--- a/SRS.docx
+++ b/SRS.docx
@@ -1328,6 +1328,13 @@
     </w:tbl>
     <w:sdt>
       <w:sdtPr>
+        <w:rPr>
+          <w:rFonts w:ascii="Arial" w:eastAsia="Arial" w:hAnsi="Arial" w:cs="Arial"/>
+          <w:color w:val="auto"/>
+          <w:sz w:val="22"/>
+          <w:szCs w:val="22"/>
+          <w:lang w:val="en"/>
+        </w:rPr>
         <w:id w:val="-1691912819"/>
         <w:docPartObj>
           <w:docPartGallery w:val="Table of Contents"/>
@@ -1336,14 +1343,9 @@
       </w:sdtPr>
       <w:sdtEndPr>
         <w:rPr>
-          <w:rFonts w:ascii="Arial" w:eastAsia="Arial" w:hAnsi="Arial" w:cs="Arial"/>
           <w:b/>
           <w:bCs/>
           <w:noProof/>
-          <w:color w:val="auto"/>
-          <w:sz w:val="22"/>
-          <w:szCs w:val="22"/>
-          <w:lang w:val="en"/>
         </w:rPr>
       </w:sdtEndPr>
       <w:sdtContent>
@@ -1352,14 +1354,25 @@
             <w:pStyle w:val="TOCHeading"/>
             <w:rPr>
               <w:rFonts w:ascii="Times New Roman" w:hAnsi="Times New Roman" w:cs="Times New Roman"/>
+              <w:sz w:val="36"/>
+              <w:szCs w:val="36"/>
             </w:rPr>
           </w:pPr>
           <w:r>
             <w:rPr>
               <w:rFonts w:ascii="Times New Roman" w:hAnsi="Times New Roman" w:cs="Times New Roman"/>
+              <w:sz w:val="36"/>
+              <w:szCs w:val="36"/>
             </w:rPr>
             <w:t>Contents</w:t>
           </w:r>
+        </w:p>
+        <w:p>
+          <w:pPr>
+            <w:rPr>
+              <w:lang w:val="en-US"/>
+            </w:rPr>
+          </w:pPr>
         </w:p>
         <w:p>
           <w:pPr>
@@ -1377,6 +1390,7 @@
           </w:pPr>
           <w:r>
             <w:rPr>
+              <w:rFonts w:ascii="Times New Roman" w:hAnsi="Times New Roman" w:cs="Times New Roman"/>
               <w:sz w:val="28"/>
               <w:szCs w:val="28"/>
             </w:rPr>
@@ -1384,6 +1398,7 @@
           </w:r>
           <w:r>
             <w:rPr>
+              <w:rFonts w:ascii="Times New Roman" w:hAnsi="Times New Roman" w:cs="Times New Roman"/>
               <w:sz w:val="28"/>
               <w:szCs w:val="28"/>
             </w:rPr>
@@ -1391,12 +1406,13 @@
           </w:r>
           <w:r>
             <w:rPr>
+              <w:rFonts w:ascii="Times New Roman" w:hAnsi="Times New Roman" w:cs="Times New Roman"/>
               <w:sz w:val="28"/>
               <w:szCs w:val="28"/>
             </w:rPr>
             <w:fldChar w:fldCharType="separate"/>
           </w:r>
-          <w:hyperlink w:anchor="_Toc122901565" w:history="1">
+          <w:hyperlink w:anchor="_Toc123080184" w:history="1">
             <w:r>
               <w:rPr>
                 <w:rStyle w:val="Hyperlink"/>
@@ -1437,7 +1453,7 @@
                 <w:sz w:val="28"/>
                 <w:szCs w:val="28"/>
               </w:rPr>
-              <w:instrText xml:space="preserve"> PAGEREF _Toc122901565 \h </w:instrText>
+              <w:instrText xml:space="preserve"> PAGEREF _Toc123080184 \h </w:instrText>
             </w:r>
             <w:r>
               <w:rPr>
@@ -1487,13 +1503,14 @@
               <w:tab w:val="right" w:leader="dot" w:pos="9350"/>
             </w:tabs>
             <w:rPr>
-              <w:rFonts w:ascii="Times New Roman" w:hAnsi="Times New Roman" w:cs="Times New Roman"/>
+              <w:rFonts w:ascii="Times New Roman" w:eastAsiaTheme="minorEastAsia" w:hAnsi="Times New Roman" w:cs="Times New Roman"/>
               <w:noProof/>
               <w:sz w:val="28"/>
               <w:szCs w:val="28"/>
+              <w:lang w:val="en-US"/>
             </w:rPr>
           </w:pPr>
-          <w:hyperlink w:anchor="_Toc122901566" w:history="1">
+          <w:hyperlink w:anchor="_Toc123080185" w:history="1">
             <w:r>
               <w:rPr>
                 <w:rStyle w:val="Hyperlink"/>
@@ -1534,7 +1551,7 @@
                 <w:sz w:val="28"/>
                 <w:szCs w:val="28"/>
               </w:rPr>
-              <w:instrText xml:space="preserve"> PAGEREF _Toc122901566 \h </w:instrText>
+              <w:instrText xml:space="preserve"> PAGEREF _Toc123080185 \h </w:instrText>
             </w:r>
             <w:r>
               <w:rPr>
@@ -1584,13 +1601,14 @@
               <w:tab w:val="right" w:leader="dot" w:pos="9350"/>
             </w:tabs>
             <w:rPr>
-              <w:rFonts w:ascii="Times New Roman" w:hAnsi="Times New Roman" w:cs="Times New Roman"/>
+              <w:rFonts w:ascii="Times New Roman" w:eastAsiaTheme="minorEastAsia" w:hAnsi="Times New Roman" w:cs="Times New Roman"/>
               <w:noProof/>
               <w:sz w:val="28"/>
               <w:szCs w:val="28"/>
+              <w:lang w:val="en-US"/>
             </w:rPr>
           </w:pPr>
-          <w:hyperlink w:anchor="_Toc122901567" w:history="1">
+          <w:hyperlink w:anchor="_Toc123080186" w:history="1">
             <w:r>
               <w:rPr>
                 <w:rStyle w:val="Hyperlink"/>
@@ -1631,7 +1649,7 @@
                 <w:sz w:val="28"/>
                 <w:szCs w:val="28"/>
               </w:rPr>
-              <w:instrText xml:space="preserve"> PAGEREF _Toc122901567 \h </w:instrText>
+              <w:instrText xml:space="preserve"> PAGEREF _Toc123080186 \h </w:instrText>
             </w:r>
             <w:r>
               <w:rPr>
@@ -1681,13 +1699,14 @@
               <w:tab w:val="right" w:leader="dot" w:pos="9350"/>
             </w:tabs>
             <w:rPr>
-              <w:rFonts w:ascii="Times New Roman" w:hAnsi="Times New Roman" w:cs="Times New Roman"/>
+              <w:rFonts w:ascii="Times New Roman" w:eastAsiaTheme="minorEastAsia" w:hAnsi="Times New Roman" w:cs="Times New Roman"/>
               <w:noProof/>
               <w:sz w:val="28"/>
               <w:szCs w:val="28"/>
+              <w:lang w:val="en-US"/>
             </w:rPr>
           </w:pPr>
-          <w:hyperlink w:anchor="_Toc122901568" w:history="1">
+          <w:hyperlink w:anchor="_Toc123080187" w:history="1">
             <w:r>
               <w:rPr>
                 <w:rStyle w:val="Hyperlink"/>
@@ -1728,7 +1747,7 @@
                 <w:sz w:val="28"/>
                 <w:szCs w:val="28"/>
               </w:rPr>
-              <w:instrText xml:space="preserve"> PAGEREF _Toc122901568 \h </w:instrText>
+              <w:instrText xml:space="preserve"> PAGEREF _Toc123080187 \h </w:instrText>
             </w:r>
             <w:r>
               <w:rPr>
@@ -1778,13 +1797,14 @@
               <w:tab w:val="right" w:leader="dot" w:pos="9350"/>
             </w:tabs>
             <w:rPr>
-              <w:rFonts w:ascii="Times New Roman" w:hAnsi="Times New Roman" w:cs="Times New Roman"/>
+              <w:rFonts w:ascii="Times New Roman" w:eastAsiaTheme="minorEastAsia" w:hAnsi="Times New Roman" w:cs="Times New Roman"/>
               <w:noProof/>
               <w:sz w:val="28"/>
               <w:szCs w:val="28"/>
+              <w:lang w:val="en-US"/>
             </w:rPr>
           </w:pPr>
-          <w:hyperlink w:anchor="_Toc122901569" w:history="1">
+          <w:hyperlink w:anchor="_Toc123080188" w:history="1">
             <w:r>
               <w:rPr>
                 <w:rStyle w:val="Hyperlink"/>
@@ -1825,7 +1845,7 @@
                 <w:sz w:val="28"/>
                 <w:szCs w:val="28"/>
               </w:rPr>
-              <w:instrText xml:space="preserve"> PAGEREF _Toc122901569 \h </w:instrText>
+              <w:instrText xml:space="preserve"> PAGEREF _Toc123080188 \h </w:instrText>
             </w:r>
             <w:r>
               <w:rPr>
@@ -1875,13 +1895,14 @@
               <w:tab w:val="right" w:leader="dot" w:pos="9350"/>
             </w:tabs>
             <w:rPr>
-              <w:rFonts w:ascii="Times New Roman" w:hAnsi="Times New Roman" w:cs="Times New Roman"/>
+              <w:rFonts w:ascii="Times New Roman" w:eastAsiaTheme="minorEastAsia" w:hAnsi="Times New Roman" w:cs="Times New Roman"/>
               <w:noProof/>
               <w:sz w:val="28"/>
               <w:szCs w:val="28"/>
+              <w:lang w:val="en-US"/>
             </w:rPr>
           </w:pPr>
-          <w:hyperlink w:anchor="_Toc122901570" w:history="1">
+          <w:hyperlink w:anchor="_Toc123080189" w:history="1">
             <w:r>
               <w:rPr>
                 <w:rStyle w:val="Hyperlink"/>
@@ -1922,7 +1943,7 @@
                 <w:sz w:val="28"/>
                 <w:szCs w:val="28"/>
               </w:rPr>
-              <w:instrText xml:space="preserve"> PAGEREF _Toc122901570 \h </w:instrText>
+              <w:instrText xml:space="preserve"> PAGEREF _Toc123080189 \h </w:instrText>
             </w:r>
             <w:r>
               <w:rPr>
@@ -1979,7 +2000,7 @@
               <w:lang w:val="en-US"/>
             </w:rPr>
           </w:pPr>
-          <w:hyperlink w:anchor="_Toc122901571" w:history="1">
+          <w:hyperlink w:anchor="_Toc123080190" w:history="1">
             <w:r>
               <w:rPr>
                 <w:rStyle w:val="Hyperlink"/>
@@ -2020,7 +2041,7 @@
                 <w:sz w:val="28"/>
                 <w:szCs w:val="28"/>
               </w:rPr>
-              <w:instrText xml:space="preserve"> PAGEREF _Toc122901571 \h </w:instrText>
+              <w:instrText xml:space="preserve"> PAGEREF _Toc123080190 \h </w:instrText>
             </w:r>
             <w:r>
               <w:rPr>
@@ -2070,13 +2091,14 @@
               <w:tab w:val="right" w:leader="dot" w:pos="9350"/>
             </w:tabs>
             <w:rPr>
-              <w:rFonts w:ascii="Times New Roman" w:hAnsi="Times New Roman" w:cs="Times New Roman"/>
+              <w:rFonts w:ascii="Times New Roman" w:eastAsiaTheme="minorEastAsia" w:hAnsi="Times New Roman" w:cs="Times New Roman"/>
               <w:noProof/>
               <w:sz w:val="28"/>
               <w:szCs w:val="28"/>
+              <w:lang w:val="en-US"/>
             </w:rPr>
           </w:pPr>
-          <w:hyperlink w:anchor="_Toc122901572" w:history="1">
+          <w:hyperlink w:anchor="_Toc123080191" w:history="1">
             <w:r>
               <w:rPr>
                 <w:rStyle w:val="Hyperlink"/>
@@ -2117,7 +2139,7 @@
                 <w:sz w:val="28"/>
                 <w:szCs w:val="28"/>
               </w:rPr>
-              <w:instrText xml:space="preserve"> PAGEREF _Toc122901572 \h </w:instrText>
+              <w:instrText xml:space="preserve"> PAGEREF _Toc123080191 \h </w:instrText>
             </w:r>
             <w:r>
               <w:rPr>
@@ -2167,13 +2189,14 @@
               <w:tab w:val="right" w:leader="dot" w:pos="9350"/>
             </w:tabs>
             <w:rPr>
-              <w:rFonts w:ascii="Times New Roman" w:hAnsi="Times New Roman" w:cs="Times New Roman"/>
+              <w:rFonts w:ascii="Times New Roman" w:eastAsiaTheme="minorEastAsia" w:hAnsi="Times New Roman" w:cs="Times New Roman"/>
               <w:noProof/>
               <w:sz w:val="28"/>
               <w:szCs w:val="28"/>
+              <w:lang w:val="en-US"/>
             </w:rPr>
           </w:pPr>
-          <w:hyperlink w:anchor="_Toc122901573" w:history="1">
+          <w:hyperlink w:anchor="_Toc123080192" w:history="1">
             <w:r>
               <w:rPr>
                 <w:rStyle w:val="Hyperlink"/>
@@ -2214,7 +2237,7 @@
                 <w:sz w:val="28"/>
                 <w:szCs w:val="28"/>
               </w:rPr>
-              <w:instrText xml:space="preserve"> PAGEREF _Toc122901573 \h </w:instrText>
+              <w:instrText xml:space="preserve"> PAGEREF _Toc123080192 \h </w:instrText>
             </w:r>
             <w:r>
               <w:rPr>
@@ -2243,7 +2266,7 @@
                 <w:sz w:val="28"/>
                 <w:szCs w:val="28"/>
               </w:rPr>
-              <w:t>5</w:t>
+              <w:t>6</w:t>
             </w:r>
             <w:r>
               <w:rPr>
@@ -2271,7 +2294,7 @@
               <w:lang w:val="en-US"/>
             </w:rPr>
           </w:pPr>
-          <w:hyperlink w:anchor="_Toc122901574" w:history="1">
+          <w:hyperlink w:anchor="_Toc123080193" w:history="1">
             <w:r>
               <w:rPr>
                 <w:rStyle w:val="Hyperlink"/>
@@ -2312,7 +2335,7 @@
                 <w:sz w:val="28"/>
                 <w:szCs w:val="28"/>
               </w:rPr>
-              <w:instrText xml:space="preserve"> PAGEREF _Toc122901574 \h </w:instrText>
+              <w:instrText xml:space="preserve"> PAGEREF _Toc123080193 \h </w:instrText>
             </w:r>
             <w:r>
               <w:rPr>
@@ -2341,7 +2364,7 @@
                 <w:sz w:val="28"/>
                 <w:szCs w:val="28"/>
               </w:rPr>
-              <w:t>12</w:t>
+              <w:t>13</w:t>
             </w:r>
             <w:r>
               <w:rPr>
@@ -2362,13 +2385,14 @@
               <w:tab w:val="right" w:leader="dot" w:pos="9350"/>
             </w:tabs>
             <w:rPr>
-              <w:rFonts w:ascii="Times New Roman" w:hAnsi="Times New Roman" w:cs="Times New Roman"/>
+              <w:rFonts w:ascii="Times New Roman" w:eastAsiaTheme="minorEastAsia" w:hAnsi="Times New Roman" w:cs="Times New Roman"/>
               <w:noProof/>
               <w:sz w:val="28"/>
               <w:szCs w:val="28"/>
+              <w:lang w:val="en-US"/>
             </w:rPr>
           </w:pPr>
-          <w:hyperlink w:anchor="_Toc122901575" w:history="1">
+          <w:hyperlink w:anchor="_Toc123080194" w:history="1">
             <w:r>
               <w:rPr>
                 <w:rStyle w:val="Hyperlink"/>
@@ -2379,7 +2403,7 @@
                 <w:sz w:val="28"/>
                 <w:szCs w:val="28"/>
               </w:rPr>
-              <w:t>I. Use case “Check info rented bike”</w:t>
+              <w:t>I.  Use case “Check info rented bike”</w:t>
             </w:r>
             <w:r>
               <w:rPr>
@@ -2409,7 +2433,7 @@
                 <w:sz w:val="28"/>
                 <w:szCs w:val="28"/>
               </w:rPr>
-              <w:instrText xml:space="preserve"> PAGEREF _Toc122901575 \h </w:instrText>
+              <w:instrText xml:space="preserve"> PAGEREF _Toc123080194 \h </w:instrText>
             </w:r>
             <w:r>
               <w:rPr>
@@ -2438,7 +2462,7 @@
                 <w:sz w:val="28"/>
                 <w:szCs w:val="28"/>
               </w:rPr>
-              <w:t>12</w:t>
+              <w:t>13</w:t>
             </w:r>
             <w:r>
               <w:rPr>
@@ -2459,13 +2483,14 @@
               <w:tab w:val="right" w:leader="dot" w:pos="9350"/>
             </w:tabs>
             <w:rPr>
-              <w:rFonts w:ascii="Times New Roman" w:hAnsi="Times New Roman" w:cs="Times New Roman"/>
+              <w:rFonts w:ascii="Times New Roman" w:eastAsiaTheme="minorEastAsia" w:hAnsi="Times New Roman" w:cs="Times New Roman"/>
               <w:noProof/>
               <w:sz w:val="28"/>
               <w:szCs w:val="28"/>
+              <w:lang w:val="en-US"/>
             </w:rPr>
           </w:pPr>
-          <w:hyperlink w:anchor="_Toc122901576" w:history="1">
+          <w:hyperlink w:anchor="_Toc123080195" w:history="1">
             <w:r>
               <w:rPr>
                 <w:rStyle w:val="Hyperlink"/>
@@ -2506,7 +2531,7 @@
                 <w:sz w:val="28"/>
                 <w:szCs w:val="28"/>
               </w:rPr>
-              <w:instrText xml:space="preserve"> PAGEREF _Toc122901576 \h </w:instrText>
+              <w:instrText xml:space="preserve"> PAGEREF _Toc123080195 \h </w:instrText>
             </w:r>
             <w:r>
               <w:rPr>
@@ -2535,7 +2560,7 @@
                 <w:sz w:val="28"/>
                 <w:szCs w:val="28"/>
               </w:rPr>
-              <w:t>15</w:t>
+              <w:t>16</w:t>
             </w:r>
             <w:r>
               <w:rPr>
@@ -2556,13 +2581,14 @@
               <w:tab w:val="right" w:leader="dot" w:pos="9350"/>
             </w:tabs>
             <w:rPr>
-              <w:rFonts w:ascii="Times New Roman" w:hAnsi="Times New Roman" w:cs="Times New Roman"/>
+              <w:rFonts w:ascii="Times New Roman" w:eastAsiaTheme="minorEastAsia" w:hAnsi="Times New Roman" w:cs="Times New Roman"/>
               <w:noProof/>
               <w:sz w:val="28"/>
               <w:szCs w:val="28"/>
+              <w:lang w:val="en-US"/>
             </w:rPr>
           </w:pPr>
-          <w:hyperlink w:anchor="_Toc122901577" w:history="1">
+          <w:hyperlink w:anchor="_Toc123080196" w:history="1">
             <w:r>
               <w:rPr>
                 <w:rStyle w:val="Hyperlink"/>
@@ -2573,7 +2599,7 @@
                 <w:sz w:val="28"/>
                 <w:szCs w:val="28"/>
               </w:rPr>
-              <w:t>III. Use case “Resume renting”</w:t>
+              <w:t>III.  Use case “Resume renting”</w:t>
             </w:r>
             <w:r>
               <w:rPr>
@@ -2603,7 +2629,7 @@
                 <w:sz w:val="28"/>
                 <w:szCs w:val="28"/>
               </w:rPr>
-              <w:instrText xml:space="preserve"> PAGEREF _Toc122901577 \h </w:instrText>
+              <w:instrText xml:space="preserve"> PAGEREF _Toc123080196 \h </w:instrText>
             </w:r>
             <w:r>
               <w:rPr>
@@ -2632,7 +2658,7 @@
                 <w:sz w:val="28"/>
                 <w:szCs w:val="28"/>
               </w:rPr>
-              <w:t>16</w:t>
+              <w:t>17</w:t>
             </w:r>
             <w:r>
               <w:rPr>
@@ -2653,13 +2679,14 @@
               <w:tab w:val="right" w:leader="dot" w:pos="9350"/>
             </w:tabs>
             <w:rPr>
-              <w:rFonts w:ascii="Times New Roman" w:hAnsi="Times New Roman" w:cs="Times New Roman"/>
+              <w:rFonts w:ascii="Times New Roman" w:eastAsiaTheme="minorEastAsia" w:hAnsi="Times New Roman" w:cs="Times New Roman"/>
               <w:noProof/>
               <w:sz w:val="28"/>
               <w:szCs w:val="28"/>
+              <w:lang w:val="en-US"/>
             </w:rPr>
           </w:pPr>
-          <w:hyperlink w:anchor="_Toc122901578" w:history="1">
+          <w:hyperlink w:anchor="_Toc123080197" w:history="1">
             <w:r>
               <w:rPr>
                 <w:rStyle w:val="Hyperlink"/>
@@ -2670,31 +2697,7 @@
                 <w:sz w:val="28"/>
                 <w:szCs w:val="28"/>
               </w:rPr>
-              <w:t>IV. U</w:t>
-            </w:r>
-            <w:r>
-              <w:rPr>
-                <w:rStyle w:val="Hyperlink"/>
-                <w:rFonts w:ascii="Times New Roman" w:hAnsi="Times New Roman" w:cs="Times New Roman"/>
-                <w:b/>
-                <w:bCs/>
-                <w:noProof/>
-                <w:sz w:val="28"/>
-                <w:szCs w:val="28"/>
-              </w:rPr>
-              <w:t>s</w:t>
-            </w:r>
-            <w:r>
-              <w:rPr>
-                <w:rStyle w:val="Hyperlink"/>
-                <w:rFonts w:ascii="Times New Roman" w:hAnsi="Times New Roman" w:cs="Times New Roman"/>
-                <w:b/>
-                <w:bCs/>
-                <w:noProof/>
-                <w:sz w:val="28"/>
-                <w:szCs w:val="28"/>
-              </w:rPr>
-              <w:t>e case “Check info parking lot”</w:t>
+              <w:t>IV.  Use case “Check info parking lot”</w:t>
             </w:r>
             <w:r>
               <w:rPr>
@@ -2724,7 +2727,7 @@
                 <w:sz w:val="28"/>
                 <w:szCs w:val="28"/>
               </w:rPr>
-              <w:instrText xml:space="preserve"> PAGEREF _Toc122901578 \h </w:instrText>
+              <w:instrText xml:space="preserve"> PAGEREF _Toc123080197 \h </w:instrText>
             </w:r>
             <w:r>
               <w:rPr>
@@ -2753,7 +2756,7 @@
                 <w:sz w:val="28"/>
                 <w:szCs w:val="28"/>
               </w:rPr>
-              <w:t>18</w:t>
+              <w:t>19</w:t>
             </w:r>
             <w:r>
               <w:rPr>
@@ -2774,13 +2777,14 @@
               <w:tab w:val="right" w:leader="dot" w:pos="9350"/>
             </w:tabs>
             <w:rPr>
-              <w:rFonts w:ascii="Times New Roman" w:hAnsi="Times New Roman" w:cs="Times New Roman"/>
+              <w:rFonts w:ascii="Times New Roman" w:eastAsiaTheme="minorEastAsia" w:hAnsi="Times New Roman" w:cs="Times New Roman"/>
               <w:noProof/>
               <w:sz w:val="28"/>
               <w:szCs w:val="28"/>
+              <w:lang w:val="en-US"/>
             </w:rPr>
           </w:pPr>
-          <w:hyperlink w:anchor="_Toc122901579" w:history="1">
+          <w:hyperlink w:anchor="_Toc123080198" w:history="1">
             <w:r>
               <w:rPr>
                 <w:rStyle w:val="Hyperlink"/>
@@ -2791,7 +2795,7 @@
                 <w:sz w:val="28"/>
                 <w:szCs w:val="28"/>
               </w:rPr>
-              <w:t>V. Use case “Check info bike in lot”</w:t>
+              <w:t>V.   Use case “Check info bike in lot”</w:t>
             </w:r>
             <w:r>
               <w:rPr>
@@ -2821,7 +2825,7 @@
                 <w:sz w:val="28"/>
                 <w:szCs w:val="28"/>
               </w:rPr>
-              <w:instrText xml:space="preserve"> PAGEREF _Toc122901579 \h </w:instrText>
+              <w:instrText xml:space="preserve"> PAGEREF _Toc123080198 \h </w:instrText>
             </w:r>
             <w:r>
               <w:rPr>
@@ -2850,7 +2854,7 @@
                 <w:sz w:val="28"/>
                 <w:szCs w:val="28"/>
               </w:rPr>
-              <w:t>20</w:t>
+              <w:t>21</w:t>
             </w:r>
             <w:r>
               <w:rPr>
@@ -2871,13 +2875,14 @@
               <w:tab w:val="right" w:leader="dot" w:pos="9350"/>
             </w:tabs>
             <w:rPr>
-              <w:rFonts w:ascii="Times New Roman" w:hAnsi="Times New Roman" w:cs="Times New Roman"/>
+              <w:rFonts w:ascii="Times New Roman" w:eastAsiaTheme="minorEastAsia" w:hAnsi="Times New Roman" w:cs="Times New Roman"/>
               <w:noProof/>
               <w:sz w:val="28"/>
               <w:szCs w:val="28"/>
+              <w:lang w:val="en-US"/>
             </w:rPr>
           </w:pPr>
-          <w:hyperlink w:anchor="_Toc122901580" w:history="1">
+          <w:hyperlink w:anchor="_Toc123080199" w:history="1">
             <w:r>
               <w:rPr>
                 <w:rStyle w:val="Hyperlink"/>
@@ -2888,7 +2893,7 @@
                 <w:sz w:val="28"/>
                 <w:szCs w:val="28"/>
               </w:rPr>
-              <w:t>VI. Use case “Rent bike”</w:t>
+              <w:t>VI.   Use case “Rent bike”</w:t>
             </w:r>
             <w:r>
               <w:rPr>
@@ -2918,7 +2923,7 @@
                 <w:sz w:val="28"/>
                 <w:szCs w:val="28"/>
               </w:rPr>
-              <w:instrText xml:space="preserve"> PAGEREF _Toc122901580 \h </w:instrText>
+              <w:instrText xml:space="preserve"> PAGEREF _Toc123080199 \h </w:instrText>
             </w:r>
             <w:r>
               <w:rPr>
@@ -2947,7 +2952,7 @@
                 <w:sz w:val="28"/>
                 <w:szCs w:val="28"/>
               </w:rPr>
-              <w:t>23</w:t>
+              <w:t>24</w:t>
             </w:r>
             <w:r>
               <w:rPr>
@@ -2968,13 +2973,14 @@
               <w:tab w:val="right" w:leader="dot" w:pos="9350"/>
             </w:tabs>
             <w:rPr>
-              <w:rFonts w:ascii="Times New Roman" w:hAnsi="Times New Roman" w:cs="Times New Roman"/>
+              <w:rFonts w:ascii="Times New Roman" w:eastAsiaTheme="minorEastAsia" w:hAnsi="Times New Roman" w:cs="Times New Roman"/>
               <w:noProof/>
               <w:sz w:val="28"/>
               <w:szCs w:val="28"/>
+              <w:lang w:val="en-US"/>
             </w:rPr>
           </w:pPr>
-          <w:hyperlink w:anchor="_Toc122901581" w:history="1">
+          <w:hyperlink w:anchor="_Toc123080200" w:history="1">
             <w:r>
               <w:rPr>
                 <w:rStyle w:val="Hyperlink"/>
@@ -2985,7 +2991,7 @@
                 <w:sz w:val="28"/>
                 <w:szCs w:val="28"/>
               </w:rPr>
-              <w:t>VII. Use case “Return bike”</w:t>
+              <w:t>VII.   Use case “Return bike”</w:t>
             </w:r>
             <w:r>
               <w:rPr>
@@ -3015,7 +3021,7 @@
                 <w:sz w:val="28"/>
                 <w:szCs w:val="28"/>
               </w:rPr>
-              <w:instrText xml:space="preserve"> PAGEREF _Toc122901581 \h </w:instrText>
+              <w:instrText xml:space="preserve"> PAGEREF _Toc123080200 \h </w:instrText>
             </w:r>
             <w:r>
               <w:rPr>
@@ -3044,7 +3050,105 @@
                 <w:sz w:val="28"/>
                 <w:szCs w:val="28"/>
               </w:rPr>
-              <w:t>26</w:t>
+              <w:t>27</w:t>
+            </w:r>
+            <w:r>
+              <w:rPr>
+                <w:rFonts w:ascii="Times New Roman" w:hAnsi="Times New Roman" w:cs="Times New Roman"/>
+                <w:noProof/>
+                <w:webHidden/>
+                <w:sz w:val="28"/>
+                <w:szCs w:val="28"/>
+              </w:rPr>
+              <w:fldChar w:fldCharType="end"/>
+            </w:r>
+          </w:hyperlink>
+        </w:p>
+        <w:p>
+          <w:pPr>
+            <w:pStyle w:val="TOC2"/>
+            <w:tabs>
+              <w:tab w:val="right" w:leader="dot" w:pos="9350"/>
+            </w:tabs>
+            <w:rPr>
+              <w:rFonts w:ascii="Times New Roman" w:eastAsiaTheme="minorEastAsia" w:hAnsi="Times New Roman" w:cs="Times New Roman"/>
+              <w:noProof/>
+              <w:sz w:val="28"/>
+              <w:szCs w:val="28"/>
+              <w:lang w:val="en-US"/>
+            </w:rPr>
+          </w:pPr>
+          <w:hyperlink w:anchor="_Toc123080201" w:history="1">
+            <w:r>
+              <w:rPr>
+                <w:rStyle w:val="Hyperlink"/>
+                <w:rFonts w:ascii="Times New Roman" w:hAnsi="Times New Roman" w:cs="Times New Roman"/>
+                <w:b/>
+                <w:bCs/>
+                <w:noProof/>
+                <w:sz w:val="28"/>
+                <w:szCs w:val="28"/>
+              </w:rPr>
+              <w:t>VIII.   Use case “Deposit”</w:t>
+            </w:r>
+            <w:r>
+              <w:rPr>
+                <w:rFonts w:ascii="Times New Roman" w:hAnsi="Times New Roman" w:cs="Times New Roman"/>
+                <w:noProof/>
+                <w:webHidden/>
+                <w:sz w:val="28"/>
+                <w:szCs w:val="28"/>
+              </w:rPr>
+              <w:tab/>
+            </w:r>
+            <w:r>
+              <w:rPr>
+                <w:rFonts w:ascii="Times New Roman" w:hAnsi="Times New Roman" w:cs="Times New Roman"/>
+                <w:noProof/>
+                <w:webHidden/>
+                <w:sz w:val="28"/>
+                <w:szCs w:val="28"/>
+              </w:rPr>
+              <w:fldChar w:fldCharType="begin"/>
+            </w:r>
+            <w:r>
+              <w:rPr>
+                <w:rFonts w:ascii="Times New Roman" w:hAnsi="Times New Roman" w:cs="Times New Roman"/>
+                <w:noProof/>
+                <w:webHidden/>
+                <w:sz w:val="28"/>
+                <w:szCs w:val="28"/>
+              </w:rPr>
+              <w:instrText xml:space="preserve"> PAGEREF _Toc123080201 \h </w:instrText>
+            </w:r>
+            <w:r>
+              <w:rPr>
+                <w:rFonts w:ascii="Times New Roman" w:hAnsi="Times New Roman" w:cs="Times New Roman"/>
+                <w:noProof/>
+                <w:webHidden/>
+                <w:sz w:val="28"/>
+                <w:szCs w:val="28"/>
+              </w:rPr>
+            </w:r>
+            <w:r>
+              <w:rPr>
+                <w:rFonts w:ascii="Times New Roman" w:hAnsi="Times New Roman" w:cs="Times New Roman"/>
+                <w:noProof/>
+                <w:webHidden/>
+                <w:sz w:val="28"/>
+                <w:szCs w:val="28"/>
+              </w:rPr>
+              <w:fldChar w:fldCharType="separate"/>
+            </w:r>
+            <w:r>
+              <w:rPr>
+                <w:rFonts w:ascii="Times New Roman" w:hAnsi="Times New Roman" w:cs="Times New Roman"/>
+                <w:noProof/>
+                <w:webHidden/>
+                <w:sz w:val="28"/>
+                <w:szCs w:val="28"/>
+              </w:rPr>
+              <w:t>29</w:t>
             </w:r>
             <w:r>
               <w:rPr>
@@ -3065,14 +3169,14 @@
               <w:tab w:val="right" w:leader="dot" w:pos="9350"/>
             </w:tabs>
             <w:rPr>
-              <w:rFonts w:asciiTheme="minorHAnsi" w:eastAsiaTheme="minorEastAsia" w:hAnsiTheme="minorHAnsi" w:cstheme="minorBidi"/>
+              <w:rFonts w:ascii="Times New Roman" w:eastAsiaTheme="minorEastAsia" w:hAnsi="Times New Roman" w:cs="Times New Roman"/>
               <w:noProof/>
               <w:sz w:val="28"/>
               <w:szCs w:val="28"/>
               <w:lang w:val="en-US"/>
             </w:rPr>
           </w:pPr>
-          <w:hyperlink w:anchor="_Toc122901582" w:history="1">
+          <w:hyperlink w:anchor="_Toc123080202" w:history="1">
             <w:r>
               <w:rPr>
                 <w:rStyle w:val="Hyperlink"/>
@@ -3083,42 +3187,7 @@
                 <w:sz w:val="28"/>
                 <w:szCs w:val="28"/>
               </w:rPr>
-              <w:t>D. Oth</w:t>
-            </w:r>
-            <w:r>
-              <w:rPr>
-                <w:rStyle w:val="Hyperlink"/>
-                <w:rFonts w:ascii="Times New Roman" w:hAnsi="Times New Roman" w:cs="Times New Roman"/>
-                <w:b/>
-                <w:bCs/>
-                <w:noProof/>
-                <w:sz w:val="28"/>
-                <w:szCs w:val="28"/>
-              </w:rPr>
-              <w:t>e</w:t>
-            </w:r>
-            <w:r>
-              <w:rPr>
-                <w:rStyle w:val="Hyperlink"/>
-                <w:rFonts w:ascii="Times New Roman" w:hAnsi="Times New Roman" w:cs="Times New Roman"/>
-                <w:b/>
-                <w:bCs/>
-                <w:noProof/>
-                <w:sz w:val="28"/>
-                <w:szCs w:val="28"/>
-              </w:rPr>
-              <w:t>r requirements</w:t>
-            </w:r>
-            <w:r>
-              <w:rPr>
-                <w:rStyle w:val="Hyperlink"/>
-                <w:rFonts w:ascii="Times New Roman" w:hAnsi="Times New Roman" w:cs="Times New Roman"/>
-                <w:noProof/>
-                <w:sz w:val="28"/>
-                <w:szCs w:val="28"/>
-                <w:lang w:val="en-US"/>
-              </w:rPr>
-              <w:t xml:space="preserve"> </w:t>
+              <w:t>D. Other requirements</w:t>
             </w:r>
             <w:r>
               <w:rPr>
@@ -3148,7 +3217,7 @@
                 <w:sz w:val="28"/>
                 <w:szCs w:val="28"/>
               </w:rPr>
-              <w:instrText xml:space="preserve"> PAGEREF _Toc122901582 \h </w:instrText>
+              <w:instrText xml:space="preserve"> PAGEREF _Toc123080202 \h </w:instrText>
             </w:r>
             <w:r>
               <w:rPr>
@@ -3177,7 +3246,7 @@
                 <w:sz w:val="28"/>
                 <w:szCs w:val="28"/>
               </w:rPr>
-              <w:t>28</w:t>
+              <w:t>32</w:t>
             </w:r>
             <w:r>
               <w:rPr>
@@ -3194,6 +3263,7 @@
         <w:p>
           <w:r>
             <w:rPr>
+              <w:rFonts w:ascii="Times New Roman" w:hAnsi="Times New Roman" w:cs="Times New Roman"/>
               <w:b/>
               <w:bCs/>
               <w:noProof/>
@@ -3274,14 +3344,13 @@
           <w:bCs/>
         </w:rPr>
       </w:pPr>
-      <w:bookmarkStart w:id="0" w:name="_Toc122901565"/>
+      <w:bookmarkStart w:id="0" w:name="_Toc123080184"/>
       <w:r>
         <w:rPr>
           <w:rFonts w:ascii="Times New Roman" w:hAnsi="Times New Roman" w:cs="Times New Roman"/>
           <w:b/>
           <w:bCs/>
         </w:rPr>
-        <w:lastRenderedPageBreak/>
         <w:t>A. Introduction</w:t>
       </w:r>
       <w:bookmarkEnd w:id="0"/>
@@ -3295,7 +3364,7 @@
           <w:bCs/>
         </w:rPr>
       </w:pPr>
-      <w:bookmarkStart w:id="1" w:name="_Toc122901566"/>
+      <w:bookmarkStart w:id="1" w:name="_Toc123080185"/>
       <w:r>
         <w:rPr>
           <w:rFonts w:ascii="Times New Roman" w:hAnsi="Times New Roman" w:cs="Times New Roman"/>
@@ -3409,7 +3478,7 @@
           <w:bCs/>
         </w:rPr>
       </w:pPr>
-      <w:bookmarkStart w:id="2" w:name="_Toc122901567"/>
+      <w:bookmarkStart w:id="2" w:name="_Toc123080186"/>
       <w:r>
         <w:rPr>
           <w:rFonts w:ascii="Times New Roman" w:hAnsi="Times New Roman" w:cs="Times New Roman"/>
@@ -3475,7 +3544,7 @@
           <w:bCs/>
         </w:rPr>
       </w:pPr>
-      <w:bookmarkStart w:id="3" w:name="_Toc122901568"/>
+      <w:bookmarkStart w:id="3" w:name="_Toc123080187"/>
       <w:r>
         <w:rPr>
           <w:rFonts w:ascii="Times New Roman" w:hAnsi="Times New Roman" w:cs="Times New Roman"/>
@@ -3579,7 +3648,7 @@
           <w:bCs/>
         </w:rPr>
       </w:pPr>
-      <w:bookmarkStart w:id="4" w:name="_Toc122901569"/>
+      <w:bookmarkStart w:id="4" w:name="_Toc123080188"/>
       <w:r>
         <w:rPr>
           <w:rFonts w:ascii="Times New Roman" w:hAnsi="Times New Roman" w:cs="Times New Roman"/>
@@ -3599,7 +3668,7 @@
           <w:bCs/>
         </w:rPr>
       </w:pPr>
-      <w:bookmarkStart w:id="5" w:name="_Toc122901570"/>
+      <w:bookmarkStart w:id="5" w:name="_Toc123080189"/>
       <w:r>
         <w:rPr>
           <w:rFonts w:ascii="Times New Roman" w:hAnsi="Times New Roman" w:cs="Times New Roman"/>
@@ -3661,6 +3730,7 @@
           <w:sz w:val="28"/>
           <w:szCs w:val="28"/>
         </w:rPr>
+        <w:lastRenderedPageBreak/>
         <w:t>[2] Giáo trình phân tích và thiết kế hệ thống thông tin - Trần Đình Quế</w:t>
       </w:r>
     </w:p>
@@ -3703,7 +3773,7 @@
           <w:bCs/>
         </w:rPr>
       </w:pPr>
-      <w:bookmarkStart w:id="6" w:name="_Toc122901571"/>
+      <w:bookmarkStart w:id="6" w:name="_Toc123080190"/>
       <w:r>
         <w:rPr>
           <w:rFonts w:ascii="Times New Roman" w:hAnsi="Times New Roman" w:cs="Times New Roman"/>
@@ -3763,7 +3833,7 @@
           <w:bCs/>
         </w:rPr>
       </w:pPr>
-      <w:bookmarkStart w:id="7" w:name="_Toc122901572"/>
+      <w:bookmarkStart w:id="7" w:name="_Toc123080191"/>
       <w:r>
         <w:rPr>
           <w:rFonts w:ascii="Times New Roman" w:hAnsi="Times New Roman" w:cs="Times New Roman"/>
@@ -3866,14 +3936,19 @@
       </w:pPr>
       <w:r>
         <w:rPr>
-          <w:rFonts w:ascii="Times New Roman" w:hAnsi="Times New Roman" w:cs="Times New Roman"/>
+          <w:rFonts w:ascii="Times New Roman" w:eastAsia="Times New Roman" w:hAnsi="Times New Roman" w:cs="Times New Roman"/>
+          <w:b/>
+          <w:bCs/>
           <w:noProof/>
-        </w:rPr>
+          <w:sz w:val="36"/>
+          <w:szCs w:val="36"/>
+        </w:rPr>
+        <w:lastRenderedPageBreak/>
         <w:drawing>
-          <wp:inline distT="0" distB="0" distL="0" distR="0" wp14:anchorId="1A0A69FD" wp14:editId="48B8CCE6">
-            <wp:extent cx="4680441" cy="4663440"/>
-            <wp:effectExtent l="0" t="0" r="6350" b="3810"/>
-            <wp:docPr id="2" name="Picture 2" descr="Diagram&#10;&#10;Description automatically generated"/>
+          <wp:inline distT="0" distB="0" distL="0" distR="0" wp14:anchorId="0227113E" wp14:editId="22F43D1C">
+            <wp:extent cx="5943600" cy="5161915"/>
+            <wp:effectExtent l="0" t="0" r="0" b="635"/>
+            <wp:docPr id="3" name="Picture 3"/>
             <wp:cNvGraphicFramePr>
               <a:graphicFrameLocks xmlns:a="http://schemas.openxmlformats.org/drawingml/2006/main" noChangeAspect="1"/>
             </wp:cNvGraphicFramePr>
@@ -3881,10 +3956,8 @@
               <a:graphicData uri="http://schemas.openxmlformats.org/drawingml/2006/picture">
                 <pic:pic xmlns:pic="http://schemas.openxmlformats.org/drawingml/2006/picture">
                   <pic:nvPicPr>
-                    <pic:cNvPr id="2" name="Picture 2" descr="Diagram&#10;&#10;Description automatically generated"/>
-                    <pic:cNvPicPr>
-                      <a:picLocks noChangeAspect="1" noChangeArrowheads="1"/>
-                    </pic:cNvPicPr>
+                    <pic:cNvPr id="3" name="Picture 3"/>
+                    <pic:cNvPicPr/>
                   </pic:nvPicPr>
                   <pic:blipFill>
                     <a:blip r:embed="rId7">
@@ -3894,23 +3967,18 @@
                         </a:ext>
                       </a:extLst>
                     </a:blip>
-                    <a:srcRect/>
                     <a:stretch>
                       <a:fillRect/>
                     </a:stretch>
                   </pic:blipFill>
-                  <pic:spPr bwMode="auto">
+                  <pic:spPr>
                     <a:xfrm>
                       <a:off x="0" y="0"/>
-                      <a:ext cx="4686285" cy="4669262"/>
+                      <a:ext cx="5943600" cy="5161915"/>
                     </a:xfrm>
                     <a:prstGeom prst="rect">
                       <a:avLst/>
                     </a:prstGeom>
-                    <a:noFill/>
-                    <a:ln>
-                      <a:noFill/>
-                    </a:ln>
                   </pic:spPr>
                 </pic:pic>
               </a:graphicData>
@@ -3939,7 +4007,6 @@
           <w:sz w:val="28"/>
           <w:szCs w:val="28"/>
         </w:rPr>
-        <w:lastRenderedPageBreak/>
         <w:t xml:space="preserve">Figure 1: </w:t>
       </w:r>
       <w:r>
@@ -3980,6 +4047,7 @@
           <w:rFonts w:ascii="Times New Roman" w:hAnsi="Times New Roman" w:cs="Times New Roman"/>
           <w:noProof/>
         </w:rPr>
+        <w:lastRenderedPageBreak/>
         <w:drawing>
           <wp:inline distT="0" distB="0" distL="0" distR="0" wp14:anchorId="19FDACF5" wp14:editId="535FAE3D">
             <wp:extent cx="5943600" cy="4237355"/>
@@ -4050,43 +4118,15 @@
           <w:sz w:val="28"/>
           <w:szCs w:val="28"/>
         </w:rPr>
-        <w:t xml:space="preserve">Figure </w:t>
-      </w:r>
-      <w:r>
-        <w:rPr>
-          <w:rFonts w:ascii="Times New Roman" w:eastAsia="Times New Roman" w:hAnsi="Times New Roman" w:cs="Times New Roman"/>
-          <w:b/>
-          <w:bCs/>
-          <w:sz w:val="28"/>
-          <w:szCs w:val="28"/>
-        </w:rPr>
-        <w:t>2</w:t>
-      </w:r>
-      <w:r>
-        <w:rPr>
-          <w:rFonts w:ascii="Times New Roman" w:eastAsia="Times New Roman" w:hAnsi="Times New Roman" w:cs="Times New Roman"/>
-          <w:b/>
-          <w:bCs/>
-          <w:sz w:val="28"/>
-          <w:szCs w:val="28"/>
-        </w:rPr>
-        <w:t xml:space="preserve">: </w:t>
-      </w:r>
-      <w:r>
-        <w:rPr>
-          <w:rFonts w:ascii="Times New Roman" w:eastAsia="Times New Roman" w:hAnsi="Times New Roman" w:cs="Times New Roman"/>
-          <w:sz w:val="28"/>
-          <w:szCs w:val="28"/>
-        </w:rPr>
-        <w:t xml:space="preserve">UC Diagram level </w:t>
-      </w:r>
-      <w:r>
-        <w:rPr>
-          <w:rFonts w:ascii="Times New Roman" w:eastAsia="Times New Roman" w:hAnsi="Times New Roman" w:cs="Times New Roman"/>
-          <w:sz w:val="28"/>
-          <w:szCs w:val="28"/>
-        </w:rPr>
-        <w:t xml:space="preserve">2 for UC “Manage rented </w:t>
+        <w:t xml:space="preserve">Figure 2: </w:t>
+      </w:r>
+      <w:r>
+        <w:rPr>
+          <w:rFonts w:ascii="Times New Roman" w:eastAsia="Times New Roman" w:hAnsi="Times New Roman" w:cs="Times New Roman"/>
+          <w:sz w:val="28"/>
+          <w:szCs w:val="28"/>
+        </w:rPr>
+        <w:t xml:space="preserve">UC Diagram level 2 for UC “Manage rented </w:t>
       </w:r>
       <w:proofErr w:type="gramStart"/>
       <w:r>
@@ -4128,7 +4168,7 @@
           <w:bCs/>
         </w:rPr>
       </w:pPr>
-      <w:bookmarkStart w:id="8" w:name="_Toc122901573"/>
+      <w:bookmarkStart w:id="8" w:name="_Toc123080192"/>
       <w:r>
         <w:rPr>
           <w:rFonts w:ascii="Times New Roman" w:hAnsi="Times New Roman" w:cs="Times New Roman"/>
@@ -4171,15 +4211,19 @@
       </w:pPr>
       <w:r>
         <w:rPr>
-          <w:rFonts w:ascii="Times New Roman" w:hAnsi="Times New Roman" w:cs="Times New Roman"/>
+          <w:rFonts w:ascii="Times New Roman" w:eastAsia="Times New Roman" w:hAnsi="Times New Roman" w:cs="Times New Roman"/>
+          <w:b/>
+          <w:bCs/>
           <w:noProof/>
+          <w:sz w:val="36"/>
+          <w:szCs w:val="36"/>
         </w:rPr>
         <w:lastRenderedPageBreak/>
         <w:drawing>
-          <wp:inline distT="0" distB="0" distL="0" distR="0" wp14:anchorId="4074D5AC" wp14:editId="32A19AD0">
-            <wp:extent cx="5943600" cy="4669790"/>
-            <wp:effectExtent l="0" t="0" r="0" b="0"/>
-            <wp:docPr id="5" name="Picture 5" descr="Diagram&#10;&#10;Description automatically generated"/>
+          <wp:inline distT="0" distB="0" distL="0" distR="0" wp14:anchorId="788201E9" wp14:editId="17552C77">
+            <wp:extent cx="5943600" cy="4245610"/>
+            <wp:effectExtent l="0" t="0" r="0" b="2540"/>
+            <wp:docPr id="6" name="Picture 6" descr="Diagram&#10;&#10;Description automatically generated"/>
             <wp:cNvGraphicFramePr>
               <a:graphicFrameLocks xmlns:a="http://schemas.openxmlformats.org/drawingml/2006/main" noChangeAspect="1"/>
             </wp:cNvGraphicFramePr>
@@ -4187,10 +4231,8 @@
               <a:graphicData uri="http://schemas.openxmlformats.org/drawingml/2006/picture">
                 <pic:pic xmlns:pic="http://schemas.openxmlformats.org/drawingml/2006/picture">
                   <pic:nvPicPr>
-                    <pic:cNvPr id="5" name="Picture 5" descr="Diagram&#10;&#10;Description automatically generated"/>
-                    <pic:cNvPicPr>
-                      <a:picLocks noChangeAspect="1" noChangeArrowheads="1"/>
-                    </pic:cNvPicPr>
+                    <pic:cNvPr id="6" name="Picture 6" descr="Diagram&#10;&#10;Description automatically generated"/>
+                    <pic:cNvPicPr/>
                   </pic:nvPicPr>
                   <pic:blipFill>
                     <a:blip r:embed="rId9" cstate="print">
@@ -4200,23 +4242,18 @@
                         </a:ext>
                       </a:extLst>
                     </a:blip>
-                    <a:srcRect/>
                     <a:stretch>
                       <a:fillRect/>
                     </a:stretch>
                   </pic:blipFill>
-                  <pic:spPr bwMode="auto">
+                  <pic:spPr>
                     <a:xfrm>
                       <a:off x="0" y="0"/>
-                      <a:ext cx="5943600" cy="4669790"/>
+                      <a:ext cx="5943600" cy="4245610"/>
                     </a:xfrm>
                     <a:prstGeom prst="rect">
                       <a:avLst/>
                     </a:prstGeom>
-                    <a:noFill/>
-                    <a:ln>
-                      <a:noFill/>
-                    </a:ln>
                   </pic:spPr>
                 </pic:pic>
               </a:graphicData>
@@ -4373,41 +4410,15 @@
           <w:sz w:val="28"/>
           <w:szCs w:val="28"/>
         </w:rPr>
-        <w:t xml:space="preserve">Figure </w:t>
-      </w:r>
-      <w:r>
-        <w:rPr>
-          <w:rFonts w:ascii="Times New Roman" w:eastAsia="Times New Roman" w:hAnsi="Times New Roman" w:cs="Times New Roman"/>
-          <w:b/>
-          <w:bCs/>
-          <w:sz w:val="28"/>
-          <w:szCs w:val="28"/>
-        </w:rPr>
-        <w:t>4:</w:t>
-      </w:r>
-      <w:r>
-        <w:rPr>
-          <w:rFonts w:ascii="Times New Roman" w:eastAsia="Times New Roman" w:hAnsi="Times New Roman" w:cs="Times New Roman"/>
-          <w:sz w:val="28"/>
-          <w:szCs w:val="28"/>
-        </w:rPr>
-        <w:t xml:space="preserve"> </w:t>
-      </w:r>
-      <w:r>
-        <w:rPr>
-          <w:rFonts w:ascii="Times New Roman" w:eastAsia="Times New Roman" w:hAnsi="Times New Roman" w:cs="Times New Roman"/>
-          <w:sz w:val="28"/>
-          <w:szCs w:val="28"/>
-        </w:rPr>
-        <w:t>Activity diagram for use case ‘</w:t>
-      </w:r>
-      <w:r>
-        <w:rPr>
-          <w:rFonts w:ascii="Times New Roman" w:eastAsia="Times New Roman" w:hAnsi="Times New Roman" w:cs="Times New Roman"/>
-          <w:sz w:val="28"/>
-          <w:szCs w:val="28"/>
-        </w:rPr>
-        <w:t xml:space="preserve">Pause </w:t>
+        <w:t>Figure 4:</w:t>
+      </w:r>
+      <w:r>
+        <w:rPr>
+          <w:rFonts w:ascii="Times New Roman" w:eastAsia="Times New Roman" w:hAnsi="Times New Roman" w:cs="Times New Roman"/>
+          <w:sz w:val="28"/>
+          <w:szCs w:val="28"/>
+        </w:rPr>
+        <w:t xml:space="preserve"> Activity diagram for use case ‘Pause </w:t>
       </w:r>
       <w:proofErr w:type="gramStart"/>
       <w:r>
@@ -4527,41 +4538,15 @@
           <w:sz w:val="28"/>
           <w:szCs w:val="28"/>
         </w:rPr>
-        <w:t xml:space="preserve">Figure </w:t>
-      </w:r>
-      <w:r>
-        <w:rPr>
-          <w:rFonts w:ascii="Times New Roman" w:eastAsia="Times New Roman" w:hAnsi="Times New Roman" w:cs="Times New Roman"/>
-          <w:b/>
-          <w:bCs/>
-          <w:sz w:val="28"/>
-          <w:szCs w:val="28"/>
-        </w:rPr>
-        <w:t>5:</w:t>
-      </w:r>
-      <w:r>
-        <w:rPr>
-          <w:rFonts w:ascii="Times New Roman" w:eastAsia="Times New Roman" w:hAnsi="Times New Roman" w:cs="Times New Roman"/>
-          <w:sz w:val="28"/>
-          <w:szCs w:val="28"/>
-        </w:rPr>
-        <w:t xml:space="preserve"> Activity diagram for use case ‘</w:t>
-      </w:r>
-      <w:r>
-        <w:rPr>
-          <w:rFonts w:ascii="Times New Roman" w:eastAsia="Times New Roman" w:hAnsi="Times New Roman" w:cs="Times New Roman"/>
-          <w:sz w:val="28"/>
-          <w:szCs w:val="28"/>
-        </w:rPr>
-        <w:t>Resume</w:t>
-      </w:r>
-      <w:r>
-        <w:rPr>
-          <w:rFonts w:ascii="Times New Roman" w:eastAsia="Times New Roman" w:hAnsi="Times New Roman" w:cs="Times New Roman"/>
-          <w:sz w:val="28"/>
-          <w:szCs w:val="28"/>
-        </w:rPr>
-        <w:t xml:space="preserve"> renting’</w:t>
+        <w:t>Figure 5:</w:t>
+      </w:r>
+      <w:r>
+        <w:rPr>
+          <w:rFonts w:ascii="Times New Roman" w:eastAsia="Times New Roman" w:hAnsi="Times New Roman" w:cs="Times New Roman"/>
+          <w:sz w:val="28"/>
+          <w:szCs w:val="28"/>
+        </w:rPr>
+        <w:t xml:space="preserve"> Activity diagram for use case ‘Resume renting’</w:t>
       </w:r>
     </w:p>
     <w:p>
@@ -4675,33 +4660,15 @@
           <w:sz w:val="28"/>
           <w:szCs w:val="28"/>
         </w:rPr>
-        <w:t xml:space="preserve">Figure </w:t>
-      </w:r>
-      <w:r>
-        <w:rPr>
-          <w:rFonts w:ascii="Times New Roman" w:eastAsia="Times New Roman" w:hAnsi="Times New Roman" w:cs="Times New Roman"/>
-          <w:b/>
-          <w:bCs/>
-          <w:sz w:val="28"/>
-          <w:szCs w:val="28"/>
-        </w:rPr>
-        <w:t>6:</w:t>
-      </w:r>
-      <w:r>
-        <w:rPr>
-          <w:rFonts w:ascii="Times New Roman" w:eastAsia="Times New Roman" w:hAnsi="Times New Roman" w:cs="Times New Roman"/>
-          <w:sz w:val="28"/>
-          <w:szCs w:val="28"/>
-        </w:rPr>
-        <w:t xml:space="preserve"> Activity diagram for use case ‘</w:t>
-      </w:r>
-      <w:r>
-        <w:rPr>
-          <w:rFonts w:ascii="Times New Roman" w:eastAsia="Times New Roman" w:hAnsi="Times New Roman" w:cs="Times New Roman"/>
-          <w:sz w:val="28"/>
-          <w:szCs w:val="28"/>
-        </w:rPr>
-        <w:t xml:space="preserve">Check info rented </w:t>
+        <w:t>Figure 6:</w:t>
+      </w:r>
+      <w:r>
+        <w:rPr>
+          <w:rFonts w:ascii="Times New Roman" w:eastAsia="Times New Roman" w:hAnsi="Times New Roman" w:cs="Times New Roman"/>
+          <w:sz w:val="28"/>
+          <w:szCs w:val="28"/>
+        </w:rPr>
+        <w:t xml:space="preserve"> Activity diagram for use case ‘Check info rented </w:t>
       </w:r>
       <w:proofErr w:type="gramStart"/>
       <w:r>
@@ -4831,41 +4798,15 @@
           <w:sz w:val="28"/>
           <w:szCs w:val="28"/>
         </w:rPr>
-        <w:t xml:space="preserve">Figure </w:t>
-      </w:r>
-      <w:r>
-        <w:rPr>
-          <w:rFonts w:ascii="Times New Roman" w:eastAsia="Times New Roman" w:hAnsi="Times New Roman" w:cs="Times New Roman"/>
-          <w:b/>
-          <w:bCs/>
-          <w:sz w:val="28"/>
-          <w:szCs w:val="28"/>
-        </w:rPr>
-        <w:t>7:</w:t>
-      </w:r>
-      <w:r>
-        <w:rPr>
-          <w:rFonts w:ascii="Times New Roman" w:eastAsia="Times New Roman" w:hAnsi="Times New Roman" w:cs="Times New Roman"/>
-          <w:sz w:val="28"/>
-          <w:szCs w:val="28"/>
-        </w:rPr>
-        <w:t xml:space="preserve"> Activity diagram for use case ‘</w:t>
-      </w:r>
-      <w:r>
-        <w:rPr>
-          <w:rFonts w:ascii="Times New Roman" w:eastAsia="Times New Roman" w:hAnsi="Times New Roman" w:cs="Times New Roman"/>
-          <w:sz w:val="28"/>
-          <w:szCs w:val="28"/>
-        </w:rPr>
-        <w:t>Return</w:t>
-      </w:r>
-      <w:r>
-        <w:rPr>
-          <w:rFonts w:ascii="Times New Roman" w:eastAsia="Times New Roman" w:hAnsi="Times New Roman" w:cs="Times New Roman"/>
-          <w:sz w:val="28"/>
-          <w:szCs w:val="28"/>
-        </w:rPr>
-        <w:t xml:space="preserve"> </w:t>
+        <w:t>Figure 7:</w:t>
+      </w:r>
+      <w:r>
+        <w:rPr>
+          <w:rFonts w:ascii="Times New Roman" w:eastAsia="Times New Roman" w:hAnsi="Times New Roman" w:cs="Times New Roman"/>
+          <w:sz w:val="28"/>
+          <w:szCs w:val="28"/>
+        </w:rPr>
+        <w:t xml:space="preserve"> Activity diagram for use case ‘Return </w:t>
       </w:r>
       <w:proofErr w:type="gramStart"/>
       <w:r>
@@ -4993,17 +4934,7 @@
           <w:sz w:val="28"/>
           <w:szCs w:val="28"/>
         </w:rPr>
-        <w:t xml:space="preserve">Figure </w:t>
-      </w:r>
-      <w:r>
-        <w:rPr>
-          <w:rFonts w:ascii="Times New Roman" w:eastAsia="Times New Roman" w:hAnsi="Times New Roman" w:cs="Times New Roman"/>
-          <w:b/>
-          <w:bCs/>
-          <w:sz w:val="28"/>
-          <w:szCs w:val="28"/>
-        </w:rPr>
-        <w:t>8:</w:t>
+        <w:t>Figure 8:</w:t>
       </w:r>
       <w:r>
         <w:rPr>
@@ -5100,43 +5031,15 @@
           <w:sz w:val="28"/>
           <w:szCs w:val="28"/>
         </w:rPr>
-        <w:t xml:space="preserve">Figure </w:t>
-      </w:r>
-      <w:r>
-        <w:rPr>
-          <w:rFonts w:ascii="Times New Roman" w:eastAsia="Times New Roman" w:hAnsi="Times New Roman" w:cs="Times New Roman"/>
-          <w:b/>
-          <w:bCs/>
-          <w:sz w:val="28"/>
-          <w:szCs w:val="28"/>
-        </w:rPr>
-        <w:t>9</w:t>
-      </w:r>
-      <w:r>
-        <w:rPr>
-          <w:rFonts w:ascii="Times New Roman" w:eastAsia="Times New Roman" w:hAnsi="Times New Roman" w:cs="Times New Roman"/>
-          <w:b/>
-          <w:bCs/>
-          <w:sz w:val="28"/>
-          <w:szCs w:val="28"/>
-        </w:rPr>
-        <w:t>:</w:t>
-      </w:r>
-      <w:r>
-        <w:rPr>
-          <w:rFonts w:ascii="Times New Roman" w:eastAsia="Times New Roman" w:hAnsi="Times New Roman" w:cs="Times New Roman"/>
-          <w:sz w:val="28"/>
-          <w:szCs w:val="28"/>
-        </w:rPr>
-        <w:t xml:space="preserve"> Activity diagram for use case ‘Check info </w:t>
-      </w:r>
-      <w:r>
-        <w:rPr>
-          <w:rFonts w:ascii="Times New Roman" w:eastAsia="Times New Roman" w:hAnsi="Times New Roman" w:cs="Times New Roman"/>
-          <w:sz w:val="28"/>
-          <w:szCs w:val="28"/>
-        </w:rPr>
-        <w:t>bike in lot’</w:t>
+        <w:t>Figure 9:</w:t>
+      </w:r>
+      <w:r>
+        <w:rPr>
+          <w:rFonts w:ascii="Times New Roman" w:eastAsia="Times New Roman" w:hAnsi="Times New Roman" w:cs="Times New Roman"/>
+          <w:sz w:val="28"/>
+          <w:szCs w:val="28"/>
+        </w:rPr>
+        <w:t xml:space="preserve"> Activity diagram for use case ‘Check info bike in lot’</w:t>
       </w:r>
     </w:p>
     <w:p>
@@ -5174,7 +5077,7 @@
           <w:szCs w:val="36"/>
         </w:rPr>
       </w:pPr>
-      <w:bookmarkStart w:id="9" w:name="_Toc122901574"/>
+      <w:bookmarkStart w:id="9" w:name="_Toc123080193"/>
       <w:r>
         <w:rPr>
           <w:rFonts w:ascii="Times New Roman" w:hAnsi="Times New Roman" w:cs="Times New Roman"/>
@@ -5202,7 +5105,7 @@
           <w:bCs/>
         </w:rPr>
       </w:pPr>
-      <w:bookmarkStart w:id="10" w:name="_Toc122901575"/>
+      <w:bookmarkStart w:id="10" w:name="_Toc123080194"/>
       <w:r>
         <w:rPr>
           <w:rFonts w:ascii="Times New Roman" w:hAnsi="Times New Roman" w:cs="Times New Roman"/>
@@ -8755,7 +8658,7 @@
           <w:szCs w:val="28"/>
         </w:rPr>
       </w:pPr>
-      <w:bookmarkStart w:id="11" w:name="_Toc122901576"/>
+      <w:bookmarkStart w:id="11" w:name="_Toc123080195"/>
       <w:r>
         <w:rPr>
           <w:rFonts w:ascii="Times New Roman" w:hAnsi="Times New Roman" w:cs="Times New Roman"/>
@@ -10166,7 +10069,7 @@
           <w:bCs/>
         </w:rPr>
       </w:pPr>
-      <w:bookmarkStart w:id="12" w:name="_Toc122901577"/>
+      <w:bookmarkStart w:id="12" w:name="_Toc123080196"/>
       <w:r>
         <w:rPr>
           <w:rFonts w:ascii="Times New Roman" w:hAnsi="Times New Roman" w:cs="Times New Roman"/>
@@ -11502,7 +11405,7 @@
           <w:szCs w:val="28"/>
         </w:rPr>
       </w:pPr>
-      <w:bookmarkStart w:id="13" w:name="_Toc122901578"/>
+      <w:bookmarkStart w:id="13" w:name="_Toc123080197"/>
       <w:r>
         <w:rPr>
           <w:rFonts w:ascii="Times New Roman" w:hAnsi="Times New Roman" w:cs="Times New Roman"/>
@@ -13892,7 +13795,7 @@
           <w:bCs/>
         </w:rPr>
       </w:pPr>
-      <w:bookmarkStart w:id="14" w:name="_Toc122901579"/>
+      <w:bookmarkStart w:id="14" w:name="_Toc123080198"/>
       <w:r>
         <w:rPr>
           <w:rFonts w:ascii="Times New Roman" w:hAnsi="Times New Roman" w:cs="Times New Roman"/>
@@ -17102,7 +17005,7 @@
           <w:bCs/>
         </w:rPr>
       </w:pPr>
-      <w:bookmarkStart w:id="15" w:name="_Toc122901580"/>
+      <w:bookmarkStart w:id="15" w:name="_Toc123080199"/>
       <w:r>
         <w:rPr>
           <w:rFonts w:ascii="Times New Roman" w:hAnsi="Times New Roman" w:cs="Times New Roman"/>
@@ -17565,25 +17468,51 @@
           <w:sz w:val="28"/>
           <w:szCs w:val="28"/>
         </w:rPr>
-        <w:t>Step 7. The Interbank processes payment.</w:t>
-      </w:r>
-    </w:p>
-    <w:p>
-      <w:pPr>
-        <w:spacing w:before="240" w:after="240"/>
-        <w:rPr>
-          <w:rFonts w:ascii="Times New Roman" w:eastAsia="Times New Roman" w:hAnsi="Times New Roman" w:cs="Times New Roman"/>
-          <w:sz w:val="28"/>
-          <w:szCs w:val="28"/>
-        </w:rPr>
-      </w:pPr>
-      <w:r>
-        <w:rPr>
-          <w:rFonts w:ascii="Times New Roman" w:eastAsia="Times New Roman" w:hAnsi="Times New Roman" w:cs="Times New Roman"/>
-          <w:sz w:val="28"/>
-          <w:szCs w:val="28"/>
-        </w:rPr>
-        <w:t>Step 8. The Ecobike system saves the transaction and unlock the bike.</w:t>
+        <w:t xml:space="preserve">Step 7. </w:t>
+      </w:r>
+      <w:r>
+        <w:rPr>
+          <w:rFonts w:ascii="Times New Roman" w:eastAsia="Times New Roman" w:hAnsi="Times New Roman" w:cs="Times New Roman"/>
+          <w:sz w:val="28"/>
+          <w:szCs w:val="28"/>
+        </w:rPr>
+        <w:t>User confirms.</w:t>
+      </w:r>
+    </w:p>
+    <w:p>
+      <w:pPr>
+        <w:spacing w:before="240" w:after="240"/>
+        <w:rPr>
+          <w:rFonts w:ascii="Times New Roman" w:eastAsia="Times New Roman" w:hAnsi="Times New Roman" w:cs="Times New Roman"/>
+          <w:sz w:val="28"/>
+          <w:szCs w:val="28"/>
+        </w:rPr>
+      </w:pPr>
+      <w:r>
+        <w:rPr>
+          <w:rFonts w:ascii="Times New Roman" w:eastAsia="Times New Roman" w:hAnsi="Times New Roman" w:cs="Times New Roman"/>
+          <w:sz w:val="28"/>
+          <w:szCs w:val="28"/>
+        </w:rPr>
+        <w:t xml:space="preserve">Step 8. The Ecobike system </w:t>
+      </w:r>
+      <w:proofErr w:type="gramStart"/>
+      <w:r>
+        <w:rPr>
+          <w:rFonts w:ascii="Times New Roman" w:eastAsia="Times New Roman" w:hAnsi="Times New Roman" w:cs="Times New Roman"/>
+          <w:sz w:val="28"/>
+          <w:szCs w:val="28"/>
+        </w:rPr>
+        <w:t>display</w:t>
+      </w:r>
+      <w:proofErr w:type="gramEnd"/>
+      <w:r>
+        <w:rPr>
+          <w:rFonts w:ascii="Times New Roman" w:eastAsia="Times New Roman" w:hAnsi="Times New Roman" w:cs="Times New Roman"/>
+          <w:sz w:val="28"/>
+          <w:szCs w:val="28"/>
+        </w:rPr>
+        <w:t xml:space="preserve"> payment screen.</w:t>
       </w:r>
     </w:p>
     <w:p>
@@ -18382,6 +18311,15 @@
                 <w:szCs w:val="26"/>
               </w:rPr>
             </w:pPr>
+            <w:r>
+              <w:rPr>
+                <w:rFonts w:ascii="Times New Roman" w:eastAsia="Times New Roman" w:hAnsi="Times New Roman" w:cs="Times New Roman"/>
+                <w:b/>
+                <w:sz w:val="26"/>
+                <w:szCs w:val="26"/>
+              </w:rPr>
+              <w:t>#</w:t>
+            </w:r>
             <w:r>
               <w:rPr>
                 <w:rFonts w:ascii="Times New Roman" w:eastAsia="Times New Roman" w:hAnsi="Times New Roman" w:cs="Times New Roman"/>
@@ -19756,7 +19694,6 @@
     <w:p>
       <w:pPr>
         <w:spacing w:before="240" w:after="240"/>
-        <w:ind w:left="720"/>
         <w:rPr>
           <w:rFonts w:ascii="Times New Roman" w:eastAsia="Times New Roman" w:hAnsi="Times New Roman" w:cs="Times New Roman"/>
           <w:b/>
@@ -19764,16 +19701,6 @@
           <w:szCs w:val="24"/>
         </w:rPr>
       </w:pPr>
-      <w:r>
-        <w:rPr>
-          <w:rFonts w:ascii="Times New Roman" w:eastAsia="Times New Roman" w:hAnsi="Times New Roman" w:cs="Times New Roman"/>
-          <w:b/>
-          <w:sz w:val="24"/>
-          <w:szCs w:val="24"/>
-        </w:rPr>
-        <w:lastRenderedPageBreak/>
-        <w:t xml:space="preserve"> </w:t>
-      </w:r>
     </w:p>
     <w:p>
       <w:pPr>
@@ -19784,7 +19711,7 @@
           <w:bCs/>
         </w:rPr>
       </w:pPr>
-      <w:bookmarkStart w:id="16" w:name="_Toc122901581"/>
+      <w:bookmarkStart w:id="16" w:name="_Toc123080200"/>
       <w:r>
         <w:rPr>
           <w:rFonts w:ascii="Times New Roman" w:hAnsi="Times New Roman" w:cs="Times New Roman"/>
@@ -21239,7 +21166,25 @@
           <w:sz w:val="28"/>
           <w:szCs w:val="28"/>
         </w:rPr>
-        <w:t>Table XII. Output data of rent bike</w:t>
+        <w:t>Table XII. Output data of re</w:t>
+      </w:r>
+      <w:r>
+        <w:rPr>
+          <w:rFonts w:ascii="Times New Roman" w:eastAsia="Times New Roman" w:hAnsi="Times New Roman" w:cs="Times New Roman"/>
+          <w:b/>
+          <w:sz w:val="28"/>
+          <w:szCs w:val="28"/>
+        </w:rPr>
+        <w:t>turn</w:t>
+      </w:r>
+      <w:r>
+        <w:rPr>
+          <w:rFonts w:ascii="Times New Roman" w:eastAsia="Times New Roman" w:hAnsi="Times New Roman" w:cs="Times New Roman"/>
+          <w:b/>
+          <w:sz w:val="28"/>
+          <w:szCs w:val="28"/>
+        </w:rPr>
+        <w:t xml:space="preserve"> bike</w:t>
       </w:r>
     </w:p>
     <w:p>
@@ -21266,6 +21211,2203 @@
     <w:tbl>
       <w:tblPr>
         <w:tblStyle w:val="a9"/>
+        <w:tblW w:w="10160" w:type="dxa"/>
+        <w:tblBorders>
+          <w:top w:val="nil"/>
+          <w:left w:val="nil"/>
+          <w:bottom w:val="nil"/>
+          <w:right w:val="nil"/>
+          <w:insideH w:val="nil"/>
+          <w:insideV w:val="nil"/>
+        </w:tblBorders>
+        <w:tblLayout w:type="fixed"/>
+        <w:tblLook w:val="0600" w:firstRow="0" w:lastRow="0" w:firstColumn="0" w:lastColumn="0" w:noHBand="1" w:noVBand="1"/>
+      </w:tblPr>
+      <w:tblGrid>
+        <w:gridCol w:w="540"/>
+        <w:gridCol w:w="1785"/>
+        <w:gridCol w:w="2345"/>
+        <w:gridCol w:w="1530"/>
+        <w:gridCol w:w="2160"/>
+        <w:gridCol w:w="1800"/>
+      </w:tblGrid>
+      <w:tr>
+        <w:trPr>
+          <w:trHeight w:val="1305"/>
+        </w:trPr>
+        <w:tc>
+          <w:tcPr>
+            <w:tcW w:w="540" w:type="dxa"/>
+            <w:tcBorders>
+              <w:top w:val="single" w:sz="8" w:space="0" w:color="000000"/>
+              <w:left w:val="single" w:sz="8" w:space="0" w:color="000000"/>
+              <w:bottom w:val="single" w:sz="4" w:space="0" w:color="auto"/>
+              <w:right w:val="single" w:sz="8" w:space="0" w:color="000000"/>
+            </w:tcBorders>
+            <w:tcMar>
+              <w:top w:w="100" w:type="dxa"/>
+              <w:left w:w="100" w:type="dxa"/>
+              <w:bottom w:w="100" w:type="dxa"/>
+              <w:right w:w="100" w:type="dxa"/>
+            </w:tcMar>
+          </w:tcPr>
+          <w:p>
+            <w:pPr>
+              <w:spacing w:before="240" w:after="240"/>
+              <w:rPr>
+                <w:rFonts w:ascii="Times New Roman" w:eastAsia="Times New Roman" w:hAnsi="Times New Roman" w:cs="Times New Roman"/>
+                <w:b/>
+                <w:sz w:val="26"/>
+                <w:szCs w:val="26"/>
+              </w:rPr>
+            </w:pPr>
+            <w:r>
+              <w:rPr>
+                <w:rFonts w:ascii="Times New Roman" w:eastAsia="Times New Roman" w:hAnsi="Times New Roman" w:cs="Times New Roman"/>
+                <w:b/>
+                <w:sz w:val="26"/>
+                <w:szCs w:val="26"/>
+              </w:rPr>
+              <w:t>No</w:t>
+            </w:r>
+          </w:p>
+        </w:tc>
+        <w:tc>
+          <w:tcPr>
+            <w:tcW w:w="1785" w:type="dxa"/>
+            <w:tcBorders>
+              <w:top w:val="single" w:sz="8" w:space="0" w:color="000000"/>
+              <w:left w:val="nil"/>
+              <w:bottom w:val="single" w:sz="4" w:space="0" w:color="auto"/>
+              <w:right w:val="single" w:sz="8" w:space="0" w:color="000000"/>
+            </w:tcBorders>
+            <w:tcMar>
+              <w:top w:w="100" w:type="dxa"/>
+              <w:left w:w="100" w:type="dxa"/>
+              <w:bottom w:w="100" w:type="dxa"/>
+              <w:right w:w="100" w:type="dxa"/>
+            </w:tcMar>
+          </w:tcPr>
+          <w:p>
+            <w:pPr>
+              <w:spacing w:before="240" w:after="240"/>
+              <w:rPr>
+                <w:rFonts w:ascii="Times New Roman" w:eastAsia="Times New Roman" w:hAnsi="Times New Roman" w:cs="Times New Roman"/>
+                <w:b/>
+                <w:sz w:val="26"/>
+                <w:szCs w:val="26"/>
+              </w:rPr>
+            </w:pPr>
+            <w:r>
+              <w:rPr>
+                <w:rFonts w:ascii="Times New Roman" w:eastAsia="Times New Roman" w:hAnsi="Times New Roman" w:cs="Times New Roman"/>
+                <w:b/>
+                <w:sz w:val="26"/>
+                <w:szCs w:val="26"/>
+              </w:rPr>
+              <w:t>Data fields</w:t>
+            </w:r>
+          </w:p>
+        </w:tc>
+        <w:tc>
+          <w:tcPr>
+            <w:tcW w:w="2345" w:type="dxa"/>
+            <w:tcBorders>
+              <w:top w:val="single" w:sz="8" w:space="0" w:color="000000"/>
+              <w:left w:val="nil"/>
+              <w:bottom w:val="single" w:sz="4" w:space="0" w:color="auto"/>
+              <w:right w:val="single" w:sz="4" w:space="0" w:color="auto"/>
+            </w:tcBorders>
+            <w:tcMar>
+              <w:top w:w="100" w:type="dxa"/>
+              <w:left w:w="100" w:type="dxa"/>
+              <w:bottom w:w="100" w:type="dxa"/>
+              <w:right w:w="100" w:type="dxa"/>
+            </w:tcMar>
+          </w:tcPr>
+          <w:p>
+            <w:pPr>
+              <w:spacing w:before="240" w:after="240"/>
+              <w:rPr>
+                <w:rFonts w:ascii="Times New Roman" w:eastAsia="Times New Roman" w:hAnsi="Times New Roman" w:cs="Times New Roman"/>
+                <w:b/>
+                <w:sz w:val="26"/>
+                <w:szCs w:val="26"/>
+              </w:rPr>
+            </w:pPr>
+            <w:r>
+              <w:rPr>
+                <w:rFonts w:ascii="Times New Roman" w:eastAsia="Times New Roman" w:hAnsi="Times New Roman" w:cs="Times New Roman"/>
+                <w:b/>
+                <w:sz w:val="26"/>
+                <w:szCs w:val="26"/>
+              </w:rPr>
+              <w:t>Description</w:t>
+            </w:r>
+          </w:p>
+        </w:tc>
+        <w:tc>
+          <w:tcPr>
+            <w:tcW w:w="1530" w:type="dxa"/>
+            <w:tcBorders>
+              <w:top w:val="single" w:sz="4" w:space="0" w:color="auto"/>
+              <w:left w:val="single" w:sz="4" w:space="0" w:color="auto"/>
+              <w:bottom w:val="single" w:sz="4" w:space="0" w:color="auto"/>
+              <w:right w:val="single" w:sz="4" w:space="0" w:color="auto"/>
+            </w:tcBorders>
+          </w:tcPr>
+          <w:p>
+            <w:pPr>
+              <w:spacing w:before="240" w:after="240"/>
+              <w:rPr>
+                <w:rFonts w:ascii="Times New Roman" w:eastAsia="Times New Roman" w:hAnsi="Times New Roman" w:cs="Times New Roman"/>
+                <w:b/>
+                <w:sz w:val="26"/>
+                <w:szCs w:val="26"/>
+              </w:rPr>
+            </w:pPr>
+            <w:r>
+              <w:rPr>
+                <w:rFonts w:ascii="Times New Roman" w:eastAsia="Times New Roman" w:hAnsi="Times New Roman" w:cs="Times New Roman"/>
+                <w:b/>
+                <w:sz w:val="26"/>
+                <w:szCs w:val="26"/>
+              </w:rPr>
+              <w:t>Mandatory</w:t>
+            </w:r>
+          </w:p>
+        </w:tc>
+        <w:tc>
+          <w:tcPr>
+            <w:tcW w:w="2160" w:type="dxa"/>
+            <w:tcBorders>
+              <w:top w:val="single" w:sz="4" w:space="0" w:color="auto"/>
+              <w:left w:val="single" w:sz="4" w:space="0" w:color="auto"/>
+              <w:bottom w:val="single" w:sz="4" w:space="0" w:color="auto"/>
+              <w:right w:val="single" w:sz="4" w:space="0" w:color="auto"/>
+            </w:tcBorders>
+            <w:tcMar>
+              <w:top w:w="100" w:type="dxa"/>
+              <w:left w:w="100" w:type="dxa"/>
+              <w:bottom w:w="100" w:type="dxa"/>
+              <w:right w:w="100" w:type="dxa"/>
+            </w:tcMar>
+          </w:tcPr>
+          <w:p>
+            <w:pPr>
+              <w:spacing w:before="240" w:after="240"/>
+              <w:rPr>
+                <w:rFonts w:ascii="Times New Roman" w:eastAsia="Times New Roman" w:hAnsi="Times New Roman" w:cs="Times New Roman"/>
+                <w:b/>
+                <w:sz w:val="26"/>
+                <w:szCs w:val="26"/>
+              </w:rPr>
+            </w:pPr>
+            <w:r>
+              <w:rPr>
+                <w:rFonts w:ascii="Times New Roman" w:eastAsia="Times New Roman" w:hAnsi="Times New Roman" w:cs="Times New Roman"/>
+                <w:b/>
+                <w:sz w:val="26"/>
+                <w:szCs w:val="26"/>
+              </w:rPr>
+              <w:t>Display format</w:t>
+            </w:r>
+          </w:p>
+        </w:tc>
+        <w:tc>
+          <w:tcPr>
+            <w:tcW w:w="1800" w:type="dxa"/>
+            <w:tcBorders>
+              <w:top w:val="single" w:sz="8" w:space="0" w:color="000000"/>
+              <w:left w:val="single" w:sz="4" w:space="0" w:color="auto"/>
+              <w:bottom w:val="single" w:sz="4" w:space="0" w:color="auto"/>
+              <w:right w:val="single" w:sz="8" w:space="0" w:color="000000"/>
+            </w:tcBorders>
+            <w:tcMar>
+              <w:top w:w="100" w:type="dxa"/>
+              <w:left w:w="100" w:type="dxa"/>
+              <w:bottom w:w="100" w:type="dxa"/>
+              <w:right w:w="100" w:type="dxa"/>
+            </w:tcMar>
+          </w:tcPr>
+          <w:p>
+            <w:pPr>
+              <w:spacing w:before="240" w:after="240"/>
+              <w:rPr>
+                <w:rFonts w:ascii="Times New Roman" w:eastAsia="Times New Roman" w:hAnsi="Times New Roman" w:cs="Times New Roman"/>
+                <w:b/>
+                <w:sz w:val="26"/>
+                <w:szCs w:val="26"/>
+              </w:rPr>
+            </w:pPr>
+            <w:r>
+              <w:rPr>
+                <w:rFonts w:ascii="Times New Roman" w:eastAsia="Times New Roman" w:hAnsi="Times New Roman" w:cs="Times New Roman"/>
+                <w:b/>
+                <w:sz w:val="26"/>
+                <w:szCs w:val="26"/>
+              </w:rPr>
+              <w:t>Example</w:t>
+            </w:r>
+          </w:p>
+        </w:tc>
+      </w:tr>
+      <w:tr>
+        <w:trPr>
+          <w:trHeight w:val="1305"/>
+        </w:trPr>
+        <w:tc>
+          <w:tcPr>
+            <w:tcW w:w="540" w:type="dxa"/>
+            <w:tcBorders>
+              <w:top w:val="single" w:sz="4" w:space="0" w:color="auto"/>
+              <w:left w:val="single" w:sz="4" w:space="0" w:color="auto"/>
+              <w:bottom w:val="single" w:sz="4" w:space="0" w:color="auto"/>
+              <w:right w:val="single" w:sz="4" w:space="0" w:color="auto"/>
+            </w:tcBorders>
+            <w:tcMar>
+              <w:top w:w="100" w:type="dxa"/>
+              <w:left w:w="100" w:type="dxa"/>
+              <w:bottom w:w="100" w:type="dxa"/>
+              <w:right w:w="100" w:type="dxa"/>
+            </w:tcMar>
+          </w:tcPr>
+          <w:p>
+            <w:pPr>
+              <w:spacing w:before="240" w:after="240"/>
+              <w:rPr>
+                <w:rFonts w:ascii="Times New Roman" w:eastAsia="Times New Roman" w:hAnsi="Times New Roman" w:cs="Times New Roman"/>
+                <w:b/>
+                <w:sz w:val="26"/>
+                <w:szCs w:val="26"/>
+              </w:rPr>
+            </w:pPr>
+            <w:r>
+              <w:rPr>
+                <w:rFonts w:ascii="Times New Roman" w:eastAsia="Times New Roman" w:hAnsi="Times New Roman" w:cs="Times New Roman"/>
+                <w:b/>
+                <w:sz w:val="26"/>
+                <w:szCs w:val="26"/>
+              </w:rPr>
+              <w:t>1</w:t>
+            </w:r>
+          </w:p>
+        </w:tc>
+        <w:tc>
+          <w:tcPr>
+            <w:tcW w:w="1785" w:type="dxa"/>
+            <w:tcBorders>
+              <w:top w:val="single" w:sz="4" w:space="0" w:color="auto"/>
+              <w:left w:val="single" w:sz="4" w:space="0" w:color="auto"/>
+              <w:bottom w:val="single" w:sz="4" w:space="0" w:color="auto"/>
+              <w:right w:val="single" w:sz="4" w:space="0" w:color="auto"/>
+            </w:tcBorders>
+            <w:tcMar>
+              <w:top w:w="100" w:type="dxa"/>
+              <w:left w:w="100" w:type="dxa"/>
+              <w:bottom w:w="100" w:type="dxa"/>
+              <w:right w:w="100" w:type="dxa"/>
+            </w:tcMar>
+          </w:tcPr>
+          <w:p>
+            <w:pPr>
+              <w:spacing w:before="240" w:after="240"/>
+              <w:rPr>
+                <w:rFonts w:ascii="Times New Roman" w:eastAsia="Times New Roman" w:hAnsi="Times New Roman" w:cs="Times New Roman"/>
+                <w:sz w:val="26"/>
+                <w:szCs w:val="26"/>
+              </w:rPr>
+            </w:pPr>
+            <w:r>
+              <w:rPr>
+                <w:rFonts w:ascii="Times New Roman" w:eastAsia="Times New Roman" w:hAnsi="Times New Roman" w:cs="Times New Roman"/>
+                <w:sz w:val="26"/>
+                <w:szCs w:val="26"/>
+              </w:rPr>
+              <w:t>Transaction fee</w:t>
+            </w:r>
+          </w:p>
+        </w:tc>
+        <w:tc>
+          <w:tcPr>
+            <w:tcW w:w="2345" w:type="dxa"/>
+            <w:tcBorders>
+              <w:top w:val="single" w:sz="4" w:space="0" w:color="auto"/>
+              <w:left w:val="single" w:sz="4" w:space="0" w:color="auto"/>
+              <w:bottom w:val="single" w:sz="4" w:space="0" w:color="auto"/>
+              <w:right w:val="single" w:sz="4" w:space="0" w:color="auto"/>
+            </w:tcBorders>
+            <w:tcMar>
+              <w:top w:w="100" w:type="dxa"/>
+              <w:left w:w="100" w:type="dxa"/>
+              <w:bottom w:w="100" w:type="dxa"/>
+              <w:right w:w="100" w:type="dxa"/>
+            </w:tcMar>
+          </w:tcPr>
+          <w:p>
+            <w:pPr>
+              <w:spacing w:before="240" w:after="240"/>
+              <w:rPr>
+                <w:rFonts w:ascii="Times New Roman" w:eastAsia="Times New Roman" w:hAnsi="Times New Roman" w:cs="Times New Roman"/>
+                <w:sz w:val="26"/>
+                <w:szCs w:val="26"/>
+              </w:rPr>
+            </w:pPr>
+            <w:r>
+              <w:rPr>
+                <w:rFonts w:ascii="Times New Roman" w:eastAsia="Times New Roman" w:hAnsi="Times New Roman" w:cs="Times New Roman"/>
+                <w:sz w:val="26"/>
+                <w:szCs w:val="26"/>
+              </w:rPr>
+              <w:t>Renting fee and returning deposit</w:t>
+            </w:r>
+          </w:p>
+        </w:tc>
+        <w:tc>
+          <w:tcPr>
+            <w:tcW w:w="1530" w:type="dxa"/>
+            <w:tcBorders>
+              <w:top w:val="single" w:sz="4" w:space="0" w:color="auto"/>
+              <w:left w:val="single" w:sz="4" w:space="0" w:color="auto"/>
+              <w:bottom w:val="single" w:sz="4" w:space="0" w:color="auto"/>
+              <w:right w:val="single" w:sz="4" w:space="0" w:color="auto"/>
+            </w:tcBorders>
+          </w:tcPr>
+          <w:p>
+            <w:pPr>
+              <w:spacing w:before="240" w:after="240"/>
+              <w:rPr>
+                <w:rFonts w:ascii="Times New Roman" w:eastAsia="Times New Roman" w:hAnsi="Times New Roman" w:cs="Times New Roman"/>
+                <w:sz w:val="26"/>
+                <w:szCs w:val="26"/>
+              </w:rPr>
+            </w:pPr>
+          </w:p>
+        </w:tc>
+        <w:tc>
+          <w:tcPr>
+            <w:tcW w:w="2160" w:type="dxa"/>
+            <w:tcBorders>
+              <w:top w:val="single" w:sz="4" w:space="0" w:color="auto"/>
+              <w:left w:val="single" w:sz="4" w:space="0" w:color="auto"/>
+              <w:bottom w:val="single" w:sz="4" w:space="0" w:color="auto"/>
+              <w:right w:val="single" w:sz="4" w:space="0" w:color="auto"/>
+            </w:tcBorders>
+            <w:tcMar>
+              <w:top w:w="100" w:type="dxa"/>
+              <w:left w:w="100" w:type="dxa"/>
+              <w:bottom w:w="100" w:type="dxa"/>
+              <w:right w:w="100" w:type="dxa"/>
+            </w:tcMar>
+          </w:tcPr>
+          <w:p>
+            <w:pPr>
+              <w:spacing w:before="240" w:after="240"/>
+              <w:rPr>
+                <w:rFonts w:ascii="Times New Roman" w:eastAsia="Times New Roman" w:hAnsi="Times New Roman" w:cs="Times New Roman"/>
+                <w:sz w:val="26"/>
+                <w:szCs w:val="26"/>
+              </w:rPr>
+            </w:pPr>
+            <w:r>
+              <w:rPr>
+                <w:rFonts w:ascii="Times New Roman" w:eastAsia="Times New Roman" w:hAnsi="Times New Roman" w:cs="Times New Roman"/>
+                <w:sz w:val="26"/>
+                <w:szCs w:val="26"/>
+              </w:rPr>
+              <w:t xml:space="preserve"> </w:t>
+            </w:r>
+          </w:p>
+        </w:tc>
+        <w:tc>
+          <w:tcPr>
+            <w:tcW w:w="1800" w:type="dxa"/>
+            <w:tcBorders>
+              <w:top w:val="single" w:sz="4" w:space="0" w:color="auto"/>
+              <w:left w:val="single" w:sz="4" w:space="0" w:color="auto"/>
+              <w:bottom w:val="single" w:sz="4" w:space="0" w:color="auto"/>
+              <w:right w:val="single" w:sz="4" w:space="0" w:color="auto"/>
+            </w:tcBorders>
+            <w:tcMar>
+              <w:top w:w="100" w:type="dxa"/>
+              <w:left w:w="100" w:type="dxa"/>
+              <w:bottom w:w="100" w:type="dxa"/>
+              <w:right w:w="100" w:type="dxa"/>
+            </w:tcMar>
+          </w:tcPr>
+          <w:p>
+            <w:pPr>
+              <w:spacing w:before="240" w:after="240"/>
+              <w:rPr>
+                <w:rFonts w:ascii="Times New Roman" w:eastAsia="Times New Roman" w:hAnsi="Times New Roman" w:cs="Times New Roman"/>
+                <w:sz w:val="26"/>
+                <w:szCs w:val="26"/>
+              </w:rPr>
+            </w:pPr>
+            <w:r>
+              <w:rPr>
+                <w:rFonts w:ascii="Times New Roman" w:eastAsia="Times New Roman" w:hAnsi="Times New Roman" w:cs="Times New Roman"/>
+                <w:sz w:val="26"/>
+                <w:szCs w:val="26"/>
+              </w:rPr>
+              <w:t>100,000</w:t>
+            </w:r>
+          </w:p>
+        </w:tc>
+      </w:tr>
+      <w:tr>
+        <w:trPr>
+          <w:trHeight w:val="1305"/>
+        </w:trPr>
+        <w:tc>
+          <w:tcPr>
+            <w:tcW w:w="540" w:type="dxa"/>
+            <w:tcBorders>
+              <w:top w:val="single" w:sz="4" w:space="0" w:color="auto"/>
+              <w:left w:val="single" w:sz="4" w:space="0" w:color="auto"/>
+              <w:bottom w:val="single" w:sz="4" w:space="0" w:color="auto"/>
+              <w:right w:val="single" w:sz="4" w:space="0" w:color="auto"/>
+            </w:tcBorders>
+            <w:tcMar>
+              <w:top w:w="100" w:type="dxa"/>
+              <w:left w:w="100" w:type="dxa"/>
+              <w:bottom w:w="100" w:type="dxa"/>
+              <w:right w:w="100" w:type="dxa"/>
+            </w:tcMar>
+          </w:tcPr>
+          <w:p>
+            <w:pPr>
+              <w:spacing w:before="240" w:after="240"/>
+              <w:rPr>
+                <w:rFonts w:ascii="Times New Roman" w:eastAsia="Times New Roman" w:hAnsi="Times New Roman" w:cs="Times New Roman"/>
+                <w:b/>
+                <w:sz w:val="26"/>
+                <w:szCs w:val="26"/>
+              </w:rPr>
+            </w:pPr>
+            <w:r>
+              <w:rPr>
+                <w:rFonts w:ascii="Times New Roman" w:eastAsia="Times New Roman" w:hAnsi="Times New Roman" w:cs="Times New Roman"/>
+                <w:b/>
+                <w:sz w:val="26"/>
+                <w:szCs w:val="26"/>
+              </w:rPr>
+              <w:lastRenderedPageBreak/>
+              <w:t>2</w:t>
+            </w:r>
+          </w:p>
+        </w:tc>
+        <w:tc>
+          <w:tcPr>
+            <w:tcW w:w="1785" w:type="dxa"/>
+            <w:tcBorders>
+              <w:top w:val="single" w:sz="4" w:space="0" w:color="auto"/>
+              <w:left w:val="single" w:sz="4" w:space="0" w:color="auto"/>
+              <w:bottom w:val="single" w:sz="4" w:space="0" w:color="auto"/>
+              <w:right w:val="single" w:sz="4" w:space="0" w:color="auto"/>
+            </w:tcBorders>
+            <w:tcMar>
+              <w:top w:w="100" w:type="dxa"/>
+              <w:left w:w="100" w:type="dxa"/>
+              <w:bottom w:w="100" w:type="dxa"/>
+              <w:right w:w="100" w:type="dxa"/>
+            </w:tcMar>
+          </w:tcPr>
+          <w:p>
+            <w:pPr>
+              <w:spacing w:before="240" w:after="240"/>
+              <w:rPr>
+                <w:rFonts w:ascii="Times New Roman" w:eastAsia="Times New Roman" w:hAnsi="Times New Roman" w:cs="Times New Roman"/>
+                <w:sz w:val="26"/>
+                <w:szCs w:val="26"/>
+              </w:rPr>
+            </w:pPr>
+            <w:r>
+              <w:rPr>
+                <w:rFonts w:ascii="Times New Roman" w:eastAsia="Times New Roman" w:hAnsi="Times New Roman" w:cs="Times New Roman"/>
+                <w:sz w:val="26"/>
+                <w:szCs w:val="26"/>
+              </w:rPr>
+              <w:t>Transaction ID</w:t>
+            </w:r>
+          </w:p>
+        </w:tc>
+        <w:tc>
+          <w:tcPr>
+            <w:tcW w:w="2345" w:type="dxa"/>
+            <w:tcBorders>
+              <w:top w:val="single" w:sz="4" w:space="0" w:color="auto"/>
+              <w:left w:val="single" w:sz="4" w:space="0" w:color="auto"/>
+              <w:bottom w:val="single" w:sz="4" w:space="0" w:color="auto"/>
+              <w:right w:val="single" w:sz="4" w:space="0" w:color="auto"/>
+            </w:tcBorders>
+            <w:tcMar>
+              <w:top w:w="100" w:type="dxa"/>
+              <w:left w:w="100" w:type="dxa"/>
+              <w:bottom w:w="100" w:type="dxa"/>
+              <w:right w:w="100" w:type="dxa"/>
+            </w:tcMar>
+          </w:tcPr>
+          <w:p>
+            <w:pPr>
+              <w:spacing w:before="240" w:after="240"/>
+              <w:rPr>
+                <w:rFonts w:ascii="Times New Roman" w:eastAsia="Times New Roman" w:hAnsi="Times New Roman" w:cs="Times New Roman"/>
+                <w:sz w:val="26"/>
+                <w:szCs w:val="26"/>
+              </w:rPr>
+            </w:pPr>
+          </w:p>
+        </w:tc>
+        <w:tc>
+          <w:tcPr>
+            <w:tcW w:w="1530" w:type="dxa"/>
+            <w:tcBorders>
+              <w:top w:val="single" w:sz="4" w:space="0" w:color="auto"/>
+              <w:left w:val="single" w:sz="4" w:space="0" w:color="auto"/>
+              <w:bottom w:val="single" w:sz="4" w:space="0" w:color="auto"/>
+              <w:right w:val="single" w:sz="4" w:space="0" w:color="auto"/>
+            </w:tcBorders>
+          </w:tcPr>
+          <w:p>
+            <w:pPr>
+              <w:spacing w:before="240" w:after="240"/>
+              <w:rPr>
+                <w:rFonts w:ascii="Times New Roman" w:eastAsia="Times New Roman" w:hAnsi="Times New Roman" w:cs="Times New Roman"/>
+                <w:sz w:val="26"/>
+                <w:szCs w:val="26"/>
+              </w:rPr>
+            </w:pPr>
+          </w:p>
+        </w:tc>
+        <w:tc>
+          <w:tcPr>
+            <w:tcW w:w="2160" w:type="dxa"/>
+            <w:tcBorders>
+              <w:top w:val="single" w:sz="4" w:space="0" w:color="auto"/>
+              <w:left w:val="single" w:sz="4" w:space="0" w:color="auto"/>
+              <w:bottom w:val="single" w:sz="4" w:space="0" w:color="auto"/>
+              <w:right w:val="single" w:sz="4" w:space="0" w:color="auto"/>
+            </w:tcBorders>
+            <w:tcMar>
+              <w:top w:w="100" w:type="dxa"/>
+              <w:left w:w="100" w:type="dxa"/>
+              <w:bottom w:w="100" w:type="dxa"/>
+              <w:right w:w="100" w:type="dxa"/>
+            </w:tcMar>
+          </w:tcPr>
+          <w:p>
+            <w:pPr>
+              <w:spacing w:before="240" w:after="240"/>
+              <w:rPr>
+                <w:rFonts w:ascii="Times New Roman" w:eastAsia="Times New Roman" w:hAnsi="Times New Roman" w:cs="Times New Roman"/>
+                <w:sz w:val="26"/>
+                <w:szCs w:val="26"/>
+              </w:rPr>
+            </w:pPr>
+          </w:p>
+        </w:tc>
+        <w:tc>
+          <w:tcPr>
+            <w:tcW w:w="1800" w:type="dxa"/>
+            <w:tcBorders>
+              <w:top w:val="single" w:sz="4" w:space="0" w:color="auto"/>
+              <w:left w:val="single" w:sz="4" w:space="0" w:color="auto"/>
+              <w:bottom w:val="single" w:sz="4" w:space="0" w:color="auto"/>
+              <w:right w:val="single" w:sz="4" w:space="0" w:color="auto"/>
+            </w:tcBorders>
+            <w:tcMar>
+              <w:top w:w="100" w:type="dxa"/>
+              <w:left w:w="100" w:type="dxa"/>
+              <w:bottom w:w="100" w:type="dxa"/>
+              <w:right w:w="100" w:type="dxa"/>
+            </w:tcMar>
+          </w:tcPr>
+          <w:p>
+            <w:pPr>
+              <w:spacing w:before="240" w:after="240"/>
+              <w:rPr>
+                <w:rFonts w:ascii="Times New Roman" w:eastAsia="Times New Roman" w:hAnsi="Times New Roman" w:cs="Times New Roman"/>
+                <w:sz w:val="26"/>
+                <w:szCs w:val="26"/>
+              </w:rPr>
+            </w:pPr>
+            <w:r>
+              <w:rPr>
+                <w:rFonts w:ascii="Times New Roman" w:eastAsia="Times New Roman" w:hAnsi="Times New Roman" w:cs="Times New Roman"/>
+                <w:sz w:val="26"/>
+                <w:szCs w:val="26"/>
+              </w:rPr>
+              <w:t>0123</w:t>
+            </w:r>
+          </w:p>
+        </w:tc>
+      </w:tr>
+      <w:tr>
+        <w:trPr>
+          <w:trHeight w:val="1305"/>
+        </w:trPr>
+        <w:tc>
+          <w:tcPr>
+            <w:tcW w:w="540" w:type="dxa"/>
+            <w:tcBorders>
+              <w:top w:val="single" w:sz="4" w:space="0" w:color="auto"/>
+              <w:left w:val="single" w:sz="4" w:space="0" w:color="auto"/>
+              <w:bottom w:val="single" w:sz="4" w:space="0" w:color="auto"/>
+              <w:right w:val="single" w:sz="4" w:space="0" w:color="auto"/>
+            </w:tcBorders>
+            <w:tcMar>
+              <w:top w:w="100" w:type="dxa"/>
+              <w:left w:w="100" w:type="dxa"/>
+              <w:bottom w:w="100" w:type="dxa"/>
+              <w:right w:w="100" w:type="dxa"/>
+            </w:tcMar>
+          </w:tcPr>
+          <w:p>
+            <w:pPr>
+              <w:spacing w:before="240" w:after="240"/>
+              <w:rPr>
+                <w:rFonts w:ascii="Times New Roman" w:eastAsia="Times New Roman" w:hAnsi="Times New Roman" w:cs="Times New Roman"/>
+                <w:b/>
+                <w:sz w:val="26"/>
+                <w:szCs w:val="26"/>
+              </w:rPr>
+            </w:pPr>
+            <w:r>
+              <w:rPr>
+                <w:rFonts w:ascii="Times New Roman" w:eastAsia="Times New Roman" w:hAnsi="Times New Roman" w:cs="Times New Roman"/>
+                <w:b/>
+                <w:sz w:val="26"/>
+                <w:szCs w:val="26"/>
+              </w:rPr>
+              <w:t>3</w:t>
+            </w:r>
+          </w:p>
+        </w:tc>
+        <w:tc>
+          <w:tcPr>
+            <w:tcW w:w="1785" w:type="dxa"/>
+            <w:tcBorders>
+              <w:top w:val="single" w:sz="4" w:space="0" w:color="auto"/>
+              <w:left w:val="single" w:sz="4" w:space="0" w:color="auto"/>
+              <w:bottom w:val="single" w:sz="4" w:space="0" w:color="auto"/>
+              <w:right w:val="single" w:sz="4" w:space="0" w:color="auto"/>
+            </w:tcBorders>
+            <w:tcMar>
+              <w:top w:w="100" w:type="dxa"/>
+              <w:left w:w="100" w:type="dxa"/>
+              <w:bottom w:w="100" w:type="dxa"/>
+              <w:right w:w="100" w:type="dxa"/>
+            </w:tcMar>
+          </w:tcPr>
+          <w:p>
+            <w:pPr>
+              <w:spacing w:before="240" w:after="240"/>
+              <w:rPr>
+                <w:rFonts w:ascii="Times New Roman" w:eastAsia="Times New Roman" w:hAnsi="Times New Roman" w:cs="Times New Roman"/>
+                <w:sz w:val="26"/>
+                <w:szCs w:val="26"/>
+              </w:rPr>
+            </w:pPr>
+            <w:r>
+              <w:rPr>
+                <w:rFonts w:ascii="Times New Roman" w:eastAsia="Times New Roman" w:hAnsi="Times New Roman" w:cs="Times New Roman"/>
+                <w:sz w:val="26"/>
+                <w:szCs w:val="26"/>
+              </w:rPr>
+              <w:t>Card number</w:t>
+            </w:r>
+          </w:p>
+        </w:tc>
+        <w:tc>
+          <w:tcPr>
+            <w:tcW w:w="2345" w:type="dxa"/>
+            <w:tcBorders>
+              <w:top w:val="single" w:sz="4" w:space="0" w:color="auto"/>
+              <w:left w:val="single" w:sz="4" w:space="0" w:color="auto"/>
+              <w:bottom w:val="single" w:sz="4" w:space="0" w:color="auto"/>
+              <w:right w:val="single" w:sz="4" w:space="0" w:color="auto"/>
+            </w:tcBorders>
+            <w:tcMar>
+              <w:top w:w="100" w:type="dxa"/>
+              <w:left w:w="100" w:type="dxa"/>
+              <w:bottom w:w="100" w:type="dxa"/>
+              <w:right w:w="100" w:type="dxa"/>
+            </w:tcMar>
+          </w:tcPr>
+          <w:p>
+            <w:pPr>
+              <w:spacing w:before="240" w:after="240"/>
+              <w:rPr>
+                <w:rFonts w:ascii="Times New Roman" w:eastAsia="Times New Roman" w:hAnsi="Times New Roman" w:cs="Times New Roman"/>
+                <w:sz w:val="26"/>
+                <w:szCs w:val="26"/>
+              </w:rPr>
+            </w:pPr>
+          </w:p>
+        </w:tc>
+        <w:tc>
+          <w:tcPr>
+            <w:tcW w:w="1530" w:type="dxa"/>
+            <w:tcBorders>
+              <w:top w:val="single" w:sz="4" w:space="0" w:color="auto"/>
+              <w:left w:val="single" w:sz="4" w:space="0" w:color="auto"/>
+              <w:bottom w:val="single" w:sz="4" w:space="0" w:color="auto"/>
+              <w:right w:val="single" w:sz="4" w:space="0" w:color="auto"/>
+            </w:tcBorders>
+          </w:tcPr>
+          <w:p>
+            <w:pPr>
+              <w:spacing w:before="240" w:after="240"/>
+              <w:rPr>
+                <w:rFonts w:ascii="Times New Roman" w:eastAsia="Times New Roman" w:hAnsi="Times New Roman" w:cs="Times New Roman"/>
+                <w:sz w:val="26"/>
+                <w:szCs w:val="26"/>
+              </w:rPr>
+            </w:pPr>
+            <w:r>
+              <w:rPr>
+                <w:rFonts w:ascii="Times New Roman" w:eastAsia="Times New Roman" w:hAnsi="Times New Roman" w:cs="Times New Roman"/>
+                <w:sz w:val="26"/>
+                <w:szCs w:val="26"/>
+              </w:rPr>
+              <w:t xml:space="preserve"> Yes</w:t>
+            </w:r>
+          </w:p>
+        </w:tc>
+        <w:tc>
+          <w:tcPr>
+            <w:tcW w:w="2160" w:type="dxa"/>
+            <w:tcBorders>
+              <w:top w:val="single" w:sz="4" w:space="0" w:color="auto"/>
+              <w:left w:val="single" w:sz="4" w:space="0" w:color="auto"/>
+              <w:bottom w:val="single" w:sz="4" w:space="0" w:color="auto"/>
+              <w:right w:val="single" w:sz="4" w:space="0" w:color="auto"/>
+            </w:tcBorders>
+            <w:tcMar>
+              <w:top w:w="100" w:type="dxa"/>
+              <w:left w:w="100" w:type="dxa"/>
+              <w:bottom w:w="100" w:type="dxa"/>
+              <w:right w:w="100" w:type="dxa"/>
+            </w:tcMar>
+          </w:tcPr>
+          <w:p>
+            <w:pPr>
+              <w:spacing w:before="240" w:after="240"/>
+              <w:rPr>
+                <w:rFonts w:ascii="Times New Roman" w:eastAsia="Times New Roman" w:hAnsi="Times New Roman" w:cs="Times New Roman"/>
+                <w:sz w:val="26"/>
+                <w:szCs w:val="26"/>
+              </w:rPr>
+            </w:pPr>
+            <w:r>
+              <w:rPr>
+                <w:rFonts w:ascii="Times New Roman" w:eastAsia="Times New Roman" w:hAnsi="Times New Roman" w:cs="Times New Roman"/>
+                <w:sz w:val="26"/>
+                <w:szCs w:val="26"/>
+              </w:rPr>
+              <w:t xml:space="preserve"> </w:t>
+            </w:r>
+          </w:p>
+        </w:tc>
+        <w:tc>
+          <w:tcPr>
+            <w:tcW w:w="1800" w:type="dxa"/>
+            <w:tcBorders>
+              <w:top w:val="single" w:sz="4" w:space="0" w:color="auto"/>
+              <w:left w:val="single" w:sz="4" w:space="0" w:color="auto"/>
+              <w:bottom w:val="single" w:sz="4" w:space="0" w:color="auto"/>
+              <w:right w:val="single" w:sz="4" w:space="0" w:color="auto"/>
+            </w:tcBorders>
+            <w:tcMar>
+              <w:top w:w="100" w:type="dxa"/>
+              <w:left w:w="100" w:type="dxa"/>
+              <w:bottom w:w="100" w:type="dxa"/>
+              <w:right w:w="100" w:type="dxa"/>
+            </w:tcMar>
+          </w:tcPr>
+          <w:p>
+            <w:pPr>
+              <w:spacing w:before="240" w:after="240"/>
+              <w:rPr>
+                <w:rFonts w:ascii="Times New Roman" w:eastAsia="Times New Roman" w:hAnsi="Times New Roman" w:cs="Times New Roman"/>
+                <w:sz w:val="26"/>
+                <w:szCs w:val="26"/>
+              </w:rPr>
+            </w:pPr>
+            <w:r>
+              <w:rPr>
+                <w:rFonts w:ascii="Times New Roman" w:eastAsia="Times New Roman" w:hAnsi="Times New Roman" w:cs="Times New Roman"/>
+                <w:sz w:val="26"/>
+                <w:szCs w:val="26"/>
+              </w:rPr>
+              <w:t>CARD1234</w:t>
+            </w:r>
+          </w:p>
+        </w:tc>
+      </w:tr>
+      <w:tr>
+        <w:trPr>
+          <w:trHeight w:val="1305"/>
+        </w:trPr>
+        <w:tc>
+          <w:tcPr>
+            <w:tcW w:w="540" w:type="dxa"/>
+            <w:tcBorders>
+              <w:top w:val="single" w:sz="4" w:space="0" w:color="auto"/>
+              <w:left w:val="single" w:sz="4" w:space="0" w:color="auto"/>
+              <w:bottom w:val="single" w:sz="4" w:space="0" w:color="auto"/>
+              <w:right w:val="single" w:sz="4" w:space="0" w:color="auto"/>
+            </w:tcBorders>
+            <w:tcMar>
+              <w:top w:w="100" w:type="dxa"/>
+              <w:left w:w="100" w:type="dxa"/>
+              <w:bottom w:w="100" w:type="dxa"/>
+              <w:right w:w="100" w:type="dxa"/>
+            </w:tcMar>
+          </w:tcPr>
+          <w:p>
+            <w:pPr>
+              <w:spacing w:before="240" w:after="240"/>
+              <w:rPr>
+                <w:rFonts w:ascii="Times New Roman" w:eastAsia="Times New Roman" w:hAnsi="Times New Roman" w:cs="Times New Roman"/>
+                <w:b/>
+                <w:sz w:val="26"/>
+                <w:szCs w:val="26"/>
+              </w:rPr>
+            </w:pPr>
+            <w:r>
+              <w:rPr>
+                <w:rFonts w:ascii="Times New Roman" w:eastAsia="Times New Roman" w:hAnsi="Times New Roman" w:cs="Times New Roman"/>
+                <w:b/>
+                <w:sz w:val="26"/>
+                <w:szCs w:val="26"/>
+              </w:rPr>
+              <w:t>4</w:t>
+            </w:r>
+          </w:p>
+        </w:tc>
+        <w:tc>
+          <w:tcPr>
+            <w:tcW w:w="1785" w:type="dxa"/>
+            <w:tcBorders>
+              <w:top w:val="single" w:sz="4" w:space="0" w:color="auto"/>
+              <w:left w:val="single" w:sz="4" w:space="0" w:color="auto"/>
+              <w:bottom w:val="single" w:sz="4" w:space="0" w:color="auto"/>
+              <w:right w:val="single" w:sz="4" w:space="0" w:color="auto"/>
+            </w:tcBorders>
+            <w:tcMar>
+              <w:top w:w="100" w:type="dxa"/>
+              <w:left w:w="100" w:type="dxa"/>
+              <w:bottom w:w="100" w:type="dxa"/>
+              <w:right w:w="100" w:type="dxa"/>
+            </w:tcMar>
+          </w:tcPr>
+          <w:p>
+            <w:pPr>
+              <w:spacing w:before="240" w:after="240"/>
+              <w:rPr>
+                <w:rFonts w:ascii="Times New Roman" w:eastAsia="Times New Roman" w:hAnsi="Times New Roman" w:cs="Times New Roman"/>
+                <w:sz w:val="26"/>
+                <w:szCs w:val="26"/>
+              </w:rPr>
+            </w:pPr>
+            <w:r>
+              <w:rPr>
+                <w:rFonts w:ascii="Times New Roman" w:eastAsia="Times New Roman" w:hAnsi="Times New Roman" w:cs="Times New Roman"/>
+                <w:sz w:val="26"/>
+                <w:szCs w:val="26"/>
+              </w:rPr>
+              <w:t>Card owner</w:t>
+            </w:r>
+          </w:p>
+        </w:tc>
+        <w:tc>
+          <w:tcPr>
+            <w:tcW w:w="2345" w:type="dxa"/>
+            <w:tcBorders>
+              <w:top w:val="single" w:sz="4" w:space="0" w:color="auto"/>
+              <w:left w:val="single" w:sz="4" w:space="0" w:color="auto"/>
+              <w:bottom w:val="single" w:sz="4" w:space="0" w:color="auto"/>
+              <w:right w:val="single" w:sz="4" w:space="0" w:color="auto"/>
+            </w:tcBorders>
+            <w:tcMar>
+              <w:top w:w="100" w:type="dxa"/>
+              <w:left w:w="100" w:type="dxa"/>
+              <w:bottom w:w="100" w:type="dxa"/>
+              <w:right w:w="100" w:type="dxa"/>
+            </w:tcMar>
+          </w:tcPr>
+          <w:p>
+            <w:pPr>
+              <w:spacing w:before="240" w:after="240"/>
+              <w:rPr>
+                <w:rFonts w:ascii="Times New Roman" w:eastAsia="Times New Roman" w:hAnsi="Times New Roman" w:cs="Times New Roman"/>
+                <w:sz w:val="26"/>
+                <w:szCs w:val="26"/>
+              </w:rPr>
+            </w:pPr>
+          </w:p>
+        </w:tc>
+        <w:tc>
+          <w:tcPr>
+            <w:tcW w:w="1530" w:type="dxa"/>
+            <w:tcBorders>
+              <w:top w:val="single" w:sz="4" w:space="0" w:color="auto"/>
+              <w:left w:val="single" w:sz="4" w:space="0" w:color="auto"/>
+              <w:bottom w:val="single" w:sz="4" w:space="0" w:color="auto"/>
+              <w:right w:val="single" w:sz="4" w:space="0" w:color="auto"/>
+            </w:tcBorders>
+          </w:tcPr>
+          <w:p>
+            <w:pPr>
+              <w:spacing w:before="240" w:after="240"/>
+              <w:rPr>
+                <w:rFonts w:ascii="Times New Roman" w:eastAsia="Times New Roman" w:hAnsi="Times New Roman" w:cs="Times New Roman"/>
+                <w:sz w:val="26"/>
+                <w:szCs w:val="26"/>
+              </w:rPr>
+            </w:pPr>
+            <w:r>
+              <w:rPr>
+                <w:rFonts w:ascii="Times New Roman" w:eastAsia="Times New Roman" w:hAnsi="Times New Roman" w:cs="Times New Roman"/>
+                <w:sz w:val="26"/>
+                <w:szCs w:val="26"/>
+              </w:rPr>
+              <w:t>Yes</w:t>
+            </w:r>
+          </w:p>
+        </w:tc>
+        <w:tc>
+          <w:tcPr>
+            <w:tcW w:w="2160" w:type="dxa"/>
+            <w:tcBorders>
+              <w:top w:val="single" w:sz="4" w:space="0" w:color="auto"/>
+              <w:left w:val="single" w:sz="4" w:space="0" w:color="auto"/>
+              <w:bottom w:val="single" w:sz="4" w:space="0" w:color="auto"/>
+              <w:right w:val="single" w:sz="4" w:space="0" w:color="auto"/>
+            </w:tcBorders>
+            <w:tcMar>
+              <w:top w:w="100" w:type="dxa"/>
+              <w:left w:w="100" w:type="dxa"/>
+              <w:bottom w:w="100" w:type="dxa"/>
+              <w:right w:w="100" w:type="dxa"/>
+            </w:tcMar>
+          </w:tcPr>
+          <w:p>
+            <w:pPr>
+              <w:spacing w:before="240" w:after="240"/>
+              <w:rPr>
+                <w:rFonts w:ascii="Times New Roman" w:eastAsia="Times New Roman" w:hAnsi="Times New Roman" w:cs="Times New Roman"/>
+                <w:sz w:val="26"/>
+                <w:szCs w:val="26"/>
+              </w:rPr>
+            </w:pPr>
+          </w:p>
+        </w:tc>
+        <w:tc>
+          <w:tcPr>
+            <w:tcW w:w="1800" w:type="dxa"/>
+            <w:tcBorders>
+              <w:top w:val="single" w:sz="4" w:space="0" w:color="auto"/>
+              <w:left w:val="single" w:sz="4" w:space="0" w:color="auto"/>
+              <w:bottom w:val="single" w:sz="4" w:space="0" w:color="auto"/>
+              <w:right w:val="single" w:sz="4" w:space="0" w:color="auto"/>
+            </w:tcBorders>
+            <w:tcMar>
+              <w:top w:w="100" w:type="dxa"/>
+              <w:left w:w="100" w:type="dxa"/>
+              <w:bottom w:w="100" w:type="dxa"/>
+              <w:right w:w="100" w:type="dxa"/>
+            </w:tcMar>
+          </w:tcPr>
+          <w:p>
+            <w:pPr>
+              <w:spacing w:before="240" w:after="240"/>
+              <w:rPr>
+                <w:rFonts w:ascii="Times New Roman" w:eastAsia="Times New Roman" w:hAnsi="Times New Roman" w:cs="Times New Roman"/>
+                <w:sz w:val="26"/>
+                <w:szCs w:val="26"/>
+              </w:rPr>
+            </w:pPr>
+            <w:r>
+              <w:rPr>
+                <w:rFonts w:ascii="Times New Roman" w:eastAsia="Times New Roman" w:hAnsi="Times New Roman" w:cs="Times New Roman"/>
+                <w:sz w:val="26"/>
+                <w:szCs w:val="26"/>
+              </w:rPr>
+              <w:t>Nguyen Phuc Tan</w:t>
+            </w:r>
+          </w:p>
+        </w:tc>
+      </w:tr>
+      <w:tr>
+        <w:trPr>
+          <w:trHeight w:val="1305"/>
+        </w:trPr>
+        <w:tc>
+          <w:tcPr>
+            <w:tcW w:w="540" w:type="dxa"/>
+            <w:tcBorders>
+              <w:top w:val="single" w:sz="4" w:space="0" w:color="auto"/>
+              <w:left w:val="single" w:sz="4" w:space="0" w:color="auto"/>
+              <w:bottom w:val="single" w:sz="4" w:space="0" w:color="auto"/>
+              <w:right w:val="single" w:sz="4" w:space="0" w:color="auto"/>
+            </w:tcBorders>
+            <w:tcMar>
+              <w:top w:w="100" w:type="dxa"/>
+              <w:left w:w="100" w:type="dxa"/>
+              <w:bottom w:w="100" w:type="dxa"/>
+              <w:right w:w="100" w:type="dxa"/>
+            </w:tcMar>
+          </w:tcPr>
+          <w:p>
+            <w:pPr>
+              <w:spacing w:before="240" w:after="240"/>
+              <w:rPr>
+                <w:rFonts w:ascii="Times New Roman" w:eastAsia="Times New Roman" w:hAnsi="Times New Roman" w:cs="Times New Roman"/>
+                <w:b/>
+                <w:sz w:val="26"/>
+                <w:szCs w:val="26"/>
+              </w:rPr>
+            </w:pPr>
+            <w:r>
+              <w:rPr>
+                <w:rFonts w:ascii="Times New Roman" w:eastAsia="Times New Roman" w:hAnsi="Times New Roman" w:cs="Times New Roman"/>
+                <w:b/>
+                <w:sz w:val="26"/>
+                <w:szCs w:val="26"/>
+              </w:rPr>
+              <w:t>5</w:t>
+            </w:r>
+          </w:p>
+        </w:tc>
+        <w:tc>
+          <w:tcPr>
+            <w:tcW w:w="1785" w:type="dxa"/>
+            <w:tcBorders>
+              <w:top w:val="single" w:sz="4" w:space="0" w:color="auto"/>
+              <w:left w:val="single" w:sz="4" w:space="0" w:color="auto"/>
+              <w:bottom w:val="single" w:sz="4" w:space="0" w:color="auto"/>
+              <w:right w:val="single" w:sz="4" w:space="0" w:color="auto"/>
+            </w:tcBorders>
+            <w:tcMar>
+              <w:top w:w="100" w:type="dxa"/>
+              <w:left w:w="100" w:type="dxa"/>
+              <w:bottom w:w="100" w:type="dxa"/>
+              <w:right w:w="100" w:type="dxa"/>
+            </w:tcMar>
+          </w:tcPr>
+          <w:p>
+            <w:pPr>
+              <w:spacing w:before="240" w:after="240"/>
+              <w:rPr>
+                <w:rFonts w:ascii="Times New Roman" w:eastAsia="Times New Roman" w:hAnsi="Times New Roman" w:cs="Times New Roman"/>
+                <w:sz w:val="26"/>
+                <w:szCs w:val="26"/>
+              </w:rPr>
+            </w:pPr>
+            <w:r>
+              <w:rPr>
+                <w:rFonts w:ascii="Times New Roman" w:eastAsia="Times New Roman" w:hAnsi="Times New Roman" w:cs="Times New Roman"/>
+                <w:sz w:val="26"/>
+                <w:szCs w:val="26"/>
+              </w:rPr>
+              <w:t>Bank</w:t>
+            </w:r>
+          </w:p>
+        </w:tc>
+        <w:tc>
+          <w:tcPr>
+            <w:tcW w:w="2345" w:type="dxa"/>
+            <w:tcBorders>
+              <w:top w:val="single" w:sz="4" w:space="0" w:color="auto"/>
+              <w:left w:val="single" w:sz="4" w:space="0" w:color="auto"/>
+              <w:bottom w:val="single" w:sz="4" w:space="0" w:color="auto"/>
+              <w:right w:val="single" w:sz="4" w:space="0" w:color="auto"/>
+            </w:tcBorders>
+            <w:tcMar>
+              <w:top w:w="100" w:type="dxa"/>
+              <w:left w:w="100" w:type="dxa"/>
+              <w:bottom w:w="100" w:type="dxa"/>
+              <w:right w:w="100" w:type="dxa"/>
+            </w:tcMar>
+          </w:tcPr>
+          <w:p>
+            <w:pPr>
+              <w:spacing w:before="240" w:after="240"/>
+              <w:rPr>
+                <w:rFonts w:ascii="Times New Roman" w:eastAsia="Times New Roman" w:hAnsi="Times New Roman" w:cs="Times New Roman"/>
+                <w:sz w:val="26"/>
+                <w:szCs w:val="26"/>
+              </w:rPr>
+            </w:pPr>
+          </w:p>
+        </w:tc>
+        <w:tc>
+          <w:tcPr>
+            <w:tcW w:w="1530" w:type="dxa"/>
+            <w:tcBorders>
+              <w:top w:val="single" w:sz="4" w:space="0" w:color="auto"/>
+              <w:left w:val="single" w:sz="4" w:space="0" w:color="auto"/>
+              <w:bottom w:val="single" w:sz="4" w:space="0" w:color="auto"/>
+              <w:right w:val="single" w:sz="4" w:space="0" w:color="auto"/>
+            </w:tcBorders>
+          </w:tcPr>
+          <w:p>
+            <w:pPr>
+              <w:spacing w:before="240" w:after="240"/>
+              <w:rPr>
+                <w:rFonts w:ascii="Times New Roman" w:eastAsia="Times New Roman" w:hAnsi="Times New Roman" w:cs="Times New Roman"/>
+                <w:sz w:val="26"/>
+                <w:szCs w:val="26"/>
+              </w:rPr>
+            </w:pPr>
+            <w:r>
+              <w:rPr>
+                <w:rFonts w:ascii="Times New Roman" w:eastAsia="Times New Roman" w:hAnsi="Times New Roman" w:cs="Times New Roman"/>
+                <w:sz w:val="26"/>
+                <w:szCs w:val="26"/>
+              </w:rPr>
+              <w:t>Yes</w:t>
+            </w:r>
+          </w:p>
+        </w:tc>
+        <w:tc>
+          <w:tcPr>
+            <w:tcW w:w="2160" w:type="dxa"/>
+            <w:tcBorders>
+              <w:top w:val="single" w:sz="4" w:space="0" w:color="auto"/>
+              <w:left w:val="single" w:sz="4" w:space="0" w:color="auto"/>
+              <w:bottom w:val="single" w:sz="4" w:space="0" w:color="auto"/>
+              <w:right w:val="single" w:sz="4" w:space="0" w:color="auto"/>
+            </w:tcBorders>
+            <w:tcMar>
+              <w:top w:w="100" w:type="dxa"/>
+              <w:left w:w="100" w:type="dxa"/>
+              <w:bottom w:w="100" w:type="dxa"/>
+              <w:right w:w="100" w:type="dxa"/>
+            </w:tcMar>
+          </w:tcPr>
+          <w:p>
+            <w:pPr>
+              <w:spacing w:before="240" w:after="240"/>
+              <w:rPr>
+                <w:rFonts w:ascii="Times New Roman" w:eastAsia="Times New Roman" w:hAnsi="Times New Roman" w:cs="Times New Roman"/>
+                <w:sz w:val="26"/>
+                <w:szCs w:val="26"/>
+              </w:rPr>
+            </w:pPr>
+          </w:p>
+        </w:tc>
+        <w:tc>
+          <w:tcPr>
+            <w:tcW w:w="1800" w:type="dxa"/>
+            <w:tcBorders>
+              <w:top w:val="single" w:sz="4" w:space="0" w:color="auto"/>
+              <w:left w:val="single" w:sz="4" w:space="0" w:color="auto"/>
+              <w:bottom w:val="single" w:sz="4" w:space="0" w:color="auto"/>
+              <w:right w:val="single" w:sz="4" w:space="0" w:color="auto"/>
+            </w:tcBorders>
+            <w:tcMar>
+              <w:top w:w="100" w:type="dxa"/>
+              <w:left w:w="100" w:type="dxa"/>
+              <w:bottom w:w="100" w:type="dxa"/>
+              <w:right w:w="100" w:type="dxa"/>
+            </w:tcMar>
+          </w:tcPr>
+          <w:p>
+            <w:pPr>
+              <w:spacing w:before="240" w:after="240"/>
+              <w:rPr>
+                <w:rFonts w:ascii="Times New Roman" w:eastAsia="Times New Roman" w:hAnsi="Times New Roman" w:cs="Times New Roman"/>
+                <w:sz w:val="26"/>
+                <w:szCs w:val="26"/>
+              </w:rPr>
+            </w:pPr>
+            <w:r>
+              <w:rPr>
+                <w:rFonts w:ascii="Times New Roman" w:eastAsia="Times New Roman" w:hAnsi="Times New Roman" w:cs="Times New Roman"/>
+                <w:sz w:val="26"/>
+                <w:szCs w:val="26"/>
+              </w:rPr>
+              <w:t>MB Bank</w:t>
+            </w:r>
+          </w:p>
+        </w:tc>
+      </w:tr>
+      <w:tr>
+        <w:trPr>
+          <w:trHeight w:val="1305"/>
+        </w:trPr>
+        <w:tc>
+          <w:tcPr>
+            <w:tcW w:w="540" w:type="dxa"/>
+            <w:tcBorders>
+              <w:top w:val="single" w:sz="4" w:space="0" w:color="auto"/>
+              <w:left w:val="single" w:sz="4" w:space="0" w:color="auto"/>
+              <w:bottom w:val="single" w:sz="4" w:space="0" w:color="auto"/>
+              <w:right w:val="single" w:sz="4" w:space="0" w:color="auto"/>
+            </w:tcBorders>
+            <w:tcMar>
+              <w:top w:w="100" w:type="dxa"/>
+              <w:left w:w="100" w:type="dxa"/>
+              <w:bottom w:w="100" w:type="dxa"/>
+              <w:right w:w="100" w:type="dxa"/>
+            </w:tcMar>
+          </w:tcPr>
+          <w:p>
+            <w:pPr>
+              <w:spacing w:before="240" w:after="240"/>
+              <w:rPr>
+                <w:rFonts w:ascii="Times New Roman" w:eastAsia="Times New Roman" w:hAnsi="Times New Roman" w:cs="Times New Roman"/>
+                <w:b/>
+                <w:sz w:val="26"/>
+                <w:szCs w:val="26"/>
+              </w:rPr>
+            </w:pPr>
+            <w:r>
+              <w:rPr>
+                <w:rFonts w:ascii="Times New Roman" w:eastAsia="Times New Roman" w:hAnsi="Times New Roman" w:cs="Times New Roman"/>
+                <w:b/>
+                <w:sz w:val="26"/>
+                <w:szCs w:val="26"/>
+              </w:rPr>
+              <w:t>6</w:t>
+            </w:r>
+          </w:p>
+        </w:tc>
+        <w:tc>
+          <w:tcPr>
+            <w:tcW w:w="1785" w:type="dxa"/>
+            <w:tcBorders>
+              <w:top w:val="single" w:sz="4" w:space="0" w:color="auto"/>
+              <w:left w:val="single" w:sz="4" w:space="0" w:color="auto"/>
+              <w:bottom w:val="single" w:sz="4" w:space="0" w:color="auto"/>
+              <w:right w:val="single" w:sz="4" w:space="0" w:color="auto"/>
+            </w:tcBorders>
+            <w:tcMar>
+              <w:top w:w="100" w:type="dxa"/>
+              <w:left w:w="100" w:type="dxa"/>
+              <w:bottom w:w="100" w:type="dxa"/>
+              <w:right w:w="100" w:type="dxa"/>
+            </w:tcMar>
+          </w:tcPr>
+          <w:p>
+            <w:pPr>
+              <w:spacing w:before="240" w:after="240"/>
+              <w:rPr>
+                <w:rFonts w:ascii="Times New Roman" w:eastAsia="Times New Roman" w:hAnsi="Times New Roman" w:cs="Times New Roman"/>
+                <w:sz w:val="26"/>
+                <w:szCs w:val="26"/>
+              </w:rPr>
+            </w:pPr>
+            <w:r>
+              <w:rPr>
+                <w:rFonts w:ascii="Times New Roman" w:eastAsia="Times New Roman" w:hAnsi="Times New Roman" w:cs="Times New Roman"/>
+                <w:sz w:val="26"/>
+                <w:szCs w:val="26"/>
+              </w:rPr>
+              <w:t>Transaction description</w:t>
+            </w:r>
+          </w:p>
+        </w:tc>
+        <w:tc>
+          <w:tcPr>
+            <w:tcW w:w="2345" w:type="dxa"/>
+            <w:tcBorders>
+              <w:top w:val="single" w:sz="4" w:space="0" w:color="auto"/>
+              <w:left w:val="single" w:sz="4" w:space="0" w:color="auto"/>
+              <w:bottom w:val="single" w:sz="4" w:space="0" w:color="auto"/>
+              <w:right w:val="single" w:sz="4" w:space="0" w:color="auto"/>
+            </w:tcBorders>
+            <w:tcMar>
+              <w:top w:w="100" w:type="dxa"/>
+              <w:left w:w="100" w:type="dxa"/>
+              <w:bottom w:w="100" w:type="dxa"/>
+              <w:right w:w="100" w:type="dxa"/>
+            </w:tcMar>
+          </w:tcPr>
+          <w:p>
+            <w:pPr>
+              <w:spacing w:before="240" w:after="240"/>
+              <w:rPr>
+                <w:rFonts w:ascii="Times New Roman" w:eastAsia="Times New Roman" w:hAnsi="Times New Roman" w:cs="Times New Roman"/>
+                <w:sz w:val="26"/>
+                <w:szCs w:val="26"/>
+              </w:rPr>
+            </w:pPr>
+          </w:p>
+        </w:tc>
+        <w:tc>
+          <w:tcPr>
+            <w:tcW w:w="1530" w:type="dxa"/>
+            <w:tcBorders>
+              <w:top w:val="single" w:sz="4" w:space="0" w:color="auto"/>
+              <w:left w:val="single" w:sz="4" w:space="0" w:color="auto"/>
+              <w:bottom w:val="single" w:sz="4" w:space="0" w:color="auto"/>
+              <w:right w:val="single" w:sz="4" w:space="0" w:color="auto"/>
+            </w:tcBorders>
+          </w:tcPr>
+          <w:p>
+            <w:pPr>
+              <w:spacing w:before="240" w:after="240"/>
+              <w:rPr>
+                <w:rFonts w:ascii="Times New Roman" w:eastAsia="Times New Roman" w:hAnsi="Times New Roman" w:cs="Times New Roman"/>
+                <w:sz w:val="26"/>
+                <w:szCs w:val="26"/>
+              </w:rPr>
+            </w:pPr>
+            <w:r>
+              <w:rPr>
+                <w:rFonts w:ascii="Times New Roman" w:eastAsia="Times New Roman" w:hAnsi="Times New Roman" w:cs="Times New Roman"/>
+                <w:sz w:val="26"/>
+                <w:szCs w:val="26"/>
+              </w:rPr>
+              <w:t>No</w:t>
+            </w:r>
+          </w:p>
+        </w:tc>
+        <w:tc>
+          <w:tcPr>
+            <w:tcW w:w="2160" w:type="dxa"/>
+            <w:tcBorders>
+              <w:top w:val="single" w:sz="4" w:space="0" w:color="auto"/>
+              <w:left w:val="single" w:sz="4" w:space="0" w:color="auto"/>
+              <w:bottom w:val="single" w:sz="4" w:space="0" w:color="auto"/>
+              <w:right w:val="single" w:sz="4" w:space="0" w:color="auto"/>
+            </w:tcBorders>
+            <w:tcMar>
+              <w:top w:w="100" w:type="dxa"/>
+              <w:left w:w="100" w:type="dxa"/>
+              <w:bottom w:w="100" w:type="dxa"/>
+              <w:right w:w="100" w:type="dxa"/>
+            </w:tcMar>
+          </w:tcPr>
+          <w:p>
+            <w:pPr>
+              <w:spacing w:before="240" w:after="240"/>
+              <w:rPr>
+                <w:rFonts w:ascii="Times New Roman" w:eastAsia="Times New Roman" w:hAnsi="Times New Roman" w:cs="Times New Roman"/>
+                <w:sz w:val="26"/>
+                <w:szCs w:val="26"/>
+              </w:rPr>
+            </w:pPr>
+          </w:p>
+        </w:tc>
+        <w:tc>
+          <w:tcPr>
+            <w:tcW w:w="1800" w:type="dxa"/>
+            <w:tcBorders>
+              <w:top w:val="single" w:sz="4" w:space="0" w:color="auto"/>
+              <w:left w:val="single" w:sz="4" w:space="0" w:color="auto"/>
+              <w:bottom w:val="single" w:sz="4" w:space="0" w:color="auto"/>
+              <w:right w:val="single" w:sz="4" w:space="0" w:color="auto"/>
+            </w:tcBorders>
+            <w:tcMar>
+              <w:top w:w="100" w:type="dxa"/>
+              <w:left w:w="100" w:type="dxa"/>
+              <w:bottom w:w="100" w:type="dxa"/>
+              <w:right w:w="100" w:type="dxa"/>
+            </w:tcMar>
+          </w:tcPr>
+          <w:p>
+            <w:pPr>
+              <w:spacing w:before="240" w:after="240"/>
+              <w:rPr>
+                <w:rFonts w:ascii="Times New Roman" w:eastAsia="Times New Roman" w:hAnsi="Times New Roman" w:cs="Times New Roman"/>
+                <w:sz w:val="26"/>
+                <w:szCs w:val="26"/>
+              </w:rPr>
+            </w:pPr>
+            <w:r>
+              <w:rPr>
+                <w:rFonts w:ascii="Times New Roman" w:eastAsia="Times New Roman" w:hAnsi="Times New Roman" w:cs="Times New Roman"/>
+                <w:sz w:val="26"/>
+                <w:szCs w:val="26"/>
+              </w:rPr>
+              <w:t>Return deposit and charge rental fee</w:t>
+            </w:r>
+          </w:p>
+        </w:tc>
+      </w:tr>
+    </w:tbl>
+    <w:p>
+      <w:pPr>
+        <w:spacing w:before="240" w:after="240"/>
+        <w:rPr>
+          <w:rFonts w:ascii="Times New Roman" w:eastAsia="Times New Roman" w:hAnsi="Times New Roman" w:cs="Times New Roman"/>
+          <w:b/>
+          <w:sz w:val="28"/>
+          <w:szCs w:val="28"/>
+        </w:rPr>
+      </w:pPr>
+      <w:r>
+        <w:rPr>
+          <w:rFonts w:ascii="Times New Roman" w:eastAsia="Times New Roman" w:hAnsi="Times New Roman" w:cs="Times New Roman"/>
+          <w:b/>
+          <w:sz w:val="28"/>
+          <w:szCs w:val="28"/>
+        </w:rPr>
+        <w:t xml:space="preserve"> </w:t>
+      </w:r>
+    </w:p>
+    <w:p>
+      <w:pPr>
+        <w:spacing w:before="240" w:after="240"/>
+        <w:rPr>
+          <w:rFonts w:ascii="Times New Roman" w:eastAsia="Times New Roman" w:hAnsi="Times New Roman" w:cs="Times New Roman"/>
+          <w:b/>
+          <w:sz w:val="28"/>
+          <w:szCs w:val="28"/>
+        </w:rPr>
+      </w:pPr>
+      <w:r>
+        <w:rPr>
+          <w:rFonts w:ascii="Times New Roman" w:eastAsia="Times New Roman" w:hAnsi="Times New Roman" w:cs="Times New Roman"/>
+          <w:b/>
+          <w:sz w:val="28"/>
+          <w:szCs w:val="28"/>
+        </w:rPr>
+        <w:t>9.</w:t>
+      </w:r>
+      <w:r>
+        <w:rPr>
+          <w:rFonts w:ascii="Times New Roman" w:eastAsia="Times New Roman" w:hAnsi="Times New Roman" w:cs="Times New Roman"/>
+          <w:b/>
+          <w:sz w:val="14"/>
+          <w:szCs w:val="14"/>
+        </w:rPr>
+        <w:t xml:space="preserve">    </w:t>
+      </w:r>
+      <w:r>
+        <w:rPr>
+          <w:rFonts w:ascii="Times New Roman" w:eastAsia="Times New Roman" w:hAnsi="Times New Roman" w:cs="Times New Roman"/>
+          <w:b/>
+          <w:sz w:val="28"/>
+          <w:szCs w:val="28"/>
+        </w:rPr>
+        <w:t xml:space="preserve"> Postconditions</w:t>
+      </w:r>
+    </w:p>
+    <w:p>
+      <w:pPr>
+        <w:spacing w:before="240" w:after="240"/>
+        <w:rPr>
+          <w:rFonts w:ascii="Times New Roman" w:eastAsia="Times New Roman" w:hAnsi="Times New Roman" w:cs="Times New Roman"/>
+          <w:b/>
+          <w:sz w:val="28"/>
+          <w:szCs w:val="28"/>
+        </w:rPr>
+      </w:pPr>
+    </w:p>
+    <w:p>
+      <w:pPr>
+        <w:pStyle w:val="Heading2"/>
+        <w:rPr>
+          <w:rFonts w:ascii="Times New Roman" w:hAnsi="Times New Roman" w:cs="Times New Roman"/>
+          <w:b/>
+          <w:bCs/>
+        </w:rPr>
+      </w:pPr>
+      <w:bookmarkStart w:id="17" w:name="_Toc123080201"/>
+      <w:r>
+        <w:rPr>
+          <w:rFonts w:ascii="Times New Roman" w:hAnsi="Times New Roman" w:cs="Times New Roman"/>
+          <w:b/>
+          <w:bCs/>
+        </w:rPr>
+        <w:t>VII</w:t>
+      </w:r>
+      <w:r>
+        <w:rPr>
+          <w:rFonts w:ascii="Times New Roman" w:hAnsi="Times New Roman" w:cs="Times New Roman"/>
+          <w:b/>
+          <w:bCs/>
+        </w:rPr>
+        <w:t>I</w:t>
+      </w:r>
+      <w:r>
+        <w:rPr>
+          <w:rFonts w:ascii="Times New Roman" w:hAnsi="Times New Roman" w:cs="Times New Roman"/>
+          <w:b/>
+          <w:bCs/>
+        </w:rPr>
+        <w:t>.</w:t>
+      </w:r>
+      <w:r>
+        <w:rPr>
+          <w:rFonts w:ascii="Times New Roman" w:hAnsi="Times New Roman" w:cs="Times New Roman"/>
+          <w:b/>
+          <w:bCs/>
+          <w:sz w:val="14"/>
+          <w:szCs w:val="14"/>
+        </w:rPr>
+        <w:t xml:space="preserve">   </w:t>
+      </w:r>
+      <w:r>
+        <w:rPr>
+          <w:rFonts w:ascii="Times New Roman" w:hAnsi="Times New Roman" w:cs="Times New Roman"/>
+          <w:b/>
+          <w:bCs/>
+        </w:rPr>
+        <w:t>Use case “</w:t>
+      </w:r>
+      <w:r>
+        <w:rPr>
+          <w:rFonts w:ascii="Times New Roman" w:hAnsi="Times New Roman" w:cs="Times New Roman"/>
+          <w:b/>
+          <w:bCs/>
+        </w:rPr>
+        <w:t>Deposit</w:t>
+      </w:r>
+      <w:r>
+        <w:rPr>
+          <w:rFonts w:ascii="Times New Roman" w:hAnsi="Times New Roman" w:cs="Times New Roman"/>
+          <w:b/>
+          <w:bCs/>
+        </w:rPr>
+        <w:t>”</w:t>
+      </w:r>
+      <w:bookmarkEnd w:id="17"/>
+    </w:p>
+    <w:p>
+      <w:pPr>
+        <w:spacing w:before="240" w:after="240"/>
+        <w:rPr>
+          <w:rFonts w:ascii="Times New Roman" w:eastAsia="Times New Roman" w:hAnsi="Times New Roman" w:cs="Times New Roman"/>
+          <w:b/>
+          <w:i/>
+          <w:sz w:val="32"/>
+          <w:szCs w:val="32"/>
+        </w:rPr>
+      </w:pPr>
+      <w:r>
+        <w:rPr>
+          <w:rFonts w:ascii="Times New Roman" w:eastAsia="Times New Roman" w:hAnsi="Times New Roman" w:cs="Times New Roman"/>
+          <w:b/>
+          <w:sz w:val="28"/>
+          <w:szCs w:val="28"/>
+        </w:rPr>
+        <w:t>1.  Use case code</w:t>
+      </w:r>
+    </w:p>
+    <w:p>
+      <w:pPr>
+        <w:spacing w:before="240" w:after="240"/>
+        <w:ind w:left="720"/>
+        <w:rPr>
+          <w:rFonts w:ascii="Times New Roman" w:eastAsia="Times New Roman" w:hAnsi="Times New Roman" w:cs="Times New Roman"/>
+          <w:sz w:val="26"/>
+          <w:szCs w:val="26"/>
+        </w:rPr>
+      </w:pPr>
+      <w:r>
+        <w:rPr>
+          <w:rFonts w:ascii="Times New Roman" w:eastAsia="Times New Roman" w:hAnsi="Times New Roman" w:cs="Times New Roman"/>
+          <w:sz w:val="26"/>
+          <w:szCs w:val="26"/>
+        </w:rPr>
+        <w:t>UC0</w:t>
+      </w:r>
+      <w:r>
+        <w:rPr>
+          <w:rFonts w:ascii="Times New Roman" w:eastAsia="Times New Roman" w:hAnsi="Times New Roman" w:cs="Times New Roman"/>
+          <w:sz w:val="26"/>
+          <w:szCs w:val="26"/>
+        </w:rPr>
+        <w:t>8</w:t>
+      </w:r>
+    </w:p>
+    <w:p>
+      <w:pPr>
+        <w:spacing w:before="240" w:after="240"/>
+        <w:rPr>
+          <w:rFonts w:ascii="Times New Roman" w:eastAsia="Times New Roman" w:hAnsi="Times New Roman" w:cs="Times New Roman"/>
+          <w:b/>
+          <w:sz w:val="28"/>
+          <w:szCs w:val="28"/>
+        </w:rPr>
+      </w:pPr>
+      <w:r>
+        <w:rPr>
+          <w:rFonts w:ascii="Times New Roman" w:eastAsia="Times New Roman" w:hAnsi="Times New Roman" w:cs="Times New Roman"/>
+          <w:b/>
+          <w:sz w:val="28"/>
+          <w:szCs w:val="28"/>
+        </w:rPr>
+        <w:t>2.</w:t>
+      </w:r>
+      <w:r>
+        <w:rPr>
+          <w:rFonts w:ascii="Times New Roman" w:eastAsia="Times New Roman" w:hAnsi="Times New Roman" w:cs="Times New Roman"/>
+          <w:b/>
+          <w:sz w:val="14"/>
+          <w:szCs w:val="14"/>
+        </w:rPr>
+        <w:t xml:space="preserve">    </w:t>
+      </w:r>
+      <w:r>
+        <w:rPr>
+          <w:rFonts w:ascii="Times New Roman" w:eastAsia="Times New Roman" w:hAnsi="Times New Roman" w:cs="Times New Roman"/>
+          <w:b/>
+          <w:sz w:val="28"/>
+          <w:szCs w:val="28"/>
+        </w:rPr>
+        <w:t>Brief description</w:t>
+      </w:r>
+    </w:p>
+    <w:p>
+      <w:pPr>
+        <w:spacing w:before="240" w:after="240"/>
+        <w:ind w:left="720"/>
+        <w:rPr>
+          <w:rFonts w:ascii="Times New Roman" w:eastAsia="Times New Roman" w:hAnsi="Times New Roman" w:cs="Times New Roman"/>
+          <w:sz w:val="26"/>
+          <w:szCs w:val="26"/>
+        </w:rPr>
+      </w:pPr>
+      <w:r>
+        <w:rPr>
+          <w:rFonts w:ascii="Times New Roman" w:eastAsia="Times New Roman" w:hAnsi="Times New Roman" w:cs="Times New Roman"/>
+          <w:sz w:val="26"/>
+          <w:szCs w:val="26"/>
+        </w:rPr>
+        <w:t>UC “</w:t>
+      </w:r>
+      <w:r>
+        <w:rPr>
+          <w:rFonts w:ascii="Times New Roman" w:eastAsia="Times New Roman" w:hAnsi="Times New Roman" w:cs="Times New Roman"/>
+          <w:sz w:val="26"/>
+          <w:szCs w:val="26"/>
+        </w:rPr>
+        <w:t>Deposit</w:t>
+      </w:r>
+      <w:r>
+        <w:rPr>
+          <w:rFonts w:ascii="Times New Roman" w:eastAsia="Times New Roman" w:hAnsi="Times New Roman" w:cs="Times New Roman"/>
+          <w:sz w:val="26"/>
+          <w:szCs w:val="26"/>
+        </w:rPr>
+        <w:t xml:space="preserve">” allows customers to </w:t>
+      </w:r>
+      <w:r>
+        <w:rPr>
+          <w:rFonts w:ascii="Times New Roman" w:eastAsia="Times New Roman" w:hAnsi="Times New Roman" w:cs="Times New Roman"/>
+          <w:sz w:val="26"/>
+          <w:szCs w:val="26"/>
+        </w:rPr>
+        <w:t>deposit for the bike they want to rent.</w:t>
+      </w:r>
+    </w:p>
+    <w:p>
+      <w:pPr>
+        <w:spacing w:before="240" w:after="240"/>
+        <w:rPr>
+          <w:rFonts w:ascii="Times New Roman" w:eastAsia="Times New Roman" w:hAnsi="Times New Roman" w:cs="Times New Roman"/>
+          <w:b/>
+          <w:sz w:val="28"/>
+          <w:szCs w:val="28"/>
+        </w:rPr>
+      </w:pPr>
+      <w:r>
+        <w:rPr>
+          <w:rFonts w:ascii="Times New Roman" w:eastAsia="Times New Roman" w:hAnsi="Times New Roman" w:cs="Times New Roman"/>
+          <w:b/>
+          <w:sz w:val="28"/>
+          <w:szCs w:val="28"/>
+        </w:rPr>
+        <w:lastRenderedPageBreak/>
+        <w:t>3.</w:t>
+      </w:r>
+      <w:r>
+        <w:rPr>
+          <w:rFonts w:ascii="Times New Roman" w:eastAsia="Times New Roman" w:hAnsi="Times New Roman" w:cs="Times New Roman"/>
+          <w:b/>
+          <w:sz w:val="14"/>
+          <w:szCs w:val="14"/>
+        </w:rPr>
+        <w:t xml:space="preserve">    </w:t>
+      </w:r>
+      <w:r>
+        <w:rPr>
+          <w:rFonts w:ascii="Times New Roman" w:eastAsia="Times New Roman" w:hAnsi="Times New Roman" w:cs="Times New Roman"/>
+          <w:b/>
+          <w:sz w:val="28"/>
+          <w:szCs w:val="28"/>
+        </w:rPr>
+        <w:t>Actors</w:t>
+      </w:r>
+    </w:p>
+    <w:p>
+      <w:pPr>
+        <w:spacing w:before="240" w:after="240"/>
+        <w:rPr>
+          <w:rFonts w:ascii="Times New Roman" w:eastAsia="Times New Roman" w:hAnsi="Times New Roman" w:cs="Times New Roman"/>
+          <w:sz w:val="26"/>
+          <w:szCs w:val="26"/>
+        </w:rPr>
+      </w:pPr>
+      <w:r>
+        <w:rPr>
+          <w:rFonts w:ascii="Times New Roman" w:eastAsia="Times New Roman" w:hAnsi="Times New Roman" w:cs="Times New Roman"/>
+          <w:b/>
+          <w:sz w:val="26"/>
+          <w:szCs w:val="26"/>
+        </w:rPr>
+        <w:t xml:space="preserve">       </w:t>
+      </w:r>
+      <w:r>
+        <w:rPr>
+          <w:rFonts w:ascii="Times New Roman" w:eastAsia="Times New Roman" w:hAnsi="Times New Roman" w:cs="Times New Roman"/>
+          <w:b/>
+          <w:sz w:val="26"/>
+          <w:szCs w:val="26"/>
+        </w:rPr>
+        <w:tab/>
+        <w:t>3.1.</w:t>
+      </w:r>
+      <w:r>
+        <w:rPr>
+          <w:rFonts w:ascii="Times New Roman" w:eastAsia="Times New Roman" w:hAnsi="Times New Roman" w:cs="Times New Roman"/>
+          <w:sz w:val="26"/>
+          <w:szCs w:val="26"/>
+        </w:rPr>
+        <w:t xml:space="preserve"> User</w:t>
+      </w:r>
+    </w:p>
+    <w:p>
+      <w:pPr>
+        <w:spacing w:before="240" w:after="240"/>
+        <w:rPr>
+          <w:rFonts w:ascii="Times New Roman" w:eastAsia="Times New Roman" w:hAnsi="Times New Roman" w:cs="Times New Roman"/>
+          <w:sz w:val="26"/>
+          <w:szCs w:val="26"/>
+        </w:rPr>
+      </w:pPr>
+      <w:r>
+        <w:rPr>
+          <w:rFonts w:ascii="Times New Roman" w:eastAsia="Times New Roman" w:hAnsi="Times New Roman" w:cs="Times New Roman"/>
+          <w:sz w:val="26"/>
+          <w:szCs w:val="26"/>
+        </w:rPr>
+        <w:tab/>
+      </w:r>
+      <w:r>
+        <w:rPr>
+          <w:rFonts w:ascii="Times New Roman" w:eastAsia="Times New Roman" w:hAnsi="Times New Roman" w:cs="Times New Roman"/>
+          <w:b/>
+          <w:bCs/>
+          <w:sz w:val="26"/>
+          <w:szCs w:val="26"/>
+        </w:rPr>
+        <w:t>3.2.</w:t>
+      </w:r>
+      <w:r>
+        <w:rPr>
+          <w:rFonts w:ascii="Times New Roman" w:eastAsia="Times New Roman" w:hAnsi="Times New Roman" w:cs="Times New Roman"/>
+          <w:sz w:val="26"/>
+          <w:szCs w:val="26"/>
+        </w:rPr>
+        <w:t xml:space="preserve"> Interbank</w:t>
+      </w:r>
+    </w:p>
+    <w:p>
+      <w:pPr>
+        <w:spacing w:before="240" w:after="240"/>
+        <w:rPr>
+          <w:rFonts w:ascii="Times New Roman" w:eastAsia="Times New Roman" w:hAnsi="Times New Roman" w:cs="Times New Roman"/>
+          <w:b/>
+          <w:sz w:val="28"/>
+          <w:szCs w:val="28"/>
+        </w:rPr>
+      </w:pPr>
+      <w:r>
+        <w:rPr>
+          <w:rFonts w:ascii="Times New Roman" w:eastAsia="Times New Roman" w:hAnsi="Times New Roman" w:cs="Times New Roman"/>
+          <w:b/>
+          <w:sz w:val="28"/>
+          <w:szCs w:val="28"/>
+        </w:rPr>
+        <w:t>4.</w:t>
+      </w:r>
+      <w:r>
+        <w:rPr>
+          <w:rFonts w:ascii="Times New Roman" w:eastAsia="Times New Roman" w:hAnsi="Times New Roman" w:cs="Times New Roman"/>
+          <w:b/>
+          <w:sz w:val="14"/>
+          <w:szCs w:val="14"/>
+        </w:rPr>
+        <w:t xml:space="preserve">    </w:t>
+      </w:r>
+      <w:r>
+        <w:rPr>
+          <w:rFonts w:ascii="Times New Roman" w:eastAsia="Times New Roman" w:hAnsi="Times New Roman" w:cs="Times New Roman"/>
+          <w:b/>
+          <w:sz w:val="28"/>
+          <w:szCs w:val="28"/>
+        </w:rPr>
+        <w:t>Preconditions</w:t>
+      </w:r>
+    </w:p>
+    <w:p>
+      <w:pPr>
+        <w:spacing w:before="240" w:after="240"/>
+        <w:rPr>
+          <w:rFonts w:ascii="Times New Roman" w:eastAsia="Times New Roman" w:hAnsi="Times New Roman" w:cs="Times New Roman"/>
+          <w:sz w:val="26"/>
+          <w:szCs w:val="26"/>
+        </w:rPr>
+      </w:pPr>
+      <w:r>
+        <w:rPr>
+          <w:rFonts w:ascii="Times New Roman" w:eastAsia="Times New Roman" w:hAnsi="Times New Roman" w:cs="Times New Roman"/>
+          <w:sz w:val="26"/>
+          <w:szCs w:val="26"/>
+        </w:rPr>
+        <w:t>There is an active network connection to the Internet and the customer is renting a bike.</w:t>
+      </w:r>
+    </w:p>
+    <w:p>
+      <w:pPr>
+        <w:spacing w:before="240" w:after="240"/>
+        <w:rPr>
+          <w:rFonts w:ascii="Times New Roman" w:eastAsia="Times New Roman" w:hAnsi="Times New Roman" w:cs="Times New Roman"/>
+          <w:b/>
+          <w:sz w:val="28"/>
+          <w:szCs w:val="28"/>
+        </w:rPr>
+      </w:pPr>
+      <w:r>
+        <w:rPr>
+          <w:rFonts w:ascii="Times New Roman" w:eastAsia="Times New Roman" w:hAnsi="Times New Roman" w:cs="Times New Roman"/>
+          <w:b/>
+          <w:sz w:val="28"/>
+          <w:szCs w:val="28"/>
+        </w:rPr>
+        <w:t>5.</w:t>
+      </w:r>
+      <w:r>
+        <w:rPr>
+          <w:rFonts w:ascii="Times New Roman" w:eastAsia="Times New Roman" w:hAnsi="Times New Roman" w:cs="Times New Roman"/>
+          <w:b/>
+          <w:sz w:val="14"/>
+          <w:szCs w:val="14"/>
+        </w:rPr>
+        <w:t xml:space="preserve">    </w:t>
+      </w:r>
+      <w:r>
+        <w:rPr>
+          <w:rFonts w:ascii="Times New Roman" w:eastAsia="Times New Roman" w:hAnsi="Times New Roman" w:cs="Times New Roman"/>
+          <w:b/>
+          <w:sz w:val="28"/>
+          <w:szCs w:val="28"/>
+        </w:rPr>
+        <w:t>Basic Flow of Events</w:t>
+      </w:r>
+    </w:p>
+    <w:p>
+      <w:pPr>
+        <w:spacing w:before="240" w:after="240"/>
+        <w:rPr>
+          <w:rFonts w:ascii="Times New Roman" w:eastAsia="Times New Roman" w:hAnsi="Times New Roman" w:cs="Times New Roman"/>
+          <w:sz w:val="28"/>
+          <w:szCs w:val="28"/>
+        </w:rPr>
+      </w:pPr>
+      <w:r>
+        <w:rPr>
+          <w:rFonts w:ascii="Times New Roman" w:eastAsia="Times New Roman" w:hAnsi="Times New Roman" w:cs="Times New Roman"/>
+          <w:sz w:val="28"/>
+          <w:szCs w:val="28"/>
+        </w:rPr>
+        <w:t xml:space="preserve">Step 1. The customer </w:t>
+      </w:r>
+      <w:r>
+        <w:rPr>
+          <w:rFonts w:ascii="Times New Roman" w:eastAsia="Times New Roman" w:hAnsi="Times New Roman" w:cs="Times New Roman"/>
+          <w:sz w:val="28"/>
+          <w:szCs w:val="28"/>
+        </w:rPr>
+        <w:t>enters card info.</w:t>
+      </w:r>
+    </w:p>
+    <w:p>
+      <w:pPr>
+        <w:spacing w:before="240" w:after="240"/>
+        <w:rPr>
+          <w:rFonts w:ascii="Times New Roman" w:eastAsia="Times New Roman" w:hAnsi="Times New Roman" w:cs="Times New Roman"/>
+          <w:sz w:val="28"/>
+          <w:szCs w:val="28"/>
+        </w:rPr>
+      </w:pPr>
+      <w:r>
+        <w:rPr>
+          <w:rFonts w:ascii="Times New Roman" w:eastAsia="Times New Roman" w:hAnsi="Times New Roman" w:cs="Times New Roman"/>
+          <w:sz w:val="28"/>
+          <w:szCs w:val="28"/>
+        </w:rPr>
+        <w:t>Step 2. The Ecobike system</w:t>
+      </w:r>
+      <w:r>
+        <w:rPr>
+          <w:rFonts w:ascii="Times New Roman" w:eastAsia="Times New Roman" w:hAnsi="Times New Roman" w:cs="Times New Roman"/>
+          <w:sz w:val="28"/>
+          <w:szCs w:val="28"/>
+        </w:rPr>
+        <w:t xml:space="preserve"> validates the info</w:t>
+      </w:r>
+      <w:r>
+        <w:rPr>
+          <w:rFonts w:ascii="Times New Roman" w:eastAsia="Times New Roman" w:hAnsi="Times New Roman" w:cs="Times New Roman"/>
+          <w:sz w:val="28"/>
+          <w:szCs w:val="28"/>
+        </w:rPr>
+        <w:t>.</w:t>
+      </w:r>
+    </w:p>
+    <w:p>
+      <w:pPr>
+        <w:spacing w:before="240" w:after="240"/>
+        <w:rPr>
+          <w:rFonts w:ascii="Times New Roman" w:eastAsia="Times New Roman" w:hAnsi="Times New Roman" w:cs="Times New Roman"/>
+          <w:sz w:val="28"/>
+          <w:szCs w:val="28"/>
+        </w:rPr>
+      </w:pPr>
+      <w:r>
+        <w:rPr>
+          <w:rFonts w:ascii="Times New Roman" w:eastAsia="Times New Roman" w:hAnsi="Times New Roman" w:cs="Times New Roman"/>
+          <w:sz w:val="28"/>
+          <w:szCs w:val="28"/>
+        </w:rPr>
+        <w:t xml:space="preserve">Step 3. The </w:t>
+      </w:r>
+      <w:r>
+        <w:rPr>
+          <w:rFonts w:ascii="Times New Roman" w:eastAsia="Times New Roman" w:hAnsi="Times New Roman" w:cs="Times New Roman"/>
+          <w:sz w:val="28"/>
+          <w:szCs w:val="28"/>
+        </w:rPr>
+        <w:t>Interbank processes the transaction</w:t>
+      </w:r>
+      <w:r>
+        <w:rPr>
+          <w:rFonts w:ascii="Times New Roman" w:eastAsia="Times New Roman" w:hAnsi="Times New Roman" w:cs="Times New Roman"/>
+          <w:sz w:val="28"/>
+          <w:szCs w:val="28"/>
+        </w:rPr>
+        <w:t>.</w:t>
+      </w:r>
+    </w:p>
+    <w:p>
+      <w:pPr>
+        <w:spacing w:before="240" w:after="240"/>
+        <w:rPr>
+          <w:rFonts w:ascii="Times New Roman" w:eastAsia="Times New Roman" w:hAnsi="Times New Roman" w:cs="Times New Roman"/>
+          <w:sz w:val="28"/>
+          <w:szCs w:val="28"/>
+        </w:rPr>
+      </w:pPr>
+      <w:r>
+        <w:rPr>
+          <w:rFonts w:ascii="Times New Roman" w:eastAsia="Times New Roman" w:hAnsi="Times New Roman" w:cs="Times New Roman"/>
+          <w:sz w:val="28"/>
+          <w:szCs w:val="28"/>
+        </w:rPr>
+        <w:t xml:space="preserve">Step 4. The Ecobike system </w:t>
+      </w:r>
+      <w:r>
+        <w:rPr>
+          <w:rFonts w:ascii="Times New Roman" w:eastAsia="Times New Roman" w:hAnsi="Times New Roman" w:cs="Times New Roman"/>
+          <w:sz w:val="28"/>
+          <w:szCs w:val="28"/>
+        </w:rPr>
+        <w:t>saves the transaction info and unlocks the bike</w:t>
+      </w:r>
+      <w:r>
+        <w:rPr>
+          <w:rFonts w:ascii="Times New Roman" w:eastAsia="Times New Roman" w:hAnsi="Times New Roman" w:cs="Times New Roman"/>
+          <w:sz w:val="28"/>
+          <w:szCs w:val="28"/>
+        </w:rPr>
+        <w:t>.</w:t>
+      </w:r>
+    </w:p>
+    <w:p>
+      <w:pPr>
+        <w:spacing w:before="240" w:after="240"/>
+        <w:rPr>
+          <w:rFonts w:ascii="Times New Roman" w:eastAsia="Times New Roman" w:hAnsi="Times New Roman" w:cs="Times New Roman"/>
+          <w:sz w:val="28"/>
+          <w:szCs w:val="28"/>
+        </w:rPr>
+      </w:pPr>
+      <w:r>
+        <w:rPr>
+          <w:rFonts w:ascii="Times New Roman" w:eastAsia="Times New Roman" w:hAnsi="Times New Roman" w:cs="Times New Roman"/>
+          <w:sz w:val="28"/>
+          <w:szCs w:val="28"/>
+        </w:rPr>
+        <w:t xml:space="preserve">Step </w:t>
+      </w:r>
+      <w:r>
+        <w:rPr>
+          <w:rFonts w:ascii="Times New Roman" w:eastAsia="Times New Roman" w:hAnsi="Times New Roman" w:cs="Times New Roman"/>
+          <w:sz w:val="28"/>
+          <w:szCs w:val="28"/>
+        </w:rPr>
+        <w:t>5</w:t>
+      </w:r>
+      <w:r>
+        <w:rPr>
+          <w:rFonts w:ascii="Times New Roman" w:eastAsia="Times New Roman" w:hAnsi="Times New Roman" w:cs="Times New Roman"/>
+          <w:sz w:val="28"/>
+          <w:szCs w:val="28"/>
+        </w:rPr>
+        <w:t>. The Ecobike system</w:t>
+      </w:r>
+      <w:r>
+        <w:rPr>
+          <w:rFonts w:ascii="Times New Roman" w:eastAsia="Times New Roman" w:hAnsi="Times New Roman" w:cs="Times New Roman"/>
+          <w:sz w:val="28"/>
+          <w:szCs w:val="28"/>
+        </w:rPr>
+        <w:t xml:space="preserve"> display success message</w:t>
+      </w:r>
+      <w:r>
+        <w:rPr>
+          <w:rFonts w:ascii="Times New Roman" w:eastAsia="Times New Roman" w:hAnsi="Times New Roman" w:cs="Times New Roman"/>
+          <w:sz w:val="28"/>
+          <w:szCs w:val="28"/>
+        </w:rPr>
+        <w:t>.</w:t>
+      </w:r>
+    </w:p>
+    <w:p>
+      <w:pPr>
+        <w:spacing w:before="240" w:after="240"/>
+        <w:ind w:left="720"/>
+        <w:rPr>
+          <w:rFonts w:ascii="Times New Roman" w:eastAsia="Times New Roman" w:hAnsi="Times New Roman" w:cs="Times New Roman"/>
+          <w:b/>
+          <w:sz w:val="24"/>
+          <w:szCs w:val="24"/>
+        </w:rPr>
+      </w:pPr>
+      <w:r>
+        <w:rPr>
+          <w:rFonts w:ascii="Times New Roman" w:eastAsia="Times New Roman" w:hAnsi="Times New Roman" w:cs="Times New Roman"/>
+          <w:b/>
+          <w:sz w:val="24"/>
+          <w:szCs w:val="24"/>
+        </w:rPr>
+        <w:t xml:space="preserve"> </w:t>
+      </w:r>
+    </w:p>
+    <w:p>
+      <w:pPr>
+        <w:spacing w:before="240" w:after="240"/>
+        <w:rPr>
+          <w:rFonts w:ascii="Times New Roman" w:eastAsia="Times New Roman" w:hAnsi="Times New Roman" w:cs="Times New Roman"/>
+          <w:b/>
+          <w:sz w:val="28"/>
+          <w:szCs w:val="28"/>
+        </w:rPr>
+      </w:pPr>
+      <w:r>
+        <w:rPr>
+          <w:rFonts w:ascii="Times New Roman" w:eastAsia="Times New Roman" w:hAnsi="Times New Roman" w:cs="Times New Roman"/>
+          <w:b/>
+          <w:sz w:val="28"/>
+          <w:szCs w:val="28"/>
+        </w:rPr>
+        <w:t>6.</w:t>
+      </w:r>
+      <w:r>
+        <w:rPr>
+          <w:rFonts w:ascii="Times New Roman" w:eastAsia="Times New Roman" w:hAnsi="Times New Roman" w:cs="Times New Roman"/>
+          <w:b/>
+          <w:sz w:val="14"/>
+          <w:szCs w:val="14"/>
+        </w:rPr>
+        <w:t xml:space="preserve">    </w:t>
+      </w:r>
+      <w:r>
+        <w:rPr>
+          <w:rFonts w:ascii="Times New Roman" w:eastAsia="Times New Roman" w:hAnsi="Times New Roman" w:cs="Times New Roman"/>
+          <w:b/>
+          <w:sz w:val="28"/>
+          <w:szCs w:val="28"/>
+        </w:rPr>
+        <w:t>Alternative flows</w:t>
+      </w:r>
+    </w:p>
+    <w:p>
+      <w:pPr>
+        <w:spacing w:before="240" w:after="240"/>
+        <w:ind w:left="720"/>
+        <w:rPr>
+          <w:rFonts w:ascii="Times New Roman" w:eastAsia="Times New Roman" w:hAnsi="Times New Roman" w:cs="Times New Roman"/>
+          <w:b/>
+          <w:sz w:val="28"/>
+          <w:szCs w:val="28"/>
+        </w:rPr>
+      </w:pPr>
+      <w:r>
+        <w:rPr>
+          <w:rFonts w:ascii="Times New Roman" w:eastAsia="Times New Roman" w:hAnsi="Times New Roman" w:cs="Times New Roman"/>
+          <w:b/>
+          <w:sz w:val="28"/>
+          <w:szCs w:val="28"/>
+        </w:rPr>
+        <w:t xml:space="preserve">Table X. Alternative flow of events for UC “Return </w:t>
+      </w:r>
+      <w:proofErr w:type="gramStart"/>
+      <w:r>
+        <w:rPr>
+          <w:rFonts w:ascii="Times New Roman" w:eastAsia="Times New Roman" w:hAnsi="Times New Roman" w:cs="Times New Roman"/>
+          <w:b/>
+          <w:sz w:val="28"/>
+          <w:szCs w:val="28"/>
+        </w:rPr>
+        <w:t>bike</w:t>
+      </w:r>
+      <w:proofErr w:type="gramEnd"/>
+      <w:r>
+        <w:rPr>
+          <w:rFonts w:ascii="Times New Roman" w:eastAsia="Times New Roman" w:hAnsi="Times New Roman" w:cs="Times New Roman"/>
+          <w:b/>
+          <w:sz w:val="28"/>
+          <w:szCs w:val="28"/>
+        </w:rPr>
+        <w:t>”</w:t>
+      </w:r>
+    </w:p>
+    <w:p>
+      <w:pPr>
+        <w:spacing w:before="240" w:after="240"/>
+        <w:ind w:left="720"/>
+        <w:rPr>
+          <w:rFonts w:ascii="Times New Roman" w:eastAsia="Times New Roman" w:hAnsi="Times New Roman" w:cs="Times New Roman"/>
+          <w:b/>
+          <w:sz w:val="26"/>
+          <w:szCs w:val="26"/>
+        </w:rPr>
+      </w:pPr>
+      <w:r>
+        <w:rPr>
+          <w:rFonts w:ascii="Times New Roman" w:eastAsia="Times New Roman" w:hAnsi="Times New Roman" w:cs="Times New Roman"/>
+          <w:b/>
+          <w:sz w:val="26"/>
+          <w:szCs w:val="26"/>
+        </w:rPr>
+        <w:t xml:space="preserve"> </w:t>
+      </w:r>
+    </w:p>
+    <w:tbl>
+      <w:tblPr>
+        <w:tblStyle w:val="a8"/>
         <w:tblW w:w="8850" w:type="dxa"/>
         <w:tblBorders>
           <w:top w:val="nil"/>
@@ -21280,10 +23422,10 @@
       </w:tblPr>
       <w:tblGrid>
         <w:gridCol w:w="540"/>
-        <w:gridCol w:w="1785"/>
-        <w:gridCol w:w="3510"/>
-        <w:gridCol w:w="1815"/>
         <w:gridCol w:w="1200"/>
+        <w:gridCol w:w="2025"/>
+        <w:gridCol w:w="3675"/>
+        <w:gridCol w:w="1410"/>
       </w:tblGrid>
       <w:tr>
         <w:trPr>
@@ -21308,11 +23450,13 @@
           <w:p>
             <w:pPr>
               <w:spacing w:before="240" w:after="240"/>
+              <w:jc w:val="center"/>
               <w:rPr>
                 <w:rFonts w:ascii="Times New Roman" w:eastAsia="Times New Roman" w:hAnsi="Times New Roman" w:cs="Times New Roman"/>
                 <w:b/>
                 <w:sz w:val="26"/>
                 <w:szCs w:val="26"/>
+                <w:highlight w:val="white"/>
               </w:rPr>
             </w:pPr>
             <w:r>
@@ -21321,6 +23465,7 @@
                 <w:b/>
                 <w:sz w:val="26"/>
                 <w:szCs w:val="26"/>
+                <w:highlight w:val="white"/>
               </w:rPr>
               <w:t>No</w:t>
             </w:r>
@@ -21328,7 +23473,7 @@
         </w:tc>
         <w:tc>
           <w:tcPr>
-            <w:tcW w:w="1785" w:type="dxa"/>
+            <w:tcW w:w="1200" w:type="dxa"/>
             <w:tcBorders>
               <w:top w:val="single" w:sz="8" w:space="0" w:color="000000"/>
               <w:left w:val="nil"/>
@@ -21345,11 +23490,13 @@
           <w:p>
             <w:pPr>
               <w:spacing w:before="240" w:after="240"/>
+              <w:jc w:val="center"/>
               <w:rPr>
                 <w:rFonts w:ascii="Times New Roman" w:eastAsia="Times New Roman" w:hAnsi="Times New Roman" w:cs="Times New Roman"/>
                 <w:b/>
                 <w:sz w:val="26"/>
                 <w:szCs w:val="26"/>
+                <w:highlight w:val="white"/>
               </w:rPr>
             </w:pPr>
             <w:r>
@@ -21358,14 +23505,15 @@
                 <w:b/>
                 <w:sz w:val="26"/>
                 <w:szCs w:val="26"/>
-              </w:rPr>
-              <w:t>Data fields</w:t>
-            </w:r>
-          </w:p>
-        </w:tc>
-        <w:tc>
-          <w:tcPr>
-            <w:tcW w:w="3510" w:type="dxa"/>
+                <w:highlight w:val="white"/>
+              </w:rPr>
+              <w:t>Location</w:t>
+            </w:r>
+          </w:p>
+        </w:tc>
+        <w:tc>
+          <w:tcPr>
+            <w:tcW w:w="2025" w:type="dxa"/>
             <w:tcBorders>
               <w:top w:val="single" w:sz="8" w:space="0" w:color="000000"/>
               <w:left w:val="nil"/>
@@ -21382,11 +23530,13 @@
           <w:p>
             <w:pPr>
               <w:spacing w:before="240" w:after="240"/>
+              <w:jc w:val="center"/>
               <w:rPr>
                 <w:rFonts w:ascii="Times New Roman" w:eastAsia="Times New Roman" w:hAnsi="Times New Roman" w:cs="Times New Roman"/>
                 <w:b/>
                 <w:sz w:val="26"/>
                 <w:szCs w:val="26"/>
+                <w:highlight w:val="white"/>
               </w:rPr>
             </w:pPr>
             <w:r>
@@ -21395,14 +23545,15 @@
                 <w:b/>
                 <w:sz w:val="26"/>
                 <w:szCs w:val="26"/>
-              </w:rPr>
-              <w:t>Description</w:t>
-            </w:r>
-          </w:p>
-        </w:tc>
-        <w:tc>
-          <w:tcPr>
-            <w:tcW w:w="1815" w:type="dxa"/>
+                <w:highlight w:val="white"/>
+              </w:rPr>
+              <w:t>Condition</w:t>
+            </w:r>
+          </w:p>
+        </w:tc>
+        <w:tc>
+          <w:tcPr>
+            <w:tcW w:w="3675" w:type="dxa"/>
             <w:tcBorders>
               <w:top w:val="single" w:sz="8" w:space="0" w:color="000000"/>
               <w:left w:val="nil"/>
@@ -21419,11 +23570,13 @@
           <w:p>
             <w:pPr>
               <w:spacing w:before="240" w:after="240"/>
+              <w:jc w:val="center"/>
               <w:rPr>
                 <w:rFonts w:ascii="Times New Roman" w:eastAsia="Times New Roman" w:hAnsi="Times New Roman" w:cs="Times New Roman"/>
                 <w:b/>
                 <w:sz w:val="26"/>
                 <w:szCs w:val="26"/>
+                <w:highlight w:val="white"/>
               </w:rPr>
             </w:pPr>
             <w:r>
@@ -21432,14 +23585,15 @@
                 <w:b/>
                 <w:sz w:val="26"/>
                 <w:szCs w:val="26"/>
-              </w:rPr>
-              <w:t>Display format</w:t>
-            </w:r>
-          </w:p>
-        </w:tc>
-        <w:tc>
-          <w:tcPr>
-            <w:tcW w:w="1200" w:type="dxa"/>
+                <w:highlight w:val="white"/>
+              </w:rPr>
+              <w:t>Action</w:t>
+            </w:r>
+          </w:p>
+        </w:tc>
+        <w:tc>
+          <w:tcPr>
+            <w:tcW w:w="1410" w:type="dxa"/>
             <w:tcBorders>
               <w:top w:val="single" w:sz="8" w:space="0" w:color="000000"/>
               <w:left w:val="nil"/>
@@ -21456,11 +23610,13 @@
           <w:p>
             <w:pPr>
               <w:spacing w:before="240" w:after="240"/>
+              <w:jc w:val="center"/>
               <w:rPr>
                 <w:rFonts w:ascii="Times New Roman" w:eastAsia="Times New Roman" w:hAnsi="Times New Roman" w:cs="Times New Roman"/>
                 <w:b/>
                 <w:sz w:val="26"/>
                 <w:szCs w:val="26"/>
+                <w:highlight w:val="white"/>
               </w:rPr>
             </w:pPr>
             <w:r>
@@ -21469,15 +23625,16 @@
                 <w:b/>
                 <w:sz w:val="26"/>
                 <w:szCs w:val="26"/>
-              </w:rPr>
-              <w:t>Example</w:t>
+                <w:highlight w:val="white"/>
+              </w:rPr>
+              <w:t>Resume location</w:t>
             </w:r>
           </w:p>
         </w:tc>
       </w:tr>
       <w:tr>
         <w:trPr>
-          <w:trHeight w:val="1305"/>
+          <w:trHeight w:val="1425"/>
         </w:trPr>
         <w:tc>
           <w:tcPr>
@@ -21518,7 +23675,7 @@
         </w:tc>
         <w:tc>
           <w:tcPr>
-            <w:tcW w:w="1785" w:type="dxa"/>
+            <w:tcW w:w="1200" w:type="dxa"/>
             <w:tcBorders>
               <w:top w:val="nil"/>
               <w:left w:val="nil"/>
@@ -21547,13 +23704,21 @@
                 <w:sz w:val="26"/>
                 <w:szCs w:val="26"/>
               </w:rPr>
-              <w:t>Transaction fee</w:t>
-            </w:r>
-          </w:p>
-        </w:tc>
-        <w:tc>
-          <w:tcPr>
-            <w:tcW w:w="3510" w:type="dxa"/>
+              <w:t xml:space="preserve">At step </w:t>
+            </w:r>
+            <w:r>
+              <w:rPr>
+                <w:rFonts w:ascii="Times New Roman" w:eastAsia="Times New Roman" w:hAnsi="Times New Roman" w:cs="Times New Roman"/>
+                <w:sz w:val="26"/>
+                <w:szCs w:val="26"/>
+              </w:rPr>
+              <w:t>2</w:t>
+            </w:r>
+          </w:p>
+        </w:tc>
+        <w:tc>
+          <w:tcPr>
+            <w:tcW w:w="2025" w:type="dxa"/>
             <w:tcBorders>
               <w:top w:val="nil"/>
               <w:left w:val="nil"/>
@@ -21582,13 +23747,21 @@
                 <w:sz w:val="26"/>
                 <w:szCs w:val="26"/>
               </w:rPr>
-              <w:t>Renting fee and returning deposit</w:t>
-            </w:r>
-          </w:p>
-        </w:tc>
-        <w:tc>
-          <w:tcPr>
-            <w:tcW w:w="1815" w:type="dxa"/>
+              <w:t xml:space="preserve">If the </w:t>
+            </w:r>
+            <w:r>
+              <w:rPr>
+                <w:rFonts w:ascii="Times New Roman" w:eastAsia="Times New Roman" w:hAnsi="Times New Roman" w:cs="Times New Roman"/>
+                <w:sz w:val="26"/>
+                <w:szCs w:val="26"/>
+              </w:rPr>
+              <w:t>info is invalid</w:t>
+            </w:r>
+          </w:p>
+        </w:tc>
+        <w:tc>
+          <w:tcPr>
+            <w:tcW w:w="3675" w:type="dxa"/>
             <w:tcBorders>
               <w:top w:val="nil"/>
               <w:left w:val="nil"/>
@@ -21605,17 +23778,34 @@
           <w:p>
             <w:pPr>
               <w:spacing w:before="240" w:after="240"/>
-              <w:rPr>
-                <w:rFonts w:ascii="Times New Roman" w:eastAsia="Times New Roman" w:hAnsi="Times New Roman" w:cs="Times New Roman"/>
-                <w:sz w:val="26"/>
-                <w:szCs w:val="26"/>
-              </w:rPr>
-            </w:pPr>
-            <w:r>
-              <w:rPr>
-                <w:rFonts w:ascii="Times New Roman" w:eastAsia="Times New Roman" w:hAnsi="Times New Roman" w:cs="Times New Roman"/>
-                <w:sz w:val="26"/>
-                <w:szCs w:val="26"/>
+              <w:ind w:left="720"/>
+              <w:rPr>
+                <w:rFonts w:ascii="Times New Roman" w:eastAsia="Times New Roman" w:hAnsi="Times New Roman" w:cs="Times New Roman"/>
+                <w:sz w:val="14"/>
+                <w:szCs w:val="14"/>
+              </w:rPr>
+            </w:pPr>
+            <w:r>
+              <w:rPr>
+                <w:rFonts w:ascii="Times New Roman" w:eastAsia="Times New Roman" w:hAnsi="Times New Roman" w:cs="Times New Roman"/>
+                <w:sz w:val="26"/>
+                <w:szCs w:val="26"/>
+              </w:rPr>
+              <w:t>●</w:t>
+            </w:r>
+            <w:r>
+              <w:rPr>
+                <w:rFonts w:ascii="Times New Roman" w:eastAsia="Times New Roman" w:hAnsi="Times New Roman" w:cs="Times New Roman"/>
+                <w:sz w:val="26"/>
+                <w:szCs w:val="26"/>
+              </w:rPr>
+              <w:t xml:space="preserve"> The Ecobike system displays error message</w:t>
+            </w:r>
+            <w:r>
+              <w:rPr>
+                <w:rFonts w:ascii="Times New Roman" w:eastAsia="Times New Roman" w:hAnsi="Times New Roman" w:cs="Times New Roman"/>
+                <w:sz w:val="14"/>
+                <w:szCs w:val="14"/>
               </w:rPr>
               <w:t xml:space="preserve"> </w:t>
             </w:r>
@@ -21623,7 +23813,7 @@
         </w:tc>
         <w:tc>
           <w:tcPr>
-            <w:tcW w:w="1200" w:type="dxa"/>
+            <w:tcW w:w="1410" w:type="dxa"/>
             <w:tcBorders>
               <w:top w:val="nil"/>
               <w:left w:val="nil"/>
@@ -21652,7 +23842,241 @@
                 <w:sz w:val="26"/>
                 <w:szCs w:val="26"/>
               </w:rPr>
-              <w:t>100,000</w:t>
+              <w:t xml:space="preserve">At step </w:t>
+            </w:r>
+            <w:r>
+              <w:rPr>
+                <w:rFonts w:ascii="Times New Roman" w:eastAsia="Times New Roman" w:hAnsi="Times New Roman" w:cs="Times New Roman"/>
+                <w:sz w:val="26"/>
+                <w:szCs w:val="26"/>
+              </w:rPr>
+              <w:t>1</w:t>
+            </w:r>
+          </w:p>
+        </w:tc>
+      </w:tr>
+      <w:tr>
+        <w:trPr>
+          <w:trHeight w:val="1605"/>
+        </w:trPr>
+        <w:tc>
+          <w:tcPr>
+            <w:tcW w:w="540" w:type="dxa"/>
+            <w:tcBorders>
+              <w:top w:val="nil"/>
+              <w:left w:val="single" w:sz="8" w:space="0" w:color="000000"/>
+              <w:bottom w:val="single" w:sz="8" w:space="0" w:color="000000"/>
+              <w:right w:val="single" w:sz="8" w:space="0" w:color="000000"/>
+            </w:tcBorders>
+            <w:tcMar>
+              <w:top w:w="100" w:type="dxa"/>
+              <w:left w:w="100" w:type="dxa"/>
+              <w:bottom w:w="100" w:type="dxa"/>
+              <w:right w:w="100" w:type="dxa"/>
+            </w:tcMar>
+          </w:tcPr>
+          <w:p>
+            <w:pPr>
+              <w:spacing w:before="240" w:after="240"/>
+              <w:rPr>
+                <w:rFonts w:ascii="Times New Roman" w:eastAsia="Times New Roman" w:hAnsi="Times New Roman" w:cs="Times New Roman"/>
+                <w:b/>
+                <w:sz w:val="26"/>
+                <w:szCs w:val="26"/>
+              </w:rPr>
+            </w:pPr>
+            <w:r>
+              <w:rPr>
+                <w:rFonts w:ascii="Times New Roman" w:eastAsia="Times New Roman" w:hAnsi="Times New Roman" w:cs="Times New Roman"/>
+                <w:b/>
+                <w:sz w:val="26"/>
+                <w:szCs w:val="26"/>
+              </w:rPr>
+              <w:lastRenderedPageBreak/>
+              <w:t>2</w:t>
+            </w:r>
+          </w:p>
+        </w:tc>
+        <w:tc>
+          <w:tcPr>
+            <w:tcW w:w="1200" w:type="dxa"/>
+            <w:tcBorders>
+              <w:top w:val="nil"/>
+              <w:left w:val="nil"/>
+              <w:bottom w:val="single" w:sz="8" w:space="0" w:color="000000"/>
+              <w:right w:val="single" w:sz="8" w:space="0" w:color="000000"/>
+            </w:tcBorders>
+            <w:tcMar>
+              <w:top w:w="100" w:type="dxa"/>
+              <w:left w:w="100" w:type="dxa"/>
+              <w:bottom w:w="100" w:type="dxa"/>
+              <w:right w:w="100" w:type="dxa"/>
+            </w:tcMar>
+          </w:tcPr>
+          <w:p>
+            <w:pPr>
+              <w:spacing w:before="240" w:after="240"/>
+              <w:rPr>
+                <w:rFonts w:ascii="Times New Roman" w:eastAsia="Times New Roman" w:hAnsi="Times New Roman" w:cs="Times New Roman"/>
+                <w:sz w:val="26"/>
+                <w:szCs w:val="26"/>
+              </w:rPr>
+            </w:pPr>
+            <w:r>
+              <w:rPr>
+                <w:rFonts w:ascii="Times New Roman" w:eastAsia="Times New Roman" w:hAnsi="Times New Roman" w:cs="Times New Roman"/>
+                <w:sz w:val="26"/>
+                <w:szCs w:val="26"/>
+              </w:rPr>
+              <w:t xml:space="preserve">At step </w:t>
+            </w:r>
+            <w:r>
+              <w:rPr>
+                <w:rFonts w:ascii="Times New Roman" w:eastAsia="Times New Roman" w:hAnsi="Times New Roman" w:cs="Times New Roman"/>
+                <w:sz w:val="26"/>
+                <w:szCs w:val="26"/>
+              </w:rPr>
+              <w:t>3</w:t>
+            </w:r>
+          </w:p>
+        </w:tc>
+        <w:tc>
+          <w:tcPr>
+            <w:tcW w:w="2025" w:type="dxa"/>
+            <w:tcBorders>
+              <w:top w:val="nil"/>
+              <w:left w:val="nil"/>
+              <w:bottom w:val="single" w:sz="8" w:space="0" w:color="000000"/>
+              <w:right w:val="single" w:sz="8" w:space="0" w:color="000000"/>
+            </w:tcBorders>
+            <w:tcMar>
+              <w:top w:w="100" w:type="dxa"/>
+              <w:left w:w="100" w:type="dxa"/>
+              <w:bottom w:w="100" w:type="dxa"/>
+              <w:right w:w="100" w:type="dxa"/>
+            </w:tcMar>
+          </w:tcPr>
+          <w:p>
+            <w:pPr>
+              <w:spacing w:before="240" w:after="240"/>
+              <w:rPr>
+                <w:rFonts w:ascii="Times New Roman" w:eastAsia="Times New Roman" w:hAnsi="Times New Roman" w:cs="Times New Roman"/>
+                <w:sz w:val="26"/>
+                <w:szCs w:val="26"/>
+              </w:rPr>
+            </w:pPr>
+            <w:r>
+              <w:rPr>
+                <w:rFonts w:ascii="Times New Roman" w:eastAsia="Times New Roman" w:hAnsi="Times New Roman" w:cs="Times New Roman"/>
+                <w:sz w:val="26"/>
+                <w:szCs w:val="26"/>
+              </w:rPr>
+              <w:t>If transaction fails</w:t>
+            </w:r>
+          </w:p>
+        </w:tc>
+        <w:tc>
+          <w:tcPr>
+            <w:tcW w:w="3675" w:type="dxa"/>
+            <w:tcBorders>
+              <w:top w:val="nil"/>
+              <w:left w:val="nil"/>
+              <w:bottom w:val="single" w:sz="8" w:space="0" w:color="000000"/>
+              <w:right w:val="single" w:sz="8" w:space="0" w:color="000000"/>
+            </w:tcBorders>
+            <w:tcMar>
+              <w:top w:w="100" w:type="dxa"/>
+              <w:left w:w="100" w:type="dxa"/>
+              <w:bottom w:w="100" w:type="dxa"/>
+              <w:right w:w="100" w:type="dxa"/>
+            </w:tcMar>
+          </w:tcPr>
+          <w:p>
+            <w:pPr>
+              <w:spacing w:before="240" w:after="240"/>
+              <w:ind w:left="720"/>
+              <w:rPr>
+                <w:rFonts w:ascii="Times New Roman" w:eastAsia="Times New Roman" w:hAnsi="Times New Roman" w:cs="Times New Roman"/>
+                <w:sz w:val="26"/>
+                <w:szCs w:val="26"/>
+              </w:rPr>
+            </w:pPr>
+            <w:proofErr w:type="gramStart"/>
+            <w:r>
+              <w:rPr>
+                <w:rFonts w:ascii="Times New Roman" w:eastAsia="Times New Roman" w:hAnsi="Times New Roman" w:cs="Times New Roman"/>
+                <w:sz w:val="26"/>
+                <w:szCs w:val="26"/>
+              </w:rPr>
+              <w:t>●</w:t>
+            </w:r>
+            <w:r>
+              <w:rPr>
+                <w:rFonts w:ascii="Times New Roman" w:eastAsia="Times New Roman" w:hAnsi="Times New Roman" w:cs="Times New Roman"/>
+                <w:sz w:val="14"/>
+                <w:szCs w:val="14"/>
+              </w:rPr>
+              <w:t xml:space="preserve">  </w:t>
+            </w:r>
+            <w:r>
+              <w:rPr>
+                <w:rFonts w:ascii="Times New Roman" w:eastAsia="Times New Roman" w:hAnsi="Times New Roman" w:cs="Times New Roman"/>
+                <w:sz w:val="26"/>
+                <w:szCs w:val="26"/>
+              </w:rPr>
+              <w:t>The</w:t>
+            </w:r>
+            <w:proofErr w:type="gramEnd"/>
+            <w:r>
+              <w:rPr>
+                <w:rFonts w:ascii="Times New Roman" w:eastAsia="Times New Roman" w:hAnsi="Times New Roman" w:cs="Times New Roman"/>
+                <w:sz w:val="26"/>
+                <w:szCs w:val="26"/>
+              </w:rPr>
+              <w:t xml:space="preserve"> Ecobike system show reason of failing transaction</w:t>
+            </w:r>
+          </w:p>
+        </w:tc>
+        <w:tc>
+          <w:tcPr>
+            <w:tcW w:w="1410" w:type="dxa"/>
+            <w:tcBorders>
+              <w:top w:val="nil"/>
+              <w:left w:val="nil"/>
+              <w:bottom w:val="single" w:sz="8" w:space="0" w:color="000000"/>
+              <w:right w:val="single" w:sz="8" w:space="0" w:color="000000"/>
+            </w:tcBorders>
+            <w:tcMar>
+              <w:top w:w="100" w:type="dxa"/>
+              <w:left w:w="100" w:type="dxa"/>
+              <w:bottom w:w="100" w:type="dxa"/>
+              <w:right w:w="100" w:type="dxa"/>
+            </w:tcMar>
+          </w:tcPr>
+          <w:p>
+            <w:pPr>
+              <w:spacing w:before="240" w:after="240"/>
+              <w:rPr>
+                <w:rFonts w:ascii="Times New Roman" w:eastAsia="Times New Roman" w:hAnsi="Times New Roman" w:cs="Times New Roman"/>
+                <w:sz w:val="26"/>
+                <w:szCs w:val="26"/>
+              </w:rPr>
+            </w:pPr>
+            <w:r>
+              <w:rPr>
+                <w:rFonts w:ascii="Times New Roman" w:eastAsia="Times New Roman" w:hAnsi="Times New Roman" w:cs="Times New Roman"/>
+                <w:sz w:val="26"/>
+                <w:szCs w:val="26"/>
+              </w:rPr>
+              <w:t xml:space="preserve">At step </w:t>
+            </w:r>
+            <w:r>
+              <w:rPr>
+                <w:rFonts w:ascii="Times New Roman" w:eastAsia="Times New Roman" w:hAnsi="Times New Roman" w:cs="Times New Roman"/>
+                <w:sz w:val="26"/>
+                <w:szCs w:val="26"/>
+              </w:rPr>
+              <w:t>1</w:t>
             </w:r>
           </w:p>
         </w:tc>
@@ -21675,7 +24099,16 @@
           <w:sz w:val="28"/>
           <w:szCs w:val="28"/>
         </w:rPr>
-        <w:lastRenderedPageBreak/>
+        <w:t xml:space="preserve">      </w:t>
+      </w:r>
+      <w:r>
+        <w:rPr>
+          <w:rFonts w:ascii="Times New Roman" w:eastAsia="Times New Roman" w:hAnsi="Times New Roman" w:cs="Times New Roman"/>
+          <w:b/>
+          <w:sz w:val="28"/>
+          <w:szCs w:val="28"/>
+        </w:rPr>
+        <w:tab/>
         <w:t xml:space="preserve"> </w:t>
       </w:r>
     </w:p>
@@ -21696,7 +24129,7 @@
           <w:sz w:val="28"/>
           <w:szCs w:val="28"/>
         </w:rPr>
-        <w:t>9.</w:t>
+        <w:t>7.</w:t>
       </w:r>
       <w:r>
         <w:rPr>
@@ -21714,8 +24147,1620 @@
           <w:sz w:val="28"/>
           <w:szCs w:val="28"/>
         </w:rPr>
+        <w:t>Input data</w:t>
+      </w:r>
+    </w:p>
+    <w:p>
+      <w:pPr>
+        <w:spacing w:before="240" w:after="240"/>
+        <w:rPr>
+          <w:rFonts w:ascii="Times New Roman" w:eastAsia="Times New Roman" w:hAnsi="Times New Roman" w:cs="Times New Roman"/>
+          <w:b/>
+          <w:sz w:val="28"/>
+          <w:szCs w:val="28"/>
+        </w:rPr>
+      </w:pPr>
+      <w:r>
+        <w:rPr>
+          <w:rFonts w:ascii="Times New Roman" w:eastAsia="Times New Roman" w:hAnsi="Times New Roman" w:cs="Times New Roman"/>
+          <w:b/>
+          <w:sz w:val="28"/>
+          <w:szCs w:val="28"/>
+        </w:rPr>
+        <w:t xml:space="preserve">      </w:t>
+      </w:r>
+      <w:r>
+        <w:rPr>
+          <w:rFonts w:ascii="Times New Roman" w:eastAsia="Times New Roman" w:hAnsi="Times New Roman" w:cs="Times New Roman"/>
+          <w:b/>
+          <w:sz w:val="28"/>
+          <w:szCs w:val="28"/>
+        </w:rPr>
+        <w:tab/>
+        <w:t xml:space="preserve">      </w:t>
+      </w:r>
+      <w:r>
+        <w:rPr>
+          <w:rFonts w:ascii="Times New Roman" w:eastAsia="Times New Roman" w:hAnsi="Times New Roman" w:cs="Times New Roman"/>
+          <w:b/>
+          <w:sz w:val="28"/>
+          <w:szCs w:val="28"/>
+        </w:rPr>
+        <w:tab/>
+        <w:t xml:space="preserve"> </w:t>
+      </w:r>
+    </w:p>
+    <w:tbl>
+      <w:tblPr>
+        <w:tblStyle w:val="a6"/>
+        <w:tblW w:w="8905" w:type="dxa"/>
+        <w:tblBorders>
+          <w:top w:val="nil"/>
+          <w:left w:val="nil"/>
+          <w:bottom w:val="nil"/>
+          <w:right w:val="nil"/>
+          <w:insideH w:val="nil"/>
+          <w:insideV w:val="nil"/>
+        </w:tblBorders>
+        <w:tblLayout w:type="fixed"/>
+        <w:tblLook w:val="0600" w:firstRow="0" w:lastRow="0" w:firstColumn="0" w:lastColumn="0" w:noHBand="1" w:noVBand="1"/>
+      </w:tblPr>
+      <w:tblGrid>
+        <w:gridCol w:w="606"/>
+        <w:gridCol w:w="1582"/>
+        <w:gridCol w:w="1683"/>
+        <w:gridCol w:w="1650"/>
+        <w:gridCol w:w="2037"/>
+        <w:gridCol w:w="1347"/>
+      </w:tblGrid>
+      <w:tr>
+        <w:trPr>
+          <w:trHeight w:val="996"/>
+        </w:trPr>
+        <w:tc>
+          <w:tcPr>
+            <w:tcW w:w="606" w:type="dxa"/>
+            <w:tcBorders>
+              <w:top w:val="single" w:sz="8" w:space="0" w:color="000000"/>
+              <w:left w:val="single" w:sz="8" w:space="0" w:color="000000"/>
+              <w:bottom w:val="single" w:sz="4" w:space="0" w:color="auto"/>
+              <w:right w:val="single" w:sz="8" w:space="0" w:color="000000"/>
+            </w:tcBorders>
+            <w:tcMar>
+              <w:top w:w="100" w:type="dxa"/>
+              <w:left w:w="100" w:type="dxa"/>
+              <w:bottom w:w="100" w:type="dxa"/>
+              <w:right w:w="100" w:type="dxa"/>
+            </w:tcMar>
+          </w:tcPr>
+          <w:p>
+            <w:pPr>
+              <w:spacing w:before="240" w:after="240"/>
+              <w:rPr>
+                <w:rFonts w:ascii="Times New Roman" w:eastAsia="Times New Roman" w:hAnsi="Times New Roman" w:cs="Times New Roman"/>
+                <w:b/>
+                <w:sz w:val="26"/>
+                <w:szCs w:val="26"/>
+              </w:rPr>
+            </w:pPr>
+            <w:r>
+              <w:rPr>
+                <w:rFonts w:ascii="Times New Roman" w:eastAsia="Times New Roman" w:hAnsi="Times New Roman" w:cs="Times New Roman"/>
+                <w:b/>
+                <w:sz w:val="26"/>
+                <w:szCs w:val="26"/>
+              </w:rPr>
+              <w:t>No</w:t>
+            </w:r>
+          </w:p>
+        </w:tc>
+        <w:tc>
+          <w:tcPr>
+            <w:tcW w:w="1582" w:type="dxa"/>
+            <w:tcBorders>
+              <w:top w:val="single" w:sz="8" w:space="0" w:color="000000"/>
+              <w:left w:val="nil"/>
+              <w:bottom w:val="single" w:sz="4" w:space="0" w:color="auto"/>
+              <w:right w:val="single" w:sz="8" w:space="0" w:color="000000"/>
+            </w:tcBorders>
+            <w:tcMar>
+              <w:top w:w="100" w:type="dxa"/>
+              <w:left w:w="100" w:type="dxa"/>
+              <w:bottom w:w="100" w:type="dxa"/>
+              <w:right w:w="100" w:type="dxa"/>
+            </w:tcMar>
+          </w:tcPr>
+          <w:p>
+            <w:pPr>
+              <w:spacing w:before="240" w:after="240"/>
+              <w:rPr>
+                <w:rFonts w:ascii="Times New Roman" w:eastAsia="Times New Roman" w:hAnsi="Times New Roman" w:cs="Times New Roman"/>
+                <w:b/>
+                <w:sz w:val="26"/>
+                <w:szCs w:val="26"/>
+              </w:rPr>
+            </w:pPr>
+            <w:r>
+              <w:rPr>
+                <w:rFonts w:ascii="Times New Roman" w:eastAsia="Times New Roman" w:hAnsi="Times New Roman" w:cs="Times New Roman"/>
+                <w:b/>
+                <w:sz w:val="26"/>
+                <w:szCs w:val="26"/>
+              </w:rPr>
+              <w:t>Data fields</w:t>
+            </w:r>
+          </w:p>
+        </w:tc>
+        <w:tc>
+          <w:tcPr>
+            <w:tcW w:w="1683" w:type="dxa"/>
+            <w:tcBorders>
+              <w:top w:val="single" w:sz="8" w:space="0" w:color="000000"/>
+              <w:left w:val="nil"/>
+              <w:bottom w:val="single" w:sz="4" w:space="0" w:color="auto"/>
+              <w:right w:val="single" w:sz="8" w:space="0" w:color="000000"/>
+            </w:tcBorders>
+            <w:tcMar>
+              <w:top w:w="100" w:type="dxa"/>
+              <w:left w:w="100" w:type="dxa"/>
+              <w:bottom w:w="100" w:type="dxa"/>
+              <w:right w:w="100" w:type="dxa"/>
+            </w:tcMar>
+          </w:tcPr>
+          <w:p>
+            <w:pPr>
+              <w:spacing w:before="240" w:after="240"/>
+              <w:rPr>
+                <w:rFonts w:ascii="Times New Roman" w:eastAsia="Times New Roman" w:hAnsi="Times New Roman" w:cs="Times New Roman"/>
+                <w:b/>
+                <w:sz w:val="26"/>
+                <w:szCs w:val="26"/>
+              </w:rPr>
+            </w:pPr>
+            <w:r>
+              <w:rPr>
+                <w:rFonts w:ascii="Times New Roman" w:eastAsia="Times New Roman" w:hAnsi="Times New Roman" w:cs="Times New Roman"/>
+                <w:b/>
+                <w:sz w:val="26"/>
+                <w:szCs w:val="26"/>
+              </w:rPr>
+              <w:t>Description</w:t>
+            </w:r>
+          </w:p>
+        </w:tc>
+        <w:tc>
+          <w:tcPr>
+            <w:tcW w:w="1650" w:type="dxa"/>
+            <w:tcBorders>
+              <w:top w:val="single" w:sz="8" w:space="0" w:color="000000"/>
+              <w:left w:val="nil"/>
+              <w:bottom w:val="single" w:sz="4" w:space="0" w:color="auto"/>
+              <w:right w:val="single" w:sz="8" w:space="0" w:color="000000"/>
+            </w:tcBorders>
+            <w:tcMar>
+              <w:top w:w="100" w:type="dxa"/>
+              <w:left w:w="100" w:type="dxa"/>
+              <w:bottom w:w="100" w:type="dxa"/>
+              <w:right w:w="100" w:type="dxa"/>
+            </w:tcMar>
+          </w:tcPr>
+          <w:p>
+            <w:pPr>
+              <w:spacing w:before="240" w:after="240"/>
+              <w:rPr>
+                <w:rFonts w:ascii="Times New Roman" w:eastAsia="Times New Roman" w:hAnsi="Times New Roman" w:cs="Times New Roman"/>
+                <w:b/>
+                <w:sz w:val="26"/>
+                <w:szCs w:val="26"/>
+              </w:rPr>
+            </w:pPr>
+            <w:r>
+              <w:rPr>
+                <w:rFonts w:ascii="Times New Roman" w:eastAsia="Times New Roman" w:hAnsi="Times New Roman" w:cs="Times New Roman"/>
+                <w:b/>
+                <w:sz w:val="26"/>
+                <w:szCs w:val="26"/>
+              </w:rPr>
+              <w:t>Mandatory</w:t>
+            </w:r>
+          </w:p>
+        </w:tc>
+        <w:tc>
+          <w:tcPr>
+            <w:tcW w:w="2037" w:type="dxa"/>
+            <w:tcBorders>
+              <w:top w:val="single" w:sz="8" w:space="0" w:color="000000"/>
+              <w:left w:val="nil"/>
+              <w:bottom w:val="single" w:sz="4" w:space="0" w:color="auto"/>
+              <w:right w:val="single" w:sz="8" w:space="0" w:color="000000"/>
+            </w:tcBorders>
+            <w:tcMar>
+              <w:top w:w="20" w:type="dxa"/>
+              <w:left w:w="20" w:type="dxa"/>
+              <w:bottom w:w="20" w:type="dxa"/>
+              <w:right w:w="20" w:type="dxa"/>
+            </w:tcMar>
+          </w:tcPr>
+          <w:p>
+            <w:pPr>
+              <w:spacing w:before="240" w:after="240"/>
+              <w:rPr>
+                <w:rFonts w:ascii="Times New Roman" w:eastAsia="Times New Roman" w:hAnsi="Times New Roman" w:cs="Times New Roman"/>
+                <w:b/>
+                <w:sz w:val="26"/>
+                <w:szCs w:val="26"/>
+              </w:rPr>
+            </w:pPr>
+            <w:r>
+              <w:rPr>
+                <w:rFonts w:ascii="Times New Roman" w:eastAsia="Times New Roman" w:hAnsi="Times New Roman" w:cs="Times New Roman"/>
+                <w:b/>
+                <w:sz w:val="26"/>
+                <w:szCs w:val="26"/>
+              </w:rPr>
+              <w:t>Valid Condition</w:t>
+            </w:r>
+          </w:p>
+        </w:tc>
+        <w:tc>
+          <w:tcPr>
+            <w:tcW w:w="1347" w:type="dxa"/>
+            <w:tcBorders>
+              <w:top w:val="single" w:sz="8" w:space="0" w:color="000000"/>
+              <w:left w:val="nil"/>
+              <w:bottom w:val="single" w:sz="4" w:space="0" w:color="auto"/>
+              <w:right w:val="single" w:sz="8" w:space="0" w:color="000000"/>
+            </w:tcBorders>
+            <w:tcMar>
+              <w:top w:w="100" w:type="dxa"/>
+              <w:left w:w="100" w:type="dxa"/>
+              <w:bottom w:w="100" w:type="dxa"/>
+              <w:right w:w="100" w:type="dxa"/>
+            </w:tcMar>
+          </w:tcPr>
+          <w:p>
+            <w:pPr>
+              <w:spacing w:before="240" w:after="240"/>
+              <w:rPr>
+                <w:rFonts w:ascii="Times New Roman" w:eastAsia="Times New Roman" w:hAnsi="Times New Roman" w:cs="Times New Roman"/>
+                <w:b/>
+                <w:sz w:val="26"/>
+                <w:szCs w:val="26"/>
+              </w:rPr>
+            </w:pPr>
+            <w:r>
+              <w:rPr>
+                <w:rFonts w:ascii="Times New Roman" w:eastAsia="Times New Roman" w:hAnsi="Times New Roman" w:cs="Times New Roman"/>
+                <w:b/>
+                <w:sz w:val="26"/>
+                <w:szCs w:val="26"/>
+              </w:rPr>
+              <w:t>Example</w:t>
+            </w:r>
+          </w:p>
+        </w:tc>
+      </w:tr>
+      <w:tr>
+        <w:trPr>
+          <w:trHeight w:val="996"/>
+        </w:trPr>
+        <w:tc>
+          <w:tcPr>
+            <w:tcW w:w="606" w:type="dxa"/>
+            <w:tcBorders>
+              <w:top w:val="single" w:sz="4" w:space="0" w:color="auto"/>
+              <w:left w:val="single" w:sz="4" w:space="0" w:color="auto"/>
+              <w:bottom w:val="single" w:sz="4" w:space="0" w:color="auto"/>
+              <w:right w:val="single" w:sz="4" w:space="0" w:color="auto"/>
+            </w:tcBorders>
+            <w:tcMar>
+              <w:top w:w="100" w:type="dxa"/>
+              <w:left w:w="100" w:type="dxa"/>
+              <w:bottom w:w="100" w:type="dxa"/>
+              <w:right w:w="100" w:type="dxa"/>
+            </w:tcMar>
+          </w:tcPr>
+          <w:p>
+            <w:pPr>
+              <w:spacing w:before="240" w:after="240"/>
+              <w:rPr>
+                <w:rFonts w:ascii="Times New Roman" w:eastAsia="Times New Roman" w:hAnsi="Times New Roman" w:cs="Times New Roman"/>
+                <w:b/>
+                <w:sz w:val="26"/>
+                <w:szCs w:val="26"/>
+              </w:rPr>
+            </w:pPr>
+            <w:r>
+              <w:rPr>
+                <w:rFonts w:ascii="Times New Roman" w:eastAsia="Times New Roman" w:hAnsi="Times New Roman" w:cs="Times New Roman"/>
+                <w:b/>
+                <w:sz w:val="26"/>
+                <w:szCs w:val="26"/>
+              </w:rPr>
+              <w:t>1</w:t>
+            </w:r>
+          </w:p>
+        </w:tc>
+        <w:tc>
+          <w:tcPr>
+            <w:tcW w:w="1582" w:type="dxa"/>
+            <w:tcBorders>
+              <w:top w:val="single" w:sz="4" w:space="0" w:color="auto"/>
+              <w:left w:val="single" w:sz="4" w:space="0" w:color="auto"/>
+              <w:bottom w:val="single" w:sz="4" w:space="0" w:color="auto"/>
+              <w:right w:val="single" w:sz="4" w:space="0" w:color="auto"/>
+            </w:tcBorders>
+            <w:tcMar>
+              <w:top w:w="100" w:type="dxa"/>
+              <w:left w:w="100" w:type="dxa"/>
+              <w:bottom w:w="100" w:type="dxa"/>
+              <w:right w:w="100" w:type="dxa"/>
+            </w:tcMar>
+          </w:tcPr>
+          <w:p>
+            <w:pPr>
+              <w:spacing w:before="240" w:after="240"/>
+              <w:rPr>
+                <w:rFonts w:ascii="Times New Roman" w:eastAsia="Times New Roman" w:hAnsi="Times New Roman" w:cs="Times New Roman"/>
+                <w:sz w:val="26"/>
+                <w:szCs w:val="26"/>
+              </w:rPr>
+            </w:pPr>
+            <w:r>
+              <w:rPr>
+                <w:rFonts w:ascii="Times New Roman" w:eastAsia="Times New Roman" w:hAnsi="Times New Roman" w:cs="Times New Roman"/>
+                <w:sz w:val="26"/>
+                <w:szCs w:val="26"/>
+              </w:rPr>
+              <w:t>Card number</w:t>
+            </w:r>
+          </w:p>
+        </w:tc>
+        <w:tc>
+          <w:tcPr>
+            <w:tcW w:w="1683" w:type="dxa"/>
+            <w:tcBorders>
+              <w:top w:val="single" w:sz="4" w:space="0" w:color="auto"/>
+              <w:left w:val="single" w:sz="4" w:space="0" w:color="auto"/>
+              <w:bottom w:val="single" w:sz="4" w:space="0" w:color="auto"/>
+              <w:right w:val="single" w:sz="4" w:space="0" w:color="auto"/>
+            </w:tcBorders>
+            <w:tcMar>
+              <w:top w:w="100" w:type="dxa"/>
+              <w:left w:w="100" w:type="dxa"/>
+              <w:bottom w:w="100" w:type="dxa"/>
+              <w:right w:w="100" w:type="dxa"/>
+            </w:tcMar>
+          </w:tcPr>
+          <w:p>
+            <w:pPr>
+              <w:spacing w:before="240" w:after="240"/>
+              <w:rPr>
+                <w:rFonts w:ascii="Times New Roman" w:eastAsia="Times New Roman" w:hAnsi="Times New Roman" w:cs="Times New Roman"/>
+                <w:sz w:val="26"/>
+                <w:szCs w:val="26"/>
+              </w:rPr>
+            </w:pPr>
+          </w:p>
+        </w:tc>
+        <w:tc>
+          <w:tcPr>
+            <w:tcW w:w="1650" w:type="dxa"/>
+            <w:tcBorders>
+              <w:top w:val="single" w:sz="4" w:space="0" w:color="auto"/>
+              <w:left w:val="single" w:sz="4" w:space="0" w:color="auto"/>
+              <w:bottom w:val="single" w:sz="4" w:space="0" w:color="auto"/>
+              <w:right w:val="single" w:sz="4" w:space="0" w:color="auto"/>
+            </w:tcBorders>
+            <w:tcMar>
+              <w:top w:w="100" w:type="dxa"/>
+              <w:left w:w="100" w:type="dxa"/>
+              <w:bottom w:w="100" w:type="dxa"/>
+              <w:right w:w="100" w:type="dxa"/>
+            </w:tcMar>
+          </w:tcPr>
+          <w:p>
+            <w:pPr>
+              <w:spacing w:before="240" w:after="240"/>
+              <w:rPr>
+                <w:rFonts w:ascii="Times New Roman" w:eastAsia="Times New Roman" w:hAnsi="Times New Roman" w:cs="Times New Roman"/>
+                <w:sz w:val="26"/>
+                <w:szCs w:val="26"/>
+              </w:rPr>
+            </w:pPr>
+            <w:r>
+              <w:rPr>
+                <w:rFonts w:ascii="Times New Roman" w:eastAsia="Times New Roman" w:hAnsi="Times New Roman" w:cs="Times New Roman"/>
+                <w:sz w:val="26"/>
+                <w:szCs w:val="26"/>
+              </w:rPr>
+              <w:t xml:space="preserve"> Yes</w:t>
+            </w:r>
+          </w:p>
+        </w:tc>
+        <w:tc>
+          <w:tcPr>
+            <w:tcW w:w="2037" w:type="dxa"/>
+            <w:tcBorders>
+              <w:top w:val="single" w:sz="4" w:space="0" w:color="auto"/>
+              <w:left w:val="single" w:sz="4" w:space="0" w:color="auto"/>
+              <w:bottom w:val="single" w:sz="4" w:space="0" w:color="auto"/>
+              <w:right w:val="single" w:sz="4" w:space="0" w:color="auto"/>
+            </w:tcBorders>
+            <w:tcMar>
+              <w:top w:w="20" w:type="dxa"/>
+              <w:left w:w="20" w:type="dxa"/>
+              <w:bottom w:w="20" w:type="dxa"/>
+              <w:right w:w="20" w:type="dxa"/>
+            </w:tcMar>
+          </w:tcPr>
+          <w:p>
+            <w:pPr>
+              <w:spacing w:before="240" w:after="240"/>
+              <w:rPr>
+                <w:rFonts w:ascii="Times New Roman" w:eastAsia="Times New Roman" w:hAnsi="Times New Roman" w:cs="Times New Roman"/>
+                <w:sz w:val="26"/>
+                <w:szCs w:val="26"/>
+              </w:rPr>
+            </w:pPr>
+            <w:r>
+              <w:rPr>
+                <w:rFonts w:ascii="Times New Roman" w:eastAsia="Times New Roman" w:hAnsi="Times New Roman" w:cs="Times New Roman"/>
+                <w:sz w:val="26"/>
+                <w:szCs w:val="26"/>
+              </w:rPr>
+              <w:t xml:space="preserve"> </w:t>
+            </w:r>
+          </w:p>
+        </w:tc>
+        <w:tc>
+          <w:tcPr>
+            <w:tcW w:w="1347" w:type="dxa"/>
+            <w:tcBorders>
+              <w:top w:val="single" w:sz="4" w:space="0" w:color="auto"/>
+              <w:left w:val="single" w:sz="4" w:space="0" w:color="auto"/>
+              <w:bottom w:val="single" w:sz="4" w:space="0" w:color="auto"/>
+              <w:right w:val="single" w:sz="4" w:space="0" w:color="auto"/>
+            </w:tcBorders>
+            <w:tcMar>
+              <w:top w:w="100" w:type="dxa"/>
+              <w:left w:w="100" w:type="dxa"/>
+              <w:bottom w:w="100" w:type="dxa"/>
+              <w:right w:w="100" w:type="dxa"/>
+            </w:tcMar>
+          </w:tcPr>
+          <w:p>
+            <w:pPr>
+              <w:spacing w:before="240" w:after="240"/>
+              <w:rPr>
+                <w:rFonts w:ascii="Times New Roman" w:eastAsia="Times New Roman" w:hAnsi="Times New Roman" w:cs="Times New Roman"/>
+                <w:sz w:val="26"/>
+                <w:szCs w:val="26"/>
+              </w:rPr>
+            </w:pPr>
+            <w:r>
+              <w:rPr>
+                <w:rFonts w:ascii="Times New Roman" w:eastAsia="Times New Roman" w:hAnsi="Times New Roman" w:cs="Times New Roman"/>
+                <w:sz w:val="26"/>
+                <w:szCs w:val="26"/>
+              </w:rPr>
+              <w:t>CARD1234</w:t>
+            </w:r>
+          </w:p>
+        </w:tc>
+      </w:tr>
+      <w:tr>
+        <w:trPr>
+          <w:trHeight w:val="996"/>
+        </w:trPr>
+        <w:tc>
+          <w:tcPr>
+            <w:tcW w:w="606" w:type="dxa"/>
+            <w:tcBorders>
+              <w:top w:val="single" w:sz="4" w:space="0" w:color="auto"/>
+              <w:left w:val="single" w:sz="4" w:space="0" w:color="auto"/>
+              <w:bottom w:val="single" w:sz="4" w:space="0" w:color="auto"/>
+              <w:right w:val="single" w:sz="4" w:space="0" w:color="auto"/>
+            </w:tcBorders>
+            <w:tcMar>
+              <w:top w:w="100" w:type="dxa"/>
+              <w:left w:w="100" w:type="dxa"/>
+              <w:bottom w:w="100" w:type="dxa"/>
+              <w:right w:w="100" w:type="dxa"/>
+            </w:tcMar>
+          </w:tcPr>
+          <w:p>
+            <w:pPr>
+              <w:spacing w:before="240" w:after="240"/>
+              <w:rPr>
+                <w:rFonts w:ascii="Times New Roman" w:eastAsia="Times New Roman" w:hAnsi="Times New Roman" w:cs="Times New Roman"/>
+                <w:b/>
+                <w:sz w:val="26"/>
+                <w:szCs w:val="26"/>
+              </w:rPr>
+            </w:pPr>
+            <w:r>
+              <w:rPr>
+                <w:rFonts w:ascii="Times New Roman" w:eastAsia="Times New Roman" w:hAnsi="Times New Roman" w:cs="Times New Roman"/>
+                <w:b/>
+                <w:sz w:val="26"/>
+                <w:szCs w:val="26"/>
+              </w:rPr>
+              <w:t>2</w:t>
+            </w:r>
+          </w:p>
+        </w:tc>
+        <w:tc>
+          <w:tcPr>
+            <w:tcW w:w="1582" w:type="dxa"/>
+            <w:tcBorders>
+              <w:top w:val="single" w:sz="4" w:space="0" w:color="auto"/>
+              <w:left w:val="single" w:sz="4" w:space="0" w:color="auto"/>
+              <w:bottom w:val="single" w:sz="4" w:space="0" w:color="auto"/>
+              <w:right w:val="single" w:sz="4" w:space="0" w:color="auto"/>
+            </w:tcBorders>
+            <w:tcMar>
+              <w:top w:w="100" w:type="dxa"/>
+              <w:left w:w="100" w:type="dxa"/>
+              <w:bottom w:w="100" w:type="dxa"/>
+              <w:right w:w="100" w:type="dxa"/>
+            </w:tcMar>
+          </w:tcPr>
+          <w:p>
+            <w:pPr>
+              <w:spacing w:before="240" w:after="240"/>
+              <w:rPr>
+                <w:rFonts w:ascii="Times New Roman" w:eastAsia="Times New Roman" w:hAnsi="Times New Roman" w:cs="Times New Roman"/>
+                <w:sz w:val="26"/>
+                <w:szCs w:val="26"/>
+              </w:rPr>
+            </w:pPr>
+            <w:r>
+              <w:rPr>
+                <w:rFonts w:ascii="Times New Roman" w:eastAsia="Times New Roman" w:hAnsi="Times New Roman" w:cs="Times New Roman"/>
+                <w:sz w:val="26"/>
+                <w:szCs w:val="26"/>
+              </w:rPr>
+              <w:t>Card owner</w:t>
+            </w:r>
+          </w:p>
+        </w:tc>
+        <w:tc>
+          <w:tcPr>
+            <w:tcW w:w="1683" w:type="dxa"/>
+            <w:tcBorders>
+              <w:top w:val="single" w:sz="4" w:space="0" w:color="auto"/>
+              <w:left w:val="single" w:sz="4" w:space="0" w:color="auto"/>
+              <w:bottom w:val="single" w:sz="4" w:space="0" w:color="auto"/>
+              <w:right w:val="single" w:sz="4" w:space="0" w:color="auto"/>
+            </w:tcBorders>
+            <w:tcMar>
+              <w:top w:w="100" w:type="dxa"/>
+              <w:left w:w="100" w:type="dxa"/>
+              <w:bottom w:w="100" w:type="dxa"/>
+              <w:right w:w="100" w:type="dxa"/>
+            </w:tcMar>
+          </w:tcPr>
+          <w:p>
+            <w:pPr>
+              <w:spacing w:before="240" w:after="240"/>
+              <w:rPr>
+                <w:rFonts w:ascii="Times New Roman" w:eastAsia="Times New Roman" w:hAnsi="Times New Roman" w:cs="Times New Roman"/>
+                <w:sz w:val="26"/>
+                <w:szCs w:val="26"/>
+              </w:rPr>
+            </w:pPr>
+          </w:p>
+        </w:tc>
+        <w:tc>
+          <w:tcPr>
+            <w:tcW w:w="1650" w:type="dxa"/>
+            <w:tcBorders>
+              <w:top w:val="single" w:sz="4" w:space="0" w:color="auto"/>
+              <w:left w:val="single" w:sz="4" w:space="0" w:color="auto"/>
+              <w:bottom w:val="single" w:sz="4" w:space="0" w:color="auto"/>
+              <w:right w:val="single" w:sz="4" w:space="0" w:color="auto"/>
+            </w:tcBorders>
+            <w:tcMar>
+              <w:top w:w="100" w:type="dxa"/>
+              <w:left w:w="100" w:type="dxa"/>
+              <w:bottom w:w="100" w:type="dxa"/>
+              <w:right w:w="100" w:type="dxa"/>
+            </w:tcMar>
+          </w:tcPr>
+          <w:p>
+            <w:pPr>
+              <w:spacing w:before="240" w:after="240"/>
+              <w:rPr>
+                <w:rFonts w:ascii="Times New Roman" w:eastAsia="Times New Roman" w:hAnsi="Times New Roman" w:cs="Times New Roman"/>
+                <w:sz w:val="26"/>
+                <w:szCs w:val="26"/>
+              </w:rPr>
+            </w:pPr>
+            <w:r>
+              <w:rPr>
+                <w:rFonts w:ascii="Times New Roman" w:eastAsia="Times New Roman" w:hAnsi="Times New Roman" w:cs="Times New Roman"/>
+                <w:sz w:val="26"/>
+                <w:szCs w:val="26"/>
+              </w:rPr>
+              <w:t>Yes</w:t>
+            </w:r>
+          </w:p>
+        </w:tc>
+        <w:tc>
+          <w:tcPr>
+            <w:tcW w:w="2037" w:type="dxa"/>
+            <w:tcBorders>
+              <w:top w:val="single" w:sz="4" w:space="0" w:color="auto"/>
+              <w:left w:val="single" w:sz="4" w:space="0" w:color="auto"/>
+              <w:bottom w:val="single" w:sz="4" w:space="0" w:color="auto"/>
+              <w:right w:val="single" w:sz="4" w:space="0" w:color="auto"/>
+            </w:tcBorders>
+            <w:tcMar>
+              <w:top w:w="20" w:type="dxa"/>
+              <w:left w:w="20" w:type="dxa"/>
+              <w:bottom w:w="20" w:type="dxa"/>
+              <w:right w:w="20" w:type="dxa"/>
+            </w:tcMar>
+          </w:tcPr>
+          <w:p>
+            <w:pPr>
+              <w:spacing w:before="240" w:after="240"/>
+              <w:rPr>
+                <w:rFonts w:ascii="Times New Roman" w:eastAsia="Times New Roman" w:hAnsi="Times New Roman" w:cs="Times New Roman"/>
+                <w:sz w:val="26"/>
+                <w:szCs w:val="26"/>
+              </w:rPr>
+            </w:pPr>
+          </w:p>
+        </w:tc>
+        <w:tc>
+          <w:tcPr>
+            <w:tcW w:w="1347" w:type="dxa"/>
+            <w:tcBorders>
+              <w:top w:val="single" w:sz="4" w:space="0" w:color="auto"/>
+              <w:left w:val="single" w:sz="4" w:space="0" w:color="auto"/>
+              <w:bottom w:val="single" w:sz="4" w:space="0" w:color="auto"/>
+              <w:right w:val="single" w:sz="4" w:space="0" w:color="auto"/>
+            </w:tcBorders>
+            <w:tcMar>
+              <w:top w:w="100" w:type="dxa"/>
+              <w:left w:w="100" w:type="dxa"/>
+              <w:bottom w:w="100" w:type="dxa"/>
+              <w:right w:w="100" w:type="dxa"/>
+            </w:tcMar>
+          </w:tcPr>
+          <w:p>
+            <w:pPr>
+              <w:spacing w:before="240" w:after="240"/>
+              <w:rPr>
+                <w:rFonts w:ascii="Times New Roman" w:eastAsia="Times New Roman" w:hAnsi="Times New Roman" w:cs="Times New Roman"/>
+                <w:sz w:val="26"/>
+                <w:szCs w:val="26"/>
+              </w:rPr>
+            </w:pPr>
+            <w:r>
+              <w:rPr>
+                <w:rFonts w:ascii="Times New Roman" w:eastAsia="Times New Roman" w:hAnsi="Times New Roman" w:cs="Times New Roman"/>
+                <w:sz w:val="26"/>
+                <w:szCs w:val="26"/>
+              </w:rPr>
+              <w:t>Nguyen Phuc Tan</w:t>
+            </w:r>
+          </w:p>
+        </w:tc>
+      </w:tr>
+      <w:tr>
+        <w:trPr>
+          <w:trHeight w:val="996"/>
+        </w:trPr>
+        <w:tc>
+          <w:tcPr>
+            <w:tcW w:w="606" w:type="dxa"/>
+            <w:tcBorders>
+              <w:top w:val="single" w:sz="4" w:space="0" w:color="auto"/>
+              <w:left w:val="single" w:sz="4" w:space="0" w:color="auto"/>
+              <w:bottom w:val="single" w:sz="4" w:space="0" w:color="auto"/>
+              <w:right w:val="single" w:sz="4" w:space="0" w:color="auto"/>
+            </w:tcBorders>
+            <w:tcMar>
+              <w:top w:w="100" w:type="dxa"/>
+              <w:left w:w="100" w:type="dxa"/>
+              <w:bottom w:w="100" w:type="dxa"/>
+              <w:right w:w="100" w:type="dxa"/>
+            </w:tcMar>
+          </w:tcPr>
+          <w:p>
+            <w:pPr>
+              <w:spacing w:before="240" w:after="240"/>
+              <w:rPr>
+                <w:rFonts w:ascii="Times New Roman" w:eastAsia="Times New Roman" w:hAnsi="Times New Roman" w:cs="Times New Roman"/>
+                <w:b/>
+                <w:sz w:val="26"/>
+                <w:szCs w:val="26"/>
+              </w:rPr>
+            </w:pPr>
+            <w:r>
+              <w:rPr>
+                <w:rFonts w:ascii="Times New Roman" w:eastAsia="Times New Roman" w:hAnsi="Times New Roman" w:cs="Times New Roman"/>
+                <w:b/>
+                <w:sz w:val="26"/>
+                <w:szCs w:val="26"/>
+              </w:rPr>
+              <w:t>3</w:t>
+            </w:r>
+          </w:p>
+        </w:tc>
+        <w:tc>
+          <w:tcPr>
+            <w:tcW w:w="1582" w:type="dxa"/>
+            <w:tcBorders>
+              <w:top w:val="single" w:sz="4" w:space="0" w:color="auto"/>
+              <w:left w:val="single" w:sz="4" w:space="0" w:color="auto"/>
+              <w:bottom w:val="single" w:sz="4" w:space="0" w:color="auto"/>
+              <w:right w:val="single" w:sz="4" w:space="0" w:color="auto"/>
+            </w:tcBorders>
+            <w:tcMar>
+              <w:top w:w="100" w:type="dxa"/>
+              <w:left w:w="100" w:type="dxa"/>
+              <w:bottom w:w="100" w:type="dxa"/>
+              <w:right w:w="100" w:type="dxa"/>
+            </w:tcMar>
+          </w:tcPr>
+          <w:p>
+            <w:pPr>
+              <w:spacing w:before="240" w:after="240"/>
+              <w:rPr>
+                <w:rFonts w:ascii="Times New Roman" w:eastAsia="Times New Roman" w:hAnsi="Times New Roman" w:cs="Times New Roman"/>
+                <w:sz w:val="26"/>
+                <w:szCs w:val="26"/>
+              </w:rPr>
+            </w:pPr>
+            <w:r>
+              <w:rPr>
+                <w:rFonts w:ascii="Times New Roman" w:eastAsia="Times New Roman" w:hAnsi="Times New Roman" w:cs="Times New Roman"/>
+                <w:sz w:val="26"/>
+                <w:szCs w:val="26"/>
+              </w:rPr>
+              <w:t>Bank</w:t>
+            </w:r>
+          </w:p>
+        </w:tc>
+        <w:tc>
+          <w:tcPr>
+            <w:tcW w:w="1683" w:type="dxa"/>
+            <w:tcBorders>
+              <w:top w:val="single" w:sz="4" w:space="0" w:color="auto"/>
+              <w:left w:val="single" w:sz="4" w:space="0" w:color="auto"/>
+              <w:bottom w:val="single" w:sz="4" w:space="0" w:color="auto"/>
+              <w:right w:val="single" w:sz="4" w:space="0" w:color="auto"/>
+            </w:tcBorders>
+            <w:tcMar>
+              <w:top w:w="100" w:type="dxa"/>
+              <w:left w:w="100" w:type="dxa"/>
+              <w:bottom w:w="100" w:type="dxa"/>
+              <w:right w:w="100" w:type="dxa"/>
+            </w:tcMar>
+          </w:tcPr>
+          <w:p>
+            <w:pPr>
+              <w:spacing w:before="240" w:after="240"/>
+              <w:rPr>
+                <w:rFonts w:ascii="Times New Roman" w:eastAsia="Times New Roman" w:hAnsi="Times New Roman" w:cs="Times New Roman"/>
+                <w:sz w:val="26"/>
+                <w:szCs w:val="26"/>
+              </w:rPr>
+            </w:pPr>
+          </w:p>
+        </w:tc>
+        <w:tc>
+          <w:tcPr>
+            <w:tcW w:w="1650" w:type="dxa"/>
+            <w:tcBorders>
+              <w:top w:val="single" w:sz="4" w:space="0" w:color="auto"/>
+              <w:left w:val="single" w:sz="4" w:space="0" w:color="auto"/>
+              <w:bottom w:val="single" w:sz="4" w:space="0" w:color="auto"/>
+              <w:right w:val="single" w:sz="4" w:space="0" w:color="auto"/>
+            </w:tcBorders>
+            <w:tcMar>
+              <w:top w:w="100" w:type="dxa"/>
+              <w:left w:w="100" w:type="dxa"/>
+              <w:bottom w:w="100" w:type="dxa"/>
+              <w:right w:w="100" w:type="dxa"/>
+            </w:tcMar>
+          </w:tcPr>
+          <w:p>
+            <w:pPr>
+              <w:spacing w:before="240" w:after="240"/>
+              <w:rPr>
+                <w:rFonts w:ascii="Times New Roman" w:eastAsia="Times New Roman" w:hAnsi="Times New Roman" w:cs="Times New Roman"/>
+                <w:sz w:val="26"/>
+                <w:szCs w:val="26"/>
+              </w:rPr>
+            </w:pPr>
+            <w:r>
+              <w:rPr>
+                <w:rFonts w:ascii="Times New Roman" w:eastAsia="Times New Roman" w:hAnsi="Times New Roman" w:cs="Times New Roman"/>
+                <w:sz w:val="26"/>
+                <w:szCs w:val="26"/>
+              </w:rPr>
+              <w:t>Yes</w:t>
+            </w:r>
+          </w:p>
+        </w:tc>
+        <w:tc>
+          <w:tcPr>
+            <w:tcW w:w="2037" w:type="dxa"/>
+            <w:tcBorders>
+              <w:top w:val="single" w:sz="4" w:space="0" w:color="auto"/>
+              <w:left w:val="single" w:sz="4" w:space="0" w:color="auto"/>
+              <w:bottom w:val="single" w:sz="4" w:space="0" w:color="auto"/>
+              <w:right w:val="single" w:sz="4" w:space="0" w:color="auto"/>
+            </w:tcBorders>
+            <w:tcMar>
+              <w:top w:w="20" w:type="dxa"/>
+              <w:left w:w="20" w:type="dxa"/>
+              <w:bottom w:w="20" w:type="dxa"/>
+              <w:right w:w="20" w:type="dxa"/>
+            </w:tcMar>
+          </w:tcPr>
+          <w:p>
+            <w:pPr>
+              <w:spacing w:before="240" w:after="240"/>
+              <w:rPr>
+                <w:rFonts w:ascii="Times New Roman" w:eastAsia="Times New Roman" w:hAnsi="Times New Roman" w:cs="Times New Roman"/>
+                <w:sz w:val="26"/>
+                <w:szCs w:val="26"/>
+              </w:rPr>
+            </w:pPr>
+          </w:p>
+        </w:tc>
+        <w:tc>
+          <w:tcPr>
+            <w:tcW w:w="1347" w:type="dxa"/>
+            <w:tcBorders>
+              <w:top w:val="single" w:sz="4" w:space="0" w:color="auto"/>
+              <w:left w:val="single" w:sz="4" w:space="0" w:color="auto"/>
+              <w:bottom w:val="single" w:sz="4" w:space="0" w:color="auto"/>
+              <w:right w:val="single" w:sz="4" w:space="0" w:color="auto"/>
+            </w:tcBorders>
+            <w:tcMar>
+              <w:top w:w="100" w:type="dxa"/>
+              <w:left w:w="100" w:type="dxa"/>
+              <w:bottom w:w="100" w:type="dxa"/>
+              <w:right w:w="100" w:type="dxa"/>
+            </w:tcMar>
+          </w:tcPr>
+          <w:p>
+            <w:pPr>
+              <w:spacing w:before="240" w:after="240"/>
+              <w:rPr>
+                <w:rFonts w:ascii="Times New Roman" w:eastAsia="Times New Roman" w:hAnsi="Times New Roman" w:cs="Times New Roman"/>
+                <w:sz w:val="26"/>
+                <w:szCs w:val="26"/>
+              </w:rPr>
+            </w:pPr>
+            <w:r>
+              <w:rPr>
+                <w:rFonts w:ascii="Times New Roman" w:eastAsia="Times New Roman" w:hAnsi="Times New Roman" w:cs="Times New Roman"/>
+                <w:sz w:val="26"/>
+                <w:szCs w:val="26"/>
+              </w:rPr>
+              <w:t>MB Bank</w:t>
+            </w:r>
+          </w:p>
+        </w:tc>
+      </w:tr>
+      <w:tr>
+        <w:trPr>
+          <w:trHeight w:val="996"/>
+        </w:trPr>
+        <w:tc>
+          <w:tcPr>
+            <w:tcW w:w="606" w:type="dxa"/>
+            <w:tcBorders>
+              <w:top w:val="single" w:sz="4" w:space="0" w:color="auto"/>
+              <w:left w:val="single" w:sz="4" w:space="0" w:color="auto"/>
+              <w:bottom w:val="single" w:sz="4" w:space="0" w:color="auto"/>
+              <w:right w:val="single" w:sz="4" w:space="0" w:color="auto"/>
+            </w:tcBorders>
+            <w:tcMar>
+              <w:top w:w="100" w:type="dxa"/>
+              <w:left w:w="100" w:type="dxa"/>
+              <w:bottom w:w="100" w:type="dxa"/>
+              <w:right w:w="100" w:type="dxa"/>
+            </w:tcMar>
+          </w:tcPr>
+          <w:p>
+            <w:pPr>
+              <w:spacing w:before="240" w:after="240"/>
+              <w:rPr>
+                <w:rFonts w:ascii="Times New Roman" w:eastAsia="Times New Roman" w:hAnsi="Times New Roman" w:cs="Times New Roman"/>
+                <w:b/>
+                <w:sz w:val="26"/>
+                <w:szCs w:val="26"/>
+              </w:rPr>
+            </w:pPr>
+            <w:r>
+              <w:rPr>
+                <w:rFonts w:ascii="Times New Roman" w:eastAsia="Times New Roman" w:hAnsi="Times New Roman" w:cs="Times New Roman"/>
+                <w:b/>
+                <w:sz w:val="26"/>
+                <w:szCs w:val="26"/>
+              </w:rPr>
+              <w:t>4</w:t>
+            </w:r>
+          </w:p>
+        </w:tc>
+        <w:tc>
+          <w:tcPr>
+            <w:tcW w:w="1582" w:type="dxa"/>
+            <w:tcBorders>
+              <w:top w:val="single" w:sz="4" w:space="0" w:color="auto"/>
+              <w:left w:val="single" w:sz="4" w:space="0" w:color="auto"/>
+              <w:bottom w:val="single" w:sz="4" w:space="0" w:color="auto"/>
+              <w:right w:val="single" w:sz="4" w:space="0" w:color="auto"/>
+            </w:tcBorders>
+            <w:tcMar>
+              <w:top w:w="100" w:type="dxa"/>
+              <w:left w:w="100" w:type="dxa"/>
+              <w:bottom w:w="100" w:type="dxa"/>
+              <w:right w:w="100" w:type="dxa"/>
+            </w:tcMar>
+          </w:tcPr>
+          <w:p>
+            <w:pPr>
+              <w:spacing w:before="240" w:after="240"/>
+              <w:rPr>
+                <w:rFonts w:ascii="Times New Roman" w:eastAsia="Times New Roman" w:hAnsi="Times New Roman" w:cs="Times New Roman"/>
+                <w:sz w:val="26"/>
+                <w:szCs w:val="26"/>
+              </w:rPr>
+            </w:pPr>
+            <w:r>
+              <w:rPr>
+                <w:rFonts w:ascii="Times New Roman" w:eastAsia="Times New Roman" w:hAnsi="Times New Roman" w:cs="Times New Roman"/>
+                <w:sz w:val="26"/>
+                <w:szCs w:val="26"/>
+              </w:rPr>
+              <w:t>Expire date</w:t>
+            </w:r>
+          </w:p>
+        </w:tc>
+        <w:tc>
+          <w:tcPr>
+            <w:tcW w:w="1683" w:type="dxa"/>
+            <w:tcBorders>
+              <w:top w:val="single" w:sz="4" w:space="0" w:color="auto"/>
+              <w:left w:val="single" w:sz="4" w:space="0" w:color="auto"/>
+              <w:bottom w:val="single" w:sz="4" w:space="0" w:color="auto"/>
+              <w:right w:val="single" w:sz="4" w:space="0" w:color="auto"/>
+            </w:tcBorders>
+            <w:tcMar>
+              <w:top w:w="100" w:type="dxa"/>
+              <w:left w:w="100" w:type="dxa"/>
+              <w:bottom w:w="100" w:type="dxa"/>
+              <w:right w:w="100" w:type="dxa"/>
+            </w:tcMar>
+          </w:tcPr>
+          <w:p>
+            <w:pPr>
+              <w:spacing w:before="240" w:after="240"/>
+              <w:rPr>
+                <w:rFonts w:ascii="Times New Roman" w:eastAsia="Times New Roman" w:hAnsi="Times New Roman" w:cs="Times New Roman"/>
+                <w:sz w:val="26"/>
+                <w:szCs w:val="26"/>
+              </w:rPr>
+            </w:pPr>
+          </w:p>
+        </w:tc>
+        <w:tc>
+          <w:tcPr>
+            <w:tcW w:w="1650" w:type="dxa"/>
+            <w:tcBorders>
+              <w:top w:val="single" w:sz="4" w:space="0" w:color="auto"/>
+              <w:left w:val="single" w:sz="4" w:space="0" w:color="auto"/>
+              <w:bottom w:val="single" w:sz="4" w:space="0" w:color="auto"/>
+              <w:right w:val="single" w:sz="4" w:space="0" w:color="auto"/>
+            </w:tcBorders>
+            <w:tcMar>
+              <w:top w:w="100" w:type="dxa"/>
+              <w:left w:w="100" w:type="dxa"/>
+              <w:bottom w:w="100" w:type="dxa"/>
+              <w:right w:w="100" w:type="dxa"/>
+            </w:tcMar>
+          </w:tcPr>
+          <w:p>
+            <w:pPr>
+              <w:spacing w:before="240" w:after="240"/>
+              <w:rPr>
+                <w:rFonts w:ascii="Times New Roman" w:eastAsia="Times New Roman" w:hAnsi="Times New Roman" w:cs="Times New Roman"/>
+                <w:sz w:val="26"/>
+                <w:szCs w:val="26"/>
+              </w:rPr>
+            </w:pPr>
+            <w:r>
+              <w:rPr>
+                <w:rFonts w:ascii="Times New Roman" w:eastAsia="Times New Roman" w:hAnsi="Times New Roman" w:cs="Times New Roman"/>
+                <w:sz w:val="26"/>
+                <w:szCs w:val="26"/>
+              </w:rPr>
+              <w:t>Yes</w:t>
+            </w:r>
+          </w:p>
+        </w:tc>
+        <w:tc>
+          <w:tcPr>
+            <w:tcW w:w="2037" w:type="dxa"/>
+            <w:tcBorders>
+              <w:top w:val="single" w:sz="4" w:space="0" w:color="auto"/>
+              <w:left w:val="single" w:sz="4" w:space="0" w:color="auto"/>
+              <w:bottom w:val="single" w:sz="4" w:space="0" w:color="auto"/>
+              <w:right w:val="single" w:sz="4" w:space="0" w:color="auto"/>
+            </w:tcBorders>
+            <w:tcMar>
+              <w:top w:w="20" w:type="dxa"/>
+              <w:left w:w="20" w:type="dxa"/>
+              <w:bottom w:w="20" w:type="dxa"/>
+              <w:right w:w="20" w:type="dxa"/>
+            </w:tcMar>
+          </w:tcPr>
+          <w:p>
+            <w:pPr>
+              <w:spacing w:before="240" w:after="240"/>
+              <w:jc w:val="center"/>
+              <w:rPr>
+                <w:rFonts w:ascii="Times New Roman" w:eastAsia="Times New Roman" w:hAnsi="Times New Roman" w:cs="Times New Roman"/>
+                <w:sz w:val="26"/>
+                <w:szCs w:val="26"/>
+              </w:rPr>
+            </w:pPr>
+            <w:r>
+              <w:rPr>
+                <w:rFonts w:ascii="Times New Roman" w:eastAsia="Times New Roman" w:hAnsi="Times New Roman" w:cs="Times New Roman"/>
+                <w:sz w:val="26"/>
+                <w:szCs w:val="26"/>
+              </w:rPr>
+              <w:t>MM/YY</w:t>
+            </w:r>
+          </w:p>
+        </w:tc>
+        <w:tc>
+          <w:tcPr>
+            <w:tcW w:w="1347" w:type="dxa"/>
+            <w:tcBorders>
+              <w:top w:val="single" w:sz="4" w:space="0" w:color="auto"/>
+              <w:left w:val="single" w:sz="4" w:space="0" w:color="auto"/>
+              <w:bottom w:val="single" w:sz="4" w:space="0" w:color="auto"/>
+              <w:right w:val="single" w:sz="4" w:space="0" w:color="auto"/>
+            </w:tcBorders>
+            <w:tcMar>
+              <w:top w:w="100" w:type="dxa"/>
+              <w:left w:w="100" w:type="dxa"/>
+              <w:bottom w:w="100" w:type="dxa"/>
+              <w:right w:w="100" w:type="dxa"/>
+            </w:tcMar>
+          </w:tcPr>
+          <w:p>
+            <w:pPr>
+              <w:spacing w:before="240" w:after="240"/>
+              <w:rPr>
+                <w:rFonts w:ascii="Times New Roman" w:eastAsia="Times New Roman" w:hAnsi="Times New Roman" w:cs="Times New Roman"/>
+                <w:sz w:val="26"/>
+                <w:szCs w:val="26"/>
+              </w:rPr>
+            </w:pPr>
+            <w:r>
+              <w:rPr>
+                <w:rFonts w:ascii="Times New Roman" w:eastAsia="Times New Roman" w:hAnsi="Times New Roman" w:cs="Times New Roman"/>
+                <w:sz w:val="26"/>
+                <w:szCs w:val="26"/>
+              </w:rPr>
+              <w:t>09/23</w:t>
+            </w:r>
+          </w:p>
+        </w:tc>
+      </w:tr>
+      <w:tr>
+        <w:trPr>
+          <w:trHeight w:val="996"/>
+        </w:trPr>
+        <w:tc>
+          <w:tcPr>
+            <w:tcW w:w="606" w:type="dxa"/>
+            <w:tcBorders>
+              <w:top w:val="single" w:sz="4" w:space="0" w:color="auto"/>
+              <w:left w:val="single" w:sz="4" w:space="0" w:color="auto"/>
+              <w:bottom w:val="single" w:sz="4" w:space="0" w:color="auto"/>
+              <w:right w:val="single" w:sz="4" w:space="0" w:color="auto"/>
+            </w:tcBorders>
+            <w:tcMar>
+              <w:top w:w="100" w:type="dxa"/>
+              <w:left w:w="100" w:type="dxa"/>
+              <w:bottom w:w="100" w:type="dxa"/>
+              <w:right w:w="100" w:type="dxa"/>
+            </w:tcMar>
+          </w:tcPr>
+          <w:p>
+            <w:pPr>
+              <w:spacing w:before="240" w:after="240"/>
+              <w:rPr>
+                <w:rFonts w:ascii="Times New Roman" w:eastAsia="Times New Roman" w:hAnsi="Times New Roman" w:cs="Times New Roman"/>
+                <w:b/>
+                <w:sz w:val="26"/>
+                <w:szCs w:val="26"/>
+              </w:rPr>
+            </w:pPr>
+            <w:r>
+              <w:rPr>
+                <w:rFonts w:ascii="Times New Roman" w:eastAsia="Times New Roman" w:hAnsi="Times New Roman" w:cs="Times New Roman"/>
+                <w:b/>
+                <w:sz w:val="26"/>
+                <w:szCs w:val="26"/>
+              </w:rPr>
+              <w:t>5</w:t>
+            </w:r>
+          </w:p>
+        </w:tc>
+        <w:tc>
+          <w:tcPr>
+            <w:tcW w:w="1582" w:type="dxa"/>
+            <w:tcBorders>
+              <w:top w:val="single" w:sz="4" w:space="0" w:color="auto"/>
+              <w:left w:val="single" w:sz="4" w:space="0" w:color="auto"/>
+              <w:bottom w:val="single" w:sz="4" w:space="0" w:color="auto"/>
+              <w:right w:val="single" w:sz="4" w:space="0" w:color="auto"/>
+            </w:tcBorders>
+            <w:tcMar>
+              <w:top w:w="100" w:type="dxa"/>
+              <w:left w:w="100" w:type="dxa"/>
+              <w:bottom w:w="100" w:type="dxa"/>
+              <w:right w:w="100" w:type="dxa"/>
+            </w:tcMar>
+          </w:tcPr>
+          <w:p>
+            <w:pPr>
+              <w:spacing w:before="240" w:after="240"/>
+              <w:rPr>
+                <w:rFonts w:ascii="Times New Roman" w:eastAsia="Times New Roman" w:hAnsi="Times New Roman" w:cs="Times New Roman"/>
+                <w:sz w:val="26"/>
+                <w:szCs w:val="26"/>
+              </w:rPr>
+            </w:pPr>
+            <w:r>
+              <w:rPr>
+                <w:rFonts w:ascii="Times New Roman" w:eastAsia="Times New Roman" w:hAnsi="Times New Roman" w:cs="Times New Roman"/>
+                <w:sz w:val="26"/>
+                <w:szCs w:val="26"/>
+              </w:rPr>
+              <w:t>PIN</w:t>
+            </w:r>
+          </w:p>
+        </w:tc>
+        <w:tc>
+          <w:tcPr>
+            <w:tcW w:w="1683" w:type="dxa"/>
+            <w:tcBorders>
+              <w:top w:val="single" w:sz="4" w:space="0" w:color="auto"/>
+              <w:left w:val="single" w:sz="4" w:space="0" w:color="auto"/>
+              <w:bottom w:val="single" w:sz="4" w:space="0" w:color="auto"/>
+              <w:right w:val="single" w:sz="4" w:space="0" w:color="auto"/>
+            </w:tcBorders>
+            <w:tcMar>
+              <w:top w:w="100" w:type="dxa"/>
+              <w:left w:w="100" w:type="dxa"/>
+              <w:bottom w:w="100" w:type="dxa"/>
+              <w:right w:w="100" w:type="dxa"/>
+            </w:tcMar>
+          </w:tcPr>
+          <w:p>
+            <w:pPr>
+              <w:spacing w:before="240" w:after="240"/>
+              <w:rPr>
+                <w:rFonts w:ascii="Times New Roman" w:eastAsia="Times New Roman" w:hAnsi="Times New Roman" w:cs="Times New Roman"/>
+                <w:sz w:val="26"/>
+                <w:szCs w:val="26"/>
+              </w:rPr>
+            </w:pPr>
+          </w:p>
+        </w:tc>
+        <w:tc>
+          <w:tcPr>
+            <w:tcW w:w="1650" w:type="dxa"/>
+            <w:tcBorders>
+              <w:top w:val="single" w:sz="4" w:space="0" w:color="auto"/>
+              <w:left w:val="single" w:sz="4" w:space="0" w:color="auto"/>
+              <w:bottom w:val="single" w:sz="4" w:space="0" w:color="auto"/>
+              <w:right w:val="single" w:sz="4" w:space="0" w:color="auto"/>
+            </w:tcBorders>
+            <w:tcMar>
+              <w:top w:w="100" w:type="dxa"/>
+              <w:left w:w="100" w:type="dxa"/>
+              <w:bottom w:w="100" w:type="dxa"/>
+              <w:right w:w="100" w:type="dxa"/>
+            </w:tcMar>
+          </w:tcPr>
+          <w:p>
+            <w:pPr>
+              <w:spacing w:before="240" w:after="240"/>
+              <w:rPr>
+                <w:rFonts w:ascii="Times New Roman" w:eastAsia="Times New Roman" w:hAnsi="Times New Roman" w:cs="Times New Roman"/>
+                <w:sz w:val="26"/>
+                <w:szCs w:val="26"/>
+              </w:rPr>
+            </w:pPr>
+            <w:r>
+              <w:rPr>
+                <w:rFonts w:ascii="Times New Roman" w:eastAsia="Times New Roman" w:hAnsi="Times New Roman" w:cs="Times New Roman"/>
+                <w:sz w:val="26"/>
+                <w:szCs w:val="26"/>
+              </w:rPr>
+              <w:t>Yes</w:t>
+            </w:r>
+          </w:p>
+        </w:tc>
+        <w:tc>
+          <w:tcPr>
+            <w:tcW w:w="2037" w:type="dxa"/>
+            <w:tcBorders>
+              <w:top w:val="single" w:sz="4" w:space="0" w:color="auto"/>
+              <w:left w:val="single" w:sz="4" w:space="0" w:color="auto"/>
+              <w:bottom w:val="single" w:sz="4" w:space="0" w:color="auto"/>
+              <w:right w:val="single" w:sz="4" w:space="0" w:color="auto"/>
+            </w:tcBorders>
+            <w:tcMar>
+              <w:top w:w="20" w:type="dxa"/>
+              <w:left w:w="20" w:type="dxa"/>
+              <w:bottom w:w="20" w:type="dxa"/>
+              <w:right w:w="20" w:type="dxa"/>
+            </w:tcMar>
+          </w:tcPr>
+          <w:p>
+            <w:pPr>
+              <w:spacing w:before="240" w:after="240"/>
+              <w:rPr>
+                <w:rFonts w:ascii="Times New Roman" w:eastAsia="Times New Roman" w:hAnsi="Times New Roman" w:cs="Times New Roman"/>
+                <w:sz w:val="26"/>
+                <w:szCs w:val="26"/>
+              </w:rPr>
+            </w:pPr>
+          </w:p>
+        </w:tc>
+        <w:tc>
+          <w:tcPr>
+            <w:tcW w:w="1347" w:type="dxa"/>
+            <w:tcBorders>
+              <w:top w:val="single" w:sz="4" w:space="0" w:color="auto"/>
+              <w:left w:val="single" w:sz="4" w:space="0" w:color="auto"/>
+              <w:bottom w:val="single" w:sz="4" w:space="0" w:color="auto"/>
+              <w:right w:val="single" w:sz="4" w:space="0" w:color="auto"/>
+            </w:tcBorders>
+            <w:tcMar>
+              <w:top w:w="100" w:type="dxa"/>
+              <w:left w:w="100" w:type="dxa"/>
+              <w:bottom w:w="100" w:type="dxa"/>
+              <w:right w:w="100" w:type="dxa"/>
+            </w:tcMar>
+          </w:tcPr>
+          <w:p>
+            <w:pPr>
+              <w:spacing w:before="240" w:after="240"/>
+              <w:rPr>
+                <w:rFonts w:ascii="Times New Roman" w:eastAsia="Times New Roman" w:hAnsi="Times New Roman" w:cs="Times New Roman"/>
+                <w:sz w:val="26"/>
+                <w:szCs w:val="26"/>
+              </w:rPr>
+            </w:pPr>
+            <w:r>
+              <w:rPr>
+                <w:rFonts w:ascii="Times New Roman" w:eastAsia="Times New Roman" w:hAnsi="Times New Roman" w:cs="Times New Roman"/>
+                <w:sz w:val="26"/>
+                <w:szCs w:val="26"/>
+              </w:rPr>
+              <w:t>090909</w:t>
+            </w:r>
+          </w:p>
+        </w:tc>
+      </w:tr>
+      <w:tr>
+        <w:trPr>
+          <w:trHeight w:val="996"/>
+        </w:trPr>
+        <w:tc>
+          <w:tcPr>
+            <w:tcW w:w="606" w:type="dxa"/>
+            <w:tcBorders>
+              <w:top w:val="single" w:sz="4" w:space="0" w:color="auto"/>
+              <w:left w:val="single" w:sz="4" w:space="0" w:color="auto"/>
+              <w:bottom w:val="single" w:sz="4" w:space="0" w:color="auto"/>
+              <w:right w:val="single" w:sz="4" w:space="0" w:color="auto"/>
+            </w:tcBorders>
+            <w:tcMar>
+              <w:top w:w="100" w:type="dxa"/>
+              <w:left w:w="100" w:type="dxa"/>
+              <w:bottom w:w="100" w:type="dxa"/>
+              <w:right w:w="100" w:type="dxa"/>
+            </w:tcMar>
+          </w:tcPr>
+          <w:p>
+            <w:pPr>
+              <w:spacing w:before="240" w:after="240"/>
+              <w:rPr>
+                <w:rFonts w:ascii="Times New Roman" w:eastAsia="Times New Roman" w:hAnsi="Times New Roman" w:cs="Times New Roman"/>
+                <w:b/>
+                <w:sz w:val="26"/>
+                <w:szCs w:val="26"/>
+              </w:rPr>
+            </w:pPr>
+            <w:r>
+              <w:rPr>
+                <w:rFonts w:ascii="Times New Roman" w:eastAsia="Times New Roman" w:hAnsi="Times New Roman" w:cs="Times New Roman"/>
+                <w:b/>
+                <w:sz w:val="26"/>
+                <w:szCs w:val="26"/>
+              </w:rPr>
+              <w:t>6</w:t>
+            </w:r>
+          </w:p>
+        </w:tc>
+        <w:tc>
+          <w:tcPr>
+            <w:tcW w:w="1582" w:type="dxa"/>
+            <w:tcBorders>
+              <w:top w:val="single" w:sz="4" w:space="0" w:color="auto"/>
+              <w:left w:val="single" w:sz="4" w:space="0" w:color="auto"/>
+              <w:bottom w:val="single" w:sz="4" w:space="0" w:color="auto"/>
+              <w:right w:val="single" w:sz="4" w:space="0" w:color="auto"/>
+            </w:tcBorders>
+            <w:tcMar>
+              <w:top w:w="100" w:type="dxa"/>
+              <w:left w:w="100" w:type="dxa"/>
+              <w:bottom w:w="100" w:type="dxa"/>
+              <w:right w:w="100" w:type="dxa"/>
+            </w:tcMar>
+          </w:tcPr>
+          <w:p>
+            <w:pPr>
+              <w:spacing w:before="240" w:after="240"/>
+              <w:rPr>
+                <w:rFonts w:ascii="Times New Roman" w:eastAsia="Times New Roman" w:hAnsi="Times New Roman" w:cs="Times New Roman"/>
+                <w:sz w:val="26"/>
+                <w:szCs w:val="26"/>
+              </w:rPr>
+            </w:pPr>
+            <w:r>
+              <w:rPr>
+                <w:rFonts w:ascii="Times New Roman" w:eastAsia="Times New Roman" w:hAnsi="Times New Roman" w:cs="Times New Roman"/>
+                <w:sz w:val="26"/>
+                <w:szCs w:val="26"/>
+              </w:rPr>
+              <w:t>Transaction description</w:t>
+            </w:r>
+          </w:p>
+        </w:tc>
+        <w:tc>
+          <w:tcPr>
+            <w:tcW w:w="1683" w:type="dxa"/>
+            <w:tcBorders>
+              <w:top w:val="single" w:sz="4" w:space="0" w:color="auto"/>
+              <w:left w:val="single" w:sz="4" w:space="0" w:color="auto"/>
+              <w:bottom w:val="single" w:sz="4" w:space="0" w:color="auto"/>
+              <w:right w:val="single" w:sz="4" w:space="0" w:color="auto"/>
+            </w:tcBorders>
+            <w:tcMar>
+              <w:top w:w="100" w:type="dxa"/>
+              <w:left w:w="100" w:type="dxa"/>
+              <w:bottom w:w="100" w:type="dxa"/>
+              <w:right w:w="100" w:type="dxa"/>
+            </w:tcMar>
+          </w:tcPr>
+          <w:p>
+            <w:pPr>
+              <w:spacing w:before="240" w:after="240"/>
+              <w:rPr>
+                <w:rFonts w:ascii="Times New Roman" w:eastAsia="Times New Roman" w:hAnsi="Times New Roman" w:cs="Times New Roman"/>
+                <w:sz w:val="26"/>
+                <w:szCs w:val="26"/>
+              </w:rPr>
+            </w:pPr>
+          </w:p>
+        </w:tc>
+        <w:tc>
+          <w:tcPr>
+            <w:tcW w:w="1650" w:type="dxa"/>
+            <w:tcBorders>
+              <w:top w:val="single" w:sz="4" w:space="0" w:color="auto"/>
+              <w:left w:val="single" w:sz="4" w:space="0" w:color="auto"/>
+              <w:bottom w:val="single" w:sz="4" w:space="0" w:color="auto"/>
+              <w:right w:val="single" w:sz="4" w:space="0" w:color="auto"/>
+            </w:tcBorders>
+            <w:tcMar>
+              <w:top w:w="100" w:type="dxa"/>
+              <w:left w:w="100" w:type="dxa"/>
+              <w:bottom w:w="100" w:type="dxa"/>
+              <w:right w:w="100" w:type="dxa"/>
+            </w:tcMar>
+          </w:tcPr>
+          <w:p>
+            <w:pPr>
+              <w:spacing w:before="240" w:after="240"/>
+              <w:rPr>
+                <w:rFonts w:ascii="Times New Roman" w:eastAsia="Times New Roman" w:hAnsi="Times New Roman" w:cs="Times New Roman"/>
+                <w:sz w:val="26"/>
+                <w:szCs w:val="26"/>
+              </w:rPr>
+            </w:pPr>
+            <w:r>
+              <w:rPr>
+                <w:rFonts w:ascii="Times New Roman" w:eastAsia="Times New Roman" w:hAnsi="Times New Roman" w:cs="Times New Roman"/>
+                <w:sz w:val="26"/>
+                <w:szCs w:val="26"/>
+              </w:rPr>
+              <w:t>No</w:t>
+            </w:r>
+          </w:p>
+        </w:tc>
+        <w:tc>
+          <w:tcPr>
+            <w:tcW w:w="2037" w:type="dxa"/>
+            <w:tcBorders>
+              <w:top w:val="single" w:sz="4" w:space="0" w:color="auto"/>
+              <w:left w:val="single" w:sz="4" w:space="0" w:color="auto"/>
+              <w:bottom w:val="single" w:sz="4" w:space="0" w:color="auto"/>
+              <w:right w:val="single" w:sz="4" w:space="0" w:color="auto"/>
+            </w:tcBorders>
+            <w:tcMar>
+              <w:top w:w="20" w:type="dxa"/>
+              <w:left w:w="20" w:type="dxa"/>
+              <w:bottom w:w="20" w:type="dxa"/>
+              <w:right w:w="20" w:type="dxa"/>
+            </w:tcMar>
+          </w:tcPr>
+          <w:p>
+            <w:pPr>
+              <w:spacing w:before="240" w:after="240"/>
+              <w:rPr>
+                <w:rFonts w:ascii="Times New Roman" w:eastAsia="Times New Roman" w:hAnsi="Times New Roman" w:cs="Times New Roman"/>
+                <w:sz w:val="26"/>
+                <w:szCs w:val="26"/>
+              </w:rPr>
+            </w:pPr>
+          </w:p>
+        </w:tc>
+        <w:tc>
+          <w:tcPr>
+            <w:tcW w:w="1347" w:type="dxa"/>
+            <w:tcBorders>
+              <w:top w:val="single" w:sz="4" w:space="0" w:color="auto"/>
+              <w:left w:val="single" w:sz="4" w:space="0" w:color="auto"/>
+              <w:bottom w:val="single" w:sz="4" w:space="0" w:color="auto"/>
+              <w:right w:val="single" w:sz="4" w:space="0" w:color="auto"/>
+            </w:tcBorders>
+            <w:tcMar>
+              <w:top w:w="100" w:type="dxa"/>
+              <w:left w:w="100" w:type="dxa"/>
+              <w:bottom w:w="100" w:type="dxa"/>
+              <w:right w:w="100" w:type="dxa"/>
+            </w:tcMar>
+          </w:tcPr>
+          <w:p>
+            <w:pPr>
+              <w:spacing w:before="240" w:after="240"/>
+              <w:rPr>
+                <w:rFonts w:ascii="Times New Roman" w:eastAsia="Times New Roman" w:hAnsi="Times New Roman" w:cs="Times New Roman"/>
+                <w:sz w:val="26"/>
+                <w:szCs w:val="26"/>
+              </w:rPr>
+            </w:pPr>
+            <w:r>
+              <w:rPr>
+                <w:rFonts w:ascii="Times New Roman" w:eastAsia="Times New Roman" w:hAnsi="Times New Roman" w:cs="Times New Roman"/>
+                <w:sz w:val="26"/>
+                <w:szCs w:val="26"/>
+              </w:rPr>
+              <w:t>Deposit bike B001</w:t>
+            </w:r>
+          </w:p>
+        </w:tc>
+      </w:tr>
+    </w:tbl>
+    <w:p>
+      <w:pPr>
+        <w:spacing w:before="240" w:after="240"/>
+        <w:rPr>
+          <w:rFonts w:ascii="Times New Roman" w:eastAsia="Times New Roman" w:hAnsi="Times New Roman" w:cs="Times New Roman"/>
+          <w:b/>
+          <w:sz w:val="28"/>
+          <w:szCs w:val="28"/>
+        </w:rPr>
+      </w:pPr>
+    </w:p>
+    <w:p>
+      <w:pPr>
+        <w:spacing w:before="240" w:after="240"/>
+        <w:rPr>
+          <w:rFonts w:ascii="Times New Roman" w:eastAsia="Times New Roman" w:hAnsi="Times New Roman" w:cs="Times New Roman"/>
+          <w:b/>
+          <w:sz w:val="28"/>
+          <w:szCs w:val="28"/>
+        </w:rPr>
+      </w:pPr>
+      <w:r>
+        <w:rPr>
+          <w:rFonts w:ascii="Times New Roman" w:eastAsia="Times New Roman" w:hAnsi="Times New Roman" w:cs="Times New Roman"/>
+          <w:b/>
+          <w:sz w:val="28"/>
+          <w:szCs w:val="28"/>
+        </w:rPr>
+        <w:t>8.</w:t>
+      </w:r>
+      <w:r>
+        <w:rPr>
+          <w:rFonts w:ascii="Times New Roman" w:eastAsia="Times New Roman" w:hAnsi="Times New Roman" w:cs="Times New Roman"/>
+          <w:b/>
+          <w:sz w:val="14"/>
+          <w:szCs w:val="14"/>
+        </w:rPr>
+        <w:t xml:space="preserve">    </w:t>
+      </w:r>
+      <w:r>
+        <w:rPr>
+          <w:rFonts w:ascii="Times New Roman" w:eastAsia="Times New Roman" w:hAnsi="Times New Roman" w:cs="Times New Roman"/>
+          <w:b/>
+          <w:sz w:val="28"/>
+          <w:szCs w:val="28"/>
+        </w:rPr>
+        <w:t xml:space="preserve">Output data </w:t>
+      </w:r>
+    </w:p>
+    <w:p>
+      <w:pPr>
+        <w:spacing w:before="240" w:after="240"/>
+        <w:rPr>
+          <w:rFonts w:ascii="Times New Roman" w:eastAsia="Times New Roman" w:hAnsi="Times New Roman" w:cs="Times New Roman"/>
+          <w:b/>
+          <w:sz w:val="28"/>
+          <w:szCs w:val="28"/>
+        </w:rPr>
+      </w:pPr>
+      <w:r>
+        <w:rPr>
+          <w:rFonts w:ascii="Times New Roman" w:eastAsia="Times New Roman" w:hAnsi="Times New Roman" w:cs="Times New Roman"/>
+          <w:b/>
+          <w:sz w:val="28"/>
+          <w:szCs w:val="28"/>
+        </w:rPr>
+        <w:t>9.</w:t>
+      </w:r>
+      <w:r>
+        <w:rPr>
+          <w:rFonts w:ascii="Times New Roman" w:eastAsia="Times New Roman" w:hAnsi="Times New Roman" w:cs="Times New Roman"/>
+          <w:b/>
+          <w:sz w:val="14"/>
+          <w:szCs w:val="14"/>
+        </w:rPr>
+        <w:t xml:space="preserve">    </w:t>
+      </w:r>
+      <w:r>
+        <w:rPr>
+          <w:rFonts w:ascii="Times New Roman" w:eastAsia="Times New Roman" w:hAnsi="Times New Roman" w:cs="Times New Roman"/>
+          <w:b/>
+          <w:sz w:val="28"/>
+          <w:szCs w:val="28"/>
+        </w:rPr>
         <w:t xml:space="preserve"> Postconditions</w:t>
       </w:r>
+    </w:p>
+    <w:p>
+      <w:pPr>
+        <w:spacing w:before="240" w:after="240"/>
+        <w:rPr>
+          <w:rFonts w:ascii="Times New Roman" w:eastAsia="Times New Roman" w:hAnsi="Times New Roman" w:cs="Times New Roman"/>
+          <w:b/>
+          <w:sz w:val="28"/>
+          <w:szCs w:val="28"/>
+        </w:rPr>
+      </w:pPr>
     </w:p>
     <w:p>
       <w:pPr>
@@ -21739,7 +25784,7 @@
           <w:lang w:val="en-US"/>
         </w:rPr>
       </w:pPr>
-      <w:bookmarkStart w:id="17" w:name="_Toc122901582"/>
+      <w:bookmarkStart w:id="18" w:name="_Toc123080202"/>
       <w:r>
         <w:rPr>
           <w:rFonts w:ascii="Times New Roman" w:hAnsi="Times New Roman" w:cs="Times New Roman"/>
@@ -21748,6 +25793,7 @@
         </w:rPr>
         <w:t>D. Other requirements</w:t>
       </w:r>
+      <w:bookmarkEnd w:id="18"/>
       <w:r>
         <w:rPr>
           <w:rFonts w:ascii="Times New Roman" w:hAnsi="Times New Roman" w:cs="Times New Roman"/>
@@ -21765,6 +25811,7 @@
           <w:bCs/>
         </w:rPr>
       </w:pPr>
+      <w:bookmarkStart w:id="19" w:name="_Toc123080203"/>
       <w:r>
         <w:rPr>
           <w:rFonts w:ascii="Times New Roman" w:hAnsi="Times New Roman" w:cs="Times New Roman"/>
@@ -21819,7 +25866,7 @@
         </w:rPr>
         <w:t xml:space="preserve"> In addition, the software works with transactions related to the economic interests of related parties, so it is necessary to ensure accuracy and reliability as well as consistency across the entire system.</w:t>
       </w:r>
-      <w:bookmarkEnd w:id="17"/>
+      <w:bookmarkEnd w:id="19"/>
       <w:r>
         <w:rPr>
           <w:rFonts w:ascii="Times New Roman" w:hAnsi="Times New Roman" w:cs="Times New Roman"/>
@@ -22106,6 +26153,7 @@
           <w:szCs w:val="28"/>
           <w:lang w:val="en-US"/>
         </w:rPr>
+        <w:lastRenderedPageBreak/>
         <w:t>Security:</w:t>
       </w:r>
       <w:r>
@@ -22178,7 +26226,6 @@
           <w:szCs w:val="28"/>
           <w:lang w:val="en-US"/>
         </w:rPr>
-        <w:lastRenderedPageBreak/>
         <w:t xml:space="preserve">Maintenance: </w:t>
       </w:r>
       <w:r>
@@ -23543,6 +27590,7 @@
   <w:style w:type="character" w:default="1" w:styleId="DefaultParagraphFont">
     <w:name w:val="Default Paragraph Font"/>
     <w:uiPriority w:val="1"/>
+    <w:semiHidden/>
     <w:unhideWhenUsed/>
   </w:style>
   <w:style w:type="table" w:default="1" w:styleId="TableNormal">

--- a/SRS.docx
+++ b/SRS.docx
@@ -5254,18 +5254,8 @@
           <w:sz w:val="28"/>
           <w:szCs w:val="28"/>
         </w:rPr>
-        <w:t xml:space="preserve">and Ecobike system when the customer wishes to check information of rented </w:t>
-      </w:r>
-      <w:proofErr w:type="gramStart"/>
-      <w:r>
-        <w:rPr>
-          <w:rFonts w:ascii="Times New Roman" w:eastAsia="Times New Roman" w:hAnsi="Times New Roman" w:cs="Times New Roman"/>
-          <w:sz w:val="28"/>
-          <w:szCs w:val="28"/>
-        </w:rPr>
-        <w:t>bike</w:t>
-      </w:r>
-      <w:proofErr w:type="gramEnd"/>
+        <w:t>and Ecobike system when the customer wishes to check information of rented bike</w:t>
+      </w:r>
     </w:p>
     <w:p>
       <w:pPr>
@@ -17414,7 +17404,23 @@
           <w:szCs w:val="28"/>
         </w:rPr>
         <w:lastRenderedPageBreak/>
-        <w:t>Step 5. The customer enters and submits the ID of the bike they want to rent.</w:t>
+        <w:t xml:space="preserve">Step 5. The customer enters and submits the </w:t>
+      </w:r>
+      <w:r>
+        <w:rPr>
+          <w:rFonts w:ascii="Times New Roman" w:eastAsia="Times New Roman" w:hAnsi="Times New Roman" w:cs="Times New Roman"/>
+          <w:sz w:val="28"/>
+          <w:szCs w:val="28"/>
+        </w:rPr>
+        <w:t>barcode</w:t>
+      </w:r>
+      <w:r>
+        <w:rPr>
+          <w:rFonts w:ascii="Times New Roman" w:eastAsia="Times New Roman" w:hAnsi="Times New Roman" w:cs="Times New Roman"/>
+          <w:sz w:val="28"/>
+          <w:szCs w:val="28"/>
+        </w:rPr>
+        <w:t xml:space="preserve"> of the bike they want to rent.</w:t>
       </w:r>
     </w:p>
     <w:p>
@@ -17432,7 +17438,49 @@
           <w:sz w:val="28"/>
           <w:szCs w:val="28"/>
         </w:rPr>
-        <w:t xml:space="preserve">Step 6. The Ecobike system ensures that the customer </w:t>
+        <w:t xml:space="preserve">Step 6. The Ecobike system </w:t>
+      </w:r>
+      <w:r>
+        <w:rPr>
+          <w:rFonts w:ascii="Times New Roman" w:eastAsia="Times New Roman" w:hAnsi="Times New Roman" w:cs="Times New Roman"/>
+          <w:sz w:val="28"/>
+          <w:szCs w:val="28"/>
+        </w:rPr>
+        <w:t>calls API of barcode converter to convert barcode to bike ID.</w:t>
+      </w:r>
+    </w:p>
+    <w:p>
+      <w:pPr>
+        <w:spacing w:before="240" w:after="240"/>
+        <w:rPr>
+          <w:rFonts w:ascii="Times New Roman" w:eastAsia="Times New Roman" w:hAnsi="Times New Roman" w:cs="Times New Roman"/>
+          <w:sz w:val="28"/>
+          <w:szCs w:val="28"/>
+        </w:rPr>
+      </w:pPr>
+      <w:r>
+        <w:rPr>
+          <w:rFonts w:ascii="Times New Roman" w:eastAsia="Times New Roman" w:hAnsi="Times New Roman" w:cs="Times New Roman"/>
+          <w:sz w:val="28"/>
+          <w:szCs w:val="28"/>
+        </w:rPr>
+        <w:t xml:space="preserve">Step </w:t>
+      </w:r>
+      <w:r>
+        <w:rPr>
+          <w:rFonts w:ascii="Times New Roman" w:eastAsia="Times New Roman" w:hAnsi="Times New Roman" w:cs="Times New Roman"/>
+          <w:sz w:val="28"/>
+          <w:szCs w:val="28"/>
+        </w:rPr>
+        <w:t>7</w:t>
+      </w:r>
+      <w:r>
+        <w:rPr>
+          <w:rFonts w:ascii="Times New Roman" w:eastAsia="Times New Roman" w:hAnsi="Times New Roman" w:cs="Times New Roman"/>
+          <w:sz w:val="28"/>
+          <w:szCs w:val="28"/>
+        </w:rPr>
+        <w:t xml:space="preserve">. The Ecobike system ensures that the customer </w:t>
       </w:r>
       <w:proofErr w:type="gramStart"/>
       <w:r>
@@ -17468,7 +17516,23 @@
           <w:sz w:val="28"/>
           <w:szCs w:val="28"/>
         </w:rPr>
-        <w:t xml:space="preserve">Step 7. </w:t>
+        <w:t xml:space="preserve">Step </w:t>
+      </w:r>
+      <w:r>
+        <w:rPr>
+          <w:rFonts w:ascii="Times New Roman" w:eastAsia="Times New Roman" w:hAnsi="Times New Roman" w:cs="Times New Roman"/>
+          <w:sz w:val="28"/>
+          <w:szCs w:val="28"/>
+        </w:rPr>
+        <w:t>8</w:t>
+      </w:r>
+      <w:r>
+        <w:rPr>
+          <w:rFonts w:ascii="Times New Roman" w:eastAsia="Times New Roman" w:hAnsi="Times New Roman" w:cs="Times New Roman"/>
+          <w:sz w:val="28"/>
+          <w:szCs w:val="28"/>
+        </w:rPr>
+        <w:t xml:space="preserve">. </w:t>
       </w:r>
       <w:r>
         <w:rPr>
@@ -17494,7 +17558,23 @@
           <w:sz w:val="28"/>
           <w:szCs w:val="28"/>
         </w:rPr>
-        <w:t xml:space="preserve">Step 8. The Ecobike system </w:t>
+        <w:t xml:space="preserve">Step </w:t>
+      </w:r>
+      <w:r>
+        <w:rPr>
+          <w:rFonts w:ascii="Times New Roman" w:eastAsia="Times New Roman" w:hAnsi="Times New Roman" w:cs="Times New Roman"/>
+          <w:sz w:val="28"/>
+          <w:szCs w:val="28"/>
+        </w:rPr>
+        <w:t>9</w:t>
+      </w:r>
+      <w:r>
+        <w:rPr>
+          <w:rFonts w:ascii="Times New Roman" w:eastAsia="Times New Roman" w:hAnsi="Times New Roman" w:cs="Times New Roman"/>
+          <w:sz w:val="28"/>
+          <w:szCs w:val="28"/>
+        </w:rPr>
+        <w:t xml:space="preserve">. The Ecobike system </w:t>
       </w:r>
       <w:proofErr w:type="gramStart"/>
       <w:r>
@@ -17512,7 +17592,23 @@
           <w:sz w:val="28"/>
           <w:szCs w:val="28"/>
         </w:rPr>
-        <w:t xml:space="preserve"> payment screen.</w:t>
+        <w:t xml:space="preserve"> payment screen</w:t>
+      </w:r>
+      <w:r>
+        <w:rPr>
+          <w:rFonts w:ascii="Times New Roman" w:eastAsia="Times New Roman" w:hAnsi="Times New Roman" w:cs="Times New Roman"/>
+          <w:sz w:val="28"/>
+          <w:szCs w:val="28"/>
+        </w:rPr>
+        <w:t xml:space="preserve"> and call Deposit Use Case</w:t>
+      </w:r>
+      <w:r>
+        <w:rPr>
+          <w:rFonts w:ascii="Times New Roman" w:eastAsia="Times New Roman" w:hAnsi="Times New Roman" w:cs="Times New Roman"/>
+          <w:sz w:val="28"/>
+          <w:szCs w:val="28"/>
+        </w:rPr>
+        <w:t>.</w:t>
       </w:r>
     </w:p>
     <w:p>
@@ -17935,7 +18031,15 @@
                 <w:sz w:val="26"/>
                 <w:szCs w:val="26"/>
               </w:rPr>
-              <w:t>At step 5</w:t>
+              <w:t xml:space="preserve">At step </w:t>
+            </w:r>
+            <w:r>
+              <w:rPr>
+                <w:rFonts w:ascii="Times New Roman" w:eastAsia="Times New Roman" w:hAnsi="Times New Roman" w:cs="Times New Roman"/>
+                <w:sz w:val="26"/>
+                <w:szCs w:val="26"/>
+              </w:rPr>
+              <w:t>6</w:t>
             </w:r>
           </w:p>
         </w:tc>
@@ -18144,7 +18248,15 @@
                 <w:sz w:val="26"/>
                 <w:szCs w:val="26"/>
               </w:rPr>
-              <w:t>At step 6</w:t>
+              <w:t xml:space="preserve">At step </w:t>
+            </w:r>
+            <w:r>
+              <w:rPr>
+                <w:rFonts w:ascii="Times New Roman" w:eastAsia="Times New Roman" w:hAnsi="Times New Roman" w:cs="Times New Roman"/>
+                <w:sz w:val="26"/>
+                <w:szCs w:val="26"/>
+              </w:rPr>
+              <w:t>8</w:t>
             </w:r>
           </w:p>
         </w:tc>
@@ -18281,224 +18393,6 @@
           </w:p>
         </w:tc>
       </w:tr>
-      <w:tr>
-        <w:trPr>
-          <w:trHeight w:val="1605"/>
-        </w:trPr>
-        <w:tc>
-          <w:tcPr>
-            <w:tcW w:w="540" w:type="dxa"/>
-            <w:tcBorders>
-              <w:top w:val="nil"/>
-              <w:left w:val="single" w:sz="8" w:space="0" w:color="000000"/>
-              <w:bottom w:val="single" w:sz="8" w:space="0" w:color="000000"/>
-              <w:right w:val="single" w:sz="8" w:space="0" w:color="000000"/>
-            </w:tcBorders>
-            <w:tcMar>
-              <w:top w:w="100" w:type="dxa"/>
-              <w:left w:w="100" w:type="dxa"/>
-              <w:bottom w:w="100" w:type="dxa"/>
-              <w:right w:w="100" w:type="dxa"/>
-            </w:tcMar>
-          </w:tcPr>
-          <w:p>
-            <w:pPr>
-              <w:spacing w:before="240" w:after="240"/>
-              <w:rPr>
-                <w:rFonts w:ascii="Times New Roman" w:eastAsia="Times New Roman" w:hAnsi="Times New Roman" w:cs="Times New Roman"/>
-                <w:b/>
-                <w:sz w:val="26"/>
-                <w:szCs w:val="26"/>
-              </w:rPr>
-            </w:pPr>
-            <w:r>
-              <w:rPr>
-                <w:rFonts w:ascii="Times New Roman" w:eastAsia="Times New Roman" w:hAnsi="Times New Roman" w:cs="Times New Roman"/>
-                <w:b/>
-                <w:sz w:val="26"/>
-                <w:szCs w:val="26"/>
-              </w:rPr>
-              <w:t>#</w:t>
-            </w:r>
-            <w:r>
-              <w:rPr>
-                <w:rFonts w:ascii="Times New Roman" w:eastAsia="Times New Roman" w:hAnsi="Times New Roman" w:cs="Times New Roman"/>
-                <w:b/>
-                <w:sz w:val="26"/>
-                <w:szCs w:val="26"/>
-              </w:rPr>
-              <w:t>3</w:t>
-            </w:r>
-          </w:p>
-        </w:tc>
-        <w:tc>
-          <w:tcPr>
-            <w:tcW w:w="1200" w:type="dxa"/>
-            <w:tcBorders>
-              <w:top w:val="nil"/>
-              <w:left w:val="nil"/>
-              <w:bottom w:val="single" w:sz="8" w:space="0" w:color="000000"/>
-              <w:right w:val="single" w:sz="8" w:space="0" w:color="000000"/>
-            </w:tcBorders>
-            <w:tcMar>
-              <w:top w:w="100" w:type="dxa"/>
-              <w:left w:w="100" w:type="dxa"/>
-              <w:bottom w:w="100" w:type="dxa"/>
-              <w:right w:w="100" w:type="dxa"/>
-            </w:tcMar>
-          </w:tcPr>
-          <w:p>
-            <w:pPr>
-              <w:spacing w:before="240" w:after="240"/>
-              <w:rPr>
-                <w:rFonts w:ascii="Times New Roman" w:eastAsia="Times New Roman" w:hAnsi="Times New Roman" w:cs="Times New Roman"/>
-                <w:sz w:val="26"/>
-                <w:szCs w:val="26"/>
-              </w:rPr>
-            </w:pPr>
-            <w:r>
-              <w:rPr>
-                <w:rFonts w:ascii="Times New Roman" w:eastAsia="Times New Roman" w:hAnsi="Times New Roman" w:cs="Times New Roman"/>
-                <w:sz w:val="26"/>
-                <w:szCs w:val="26"/>
-              </w:rPr>
-              <w:t>At step 7</w:t>
-            </w:r>
-          </w:p>
-        </w:tc>
-        <w:tc>
-          <w:tcPr>
-            <w:tcW w:w="1980" w:type="dxa"/>
-            <w:tcBorders>
-              <w:top w:val="nil"/>
-              <w:left w:val="nil"/>
-              <w:bottom w:val="single" w:sz="8" w:space="0" w:color="000000"/>
-              <w:right w:val="single" w:sz="8" w:space="0" w:color="000000"/>
-            </w:tcBorders>
-            <w:tcMar>
-              <w:top w:w="100" w:type="dxa"/>
-              <w:left w:w="100" w:type="dxa"/>
-              <w:bottom w:w="100" w:type="dxa"/>
-              <w:right w:w="100" w:type="dxa"/>
-            </w:tcMar>
-          </w:tcPr>
-          <w:p>
-            <w:pPr>
-              <w:spacing w:before="240" w:after="240"/>
-              <w:rPr>
-                <w:rFonts w:ascii="Times New Roman" w:eastAsia="Times New Roman" w:hAnsi="Times New Roman" w:cs="Times New Roman"/>
-                <w:sz w:val="26"/>
-                <w:szCs w:val="26"/>
-              </w:rPr>
-            </w:pPr>
-            <w:r>
-              <w:rPr>
-                <w:rFonts w:ascii="Times New Roman" w:eastAsia="Times New Roman" w:hAnsi="Times New Roman" w:cs="Times New Roman"/>
-                <w:sz w:val="26"/>
-                <w:szCs w:val="26"/>
-              </w:rPr>
-              <w:t>If transaction fails</w:t>
-            </w:r>
-          </w:p>
-        </w:tc>
-        <w:tc>
-          <w:tcPr>
-            <w:tcW w:w="3885" w:type="dxa"/>
-            <w:tcBorders>
-              <w:top w:val="nil"/>
-              <w:left w:val="nil"/>
-              <w:bottom w:val="single" w:sz="8" w:space="0" w:color="000000"/>
-              <w:right w:val="single" w:sz="8" w:space="0" w:color="000000"/>
-            </w:tcBorders>
-            <w:tcMar>
-              <w:top w:w="100" w:type="dxa"/>
-              <w:left w:w="100" w:type="dxa"/>
-              <w:bottom w:w="100" w:type="dxa"/>
-              <w:right w:w="100" w:type="dxa"/>
-            </w:tcMar>
-          </w:tcPr>
-          <w:p>
-            <w:pPr>
-              <w:spacing w:before="240" w:after="240"/>
-              <w:ind w:left="720"/>
-              <w:rPr>
-                <w:rFonts w:ascii="Times New Roman" w:eastAsia="Times New Roman" w:hAnsi="Times New Roman" w:cs="Times New Roman"/>
-                <w:sz w:val="26"/>
-                <w:szCs w:val="26"/>
-              </w:rPr>
-            </w:pPr>
-            <w:proofErr w:type="gramStart"/>
-            <w:r>
-              <w:rPr>
-                <w:rFonts w:ascii="Times New Roman" w:eastAsia="Times New Roman" w:hAnsi="Times New Roman" w:cs="Times New Roman"/>
-                <w:sz w:val="26"/>
-                <w:szCs w:val="26"/>
-              </w:rPr>
-              <w:t>●</w:t>
-            </w:r>
-            <w:r>
-              <w:rPr>
-                <w:rFonts w:ascii="Times New Roman" w:eastAsia="Times New Roman" w:hAnsi="Times New Roman" w:cs="Times New Roman"/>
-                <w:sz w:val="14"/>
-                <w:szCs w:val="14"/>
-              </w:rPr>
-              <w:t xml:space="preserve">  </w:t>
-            </w:r>
-            <w:r>
-              <w:rPr>
-                <w:rFonts w:ascii="Times New Roman" w:eastAsia="Times New Roman" w:hAnsi="Times New Roman" w:cs="Times New Roman"/>
-                <w:sz w:val="26"/>
-                <w:szCs w:val="26"/>
-              </w:rPr>
-              <w:t>The</w:t>
-            </w:r>
-            <w:proofErr w:type="gramEnd"/>
-            <w:r>
-              <w:rPr>
-                <w:rFonts w:ascii="Times New Roman" w:eastAsia="Times New Roman" w:hAnsi="Times New Roman" w:cs="Times New Roman"/>
-                <w:sz w:val="26"/>
-                <w:szCs w:val="26"/>
-              </w:rPr>
-              <w:t xml:space="preserve"> Ecobike system show reason of failing transaction</w:t>
-            </w:r>
-          </w:p>
-        </w:tc>
-        <w:tc>
-          <w:tcPr>
-            <w:tcW w:w="1260" w:type="dxa"/>
-            <w:tcBorders>
-              <w:top w:val="nil"/>
-              <w:left w:val="nil"/>
-              <w:bottom w:val="single" w:sz="8" w:space="0" w:color="000000"/>
-              <w:right w:val="single" w:sz="8" w:space="0" w:color="000000"/>
-            </w:tcBorders>
-            <w:tcMar>
-              <w:top w:w="100" w:type="dxa"/>
-              <w:left w:w="100" w:type="dxa"/>
-              <w:bottom w:w="100" w:type="dxa"/>
-              <w:right w:w="100" w:type="dxa"/>
-            </w:tcMar>
-          </w:tcPr>
-          <w:p>
-            <w:pPr>
-              <w:spacing w:before="240" w:after="240"/>
-              <w:rPr>
-                <w:rFonts w:ascii="Times New Roman" w:eastAsia="Times New Roman" w:hAnsi="Times New Roman" w:cs="Times New Roman"/>
-                <w:sz w:val="26"/>
-                <w:szCs w:val="26"/>
-              </w:rPr>
-            </w:pPr>
-            <w:r>
-              <w:rPr>
-                <w:rFonts w:ascii="Times New Roman" w:eastAsia="Times New Roman" w:hAnsi="Times New Roman" w:cs="Times New Roman"/>
-                <w:sz w:val="26"/>
-                <w:szCs w:val="26"/>
-              </w:rPr>
-              <w:t>At step 5</w:t>
-            </w:r>
-          </w:p>
-        </w:tc>
-      </w:tr>
     </w:tbl>
     <w:p>
       <w:pPr>
@@ -18547,7 +18441,6 @@
           <w:sz w:val="28"/>
           <w:szCs w:val="28"/>
         </w:rPr>
-        <w:lastRenderedPageBreak/>
         <w:t>7.</w:t>
       </w:r>
       <w:r>
@@ -18586,6 +18479,7 @@
           <w:sz w:val="28"/>
           <w:szCs w:val="28"/>
         </w:rPr>
+        <w:lastRenderedPageBreak/>
         <w:t xml:space="preserve">      </w:t>
       </w:r>
       <w:r>
@@ -18972,7 +18866,7 @@
                 <w:sz w:val="26"/>
                 <w:szCs w:val="26"/>
               </w:rPr>
-              <w:t>ID</w:t>
+              <w:t>Barcode</w:t>
             </w:r>
           </w:p>
         </w:tc>
@@ -19007,7 +18901,15 @@
                 <w:sz w:val="26"/>
                 <w:szCs w:val="26"/>
               </w:rPr>
-              <w:t>ID of bike</w:t>
+              <w:t>Barcode</w:t>
+            </w:r>
+            <w:r>
+              <w:rPr>
+                <w:rFonts w:ascii="Times New Roman" w:eastAsia="Times New Roman" w:hAnsi="Times New Roman" w:cs="Times New Roman"/>
+                <w:sz w:val="26"/>
+                <w:szCs w:val="26"/>
+              </w:rPr>
+              <w:t xml:space="preserve"> of bike</w:t>
             </w:r>
           </w:p>
         </w:tc>
@@ -19243,12 +19145,12 @@
         <w:tblStyle w:val="a7"/>
         <w:tblW w:w="8865" w:type="dxa"/>
         <w:tblBorders>
-          <w:top w:val="nil"/>
-          <w:left w:val="nil"/>
-          <w:bottom w:val="nil"/>
-          <w:right w:val="nil"/>
-          <w:insideH w:val="nil"/>
-          <w:insideV w:val="nil"/>
+          <w:top w:val="single" w:sz="4" w:space="0" w:color="auto"/>
+          <w:left w:val="single" w:sz="4" w:space="0" w:color="auto"/>
+          <w:bottom w:val="single" w:sz="4" w:space="0" w:color="auto"/>
+          <w:right w:val="single" w:sz="4" w:space="0" w:color="auto"/>
+          <w:insideH w:val="single" w:sz="4" w:space="0" w:color="auto"/>
+          <w:insideV w:val="single" w:sz="4" w:space="0" w:color="auto"/>
         </w:tblBorders>
         <w:tblLayout w:type="fixed"/>
         <w:tblLook w:val="0600" w:firstRow="0" w:lastRow="0" w:firstColumn="0" w:lastColumn="0" w:noHBand="1" w:noVBand="1"/>
@@ -19267,12 +19169,6 @@
         <w:tc>
           <w:tcPr>
             <w:tcW w:w="540" w:type="dxa"/>
-            <w:tcBorders>
-              <w:top w:val="single" w:sz="8" w:space="0" w:color="000000"/>
-              <w:left w:val="single" w:sz="8" w:space="0" w:color="000000"/>
-              <w:bottom w:val="single" w:sz="8" w:space="0" w:color="000000"/>
-              <w:right w:val="single" w:sz="8" w:space="0" w:color="000000"/>
-            </w:tcBorders>
             <w:tcMar>
               <w:top w:w="100" w:type="dxa"/>
               <w:left w:w="100" w:type="dxa"/>
@@ -19304,12 +19200,6 @@
         <w:tc>
           <w:tcPr>
             <w:tcW w:w="1770" w:type="dxa"/>
-            <w:tcBorders>
-              <w:top w:val="single" w:sz="8" w:space="0" w:color="000000"/>
-              <w:left w:val="nil"/>
-              <w:bottom w:val="single" w:sz="8" w:space="0" w:color="000000"/>
-              <w:right w:val="single" w:sz="8" w:space="0" w:color="000000"/>
-            </w:tcBorders>
             <w:tcMar>
               <w:top w:w="100" w:type="dxa"/>
               <w:left w:w="100" w:type="dxa"/>
@@ -19341,12 +19231,6 @@
         <w:tc>
           <w:tcPr>
             <w:tcW w:w="3555" w:type="dxa"/>
-            <w:tcBorders>
-              <w:top w:val="single" w:sz="8" w:space="0" w:color="000000"/>
-              <w:left w:val="nil"/>
-              <w:bottom w:val="single" w:sz="8" w:space="0" w:color="000000"/>
-              <w:right w:val="single" w:sz="8" w:space="0" w:color="000000"/>
-            </w:tcBorders>
             <w:tcMar>
               <w:top w:w="100" w:type="dxa"/>
               <w:left w:w="100" w:type="dxa"/>
@@ -19378,12 +19262,6 @@
         <w:tc>
           <w:tcPr>
             <w:tcW w:w="1800" w:type="dxa"/>
-            <w:tcBorders>
-              <w:top w:val="single" w:sz="8" w:space="0" w:color="000000"/>
-              <w:left w:val="nil"/>
-              <w:bottom w:val="single" w:sz="8" w:space="0" w:color="000000"/>
-              <w:right w:val="single" w:sz="8" w:space="0" w:color="000000"/>
-            </w:tcBorders>
             <w:tcMar>
               <w:top w:w="100" w:type="dxa"/>
               <w:left w:w="100" w:type="dxa"/>
@@ -19415,12 +19293,6 @@
         <w:tc>
           <w:tcPr>
             <w:tcW w:w="1200" w:type="dxa"/>
-            <w:tcBorders>
-              <w:top w:val="single" w:sz="8" w:space="0" w:color="000000"/>
-              <w:left w:val="nil"/>
-              <w:bottom w:val="single" w:sz="8" w:space="0" w:color="000000"/>
-              <w:right w:val="single" w:sz="8" w:space="0" w:color="000000"/>
-            </w:tcBorders>
             <w:tcMar>
               <w:top w:w="100" w:type="dxa"/>
               <w:left w:w="100" w:type="dxa"/>
@@ -19457,12 +19329,6 @@
         <w:tc>
           <w:tcPr>
             <w:tcW w:w="540" w:type="dxa"/>
-            <w:tcBorders>
-              <w:top w:val="nil"/>
-              <w:left w:val="single" w:sz="8" w:space="0" w:color="000000"/>
-              <w:bottom w:val="single" w:sz="8" w:space="0" w:color="000000"/>
-              <w:right w:val="single" w:sz="8" w:space="0" w:color="000000"/>
-            </w:tcBorders>
             <w:tcMar>
               <w:top w:w="100" w:type="dxa"/>
               <w:left w:w="100" w:type="dxa"/>
@@ -19494,12 +19360,6 @@
         <w:tc>
           <w:tcPr>
             <w:tcW w:w="1770" w:type="dxa"/>
-            <w:tcBorders>
-              <w:top w:val="nil"/>
-              <w:left w:val="nil"/>
-              <w:bottom w:val="single" w:sz="8" w:space="0" w:color="000000"/>
-              <w:right w:val="single" w:sz="8" w:space="0" w:color="000000"/>
-            </w:tcBorders>
             <w:tcMar>
               <w:top w:w="100" w:type="dxa"/>
               <w:left w:w="100" w:type="dxa"/>
@@ -19529,12 +19389,6 @@
         <w:tc>
           <w:tcPr>
             <w:tcW w:w="3555" w:type="dxa"/>
-            <w:tcBorders>
-              <w:top w:val="nil"/>
-              <w:left w:val="nil"/>
-              <w:bottom w:val="single" w:sz="8" w:space="0" w:color="000000"/>
-              <w:right w:val="single" w:sz="8" w:space="0" w:color="000000"/>
-            </w:tcBorders>
             <w:tcMar>
               <w:top w:w="100" w:type="dxa"/>
               <w:left w:w="100" w:type="dxa"/>
@@ -19564,12 +19418,6 @@
         <w:tc>
           <w:tcPr>
             <w:tcW w:w="1800" w:type="dxa"/>
-            <w:tcBorders>
-              <w:top w:val="nil"/>
-              <w:left w:val="nil"/>
-              <w:bottom w:val="single" w:sz="8" w:space="0" w:color="000000"/>
-              <w:right w:val="single" w:sz="8" w:space="0" w:color="000000"/>
-            </w:tcBorders>
             <w:tcMar>
               <w:top w:w="100" w:type="dxa"/>
               <w:left w:w="100" w:type="dxa"/>
@@ -19599,12 +19447,6 @@
         <w:tc>
           <w:tcPr>
             <w:tcW w:w="1200" w:type="dxa"/>
-            <w:tcBorders>
-              <w:top w:val="nil"/>
-              <w:left w:val="nil"/>
-              <w:bottom w:val="single" w:sz="8" w:space="0" w:color="000000"/>
-              <w:right w:val="single" w:sz="8" w:space="0" w:color="000000"/>
-            </w:tcBorders>
             <w:tcMar>
               <w:top w:w="100" w:type="dxa"/>
               <w:left w:w="100" w:type="dxa"/>
@@ -19628,6 +19470,279 @@
                 <w:szCs w:val="26"/>
               </w:rPr>
               <w:t>100,000</w:t>
+            </w:r>
+          </w:p>
+        </w:tc>
+      </w:tr>
+      <w:tr>
+        <w:trPr>
+          <w:trHeight w:val="1305"/>
+        </w:trPr>
+        <w:tc>
+          <w:tcPr>
+            <w:tcW w:w="540" w:type="dxa"/>
+            <w:tcMar>
+              <w:top w:w="100" w:type="dxa"/>
+              <w:left w:w="100" w:type="dxa"/>
+              <w:bottom w:w="100" w:type="dxa"/>
+              <w:right w:w="100" w:type="dxa"/>
+            </w:tcMar>
+          </w:tcPr>
+          <w:p>
+            <w:pPr>
+              <w:spacing w:before="240" w:after="240"/>
+              <w:rPr>
+                <w:rFonts w:ascii="Times New Roman" w:eastAsia="Times New Roman" w:hAnsi="Times New Roman" w:cs="Times New Roman"/>
+                <w:b/>
+                <w:sz w:val="26"/>
+                <w:szCs w:val="26"/>
+              </w:rPr>
+            </w:pPr>
+            <w:r>
+              <w:rPr>
+                <w:rFonts w:ascii="Times New Roman" w:eastAsia="Times New Roman" w:hAnsi="Times New Roman" w:cs="Times New Roman"/>
+                <w:b/>
+                <w:sz w:val="26"/>
+                <w:szCs w:val="26"/>
+              </w:rPr>
+              <w:t>2</w:t>
+            </w:r>
+          </w:p>
+        </w:tc>
+        <w:tc>
+          <w:tcPr>
+            <w:tcW w:w="1770" w:type="dxa"/>
+            <w:tcMar>
+              <w:top w:w="100" w:type="dxa"/>
+              <w:left w:w="100" w:type="dxa"/>
+              <w:bottom w:w="100" w:type="dxa"/>
+              <w:right w:w="100" w:type="dxa"/>
+            </w:tcMar>
+          </w:tcPr>
+          <w:p>
+            <w:pPr>
+              <w:spacing w:before="240" w:after="240"/>
+              <w:rPr>
+                <w:rFonts w:ascii="Times New Roman" w:eastAsia="Times New Roman" w:hAnsi="Times New Roman" w:cs="Times New Roman"/>
+                <w:sz w:val="26"/>
+                <w:szCs w:val="26"/>
+              </w:rPr>
+            </w:pPr>
+            <w:r>
+              <w:rPr>
+                <w:rFonts w:ascii="Times New Roman" w:eastAsia="Times New Roman" w:hAnsi="Times New Roman" w:cs="Times New Roman"/>
+                <w:sz w:val="26"/>
+                <w:szCs w:val="26"/>
+              </w:rPr>
+              <w:t>Bike license plate number</w:t>
+            </w:r>
+          </w:p>
+        </w:tc>
+        <w:tc>
+          <w:tcPr>
+            <w:tcW w:w="3555" w:type="dxa"/>
+            <w:tcMar>
+              <w:top w:w="100" w:type="dxa"/>
+              <w:left w:w="100" w:type="dxa"/>
+              <w:bottom w:w="100" w:type="dxa"/>
+              <w:right w:w="100" w:type="dxa"/>
+            </w:tcMar>
+          </w:tcPr>
+          <w:p>
+            <w:pPr>
+              <w:spacing w:before="240" w:after="240"/>
+              <w:rPr>
+                <w:rFonts w:ascii="Times New Roman" w:eastAsia="Times New Roman" w:hAnsi="Times New Roman" w:cs="Times New Roman"/>
+                <w:sz w:val="26"/>
+                <w:szCs w:val="26"/>
+              </w:rPr>
+            </w:pPr>
+          </w:p>
+        </w:tc>
+        <w:tc>
+          <w:tcPr>
+            <w:tcW w:w="1800" w:type="dxa"/>
+            <w:tcMar>
+              <w:top w:w="100" w:type="dxa"/>
+              <w:left w:w="100" w:type="dxa"/>
+              <w:bottom w:w="100" w:type="dxa"/>
+              <w:right w:w="100" w:type="dxa"/>
+            </w:tcMar>
+          </w:tcPr>
+          <w:p>
+            <w:pPr>
+              <w:spacing w:before="240" w:after="240"/>
+              <w:rPr>
+                <w:rFonts w:ascii="Times New Roman" w:eastAsia="Times New Roman" w:hAnsi="Times New Roman" w:cs="Times New Roman"/>
+                <w:sz w:val="26"/>
+                <w:szCs w:val="26"/>
+              </w:rPr>
+            </w:pPr>
+          </w:p>
+        </w:tc>
+        <w:tc>
+          <w:tcPr>
+            <w:tcW w:w="1200" w:type="dxa"/>
+            <w:tcMar>
+              <w:top w:w="100" w:type="dxa"/>
+              <w:left w:w="100" w:type="dxa"/>
+              <w:bottom w:w="100" w:type="dxa"/>
+              <w:right w:w="100" w:type="dxa"/>
+            </w:tcMar>
+          </w:tcPr>
+          <w:p>
+            <w:pPr>
+              <w:spacing w:before="240" w:after="240"/>
+              <w:rPr>
+                <w:rFonts w:ascii="Times New Roman" w:eastAsia="Times New Roman" w:hAnsi="Times New Roman" w:cs="Times New Roman"/>
+                <w:sz w:val="26"/>
+                <w:szCs w:val="26"/>
+              </w:rPr>
+            </w:pPr>
+            <w:r>
+              <w:rPr>
+                <w:rFonts w:ascii="Times New Roman" w:eastAsia="Times New Roman" w:hAnsi="Times New Roman" w:cs="Times New Roman"/>
+                <w:sz w:val="26"/>
+                <w:szCs w:val="26"/>
+              </w:rPr>
+              <w:t>BK23333</w:t>
+            </w:r>
+          </w:p>
+        </w:tc>
+      </w:tr>
+      <w:tr>
+        <w:trPr>
+          <w:trHeight w:val="1305"/>
+        </w:trPr>
+        <w:tc>
+          <w:tcPr>
+            <w:tcW w:w="540" w:type="dxa"/>
+            <w:tcMar>
+              <w:top w:w="100" w:type="dxa"/>
+              <w:left w:w="100" w:type="dxa"/>
+              <w:bottom w:w="100" w:type="dxa"/>
+              <w:right w:w="100" w:type="dxa"/>
+            </w:tcMar>
+          </w:tcPr>
+          <w:p>
+            <w:pPr>
+              <w:spacing w:before="240" w:after="240"/>
+              <w:rPr>
+                <w:rFonts w:ascii="Times New Roman" w:eastAsia="Times New Roman" w:hAnsi="Times New Roman" w:cs="Times New Roman"/>
+                <w:b/>
+                <w:sz w:val="26"/>
+                <w:szCs w:val="26"/>
+              </w:rPr>
+            </w:pPr>
+            <w:r>
+              <w:rPr>
+                <w:rFonts w:ascii="Times New Roman" w:eastAsia="Times New Roman" w:hAnsi="Times New Roman" w:cs="Times New Roman"/>
+                <w:b/>
+                <w:sz w:val="26"/>
+                <w:szCs w:val="26"/>
+              </w:rPr>
+              <w:lastRenderedPageBreak/>
+              <w:t>3</w:t>
+            </w:r>
+          </w:p>
+        </w:tc>
+        <w:tc>
+          <w:tcPr>
+            <w:tcW w:w="1770" w:type="dxa"/>
+            <w:tcMar>
+              <w:top w:w="100" w:type="dxa"/>
+              <w:left w:w="100" w:type="dxa"/>
+              <w:bottom w:w="100" w:type="dxa"/>
+              <w:right w:w="100" w:type="dxa"/>
+            </w:tcMar>
+          </w:tcPr>
+          <w:p>
+            <w:pPr>
+              <w:spacing w:before="240" w:after="240"/>
+              <w:rPr>
+                <w:rFonts w:ascii="Times New Roman" w:eastAsia="Times New Roman" w:hAnsi="Times New Roman" w:cs="Times New Roman"/>
+                <w:sz w:val="26"/>
+                <w:szCs w:val="26"/>
+              </w:rPr>
+            </w:pPr>
+            <w:r>
+              <w:rPr>
+                <w:rFonts w:ascii="Times New Roman" w:eastAsia="Times New Roman" w:hAnsi="Times New Roman" w:cs="Times New Roman"/>
+                <w:sz w:val="26"/>
+                <w:szCs w:val="26"/>
+              </w:rPr>
+              <w:t>Battery left</w:t>
+            </w:r>
+          </w:p>
+        </w:tc>
+        <w:tc>
+          <w:tcPr>
+            <w:tcW w:w="3555" w:type="dxa"/>
+            <w:tcMar>
+              <w:top w:w="100" w:type="dxa"/>
+              <w:left w:w="100" w:type="dxa"/>
+              <w:bottom w:w="100" w:type="dxa"/>
+              <w:right w:w="100" w:type="dxa"/>
+            </w:tcMar>
+          </w:tcPr>
+          <w:p>
+            <w:pPr>
+              <w:spacing w:before="240" w:after="240"/>
+              <w:rPr>
+                <w:rFonts w:ascii="Times New Roman" w:eastAsia="Times New Roman" w:hAnsi="Times New Roman" w:cs="Times New Roman"/>
+                <w:sz w:val="26"/>
+                <w:szCs w:val="26"/>
+              </w:rPr>
+            </w:pPr>
+          </w:p>
+        </w:tc>
+        <w:tc>
+          <w:tcPr>
+            <w:tcW w:w="1800" w:type="dxa"/>
+            <w:tcMar>
+              <w:top w:w="100" w:type="dxa"/>
+              <w:left w:w="100" w:type="dxa"/>
+              <w:bottom w:w="100" w:type="dxa"/>
+              <w:right w:w="100" w:type="dxa"/>
+            </w:tcMar>
+          </w:tcPr>
+          <w:p>
+            <w:pPr>
+              <w:spacing w:before="240" w:after="240"/>
+              <w:rPr>
+                <w:rFonts w:ascii="Times New Roman" w:eastAsia="Times New Roman" w:hAnsi="Times New Roman" w:cs="Times New Roman"/>
+                <w:sz w:val="26"/>
+                <w:szCs w:val="26"/>
+              </w:rPr>
+            </w:pPr>
+          </w:p>
+        </w:tc>
+        <w:tc>
+          <w:tcPr>
+            <w:tcW w:w="1200" w:type="dxa"/>
+            <w:tcMar>
+              <w:top w:w="100" w:type="dxa"/>
+              <w:left w:w="100" w:type="dxa"/>
+              <w:bottom w:w="100" w:type="dxa"/>
+              <w:right w:w="100" w:type="dxa"/>
+            </w:tcMar>
+          </w:tcPr>
+          <w:p>
+            <w:pPr>
+              <w:spacing w:before="240" w:after="240"/>
+              <w:rPr>
+                <w:rFonts w:ascii="Times New Roman" w:eastAsia="Times New Roman" w:hAnsi="Times New Roman" w:cs="Times New Roman"/>
+                <w:sz w:val="26"/>
+                <w:szCs w:val="26"/>
+              </w:rPr>
+            </w:pPr>
+            <w:r>
+              <w:rPr>
+                <w:rFonts w:ascii="Times New Roman" w:eastAsia="Times New Roman" w:hAnsi="Times New Roman" w:cs="Times New Roman"/>
+                <w:sz w:val="26"/>
+                <w:szCs w:val="26"/>
+              </w:rPr>
+              <w:t>77%</w:t>
             </w:r>
           </w:p>
         </w:tc>
@@ -20085,18 +20200,16 @@
           <w:sz w:val="28"/>
           <w:szCs w:val="28"/>
         </w:rPr>
-        <w:t xml:space="preserve">Step 2. The Ecobike system displays the list of available </w:t>
-      </w:r>
-      <w:proofErr w:type="gramStart"/>
-      <w:r>
-        <w:rPr>
-          <w:rFonts w:ascii="Times New Roman" w:eastAsia="Times New Roman" w:hAnsi="Times New Roman" w:cs="Times New Roman"/>
-          <w:sz w:val="28"/>
-          <w:szCs w:val="28"/>
-        </w:rPr>
-        <w:t>parks</w:t>
-      </w:r>
-      <w:proofErr w:type="gramEnd"/>
+        <w:t>Step 2. The Ecobike system displays the list of available park</w:t>
+      </w:r>
+      <w:r>
+        <w:rPr>
+          <w:rFonts w:ascii="Times New Roman" w:eastAsia="Times New Roman" w:hAnsi="Times New Roman" w:cs="Times New Roman"/>
+          <w:sz w:val="28"/>
+          <w:szCs w:val="28"/>
+        </w:rPr>
+        <w:t>ing lots</w:t>
+      </w:r>
       <w:r>
         <w:rPr>
           <w:rFonts w:ascii="Times New Roman" w:eastAsia="Times New Roman" w:hAnsi="Times New Roman" w:cs="Times New Roman"/>
@@ -20121,7 +20234,23 @@
           <w:sz w:val="28"/>
           <w:szCs w:val="28"/>
         </w:rPr>
-        <w:t>Step 3. The customer selects a park.</w:t>
+        <w:t>Step 3. The customer selects a pa</w:t>
+      </w:r>
+      <w:r>
+        <w:rPr>
+          <w:rFonts w:ascii="Times New Roman" w:eastAsia="Times New Roman" w:hAnsi="Times New Roman" w:cs="Times New Roman"/>
+          <w:sz w:val="28"/>
+          <w:szCs w:val="28"/>
+        </w:rPr>
+        <w:t>rking lot</w:t>
+      </w:r>
+      <w:r>
+        <w:rPr>
+          <w:rFonts w:ascii="Times New Roman" w:eastAsia="Times New Roman" w:hAnsi="Times New Roman" w:cs="Times New Roman"/>
+          <w:sz w:val="28"/>
+          <w:szCs w:val="28"/>
+        </w:rPr>
+        <w:t>.</w:t>
       </w:r>
     </w:p>
     <w:p>
@@ -20139,25 +20268,39 @@
           <w:sz w:val="28"/>
           <w:szCs w:val="28"/>
         </w:rPr>
-        <w:t xml:space="preserve">Step 4. The Ecobike system ensures that the customer </w:t>
-      </w:r>
-      <w:proofErr w:type="gramStart"/>
-      <w:r>
-        <w:rPr>
-          <w:rFonts w:ascii="Times New Roman" w:eastAsia="Times New Roman" w:hAnsi="Times New Roman" w:cs="Times New Roman"/>
-          <w:sz w:val="28"/>
-          <w:szCs w:val="28"/>
-        </w:rPr>
-        <w:t>want</w:t>
-      </w:r>
-      <w:proofErr w:type="gramEnd"/>
-      <w:r>
-        <w:rPr>
-          <w:rFonts w:ascii="Times New Roman" w:eastAsia="Times New Roman" w:hAnsi="Times New Roman" w:cs="Times New Roman"/>
-          <w:sz w:val="28"/>
-          <w:szCs w:val="28"/>
-        </w:rPr>
-        <w:t xml:space="preserve"> to return the rented bike to the selected park.</w:t>
+        <w:t>Step 4. The Ecobike system ensures that the customer want</w:t>
+      </w:r>
+      <w:r>
+        <w:rPr>
+          <w:rFonts w:ascii="Times New Roman" w:eastAsia="Times New Roman" w:hAnsi="Times New Roman" w:cs="Times New Roman"/>
+          <w:sz w:val="28"/>
+          <w:szCs w:val="28"/>
+        </w:rPr>
+        <w:t>s</w:t>
+      </w:r>
+      <w:r>
+        <w:rPr>
+          <w:rFonts w:ascii="Times New Roman" w:eastAsia="Times New Roman" w:hAnsi="Times New Roman" w:cs="Times New Roman"/>
+          <w:sz w:val="28"/>
+          <w:szCs w:val="28"/>
+        </w:rPr>
+        <w:t xml:space="preserve"> to return the rented bike to the selected park</w:t>
+      </w:r>
+      <w:r>
+        <w:rPr>
+          <w:rFonts w:ascii="Times New Roman" w:eastAsia="Times New Roman" w:hAnsi="Times New Roman" w:cs="Times New Roman"/>
+          <w:sz w:val="28"/>
+          <w:szCs w:val="28"/>
+        </w:rPr>
+        <w:t>ing lot</w:t>
+      </w:r>
+      <w:r>
+        <w:rPr>
+          <w:rFonts w:ascii="Times New Roman" w:eastAsia="Times New Roman" w:hAnsi="Times New Roman" w:cs="Times New Roman"/>
+          <w:sz w:val="28"/>
+          <w:szCs w:val="28"/>
+        </w:rPr>
+        <w:t>.</w:t>
       </w:r>
     </w:p>
     <w:p>
@@ -20193,6 +20336,7 @@
           <w:sz w:val="28"/>
           <w:szCs w:val="28"/>
         </w:rPr>
+        <w:lastRenderedPageBreak/>
         <w:t xml:space="preserve">Step 6. The Ecobike system saves the transaction and </w:t>
       </w:r>
       <w:proofErr w:type="gramStart"/>
@@ -20397,7 +20541,6 @@
                 <w:szCs w:val="26"/>
                 <w:highlight w:val="white"/>
               </w:rPr>
-              <w:lastRenderedPageBreak/>
               <w:t>No</w:t>
             </w:r>
           </w:p>
@@ -21268,6 +21411,7 @@
                 <w:sz w:val="26"/>
                 <w:szCs w:val="26"/>
               </w:rPr>
+              <w:lastRenderedPageBreak/>
               <w:t>No</w:t>
             </w:r>
           </w:p>
@@ -21692,7 +21836,6 @@
                 <w:sz w:val="26"/>
                 <w:szCs w:val="26"/>
               </w:rPr>
-              <w:lastRenderedPageBreak/>
               <w:t>2</w:t>
             </w:r>
           </w:p>
@@ -22631,6 +22774,584 @@
           </w:p>
         </w:tc>
       </w:tr>
+      <w:tr>
+        <w:trPr>
+          <w:trHeight w:val="1305"/>
+        </w:trPr>
+        <w:tc>
+          <w:tcPr>
+            <w:tcW w:w="540" w:type="dxa"/>
+            <w:tcBorders>
+              <w:top w:val="single" w:sz="4" w:space="0" w:color="auto"/>
+              <w:left w:val="single" w:sz="4" w:space="0" w:color="auto"/>
+              <w:bottom w:val="single" w:sz="4" w:space="0" w:color="auto"/>
+              <w:right w:val="single" w:sz="4" w:space="0" w:color="auto"/>
+            </w:tcBorders>
+            <w:tcMar>
+              <w:top w:w="100" w:type="dxa"/>
+              <w:left w:w="100" w:type="dxa"/>
+              <w:bottom w:w="100" w:type="dxa"/>
+              <w:right w:w="100" w:type="dxa"/>
+            </w:tcMar>
+          </w:tcPr>
+          <w:p>
+            <w:pPr>
+              <w:spacing w:before="240" w:after="240"/>
+              <w:rPr>
+                <w:rFonts w:ascii="Times New Roman" w:eastAsia="Times New Roman" w:hAnsi="Times New Roman" w:cs="Times New Roman"/>
+                <w:b/>
+                <w:sz w:val="26"/>
+                <w:szCs w:val="26"/>
+              </w:rPr>
+            </w:pPr>
+            <w:r>
+              <w:rPr>
+                <w:rFonts w:ascii="Times New Roman" w:eastAsia="Times New Roman" w:hAnsi="Times New Roman" w:cs="Times New Roman"/>
+                <w:b/>
+                <w:sz w:val="26"/>
+                <w:szCs w:val="26"/>
+              </w:rPr>
+              <w:t>7</w:t>
+            </w:r>
+          </w:p>
+        </w:tc>
+        <w:tc>
+          <w:tcPr>
+            <w:tcW w:w="1785" w:type="dxa"/>
+            <w:tcBorders>
+              <w:top w:val="single" w:sz="4" w:space="0" w:color="auto"/>
+              <w:left w:val="single" w:sz="4" w:space="0" w:color="auto"/>
+              <w:bottom w:val="single" w:sz="4" w:space="0" w:color="auto"/>
+              <w:right w:val="single" w:sz="4" w:space="0" w:color="auto"/>
+            </w:tcBorders>
+            <w:tcMar>
+              <w:top w:w="100" w:type="dxa"/>
+              <w:left w:w="100" w:type="dxa"/>
+              <w:bottom w:w="100" w:type="dxa"/>
+              <w:right w:w="100" w:type="dxa"/>
+            </w:tcMar>
+          </w:tcPr>
+          <w:p>
+            <w:pPr>
+              <w:spacing w:before="240" w:after="240"/>
+              <w:rPr>
+                <w:rFonts w:ascii="Times New Roman" w:eastAsia="Times New Roman" w:hAnsi="Times New Roman" w:cs="Times New Roman"/>
+                <w:sz w:val="26"/>
+                <w:szCs w:val="26"/>
+              </w:rPr>
+            </w:pPr>
+            <w:r>
+              <w:rPr>
+                <w:rFonts w:ascii="Times New Roman" w:eastAsia="Times New Roman" w:hAnsi="Times New Roman" w:cs="Times New Roman"/>
+                <w:sz w:val="26"/>
+                <w:szCs w:val="26"/>
+              </w:rPr>
+              <w:t>Rental start</w:t>
+            </w:r>
+          </w:p>
+        </w:tc>
+        <w:tc>
+          <w:tcPr>
+            <w:tcW w:w="2345" w:type="dxa"/>
+            <w:tcBorders>
+              <w:top w:val="single" w:sz="4" w:space="0" w:color="auto"/>
+              <w:left w:val="single" w:sz="4" w:space="0" w:color="auto"/>
+              <w:bottom w:val="single" w:sz="4" w:space="0" w:color="auto"/>
+              <w:right w:val="single" w:sz="4" w:space="0" w:color="auto"/>
+            </w:tcBorders>
+            <w:tcMar>
+              <w:top w:w="100" w:type="dxa"/>
+              <w:left w:w="100" w:type="dxa"/>
+              <w:bottom w:w="100" w:type="dxa"/>
+              <w:right w:w="100" w:type="dxa"/>
+            </w:tcMar>
+          </w:tcPr>
+          <w:p>
+            <w:pPr>
+              <w:spacing w:before="240" w:after="240"/>
+              <w:rPr>
+                <w:rFonts w:ascii="Times New Roman" w:eastAsia="Times New Roman" w:hAnsi="Times New Roman" w:cs="Times New Roman"/>
+                <w:sz w:val="26"/>
+                <w:szCs w:val="26"/>
+              </w:rPr>
+            </w:pPr>
+          </w:p>
+        </w:tc>
+        <w:tc>
+          <w:tcPr>
+            <w:tcW w:w="1530" w:type="dxa"/>
+            <w:tcBorders>
+              <w:top w:val="single" w:sz="4" w:space="0" w:color="auto"/>
+              <w:left w:val="single" w:sz="4" w:space="0" w:color="auto"/>
+              <w:bottom w:val="single" w:sz="4" w:space="0" w:color="auto"/>
+              <w:right w:val="single" w:sz="4" w:space="0" w:color="auto"/>
+            </w:tcBorders>
+          </w:tcPr>
+          <w:p>
+            <w:pPr>
+              <w:spacing w:before="240" w:after="240"/>
+              <w:rPr>
+                <w:rFonts w:ascii="Times New Roman" w:eastAsia="Times New Roman" w:hAnsi="Times New Roman" w:cs="Times New Roman"/>
+                <w:sz w:val="26"/>
+                <w:szCs w:val="26"/>
+              </w:rPr>
+            </w:pPr>
+          </w:p>
+        </w:tc>
+        <w:tc>
+          <w:tcPr>
+            <w:tcW w:w="2160" w:type="dxa"/>
+            <w:tcBorders>
+              <w:top w:val="single" w:sz="4" w:space="0" w:color="auto"/>
+              <w:left w:val="single" w:sz="4" w:space="0" w:color="auto"/>
+              <w:bottom w:val="single" w:sz="4" w:space="0" w:color="auto"/>
+              <w:right w:val="single" w:sz="4" w:space="0" w:color="auto"/>
+            </w:tcBorders>
+            <w:tcMar>
+              <w:top w:w="100" w:type="dxa"/>
+              <w:left w:w="100" w:type="dxa"/>
+              <w:bottom w:w="100" w:type="dxa"/>
+              <w:right w:w="100" w:type="dxa"/>
+            </w:tcMar>
+          </w:tcPr>
+          <w:p>
+            <w:pPr>
+              <w:spacing w:before="240" w:after="240"/>
+              <w:rPr>
+                <w:rFonts w:ascii="Times New Roman" w:eastAsia="Times New Roman" w:hAnsi="Times New Roman" w:cs="Times New Roman"/>
+                <w:sz w:val="26"/>
+                <w:szCs w:val="26"/>
+              </w:rPr>
+            </w:pPr>
+            <w:r>
+              <w:rPr>
+                <w:rFonts w:ascii="Times New Roman" w:eastAsia="Times New Roman" w:hAnsi="Times New Roman" w:cs="Times New Roman"/>
+                <w:sz w:val="26"/>
+                <w:szCs w:val="26"/>
+              </w:rPr>
+              <w:t>hh:mm dd/mm/yyyy</w:t>
+            </w:r>
+          </w:p>
+        </w:tc>
+        <w:tc>
+          <w:tcPr>
+            <w:tcW w:w="1800" w:type="dxa"/>
+            <w:tcBorders>
+              <w:top w:val="single" w:sz="4" w:space="0" w:color="auto"/>
+              <w:left w:val="single" w:sz="4" w:space="0" w:color="auto"/>
+              <w:bottom w:val="single" w:sz="4" w:space="0" w:color="auto"/>
+              <w:right w:val="single" w:sz="4" w:space="0" w:color="auto"/>
+            </w:tcBorders>
+            <w:tcMar>
+              <w:top w:w="100" w:type="dxa"/>
+              <w:left w:w="100" w:type="dxa"/>
+              <w:bottom w:w="100" w:type="dxa"/>
+              <w:right w:w="100" w:type="dxa"/>
+            </w:tcMar>
+          </w:tcPr>
+          <w:p>
+            <w:pPr>
+              <w:spacing w:before="240" w:after="240"/>
+              <w:rPr>
+                <w:rFonts w:ascii="Times New Roman" w:eastAsia="Times New Roman" w:hAnsi="Times New Roman" w:cs="Times New Roman"/>
+                <w:sz w:val="26"/>
+                <w:szCs w:val="26"/>
+              </w:rPr>
+            </w:pPr>
+            <w:r>
+              <w:rPr>
+                <w:rFonts w:ascii="Times New Roman" w:eastAsia="Times New Roman" w:hAnsi="Times New Roman" w:cs="Times New Roman"/>
+                <w:sz w:val="26"/>
+                <w:szCs w:val="26"/>
+              </w:rPr>
+              <w:t>08:00 12/12/2022</w:t>
+            </w:r>
+          </w:p>
+        </w:tc>
+      </w:tr>
+      <w:tr>
+        <w:trPr>
+          <w:trHeight w:val="1305"/>
+        </w:trPr>
+        <w:tc>
+          <w:tcPr>
+            <w:tcW w:w="540" w:type="dxa"/>
+            <w:tcBorders>
+              <w:top w:val="single" w:sz="4" w:space="0" w:color="auto"/>
+              <w:left w:val="single" w:sz="4" w:space="0" w:color="auto"/>
+              <w:bottom w:val="single" w:sz="4" w:space="0" w:color="auto"/>
+              <w:right w:val="single" w:sz="4" w:space="0" w:color="auto"/>
+            </w:tcBorders>
+            <w:tcMar>
+              <w:top w:w="100" w:type="dxa"/>
+              <w:left w:w="100" w:type="dxa"/>
+              <w:bottom w:w="100" w:type="dxa"/>
+              <w:right w:w="100" w:type="dxa"/>
+            </w:tcMar>
+          </w:tcPr>
+          <w:p>
+            <w:pPr>
+              <w:spacing w:before="240" w:after="240"/>
+              <w:rPr>
+                <w:rFonts w:ascii="Times New Roman" w:eastAsia="Times New Roman" w:hAnsi="Times New Roman" w:cs="Times New Roman"/>
+                <w:b/>
+                <w:sz w:val="26"/>
+                <w:szCs w:val="26"/>
+              </w:rPr>
+            </w:pPr>
+            <w:r>
+              <w:rPr>
+                <w:rFonts w:ascii="Times New Roman" w:eastAsia="Times New Roman" w:hAnsi="Times New Roman" w:cs="Times New Roman"/>
+                <w:b/>
+                <w:sz w:val="26"/>
+                <w:szCs w:val="26"/>
+              </w:rPr>
+              <w:lastRenderedPageBreak/>
+              <w:t>8</w:t>
+            </w:r>
+          </w:p>
+        </w:tc>
+        <w:tc>
+          <w:tcPr>
+            <w:tcW w:w="1785" w:type="dxa"/>
+            <w:tcBorders>
+              <w:top w:val="single" w:sz="4" w:space="0" w:color="auto"/>
+              <w:left w:val="single" w:sz="4" w:space="0" w:color="auto"/>
+              <w:bottom w:val="single" w:sz="4" w:space="0" w:color="auto"/>
+              <w:right w:val="single" w:sz="4" w:space="0" w:color="auto"/>
+            </w:tcBorders>
+            <w:tcMar>
+              <w:top w:w="100" w:type="dxa"/>
+              <w:left w:w="100" w:type="dxa"/>
+              <w:bottom w:w="100" w:type="dxa"/>
+              <w:right w:w="100" w:type="dxa"/>
+            </w:tcMar>
+          </w:tcPr>
+          <w:p>
+            <w:pPr>
+              <w:spacing w:before="240" w:after="240"/>
+              <w:rPr>
+                <w:rFonts w:ascii="Times New Roman" w:eastAsia="Times New Roman" w:hAnsi="Times New Roman" w:cs="Times New Roman"/>
+                <w:sz w:val="26"/>
+                <w:szCs w:val="26"/>
+              </w:rPr>
+            </w:pPr>
+            <w:r>
+              <w:rPr>
+                <w:rFonts w:ascii="Times New Roman" w:eastAsia="Times New Roman" w:hAnsi="Times New Roman" w:cs="Times New Roman"/>
+                <w:sz w:val="26"/>
+                <w:szCs w:val="26"/>
+              </w:rPr>
+              <w:t>Rental end</w:t>
+            </w:r>
+          </w:p>
+        </w:tc>
+        <w:tc>
+          <w:tcPr>
+            <w:tcW w:w="2345" w:type="dxa"/>
+            <w:tcBorders>
+              <w:top w:val="single" w:sz="4" w:space="0" w:color="auto"/>
+              <w:left w:val="single" w:sz="4" w:space="0" w:color="auto"/>
+              <w:bottom w:val="single" w:sz="4" w:space="0" w:color="auto"/>
+              <w:right w:val="single" w:sz="4" w:space="0" w:color="auto"/>
+            </w:tcBorders>
+            <w:tcMar>
+              <w:top w:w="100" w:type="dxa"/>
+              <w:left w:w="100" w:type="dxa"/>
+              <w:bottom w:w="100" w:type="dxa"/>
+              <w:right w:w="100" w:type="dxa"/>
+            </w:tcMar>
+          </w:tcPr>
+          <w:p>
+            <w:pPr>
+              <w:spacing w:before="240" w:after="240"/>
+              <w:rPr>
+                <w:rFonts w:ascii="Times New Roman" w:eastAsia="Times New Roman" w:hAnsi="Times New Roman" w:cs="Times New Roman"/>
+                <w:sz w:val="26"/>
+                <w:szCs w:val="26"/>
+              </w:rPr>
+            </w:pPr>
+          </w:p>
+        </w:tc>
+        <w:tc>
+          <w:tcPr>
+            <w:tcW w:w="1530" w:type="dxa"/>
+            <w:tcBorders>
+              <w:top w:val="single" w:sz="4" w:space="0" w:color="auto"/>
+              <w:left w:val="single" w:sz="4" w:space="0" w:color="auto"/>
+              <w:bottom w:val="single" w:sz="4" w:space="0" w:color="auto"/>
+              <w:right w:val="single" w:sz="4" w:space="0" w:color="auto"/>
+            </w:tcBorders>
+          </w:tcPr>
+          <w:p>
+            <w:pPr>
+              <w:spacing w:before="240" w:after="240"/>
+              <w:rPr>
+                <w:rFonts w:ascii="Times New Roman" w:eastAsia="Times New Roman" w:hAnsi="Times New Roman" w:cs="Times New Roman"/>
+                <w:sz w:val="26"/>
+                <w:szCs w:val="26"/>
+              </w:rPr>
+            </w:pPr>
+          </w:p>
+        </w:tc>
+        <w:tc>
+          <w:tcPr>
+            <w:tcW w:w="2160" w:type="dxa"/>
+            <w:tcBorders>
+              <w:top w:val="single" w:sz="4" w:space="0" w:color="auto"/>
+              <w:left w:val="single" w:sz="4" w:space="0" w:color="auto"/>
+              <w:bottom w:val="single" w:sz="4" w:space="0" w:color="auto"/>
+              <w:right w:val="single" w:sz="4" w:space="0" w:color="auto"/>
+            </w:tcBorders>
+            <w:tcMar>
+              <w:top w:w="100" w:type="dxa"/>
+              <w:left w:w="100" w:type="dxa"/>
+              <w:bottom w:w="100" w:type="dxa"/>
+              <w:right w:w="100" w:type="dxa"/>
+            </w:tcMar>
+          </w:tcPr>
+          <w:p>
+            <w:pPr>
+              <w:spacing w:before="240" w:after="240"/>
+              <w:rPr>
+                <w:rFonts w:ascii="Times New Roman" w:eastAsia="Times New Roman" w:hAnsi="Times New Roman" w:cs="Times New Roman"/>
+                <w:sz w:val="26"/>
+                <w:szCs w:val="26"/>
+              </w:rPr>
+            </w:pPr>
+            <w:r>
+              <w:rPr>
+                <w:rFonts w:ascii="Times New Roman" w:eastAsia="Times New Roman" w:hAnsi="Times New Roman" w:cs="Times New Roman"/>
+                <w:sz w:val="26"/>
+                <w:szCs w:val="26"/>
+              </w:rPr>
+              <w:t>hh:mm dd/mm/yyyy</w:t>
+            </w:r>
+          </w:p>
+        </w:tc>
+        <w:tc>
+          <w:tcPr>
+            <w:tcW w:w="1800" w:type="dxa"/>
+            <w:tcBorders>
+              <w:top w:val="single" w:sz="4" w:space="0" w:color="auto"/>
+              <w:left w:val="single" w:sz="4" w:space="0" w:color="auto"/>
+              <w:bottom w:val="single" w:sz="4" w:space="0" w:color="auto"/>
+              <w:right w:val="single" w:sz="4" w:space="0" w:color="auto"/>
+            </w:tcBorders>
+            <w:tcMar>
+              <w:top w:w="100" w:type="dxa"/>
+              <w:left w:w="100" w:type="dxa"/>
+              <w:bottom w:w="100" w:type="dxa"/>
+              <w:right w:w="100" w:type="dxa"/>
+            </w:tcMar>
+          </w:tcPr>
+          <w:p>
+            <w:pPr>
+              <w:spacing w:before="240" w:after="240"/>
+              <w:rPr>
+                <w:rFonts w:ascii="Times New Roman" w:eastAsia="Times New Roman" w:hAnsi="Times New Roman" w:cs="Times New Roman"/>
+                <w:sz w:val="26"/>
+                <w:szCs w:val="26"/>
+              </w:rPr>
+            </w:pPr>
+            <w:r>
+              <w:rPr>
+                <w:rFonts w:ascii="Times New Roman" w:eastAsia="Times New Roman" w:hAnsi="Times New Roman" w:cs="Times New Roman"/>
+                <w:sz w:val="26"/>
+                <w:szCs w:val="26"/>
+              </w:rPr>
+              <w:t>10:00 12/12/2022</w:t>
+            </w:r>
+          </w:p>
+        </w:tc>
+      </w:tr>
+      <w:tr>
+        <w:trPr>
+          <w:trHeight w:val="1305"/>
+        </w:trPr>
+        <w:tc>
+          <w:tcPr>
+            <w:tcW w:w="540" w:type="dxa"/>
+            <w:tcBorders>
+              <w:top w:val="single" w:sz="4" w:space="0" w:color="auto"/>
+              <w:left w:val="single" w:sz="4" w:space="0" w:color="auto"/>
+              <w:bottom w:val="single" w:sz="4" w:space="0" w:color="auto"/>
+              <w:right w:val="single" w:sz="4" w:space="0" w:color="auto"/>
+            </w:tcBorders>
+            <w:tcMar>
+              <w:top w:w="100" w:type="dxa"/>
+              <w:left w:w="100" w:type="dxa"/>
+              <w:bottom w:w="100" w:type="dxa"/>
+              <w:right w:w="100" w:type="dxa"/>
+            </w:tcMar>
+          </w:tcPr>
+          <w:p>
+            <w:pPr>
+              <w:spacing w:before="240" w:after="240"/>
+              <w:rPr>
+                <w:rFonts w:ascii="Times New Roman" w:eastAsia="Times New Roman" w:hAnsi="Times New Roman" w:cs="Times New Roman"/>
+                <w:b/>
+                <w:sz w:val="26"/>
+                <w:szCs w:val="26"/>
+              </w:rPr>
+            </w:pPr>
+            <w:r>
+              <w:rPr>
+                <w:rFonts w:ascii="Times New Roman" w:eastAsia="Times New Roman" w:hAnsi="Times New Roman" w:cs="Times New Roman"/>
+                <w:b/>
+                <w:sz w:val="26"/>
+                <w:szCs w:val="26"/>
+              </w:rPr>
+              <w:t>9</w:t>
+            </w:r>
+          </w:p>
+        </w:tc>
+        <w:tc>
+          <w:tcPr>
+            <w:tcW w:w="1785" w:type="dxa"/>
+            <w:tcBorders>
+              <w:top w:val="single" w:sz="4" w:space="0" w:color="auto"/>
+              <w:left w:val="single" w:sz="4" w:space="0" w:color="auto"/>
+              <w:bottom w:val="single" w:sz="4" w:space="0" w:color="auto"/>
+              <w:right w:val="single" w:sz="4" w:space="0" w:color="auto"/>
+            </w:tcBorders>
+            <w:tcMar>
+              <w:top w:w="100" w:type="dxa"/>
+              <w:left w:w="100" w:type="dxa"/>
+              <w:bottom w:w="100" w:type="dxa"/>
+              <w:right w:w="100" w:type="dxa"/>
+            </w:tcMar>
+          </w:tcPr>
+          <w:p>
+            <w:pPr>
+              <w:spacing w:before="240" w:after="240"/>
+              <w:rPr>
+                <w:rFonts w:ascii="Times New Roman" w:eastAsia="Times New Roman" w:hAnsi="Times New Roman" w:cs="Times New Roman"/>
+                <w:sz w:val="26"/>
+                <w:szCs w:val="26"/>
+              </w:rPr>
+            </w:pPr>
+            <w:r>
+              <w:rPr>
+                <w:rFonts w:ascii="Times New Roman" w:eastAsia="Times New Roman" w:hAnsi="Times New Roman" w:cs="Times New Roman"/>
+                <w:sz w:val="26"/>
+                <w:szCs w:val="26"/>
+              </w:rPr>
+              <w:t>Bike license plate number</w:t>
+            </w:r>
+          </w:p>
+        </w:tc>
+        <w:tc>
+          <w:tcPr>
+            <w:tcW w:w="2345" w:type="dxa"/>
+            <w:tcBorders>
+              <w:top w:val="single" w:sz="4" w:space="0" w:color="auto"/>
+              <w:left w:val="single" w:sz="4" w:space="0" w:color="auto"/>
+              <w:bottom w:val="single" w:sz="4" w:space="0" w:color="auto"/>
+              <w:right w:val="single" w:sz="4" w:space="0" w:color="auto"/>
+            </w:tcBorders>
+            <w:tcMar>
+              <w:top w:w="100" w:type="dxa"/>
+              <w:left w:w="100" w:type="dxa"/>
+              <w:bottom w:w="100" w:type="dxa"/>
+              <w:right w:w="100" w:type="dxa"/>
+            </w:tcMar>
+          </w:tcPr>
+          <w:p>
+            <w:pPr>
+              <w:spacing w:before="240" w:after="240"/>
+              <w:rPr>
+                <w:rFonts w:ascii="Times New Roman" w:eastAsia="Times New Roman" w:hAnsi="Times New Roman" w:cs="Times New Roman"/>
+                <w:sz w:val="26"/>
+                <w:szCs w:val="26"/>
+              </w:rPr>
+            </w:pPr>
+          </w:p>
+        </w:tc>
+        <w:tc>
+          <w:tcPr>
+            <w:tcW w:w="1530" w:type="dxa"/>
+            <w:tcBorders>
+              <w:top w:val="single" w:sz="4" w:space="0" w:color="auto"/>
+              <w:left w:val="single" w:sz="4" w:space="0" w:color="auto"/>
+              <w:bottom w:val="single" w:sz="4" w:space="0" w:color="auto"/>
+              <w:right w:val="single" w:sz="4" w:space="0" w:color="auto"/>
+            </w:tcBorders>
+          </w:tcPr>
+          <w:p>
+            <w:pPr>
+              <w:spacing w:before="240" w:after="240"/>
+              <w:rPr>
+                <w:rFonts w:ascii="Times New Roman" w:eastAsia="Times New Roman" w:hAnsi="Times New Roman" w:cs="Times New Roman"/>
+                <w:sz w:val="26"/>
+                <w:szCs w:val="26"/>
+              </w:rPr>
+            </w:pPr>
+          </w:p>
+        </w:tc>
+        <w:tc>
+          <w:tcPr>
+            <w:tcW w:w="2160" w:type="dxa"/>
+            <w:tcBorders>
+              <w:top w:val="single" w:sz="4" w:space="0" w:color="auto"/>
+              <w:left w:val="single" w:sz="4" w:space="0" w:color="auto"/>
+              <w:bottom w:val="single" w:sz="4" w:space="0" w:color="auto"/>
+              <w:right w:val="single" w:sz="4" w:space="0" w:color="auto"/>
+            </w:tcBorders>
+            <w:tcMar>
+              <w:top w:w="100" w:type="dxa"/>
+              <w:left w:w="100" w:type="dxa"/>
+              <w:bottom w:w="100" w:type="dxa"/>
+              <w:right w:w="100" w:type="dxa"/>
+            </w:tcMar>
+          </w:tcPr>
+          <w:p>
+            <w:pPr>
+              <w:spacing w:before="240" w:after="240"/>
+              <w:rPr>
+                <w:rFonts w:ascii="Times New Roman" w:eastAsia="Times New Roman" w:hAnsi="Times New Roman" w:cs="Times New Roman"/>
+                <w:sz w:val="26"/>
+                <w:szCs w:val="26"/>
+              </w:rPr>
+            </w:pPr>
+          </w:p>
+        </w:tc>
+        <w:tc>
+          <w:tcPr>
+            <w:tcW w:w="1800" w:type="dxa"/>
+            <w:tcBorders>
+              <w:top w:val="single" w:sz="4" w:space="0" w:color="auto"/>
+              <w:left w:val="single" w:sz="4" w:space="0" w:color="auto"/>
+              <w:bottom w:val="single" w:sz="4" w:space="0" w:color="auto"/>
+              <w:right w:val="single" w:sz="4" w:space="0" w:color="auto"/>
+            </w:tcBorders>
+            <w:tcMar>
+              <w:top w:w="100" w:type="dxa"/>
+              <w:left w:w="100" w:type="dxa"/>
+              <w:bottom w:w="100" w:type="dxa"/>
+              <w:right w:w="100" w:type="dxa"/>
+            </w:tcMar>
+          </w:tcPr>
+          <w:p>
+            <w:pPr>
+              <w:spacing w:before="240" w:after="240"/>
+              <w:rPr>
+                <w:rFonts w:ascii="Times New Roman" w:eastAsia="Times New Roman" w:hAnsi="Times New Roman" w:cs="Times New Roman"/>
+                <w:sz w:val="26"/>
+                <w:szCs w:val="26"/>
+              </w:rPr>
+            </w:pPr>
+            <w:r>
+              <w:rPr>
+                <w:rFonts w:ascii="Times New Roman" w:eastAsia="Times New Roman" w:hAnsi="Times New Roman" w:cs="Times New Roman"/>
+                <w:sz w:val="26"/>
+                <w:szCs w:val="26"/>
+              </w:rPr>
+              <w:t>BD-12344</w:t>
+            </w:r>
+          </w:p>
+        </w:tc>
+      </w:tr>
     </w:tbl>
     <w:p>
       <w:pPr>
@@ -22917,7 +23638,6 @@
           <w:sz w:val="28"/>
           <w:szCs w:val="28"/>
         </w:rPr>
-        <w:lastRenderedPageBreak/>
         <w:t>3.</w:t>
       </w:r>
       <w:r>
@@ -23181,6 +23901,7 @@
           <w:sz w:val="28"/>
           <w:szCs w:val="28"/>
         </w:rPr>
+        <w:lastRenderedPageBreak/>
         <w:t xml:space="preserve">Step 3. The </w:t>
       </w:r>
       <w:r>
@@ -23361,19 +24082,35 @@
           <w:sz w:val="28"/>
           <w:szCs w:val="28"/>
         </w:rPr>
-        <w:t xml:space="preserve">Table X. Alternative flow of events for UC “Return </w:t>
-      </w:r>
-      <w:proofErr w:type="gramStart"/>
-      <w:r>
-        <w:rPr>
-          <w:rFonts w:ascii="Times New Roman" w:eastAsia="Times New Roman" w:hAnsi="Times New Roman" w:cs="Times New Roman"/>
-          <w:b/>
-          <w:sz w:val="28"/>
-          <w:szCs w:val="28"/>
-        </w:rPr>
-        <w:t>bike</w:t>
-      </w:r>
-      <w:proofErr w:type="gramEnd"/>
+        <w:t>Table X</w:t>
+      </w:r>
+      <w:r>
+        <w:rPr>
+          <w:rFonts w:ascii="Times New Roman" w:eastAsia="Times New Roman" w:hAnsi="Times New Roman" w:cs="Times New Roman"/>
+          <w:b/>
+          <w:sz w:val="28"/>
+          <w:szCs w:val="28"/>
+        </w:rPr>
+        <w:t>III</w:t>
+      </w:r>
+      <w:r>
+        <w:rPr>
+          <w:rFonts w:ascii="Times New Roman" w:eastAsia="Times New Roman" w:hAnsi="Times New Roman" w:cs="Times New Roman"/>
+          <w:b/>
+          <w:sz w:val="28"/>
+          <w:szCs w:val="28"/>
+        </w:rPr>
+        <w:t>. Alternative flow of events for UC “</w:t>
+      </w:r>
+      <w:r>
+        <w:rPr>
+          <w:rFonts w:ascii="Times New Roman" w:eastAsia="Times New Roman" w:hAnsi="Times New Roman" w:cs="Times New Roman"/>
+          <w:b/>
+          <w:sz w:val="28"/>
+          <w:szCs w:val="28"/>
+        </w:rPr>
+        <w:t>Deposit</w:t>
+      </w:r>
       <w:r>
         <w:rPr>
           <w:rFonts w:ascii="Times New Roman" w:eastAsia="Times New Roman" w:hAnsi="Times New Roman" w:cs="Times New Roman"/>
@@ -23892,7 +24629,6 @@
                 <w:sz w:val="26"/>
                 <w:szCs w:val="26"/>
               </w:rPr>
-              <w:lastRenderedPageBreak/>
               <w:t>2</w:t>
             </w:r>
           </w:p>
@@ -24153,42 +24889,89 @@
     <w:p>
       <w:pPr>
         <w:spacing w:before="240" w:after="240"/>
-        <w:rPr>
-          <w:rFonts w:ascii="Times New Roman" w:eastAsia="Times New Roman" w:hAnsi="Times New Roman" w:cs="Times New Roman"/>
-          <w:b/>
-          <w:sz w:val="28"/>
-          <w:szCs w:val="28"/>
-        </w:rPr>
-      </w:pPr>
-      <w:r>
-        <w:rPr>
-          <w:rFonts w:ascii="Times New Roman" w:eastAsia="Times New Roman" w:hAnsi="Times New Roman" w:cs="Times New Roman"/>
-          <w:b/>
-          <w:sz w:val="28"/>
-          <w:szCs w:val="28"/>
-        </w:rPr>
-        <w:t xml:space="preserve">      </w:t>
-      </w:r>
-      <w:r>
-        <w:rPr>
-          <w:rFonts w:ascii="Times New Roman" w:eastAsia="Times New Roman" w:hAnsi="Times New Roman" w:cs="Times New Roman"/>
-          <w:b/>
-          <w:sz w:val="28"/>
-          <w:szCs w:val="28"/>
-        </w:rPr>
-        <w:tab/>
-        <w:t xml:space="preserve">      </w:t>
-      </w:r>
-      <w:r>
-        <w:rPr>
-          <w:rFonts w:ascii="Times New Roman" w:eastAsia="Times New Roman" w:hAnsi="Times New Roman" w:cs="Times New Roman"/>
-          <w:b/>
-          <w:sz w:val="28"/>
-          <w:szCs w:val="28"/>
-        </w:rPr>
-        <w:tab/>
-        <w:t xml:space="preserve"> </w:t>
-      </w:r>
+        <w:ind w:left="720"/>
+        <w:jc w:val="center"/>
+        <w:rPr>
+          <w:rFonts w:ascii="Times New Roman" w:eastAsia="Times New Roman" w:hAnsi="Times New Roman" w:cs="Times New Roman"/>
+          <w:b/>
+          <w:sz w:val="28"/>
+          <w:szCs w:val="28"/>
+        </w:rPr>
+      </w:pPr>
+      <w:r>
+        <w:rPr>
+          <w:rFonts w:ascii="Times New Roman" w:eastAsia="Times New Roman" w:hAnsi="Times New Roman" w:cs="Times New Roman"/>
+          <w:b/>
+          <w:sz w:val="28"/>
+          <w:szCs w:val="28"/>
+        </w:rPr>
+        <w:t>Table X</w:t>
+      </w:r>
+      <w:r>
+        <w:rPr>
+          <w:rFonts w:ascii="Times New Roman" w:eastAsia="Times New Roman" w:hAnsi="Times New Roman" w:cs="Times New Roman"/>
+          <w:b/>
+          <w:sz w:val="28"/>
+          <w:szCs w:val="28"/>
+        </w:rPr>
+        <w:t>IV</w:t>
+      </w:r>
+      <w:r>
+        <w:rPr>
+          <w:rFonts w:ascii="Times New Roman" w:eastAsia="Times New Roman" w:hAnsi="Times New Roman" w:cs="Times New Roman"/>
+          <w:b/>
+          <w:sz w:val="28"/>
+          <w:szCs w:val="28"/>
+        </w:rPr>
+        <w:t xml:space="preserve">. </w:t>
+      </w:r>
+      <w:r>
+        <w:rPr>
+          <w:rFonts w:ascii="Times New Roman" w:eastAsia="Times New Roman" w:hAnsi="Times New Roman" w:cs="Times New Roman"/>
+          <w:b/>
+          <w:sz w:val="28"/>
+          <w:szCs w:val="28"/>
+        </w:rPr>
+        <w:t>Input</w:t>
+      </w:r>
+      <w:r>
+        <w:rPr>
+          <w:rFonts w:ascii="Times New Roman" w:eastAsia="Times New Roman" w:hAnsi="Times New Roman" w:cs="Times New Roman"/>
+          <w:b/>
+          <w:sz w:val="28"/>
+          <w:szCs w:val="28"/>
+        </w:rPr>
+        <w:t xml:space="preserve"> for UC “</w:t>
+      </w:r>
+      <w:r>
+        <w:rPr>
+          <w:rFonts w:ascii="Times New Roman" w:eastAsia="Times New Roman" w:hAnsi="Times New Roman" w:cs="Times New Roman"/>
+          <w:b/>
+          <w:sz w:val="28"/>
+          <w:szCs w:val="28"/>
+        </w:rPr>
+        <w:t>Deposit</w:t>
+      </w:r>
+      <w:r>
+        <w:rPr>
+          <w:rFonts w:ascii="Times New Roman" w:eastAsia="Times New Roman" w:hAnsi="Times New Roman" w:cs="Times New Roman"/>
+          <w:b/>
+          <w:sz w:val="28"/>
+          <w:szCs w:val="28"/>
+        </w:rPr>
+        <w:t>”</w:t>
+      </w:r>
+    </w:p>
+    <w:p>
+      <w:pPr>
+        <w:spacing w:before="240" w:after="240"/>
+        <w:rPr>
+          <w:rFonts w:ascii="Times New Roman" w:eastAsia="Times New Roman" w:hAnsi="Times New Roman" w:cs="Times New Roman"/>
+          <w:b/>
+          <w:sz w:val="28"/>
+          <w:szCs w:val="28"/>
+        </w:rPr>
+      </w:pPr>
     </w:p>
     <w:tbl>
       <w:tblPr>
@@ -24250,6 +25033,7 @@
                 <w:sz w:val="26"/>
                 <w:szCs w:val="26"/>
               </w:rPr>
+              <w:lastRenderedPageBreak/>
               <w:t>No</w:t>
             </w:r>
           </w:p>
@@ -25716,6 +26500,1739 @@
     <w:p>
       <w:pPr>
         <w:spacing w:before="240" w:after="240"/>
+        <w:ind w:left="720"/>
+        <w:jc w:val="center"/>
+        <w:rPr>
+          <w:rFonts w:ascii="Times New Roman" w:eastAsia="Times New Roman" w:hAnsi="Times New Roman" w:cs="Times New Roman"/>
+          <w:b/>
+          <w:sz w:val="28"/>
+          <w:szCs w:val="28"/>
+        </w:rPr>
+      </w:pPr>
+      <w:r>
+        <w:rPr>
+          <w:rFonts w:ascii="Times New Roman" w:eastAsia="Times New Roman" w:hAnsi="Times New Roman" w:cs="Times New Roman"/>
+          <w:b/>
+          <w:sz w:val="28"/>
+          <w:szCs w:val="28"/>
+        </w:rPr>
+        <w:t>Table X</w:t>
+      </w:r>
+      <w:r>
+        <w:rPr>
+          <w:rFonts w:ascii="Times New Roman" w:eastAsia="Times New Roman" w:hAnsi="Times New Roman" w:cs="Times New Roman"/>
+          <w:b/>
+          <w:sz w:val="28"/>
+          <w:szCs w:val="28"/>
+        </w:rPr>
+        <w:t>V</w:t>
+      </w:r>
+      <w:r>
+        <w:rPr>
+          <w:rFonts w:ascii="Times New Roman" w:eastAsia="Times New Roman" w:hAnsi="Times New Roman" w:cs="Times New Roman"/>
+          <w:b/>
+          <w:sz w:val="28"/>
+          <w:szCs w:val="28"/>
+        </w:rPr>
+        <w:t xml:space="preserve">. </w:t>
+      </w:r>
+      <w:r>
+        <w:rPr>
+          <w:rFonts w:ascii="Times New Roman" w:eastAsia="Times New Roman" w:hAnsi="Times New Roman" w:cs="Times New Roman"/>
+          <w:b/>
+          <w:sz w:val="28"/>
+          <w:szCs w:val="28"/>
+        </w:rPr>
+        <w:t>Out</w:t>
+      </w:r>
+      <w:r>
+        <w:rPr>
+          <w:rFonts w:ascii="Times New Roman" w:eastAsia="Times New Roman" w:hAnsi="Times New Roman" w:cs="Times New Roman"/>
+          <w:b/>
+          <w:sz w:val="28"/>
+          <w:szCs w:val="28"/>
+        </w:rPr>
+        <w:t>put</w:t>
+      </w:r>
+      <w:r>
+        <w:rPr>
+          <w:rFonts w:ascii="Times New Roman" w:eastAsia="Times New Roman" w:hAnsi="Times New Roman" w:cs="Times New Roman"/>
+          <w:b/>
+          <w:sz w:val="28"/>
+          <w:szCs w:val="28"/>
+        </w:rPr>
+        <w:t xml:space="preserve"> for UC “</w:t>
+      </w:r>
+      <w:r>
+        <w:rPr>
+          <w:rFonts w:ascii="Times New Roman" w:eastAsia="Times New Roman" w:hAnsi="Times New Roman" w:cs="Times New Roman"/>
+          <w:b/>
+          <w:sz w:val="28"/>
+          <w:szCs w:val="28"/>
+        </w:rPr>
+        <w:t>Deposit</w:t>
+      </w:r>
+      <w:r>
+        <w:rPr>
+          <w:rFonts w:ascii="Times New Roman" w:eastAsia="Times New Roman" w:hAnsi="Times New Roman" w:cs="Times New Roman"/>
+          <w:b/>
+          <w:sz w:val="28"/>
+          <w:szCs w:val="28"/>
+        </w:rPr>
+        <w:t>”</w:t>
+      </w:r>
+    </w:p>
+    <w:tbl>
+      <w:tblPr>
+        <w:tblStyle w:val="a6"/>
+        <w:tblW w:w="8905" w:type="dxa"/>
+        <w:tblBorders>
+          <w:top w:val="nil"/>
+          <w:left w:val="nil"/>
+          <w:bottom w:val="nil"/>
+          <w:right w:val="nil"/>
+          <w:insideH w:val="nil"/>
+          <w:insideV w:val="nil"/>
+        </w:tblBorders>
+        <w:tblLayout w:type="fixed"/>
+        <w:tblLook w:val="0600" w:firstRow="0" w:lastRow="0" w:firstColumn="0" w:lastColumn="0" w:noHBand="1" w:noVBand="1"/>
+      </w:tblPr>
+      <w:tblGrid>
+        <w:gridCol w:w="606"/>
+        <w:gridCol w:w="1582"/>
+        <w:gridCol w:w="1683"/>
+        <w:gridCol w:w="1650"/>
+        <w:gridCol w:w="2037"/>
+        <w:gridCol w:w="1347"/>
+      </w:tblGrid>
+      <w:tr>
+        <w:trPr>
+          <w:trHeight w:val="996"/>
+        </w:trPr>
+        <w:tc>
+          <w:tcPr>
+            <w:tcW w:w="606" w:type="dxa"/>
+            <w:tcBorders>
+              <w:top w:val="single" w:sz="8" w:space="0" w:color="000000"/>
+              <w:left w:val="single" w:sz="8" w:space="0" w:color="000000"/>
+              <w:bottom w:val="single" w:sz="4" w:space="0" w:color="auto"/>
+              <w:right w:val="single" w:sz="8" w:space="0" w:color="000000"/>
+            </w:tcBorders>
+            <w:tcMar>
+              <w:top w:w="100" w:type="dxa"/>
+              <w:left w:w="100" w:type="dxa"/>
+              <w:bottom w:w="100" w:type="dxa"/>
+              <w:right w:w="100" w:type="dxa"/>
+            </w:tcMar>
+          </w:tcPr>
+          <w:p>
+            <w:pPr>
+              <w:spacing w:before="240" w:after="240"/>
+              <w:rPr>
+                <w:rFonts w:ascii="Times New Roman" w:eastAsia="Times New Roman" w:hAnsi="Times New Roman" w:cs="Times New Roman"/>
+                <w:b/>
+                <w:sz w:val="26"/>
+                <w:szCs w:val="26"/>
+              </w:rPr>
+            </w:pPr>
+            <w:r>
+              <w:rPr>
+                <w:rFonts w:ascii="Times New Roman" w:eastAsia="Times New Roman" w:hAnsi="Times New Roman" w:cs="Times New Roman"/>
+                <w:b/>
+                <w:sz w:val="26"/>
+                <w:szCs w:val="26"/>
+              </w:rPr>
+              <w:t>No</w:t>
+            </w:r>
+          </w:p>
+        </w:tc>
+        <w:tc>
+          <w:tcPr>
+            <w:tcW w:w="1582" w:type="dxa"/>
+            <w:tcBorders>
+              <w:top w:val="single" w:sz="8" w:space="0" w:color="000000"/>
+              <w:left w:val="nil"/>
+              <w:bottom w:val="single" w:sz="4" w:space="0" w:color="auto"/>
+              <w:right w:val="single" w:sz="8" w:space="0" w:color="000000"/>
+            </w:tcBorders>
+            <w:tcMar>
+              <w:top w:w="100" w:type="dxa"/>
+              <w:left w:w="100" w:type="dxa"/>
+              <w:bottom w:w="100" w:type="dxa"/>
+              <w:right w:w="100" w:type="dxa"/>
+            </w:tcMar>
+          </w:tcPr>
+          <w:p>
+            <w:pPr>
+              <w:spacing w:before="240" w:after="240"/>
+              <w:rPr>
+                <w:rFonts w:ascii="Times New Roman" w:eastAsia="Times New Roman" w:hAnsi="Times New Roman" w:cs="Times New Roman"/>
+                <w:b/>
+                <w:sz w:val="26"/>
+                <w:szCs w:val="26"/>
+              </w:rPr>
+            </w:pPr>
+            <w:r>
+              <w:rPr>
+                <w:rFonts w:ascii="Times New Roman" w:eastAsia="Times New Roman" w:hAnsi="Times New Roman" w:cs="Times New Roman"/>
+                <w:b/>
+                <w:sz w:val="26"/>
+                <w:szCs w:val="26"/>
+              </w:rPr>
+              <w:t>Data fields</w:t>
+            </w:r>
+          </w:p>
+        </w:tc>
+        <w:tc>
+          <w:tcPr>
+            <w:tcW w:w="1683" w:type="dxa"/>
+            <w:tcBorders>
+              <w:top w:val="single" w:sz="8" w:space="0" w:color="000000"/>
+              <w:left w:val="nil"/>
+              <w:bottom w:val="single" w:sz="4" w:space="0" w:color="auto"/>
+              <w:right w:val="single" w:sz="8" w:space="0" w:color="000000"/>
+            </w:tcBorders>
+            <w:tcMar>
+              <w:top w:w="100" w:type="dxa"/>
+              <w:left w:w="100" w:type="dxa"/>
+              <w:bottom w:w="100" w:type="dxa"/>
+              <w:right w:w="100" w:type="dxa"/>
+            </w:tcMar>
+          </w:tcPr>
+          <w:p>
+            <w:pPr>
+              <w:spacing w:before="240" w:after="240"/>
+              <w:rPr>
+                <w:rFonts w:ascii="Times New Roman" w:eastAsia="Times New Roman" w:hAnsi="Times New Roman" w:cs="Times New Roman"/>
+                <w:b/>
+                <w:sz w:val="26"/>
+                <w:szCs w:val="26"/>
+              </w:rPr>
+            </w:pPr>
+            <w:r>
+              <w:rPr>
+                <w:rFonts w:ascii="Times New Roman" w:eastAsia="Times New Roman" w:hAnsi="Times New Roman" w:cs="Times New Roman"/>
+                <w:b/>
+                <w:sz w:val="26"/>
+                <w:szCs w:val="26"/>
+              </w:rPr>
+              <w:t>Description</w:t>
+            </w:r>
+          </w:p>
+        </w:tc>
+        <w:tc>
+          <w:tcPr>
+            <w:tcW w:w="1650" w:type="dxa"/>
+            <w:tcBorders>
+              <w:top w:val="single" w:sz="8" w:space="0" w:color="000000"/>
+              <w:left w:val="nil"/>
+              <w:bottom w:val="single" w:sz="4" w:space="0" w:color="auto"/>
+              <w:right w:val="single" w:sz="8" w:space="0" w:color="000000"/>
+            </w:tcBorders>
+            <w:tcMar>
+              <w:top w:w="100" w:type="dxa"/>
+              <w:left w:w="100" w:type="dxa"/>
+              <w:bottom w:w="100" w:type="dxa"/>
+              <w:right w:w="100" w:type="dxa"/>
+            </w:tcMar>
+          </w:tcPr>
+          <w:p>
+            <w:pPr>
+              <w:spacing w:before="240" w:after="240"/>
+              <w:rPr>
+                <w:rFonts w:ascii="Times New Roman" w:eastAsia="Times New Roman" w:hAnsi="Times New Roman" w:cs="Times New Roman"/>
+                <w:b/>
+                <w:sz w:val="26"/>
+                <w:szCs w:val="26"/>
+              </w:rPr>
+            </w:pPr>
+            <w:r>
+              <w:rPr>
+                <w:rFonts w:ascii="Times New Roman" w:eastAsia="Times New Roman" w:hAnsi="Times New Roman" w:cs="Times New Roman"/>
+                <w:b/>
+                <w:sz w:val="26"/>
+                <w:szCs w:val="26"/>
+              </w:rPr>
+              <w:t>Mandatory</w:t>
+            </w:r>
+          </w:p>
+        </w:tc>
+        <w:tc>
+          <w:tcPr>
+            <w:tcW w:w="2037" w:type="dxa"/>
+            <w:tcBorders>
+              <w:top w:val="single" w:sz="8" w:space="0" w:color="000000"/>
+              <w:left w:val="nil"/>
+              <w:bottom w:val="single" w:sz="4" w:space="0" w:color="auto"/>
+              <w:right w:val="single" w:sz="8" w:space="0" w:color="000000"/>
+            </w:tcBorders>
+            <w:tcMar>
+              <w:top w:w="20" w:type="dxa"/>
+              <w:left w:w="20" w:type="dxa"/>
+              <w:bottom w:w="20" w:type="dxa"/>
+              <w:right w:w="20" w:type="dxa"/>
+            </w:tcMar>
+          </w:tcPr>
+          <w:p>
+            <w:pPr>
+              <w:spacing w:before="240" w:after="240"/>
+              <w:rPr>
+                <w:rFonts w:ascii="Times New Roman" w:eastAsia="Times New Roman" w:hAnsi="Times New Roman" w:cs="Times New Roman"/>
+                <w:b/>
+                <w:sz w:val="26"/>
+                <w:szCs w:val="26"/>
+              </w:rPr>
+            </w:pPr>
+            <w:r>
+              <w:rPr>
+                <w:rFonts w:ascii="Times New Roman" w:eastAsia="Times New Roman" w:hAnsi="Times New Roman" w:cs="Times New Roman"/>
+                <w:b/>
+                <w:sz w:val="26"/>
+                <w:szCs w:val="26"/>
+              </w:rPr>
+              <w:t>Valid Condition</w:t>
+            </w:r>
+          </w:p>
+        </w:tc>
+        <w:tc>
+          <w:tcPr>
+            <w:tcW w:w="1347" w:type="dxa"/>
+            <w:tcBorders>
+              <w:top w:val="single" w:sz="8" w:space="0" w:color="000000"/>
+              <w:left w:val="nil"/>
+              <w:bottom w:val="single" w:sz="4" w:space="0" w:color="auto"/>
+              <w:right w:val="single" w:sz="8" w:space="0" w:color="000000"/>
+            </w:tcBorders>
+            <w:tcMar>
+              <w:top w:w="100" w:type="dxa"/>
+              <w:left w:w="100" w:type="dxa"/>
+              <w:bottom w:w="100" w:type="dxa"/>
+              <w:right w:w="100" w:type="dxa"/>
+            </w:tcMar>
+          </w:tcPr>
+          <w:p>
+            <w:pPr>
+              <w:spacing w:before="240" w:after="240"/>
+              <w:rPr>
+                <w:rFonts w:ascii="Times New Roman" w:eastAsia="Times New Roman" w:hAnsi="Times New Roman" w:cs="Times New Roman"/>
+                <w:b/>
+                <w:sz w:val="26"/>
+                <w:szCs w:val="26"/>
+              </w:rPr>
+            </w:pPr>
+            <w:r>
+              <w:rPr>
+                <w:rFonts w:ascii="Times New Roman" w:eastAsia="Times New Roman" w:hAnsi="Times New Roman" w:cs="Times New Roman"/>
+                <w:b/>
+                <w:sz w:val="26"/>
+                <w:szCs w:val="26"/>
+              </w:rPr>
+              <w:t>Example</w:t>
+            </w:r>
+          </w:p>
+        </w:tc>
+      </w:tr>
+      <w:tr>
+        <w:trPr>
+          <w:trHeight w:val="996"/>
+        </w:trPr>
+        <w:tc>
+          <w:tcPr>
+            <w:tcW w:w="606" w:type="dxa"/>
+            <w:tcBorders>
+              <w:top w:val="single" w:sz="4" w:space="0" w:color="auto"/>
+              <w:left w:val="single" w:sz="4" w:space="0" w:color="auto"/>
+              <w:bottom w:val="single" w:sz="4" w:space="0" w:color="auto"/>
+              <w:right w:val="single" w:sz="4" w:space="0" w:color="auto"/>
+            </w:tcBorders>
+            <w:tcMar>
+              <w:top w:w="100" w:type="dxa"/>
+              <w:left w:w="100" w:type="dxa"/>
+              <w:bottom w:w="100" w:type="dxa"/>
+              <w:right w:w="100" w:type="dxa"/>
+            </w:tcMar>
+          </w:tcPr>
+          <w:p>
+            <w:pPr>
+              <w:spacing w:before="240" w:after="240"/>
+              <w:rPr>
+                <w:rFonts w:ascii="Times New Roman" w:eastAsia="Times New Roman" w:hAnsi="Times New Roman" w:cs="Times New Roman"/>
+                <w:b/>
+                <w:sz w:val="26"/>
+                <w:szCs w:val="26"/>
+              </w:rPr>
+            </w:pPr>
+            <w:r>
+              <w:rPr>
+                <w:rFonts w:ascii="Times New Roman" w:eastAsia="Times New Roman" w:hAnsi="Times New Roman" w:cs="Times New Roman"/>
+                <w:b/>
+                <w:sz w:val="26"/>
+                <w:szCs w:val="26"/>
+              </w:rPr>
+              <w:lastRenderedPageBreak/>
+              <w:t>1</w:t>
+            </w:r>
+          </w:p>
+        </w:tc>
+        <w:tc>
+          <w:tcPr>
+            <w:tcW w:w="1582" w:type="dxa"/>
+            <w:tcBorders>
+              <w:top w:val="single" w:sz="4" w:space="0" w:color="auto"/>
+              <w:left w:val="single" w:sz="4" w:space="0" w:color="auto"/>
+              <w:bottom w:val="single" w:sz="4" w:space="0" w:color="auto"/>
+              <w:right w:val="single" w:sz="4" w:space="0" w:color="auto"/>
+            </w:tcBorders>
+            <w:tcMar>
+              <w:top w:w="100" w:type="dxa"/>
+              <w:left w:w="100" w:type="dxa"/>
+              <w:bottom w:w="100" w:type="dxa"/>
+              <w:right w:w="100" w:type="dxa"/>
+            </w:tcMar>
+          </w:tcPr>
+          <w:p>
+            <w:pPr>
+              <w:spacing w:before="240" w:after="240"/>
+              <w:rPr>
+                <w:rFonts w:ascii="Times New Roman" w:eastAsia="Times New Roman" w:hAnsi="Times New Roman" w:cs="Times New Roman"/>
+                <w:sz w:val="26"/>
+                <w:szCs w:val="26"/>
+              </w:rPr>
+            </w:pPr>
+            <w:r>
+              <w:rPr>
+                <w:rFonts w:ascii="Times New Roman" w:eastAsia="Times New Roman" w:hAnsi="Times New Roman" w:cs="Times New Roman"/>
+                <w:sz w:val="26"/>
+                <w:szCs w:val="26"/>
+              </w:rPr>
+              <w:t>Card number</w:t>
+            </w:r>
+          </w:p>
+        </w:tc>
+        <w:tc>
+          <w:tcPr>
+            <w:tcW w:w="1683" w:type="dxa"/>
+            <w:tcBorders>
+              <w:top w:val="single" w:sz="4" w:space="0" w:color="auto"/>
+              <w:left w:val="single" w:sz="4" w:space="0" w:color="auto"/>
+              <w:bottom w:val="single" w:sz="4" w:space="0" w:color="auto"/>
+              <w:right w:val="single" w:sz="4" w:space="0" w:color="auto"/>
+            </w:tcBorders>
+            <w:tcMar>
+              <w:top w:w="100" w:type="dxa"/>
+              <w:left w:w="100" w:type="dxa"/>
+              <w:bottom w:w="100" w:type="dxa"/>
+              <w:right w:w="100" w:type="dxa"/>
+            </w:tcMar>
+          </w:tcPr>
+          <w:p>
+            <w:pPr>
+              <w:spacing w:before="240" w:after="240"/>
+              <w:rPr>
+                <w:rFonts w:ascii="Times New Roman" w:eastAsia="Times New Roman" w:hAnsi="Times New Roman" w:cs="Times New Roman"/>
+                <w:sz w:val="26"/>
+                <w:szCs w:val="26"/>
+              </w:rPr>
+            </w:pPr>
+          </w:p>
+        </w:tc>
+        <w:tc>
+          <w:tcPr>
+            <w:tcW w:w="1650" w:type="dxa"/>
+            <w:tcBorders>
+              <w:top w:val="single" w:sz="4" w:space="0" w:color="auto"/>
+              <w:left w:val="single" w:sz="4" w:space="0" w:color="auto"/>
+              <w:bottom w:val="single" w:sz="4" w:space="0" w:color="auto"/>
+              <w:right w:val="single" w:sz="4" w:space="0" w:color="auto"/>
+            </w:tcBorders>
+            <w:tcMar>
+              <w:top w:w="100" w:type="dxa"/>
+              <w:left w:w="100" w:type="dxa"/>
+              <w:bottom w:w="100" w:type="dxa"/>
+              <w:right w:w="100" w:type="dxa"/>
+            </w:tcMar>
+          </w:tcPr>
+          <w:p>
+            <w:pPr>
+              <w:spacing w:before="240" w:after="240"/>
+              <w:rPr>
+                <w:rFonts w:ascii="Times New Roman" w:eastAsia="Times New Roman" w:hAnsi="Times New Roman" w:cs="Times New Roman"/>
+                <w:sz w:val="26"/>
+                <w:szCs w:val="26"/>
+              </w:rPr>
+            </w:pPr>
+            <w:r>
+              <w:rPr>
+                <w:rFonts w:ascii="Times New Roman" w:eastAsia="Times New Roman" w:hAnsi="Times New Roman" w:cs="Times New Roman"/>
+                <w:sz w:val="26"/>
+                <w:szCs w:val="26"/>
+              </w:rPr>
+              <w:t xml:space="preserve"> </w:t>
+            </w:r>
+          </w:p>
+        </w:tc>
+        <w:tc>
+          <w:tcPr>
+            <w:tcW w:w="2037" w:type="dxa"/>
+            <w:tcBorders>
+              <w:top w:val="single" w:sz="4" w:space="0" w:color="auto"/>
+              <w:left w:val="single" w:sz="4" w:space="0" w:color="auto"/>
+              <w:bottom w:val="single" w:sz="4" w:space="0" w:color="auto"/>
+              <w:right w:val="single" w:sz="4" w:space="0" w:color="auto"/>
+            </w:tcBorders>
+            <w:tcMar>
+              <w:top w:w="20" w:type="dxa"/>
+              <w:left w:w="20" w:type="dxa"/>
+              <w:bottom w:w="20" w:type="dxa"/>
+              <w:right w:w="20" w:type="dxa"/>
+            </w:tcMar>
+          </w:tcPr>
+          <w:p>
+            <w:pPr>
+              <w:spacing w:before="240" w:after="240"/>
+              <w:rPr>
+                <w:rFonts w:ascii="Times New Roman" w:eastAsia="Times New Roman" w:hAnsi="Times New Roman" w:cs="Times New Roman"/>
+                <w:sz w:val="26"/>
+                <w:szCs w:val="26"/>
+              </w:rPr>
+            </w:pPr>
+            <w:r>
+              <w:rPr>
+                <w:rFonts w:ascii="Times New Roman" w:eastAsia="Times New Roman" w:hAnsi="Times New Roman" w:cs="Times New Roman"/>
+                <w:sz w:val="26"/>
+                <w:szCs w:val="26"/>
+              </w:rPr>
+              <w:t xml:space="preserve"> </w:t>
+            </w:r>
+          </w:p>
+        </w:tc>
+        <w:tc>
+          <w:tcPr>
+            <w:tcW w:w="1347" w:type="dxa"/>
+            <w:tcBorders>
+              <w:top w:val="single" w:sz="4" w:space="0" w:color="auto"/>
+              <w:left w:val="single" w:sz="4" w:space="0" w:color="auto"/>
+              <w:bottom w:val="single" w:sz="4" w:space="0" w:color="auto"/>
+              <w:right w:val="single" w:sz="4" w:space="0" w:color="auto"/>
+            </w:tcBorders>
+            <w:tcMar>
+              <w:top w:w="100" w:type="dxa"/>
+              <w:left w:w="100" w:type="dxa"/>
+              <w:bottom w:w="100" w:type="dxa"/>
+              <w:right w:w="100" w:type="dxa"/>
+            </w:tcMar>
+          </w:tcPr>
+          <w:p>
+            <w:pPr>
+              <w:spacing w:before="240" w:after="240"/>
+              <w:rPr>
+                <w:rFonts w:ascii="Times New Roman" w:eastAsia="Times New Roman" w:hAnsi="Times New Roman" w:cs="Times New Roman"/>
+                <w:sz w:val="26"/>
+                <w:szCs w:val="26"/>
+              </w:rPr>
+            </w:pPr>
+            <w:r>
+              <w:rPr>
+                <w:rFonts w:ascii="Times New Roman" w:eastAsia="Times New Roman" w:hAnsi="Times New Roman" w:cs="Times New Roman"/>
+                <w:sz w:val="26"/>
+                <w:szCs w:val="26"/>
+              </w:rPr>
+              <w:t>CARD1234</w:t>
+            </w:r>
+          </w:p>
+        </w:tc>
+      </w:tr>
+      <w:tr>
+        <w:trPr>
+          <w:trHeight w:val="996"/>
+        </w:trPr>
+        <w:tc>
+          <w:tcPr>
+            <w:tcW w:w="606" w:type="dxa"/>
+            <w:tcBorders>
+              <w:top w:val="single" w:sz="4" w:space="0" w:color="auto"/>
+              <w:left w:val="single" w:sz="4" w:space="0" w:color="auto"/>
+              <w:bottom w:val="single" w:sz="4" w:space="0" w:color="auto"/>
+              <w:right w:val="single" w:sz="4" w:space="0" w:color="auto"/>
+            </w:tcBorders>
+            <w:tcMar>
+              <w:top w:w="100" w:type="dxa"/>
+              <w:left w:w="100" w:type="dxa"/>
+              <w:bottom w:w="100" w:type="dxa"/>
+              <w:right w:w="100" w:type="dxa"/>
+            </w:tcMar>
+          </w:tcPr>
+          <w:p>
+            <w:pPr>
+              <w:spacing w:before="240" w:after="240"/>
+              <w:rPr>
+                <w:rFonts w:ascii="Times New Roman" w:eastAsia="Times New Roman" w:hAnsi="Times New Roman" w:cs="Times New Roman"/>
+                <w:b/>
+                <w:sz w:val="26"/>
+                <w:szCs w:val="26"/>
+              </w:rPr>
+            </w:pPr>
+            <w:r>
+              <w:rPr>
+                <w:rFonts w:ascii="Times New Roman" w:eastAsia="Times New Roman" w:hAnsi="Times New Roman" w:cs="Times New Roman"/>
+                <w:b/>
+                <w:sz w:val="26"/>
+                <w:szCs w:val="26"/>
+              </w:rPr>
+              <w:t>2</w:t>
+            </w:r>
+          </w:p>
+        </w:tc>
+        <w:tc>
+          <w:tcPr>
+            <w:tcW w:w="1582" w:type="dxa"/>
+            <w:tcBorders>
+              <w:top w:val="single" w:sz="4" w:space="0" w:color="auto"/>
+              <w:left w:val="single" w:sz="4" w:space="0" w:color="auto"/>
+              <w:bottom w:val="single" w:sz="4" w:space="0" w:color="auto"/>
+              <w:right w:val="single" w:sz="4" w:space="0" w:color="auto"/>
+            </w:tcBorders>
+            <w:tcMar>
+              <w:top w:w="100" w:type="dxa"/>
+              <w:left w:w="100" w:type="dxa"/>
+              <w:bottom w:w="100" w:type="dxa"/>
+              <w:right w:w="100" w:type="dxa"/>
+            </w:tcMar>
+          </w:tcPr>
+          <w:p>
+            <w:pPr>
+              <w:spacing w:before="240" w:after="240"/>
+              <w:rPr>
+                <w:rFonts w:ascii="Times New Roman" w:eastAsia="Times New Roman" w:hAnsi="Times New Roman" w:cs="Times New Roman"/>
+                <w:sz w:val="26"/>
+                <w:szCs w:val="26"/>
+              </w:rPr>
+            </w:pPr>
+            <w:r>
+              <w:rPr>
+                <w:rFonts w:ascii="Times New Roman" w:eastAsia="Times New Roman" w:hAnsi="Times New Roman" w:cs="Times New Roman"/>
+                <w:sz w:val="26"/>
+                <w:szCs w:val="26"/>
+              </w:rPr>
+              <w:t>Card owner</w:t>
+            </w:r>
+          </w:p>
+        </w:tc>
+        <w:tc>
+          <w:tcPr>
+            <w:tcW w:w="1683" w:type="dxa"/>
+            <w:tcBorders>
+              <w:top w:val="single" w:sz="4" w:space="0" w:color="auto"/>
+              <w:left w:val="single" w:sz="4" w:space="0" w:color="auto"/>
+              <w:bottom w:val="single" w:sz="4" w:space="0" w:color="auto"/>
+              <w:right w:val="single" w:sz="4" w:space="0" w:color="auto"/>
+            </w:tcBorders>
+            <w:tcMar>
+              <w:top w:w="100" w:type="dxa"/>
+              <w:left w:w="100" w:type="dxa"/>
+              <w:bottom w:w="100" w:type="dxa"/>
+              <w:right w:w="100" w:type="dxa"/>
+            </w:tcMar>
+          </w:tcPr>
+          <w:p>
+            <w:pPr>
+              <w:spacing w:before="240" w:after="240"/>
+              <w:rPr>
+                <w:rFonts w:ascii="Times New Roman" w:eastAsia="Times New Roman" w:hAnsi="Times New Roman" w:cs="Times New Roman"/>
+                <w:sz w:val="26"/>
+                <w:szCs w:val="26"/>
+              </w:rPr>
+            </w:pPr>
+          </w:p>
+        </w:tc>
+        <w:tc>
+          <w:tcPr>
+            <w:tcW w:w="1650" w:type="dxa"/>
+            <w:tcBorders>
+              <w:top w:val="single" w:sz="4" w:space="0" w:color="auto"/>
+              <w:left w:val="single" w:sz="4" w:space="0" w:color="auto"/>
+              <w:bottom w:val="single" w:sz="4" w:space="0" w:color="auto"/>
+              <w:right w:val="single" w:sz="4" w:space="0" w:color="auto"/>
+            </w:tcBorders>
+            <w:tcMar>
+              <w:top w:w="100" w:type="dxa"/>
+              <w:left w:w="100" w:type="dxa"/>
+              <w:bottom w:w="100" w:type="dxa"/>
+              <w:right w:w="100" w:type="dxa"/>
+            </w:tcMar>
+          </w:tcPr>
+          <w:p>
+            <w:pPr>
+              <w:spacing w:before="240" w:after="240"/>
+              <w:rPr>
+                <w:rFonts w:ascii="Times New Roman" w:eastAsia="Times New Roman" w:hAnsi="Times New Roman" w:cs="Times New Roman"/>
+                <w:sz w:val="26"/>
+                <w:szCs w:val="26"/>
+              </w:rPr>
+            </w:pPr>
+          </w:p>
+        </w:tc>
+        <w:tc>
+          <w:tcPr>
+            <w:tcW w:w="2037" w:type="dxa"/>
+            <w:tcBorders>
+              <w:top w:val="single" w:sz="4" w:space="0" w:color="auto"/>
+              <w:left w:val="single" w:sz="4" w:space="0" w:color="auto"/>
+              <w:bottom w:val="single" w:sz="4" w:space="0" w:color="auto"/>
+              <w:right w:val="single" w:sz="4" w:space="0" w:color="auto"/>
+            </w:tcBorders>
+            <w:tcMar>
+              <w:top w:w="20" w:type="dxa"/>
+              <w:left w:w="20" w:type="dxa"/>
+              <w:bottom w:w="20" w:type="dxa"/>
+              <w:right w:w="20" w:type="dxa"/>
+            </w:tcMar>
+          </w:tcPr>
+          <w:p>
+            <w:pPr>
+              <w:spacing w:before="240" w:after="240"/>
+              <w:rPr>
+                <w:rFonts w:ascii="Times New Roman" w:eastAsia="Times New Roman" w:hAnsi="Times New Roman" w:cs="Times New Roman"/>
+                <w:sz w:val="26"/>
+                <w:szCs w:val="26"/>
+              </w:rPr>
+            </w:pPr>
+          </w:p>
+        </w:tc>
+        <w:tc>
+          <w:tcPr>
+            <w:tcW w:w="1347" w:type="dxa"/>
+            <w:tcBorders>
+              <w:top w:val="single" w:sz="4" w:space="0" w:color="auto"/>
+              <w:left w:val="single" w:sz="4" w:space="0" w:color="auto"/>
+              <w:bottom w:val="single" w:sz="4" w:space="0" w:color="auto"/>
+              <w:right w:val="single" w:sz="4" w:space="0" w:color="auto"/>
+            </w:tcBorders>
+            <w:tcMar>
+              <w:top w:w="100" w:type="dxa"/>
+              <w:left w:w="100" w:type="dxa"/>
+              <w:bottom w:w="100" w:type="dxa"/>
+              <w:right w:w="100" w:type="dxa"/>
+            </w:tcMar>
+          </w:tcPr>
+          <w:p>
+            <w:pPr>
+              <w:spacing w:before="240" w:after="240"/>
+              <w:rPr>
+                <w:rFonts w:ascii="Times New Roman" w:eastAsia="Times New Roman" w:hAnsi="Times New Roman" w:cs="Times New Roman"/>
+                <w:sz w:val="26"/>
+                <w:szCs w:val="26"/>
+              </w:rPr>
+            </w:pPr>
+            <w:r>
+              <w:rPr>
+                <w:rFonts w:ascii="Times New Roman" w:eastAsia="Times New Roman" w:hAnsi="Times New Roman" w:cs="Times New Roman"/>
+                <w:sz w:val="26"/>
+                <w:szCs w:val="26"/>
+              </w:rPr>
+              <w:t>Nguyen Phuc Tan</w:t>
+            </w:r>
+          </w:p>
+        </w:tc>
+      </w:tr>
+      <w:tr>
+        <w:trPr>
+          <w:trHeight w:val="996"/>
+        </w:trPr>
+        <w:tc>
+          <w:tcPr>
+            <w:tcW w:w="606" w:type="dxa"/>
+            <w:tcBorders>
+              <w:top w:val="single" w:sz="4" w:space="0" w:color="auto"/>
+              <w:left w:val="single" w:sz="4" w:space="0" w:color="auto"/>
+              <w:bottom w:val="single" w:sz="4" w:space="0" w:color="auto"/>
+              <w:right w:val="single" w:sz="4" w:space="0" w:color="auto"/>
+            </w:tcBorders>
+            <w:tcMar>
+              <w:top w:w="100" w:type="dxa"/>
+              <w:left w:w="100" w:type="dxa"/>
+              <w:bottom w:w="100" w:type="dxa"/>
+              <w:right w:w="100" w:type="dxa"/>
+            </w:tcMar>
+          </w:tcPr>
+          <w:p>
+            <w:pPr>
+              <w:spacing w:before="240" w:after="240"/>
+              <w:rPr>
+                <w:rFonts w:ascii="Times New Roman" w:eastAsia="Times New Roman" w:hAnsi="Times New Roman" w:cs="Times New Roman"/>
+                <w:b/>
+                <w:sz w:val="26"/>
+                <w:szCs w:val="26"/>
+              </w:rPr>
+            </w:pPr>
+            <w:r>
+              <w:rPr>
+                <w:rFonts w:ascii="Times New Roman" w:eastAsia="Times New Roman" w:hAnsi="Times New Roman" w:cs="Times New Roman"/>
+                <w:b/>
+                <w:sz w:val="26"/>
+                <w:szCs w:val="26"/>
+              </w:rPr>
+              <w:t>3</w:t>
+            </w:r>
+          </w:p>
+        </w:tc>
+        <w:tc>
+          <w:tcPr>
+            <w:tcW w:w="1582" w:type="dxa"/>
+            <w:tcBorders>
+              <w:top w:val="single" w:sz="4" w:space="0" w:color="auto"/>
+              <w:left w:val="single" w:sz="4" w:space="0" w:color="auto"/>
+              <w:bottom w:val="single" w:sz="4" w:space="0" w:color="auto"/>
+              <w:right w:val="single" w:sz="4" w:space="0" w:color="auto"/>
+            </w:tcBorders>
+            <w:tcMar>
+              <w:top w:w="100" w:type="dxa"/>
+              <w:left w:w="100" w:type="dxa"/>
+              <w:bottom w:w="100" w:type="dxa"/>
+              <w:right w:w="100" w:type="dxa"/>
+            </w:tcMar>
+          </w:tcPr>
+          <w:p>
+            <w:pPr>
+              <w:spacing w:before="240" w:after="240"/>
+              <w:rPr>
+                <w:rFonts w:ascii="Times New Roman" w:eastAsia="Times New Roman" w:hAnsi="Times New Roman" w:cs="Times New Roman"/>
+                <w:sz w:val="26"/>
+                <w:szCs w:val="26"/>
+              </w:rPr>
+            </w:pPr>
+            <w:r>
+              <w:rPr>
+                <w:rFonts w:ascii="Times New Roman" w:eastAsia="Times New Roman" w:hAnsi="Times New Roman" w:cs="Times New Roman"/>
+                <w:sz w:val="26"/>
+                <w:szCs w:val="26"/>
+              </w:rPr>
+              <w:t>Bank</w:t>
+            </w:r>
+          </w:p>
+        </w:tc>
+        <w:tc>
+          <w:tcPr>
+            <w:tcW w:w="1683" w:type="dxa"/>
+            <w:tcBorders>
+              <w:top w:val="single" w:sz="4" w:space="0" w:color="auto"/>
+              <w:left w:val="single" w:sz="4" w:space="0" w:color="auto"/>
+              <w:bottom w:val="single" w:sz="4" w:space="0" w:color="auto"/>
+              <w:right w:val="single" w:sz="4" w:space="0" w:color="auto"/>
+            </w:tcBorders>
+            <w:tcMar>
+              <w:top w:w="100" w:type="dxa"/>
+              <w:left w:w="100" w:type="dxa"/>
+              <w:bottom w:w="100" w:type="dxa"/>
+              <w:right w:w="100" w:type="dxa"/>
+            </w:tcMar>
+          </w:tcPr>
+          <w:p>
+            <w:pPr>
+              <w:spacing w:before="240" w:after="240"/>
+              <w:rPr>
+                <w:rFonts w:ascii="Times New Roman" w:eastAsia="Times New Roman" w:hAnsi="Times New Roman" w:cs="Times New Roman"/>
+                <w:sz w:val="26"/>
+                <w:szCs w:val="26"/>
+              </w:rPr>
+            </w:pPr>
+          </w:p>
+        </w:tc>
+        <w:tc>
+          <w:tcPr>
+            <w:tcW w:w="1650" w:type="dxa"/>
+            <w:tcBorders>
+              <w:top w:val="single" w:sz="4" w:space="0" w:color="auto"/>
+              <w:left w:val="single" w:sz="4" w:space="0" w:color="auto"/>
+              <w:bottom w:val="single" w:sz="4" w:space="0" w:color="auto"/>
+              <w:right w:val="single" w:sz="4" w:space="0" w:color="auto"/>
+            </w:tcBorders>
+            <w:tcMar>
+              <w:top w:w="100" w:type="dxa"/>
+              <w:left w:w="100" w:type="dxa"/>
+              <w:bottom w:w="100" w:type="dxa"/>
+              <w:right w:w="100" w:type="dxa"/>
+            </w:tcMar>
+          </w:tcPr>
+          <w:p>
+            <w:pPr>
+              <w:spacing w:before="240" w:after="240"/>
+              <w:rPr>
+                <w:rFonts w:ascii="Times New Roman" w:eastAsia="Times New Roman" w:hAnsi="Times New Roman" w:cs="Times New Roman"/>
+                <w:sz w:val="26"/>
+                <w:szCs w:val="26"/>
+              </w:rPr>
+            </w:pPr>
+          </w:p>
+        </w:tc>
+        <w:tc>
+          <w:tcPr>
+            <w:tcW w:w="2037" w:type="dxa"/>
+            <w:tcBorders>
+              <w:top w:val="single" w:sz="4" w:space="0" w:color="auto"/>
+              <w:left w:val="single" w:sz="4" w:space="0" w:color="auto"/>
+              <w:bottom w:val="single" w:sz="4" w:space="0" w:color="auto"/>
+              <w:right w:val="single" w:sz="4" w:space="0" w:color="auto"/>
+            </w:tcBorders>
+            <w:tcMar>
+              <w:top w:w="20" w:type="dxa"/>
+              <w:left w:w="20" w:type="dxa"/>
+              <w:bottom w:w="20" w:type="dxa"/>
+              <w:right w:w="20" w:type="dxa"/>
+            </w:tcMar>
+          </w:tcPr>
+          <w:p>
+            <w:pPr>
+              <w:spacing w:before="240" w:after="240"/>
+              <w:rPr>
+                <w:rFonts w:ascii="Times New Roman" w:eastAsia="Times New Roman" w:hAnsi="Times New Roman" w:cs="Times New Roman"/>
+                <w:sz w:val="26"/>
+                <w:szCs w:val="26"/>
+              </w:rPr>
+            </w:pPr>
+          </w:p>
+        </w:tc>
+        <w:tc>
+          <w:tcPr>
+            <w:tcW w:w="1347" w:type="dxa"/>
+            <w:tcBorders>
+              <w:top w:val="single" w:sz="4" w:space="0" w:color="auto"/>
+              <w:left w:val="single" w:sz="4" w:space="0" w:color="auto"/>
+              <w:bottom w:val="single" w:sz="4" w:space="0" w:color="auto"/>
+              <w:right w:val="single" w:sz="4" w:space="0" w:color="auto"/>
+            </w:tcBorders>
+            <w:tcMar>
+              <w:top w:w="100" w:type="dxa"/>
+              <w:left w:w="100" w:type="dxa"/>
+              <w:bottom w:w="100" w:type="dxa"/>
+              <w:right w:w="100" w:type="dxa"/>
+            </w:tcMar>
+          </w:tcPr>
+          <w:p>
+            <w:pPr>
+              <w:spacing w:before="240" w:after="240"/>
+              <w:rPr>
+                <w:rFonts w:ascii="Times New Roman" w:eastAsia="Times New Roman" w:hAnsi="Times New Roman" w:cs="Times New Roman"/>
+                <w:sz w:val="26"/>
+                <w:szCs w:val="26"/>
+              </w:rPr>
+            </w:pPr>
+            <w:r>
+              <w:rPr>
+                <w:rFonts w:ascii="Times New Roman" w:eastAsia="Times New Roman" w:hAnsi="Times New Roman" w:cs="Times New Roman"/>
+                <w:sz w:val="26"/>
+                <w:szCs w:val="26"/>
+              </w:rPr>
+              <w:t>MB Bank</w:t>
+            </w:r>
+          </w:p>
+        </w:tc>
+      </w:tr>
+      <w:tr>
+        <w:trPr>
+          <w:trHeight w:val="996"/>
+        </w:trPr>
+        <w:tc>
+          <w:tcPr>
+            <w:tcW w:w="606" w:type="dxa"/>
+            <w:tcBorders>
+              <w:top w:val="single" w:sz="4" w:space="0" w:color="auto"/>
+              <w:left w:val="single" w:sz="4" w:space="0" w:color="auto"/>
+              <w:bottom w:val="single" w:sz="4" w:space="0" w:color="auto"/>
+              <w:right w:val="single" w:sz="4" w:space="0" w:color="auto"/>
+            </w:tcBorders>
+            <w:tcMar>
+              <w:top w:w="100" w:type="dxa"/>
+              <w:left w:w="100" w:type="dxa"/>
+              <w:bottom w:w="100" w:type="dxa"/>
+              <w:right w:w="100" w:type="dxa"/>
+            </w:tcMar>
+          </w:tcPr>
+          <w:p>
+            <w:pPr>
+              <w:spacing w:before="240" w:after="240"/>
+              <w:rPr>
+                <w:rFonts w:ascii="Times New Roman" w:eastAsia="Times New Roman" w:hAnsi="Times New Roman" w:cs="Times New Roman"/>
+                <w:b/>
+                <w:sz w:val="26"/>
+                <w:szCs w:val="26"/>
+              </w:rPr>
+            </w:pPr>
+            <w:r>
+              <w:rPr>
+                <w:rFonts w:ascii="Times New Roman" w:eastAsia="Times New Roman" w:hAnsi="Times New Roman" w:cs="Times New Roman"/>
+                <w:b/>
+                <w:sz w:val="26"/>
+                <w:szCs w:val="26"/>
+              </w:rPr>
+              <w:t>4</w:t>
+            </w:r>
+          </w:p>
+        </w:tc>
+        <w:tc>
+          <w:tcPr>
+            <w:tcW w:w="1582" w:type="dxa"/>
+            <w:tcBorders>
+              <w:top w:val="single" w:sz="4" w:space="0" w:color="auto"/>
+              <w:left w:val="single" w:sz="4" w:space="0" w:color="auto"/>
+              <w:bottom w:val="single" w:sz="4" w:space="0" w:color="auto"/>
+              <w:right w:val="single" w:sz="4" w:space="0" w:color="auto"/>
+            </w:tcBorders>
+            <w:tcMar>
+              <w:top w:w="100" w:type="dxa"/>
+              <w:left w:w="100" w:type="dxa"/>
+              <w:bottom w:w="100" w:type="dxa"/>
+              <w:right w:w="100" w:type="dxa"/>
+            </w:tcMar>
+          </w:tcPr>
+          <w:p>
+            <w:pPr>
+              <w:spacing w:before="240" w:after="240"/>
+              <w:rPr>
+                <w:rFonts w:ascii="Times New Roman" w:eastAsia="Times New Roman" w:hAnsi="Times New Roman" w:cs="Times New Roman"/>
+                <w:sz w:val="26"/>
+                <w:szCs w:val="26"/>
+              </w:rPr>
+            </w:pPr>
+            <w:r>
+              <w:rPr>
+                <w:rFonts w:ascii="Times New Roman" w:eastAsia="Times New Roman" w:hAnsi="Times New Roman" w:cs="Times New Roman"/>
+                <w:sz w:val="26"/>
+                <w:szCs w:val="26"/>
+              </w:rPr>
+              <w:t>Expire date</w:t>
+            </w:r>
+          </w:p>
+        </w:tc>
+        <w:tc>
+          <w:tcPr>
+            <w:tcW w:w="1683" w:type="dxa"/>
+            <w:tcBorders>
+              <w:top w:val="single" w:sz="4" w:space="0" w:color="auto"/>
+              <w:left w:val="single" w:sz="4" w:space="0" w:color="auto"/>
+              <w:bottom w:val="single" w:sz="4" w:space="0" w:color="auto"/>
+              <w:right w:val="single" w:sz="4" w:space="0" w:color="auto"/>
+            </w:tcBorders>
+            <w:tcMar>
+              <w:top w:w="100" w:type="dxa"/>
+              <w:left w:w="100" w:type="dxa"/>
+              <w:bottom w:w="100" w:type="dxa"/>
+              <w:right w:w="100" w:type="dxa"/>
+            </w:tcMar>
+          </w:tcPr>
+          <w:p>
+            <w:pPr>
+              <w:spacing w:before="240" w:after="240"/>
+              <w:rPr>
+                <w:rFonts w:ascii="Times New Roman" w:eastAsia="Times New Roman" w:hAnsi="Times New Roman" w:cs="Times New Roman"/>
+                <w:sz w:val="26"/>
+                <w:szCs w:val="26"/>
+              </w:rPr>
+            </w:pPr>
+          </w:p>
+        </w:tc>
+        <w:tc>
+          <w:tcPr>
+            <w:tcW w:w="1650" w:type="dxa"/>
+            <w:tcBorders>
+              <w:top w:val="single" w:sz="4" w:space="0" w:color="auto"/>
+              <w:left w:val="single" w:sz="4" w:space="0" w:color="auto"/>
+              <w:bottom w:val="single" w:sz="4" w:space="0" w:color="auto"/>
+              <w:right w:val="single" w:sz="4" w:space="0" w:color="auto"/>
+            </w:tcBorders>
+            <w:tcMar>
+              <w:top w:w="100" w:type="dxa"/>
+              <w:left w:w="100" w:type="dxa"/>
+              <w:bottom w:w="100" w:type="dxa"/>
+              <w:right w:w="100" w:type="dxa"/>
+            </w:tcMar>
+          </w:tcPr>
+          <w:p>
+            <w:pPr>
+              <w:spacing w:before="240" w:after="240"/>
+              <w:rPr>
+                <w:rFonts w:ascii="Times New Roman" w:eastAsia="Times New Roman" w:hAnsi="Times New Roman" w:cs="Times New Roman"/>
+                <w:sz w:val="26"/>
+                <w:szCs w:val="26"/>
+              </w:rPr>
+            </w:pPr>
+          </w:p>
+        </w:tc>
+        <w:tc>
+          <w:tcPr>
+            <w:tcW w:w="2037" w:type="dxa"/>
+            <w:tcBorders>
+              <w:top w:val="single" w:sz="4" w:space="0" w:color="auto"/>
+              <w:left w:val="single" w:sz="4" w:space="0" w:color="auto"/>
+              <w:bottom w:val="single" w:sz="4" w:space="0" w:color="auto"/>
+              <w:right w:val="single" w:sz="4" w:space="0" w:color="auto"/>
+            </w:tcBorders>
+            <w:tcMar>
+              <w:top w:w="20" w:type="dxa"/>
+              <w:left w:w="20" w:type="dxa"/>
+              <w:bottom w:w="20" w:type="dxa"/>
+              <w:right w:w="20" w:type="dxa"/>
+            </w:tcMar>
+          </w:tcPr>
+          <w:p>
+            <w:pPr>
+              <w:spacing w:before="240" w:after="240"/>
+              <w:jc w:val="center"/>
+              <w:rPr>
+                <w:rFonts w:ascii="Times New Roman" w:eastAsia="Times New Roman" w:hAnsi="Times New Roman" w:cs="Times New Roman"/>
+                <w:sz w:val="26"/>
+                <w:szCs w:val="26"/>
+              </w:rPr>
+            </w:pPr>
+            <w:r>
+              <w:rPr>
+                <w:rFonts w:ascii="Times New Roman" w:eastAsia="Times New Roman" w:hAnsi="Times New Roman" w:cs="Times New Roman"/>
+                <w:sz w:val="26"/>
+                <w:szCs w:val="26"/>
+              </w:rPr>
+              <w:t>MM/YY</w:t>
+            </w:r>
+          </w:p>
+        </w:tc>
+        <w:tc>
+          <w:tcPr>
+            <w:tcW w:w="1347" w:type="dxa"/>
+            <w:tcBorders>
+              <w:top w:val="single" w:sz="4" w:space="0" w:color="auto"/>
+              <w:left w:val="single" w:sz="4" w:space="0" w:color="auto"/>
+              <w:bottom w:val="single" w:sz="4" w:space="0" w:color="auto"/>
+              <w:right w:val="single" w:sz="4" w:space="0" w:color="auto"/>
+            </w:tcBorders>
+            <w:tcMar>
+              <w:top w:w="100" w:type="dxa"/>
+              <w:left w:w="100" w:type="dxa"/>
+              <w:bottom w:w="100" w:type="dxa"/>
+              <w:right w:w="100" w:type="dxa"/>
+            </w:tcMar>
+          </w:tcPr>
+          <w:p>
+            <w:pPr>
+              <w:spacing w:before="240" w:after="240"/>
+              <w:rPr>
+                <w:rFonts w:ascii="Times New Roman" w:eastAsia="Times New Roman" w:hAnsi="Times New Roman" w:cs="Times New Roman"/>
+                <w:sz w:val="26"/>
+                <w:szCs w:val="26"/>
+              </w:rPr>
+            </w:pPr>
+            <w:r>
+              <w:rPr>
+                <w:rFonts w:ascii="Times New Roman" w:eastAsia="Times New Roman" w:hAnsi="Times New Roman" w:cs="Times New Roman"/>
+                <w:sz w:val="26"/>
+                <w:szCs w:val="26"/>
+              </w:rPr>
+              <w:t>09/23</w:t>
+            </w:r>
+          </w:p>
+        </w:tc>
+      </w:tr>
+      <w:tr>
+        <w:trPr>
+          <w:trHeight w:val="996"/>
+        </w:trPr>
+        <w:tc>
+          <w:tcPr>
+            <w:tcW w:w="606" w:type="dxa"/>
+            <w:tcBorders>
+              <w:top w:val="single" w:sz="4" w:space="0" w:color="auto"/>
+              <w:left w:val="single" w:sz="4" w:space="0" w:color="auto"/>
+              <w:bottom w:val="single" w:sz="4" w:space="0" w:color="auto"/>
+              <w:right w:val="single" w:sz="4" w:space="0" w:color="auto"/>
+            </w:tcBorders>
+            <w:tcMar>
+              <w:top w:w="100" w:type="dxa"/>
+              <w:left w:w="100" w:type="dxa"/>
+              <w:bottom w:w="100" w:type="dxa"/>
+              <w:right w:w="100" w:type="dxa"/>
+            </w:tcMar>
+          </w:tcPr>
+          <w:p>
+            <w:pPr>
+              <w:spacing w:before="240" w:after="240"/>
+              <w:rPr>
+                <w:rFonts w:ascii="Times New Roman" w:eastAsia="Times New Roman" w:hAnsi="Times New Roman" w:cs="Times New Roman"/>
+                <w:b/>
+                <w:sz w:val="26"/>
+                <w:szCs w:val="26"/>
+              </w:rPr>
+            </w:pPr>
+            <w:r>
+              <w:rPr>
+                <w:rFonts w:ascii="Times New Roman" w:eastAsia="Times New Roman" w:hAnsi="Times New Roman" w:cs="Times New Roman"/>
+                <w:b/>
+                <w:sz w:val="26"/>
+                <w:szCs w:val="26"/>
+              </w:rPr>
+              <w:t>6</w:t>
+            </w:r>
+          </w:p>
+        </w:tc>
+        <w:tc>
+          <w:tcPr>
+            <w:tcW w:w="1582" w:type="dxa"/>
+            <w:tcBorders>
+              <w:top w:val="single" w:sz="4" w:space="0" w:color="auto"/>
+              <w:left w:val="single" w:sz="4" w:space="0" w:color="auto"/>
+              <w:bottom w:val="single" w:sz="4" w:space="0" w:color="auto"/>
+              <w:right w:val="single" w:sz="4" w:space="0" w:color="auto"/>
+            </w:tcBorders>
+            <w:tcMar>
+              <w:top w:w="100" w:type="dxa"/>
+              <w:left w:w="100" w:type="dxa"/>
+              <w:bottom w:w="100" w:type="dxa"/>
+              <w:right w:w="100" w:type="dxa"/>
+            </w:tcMar>
+          </w:tcPr>
+          <w:p>
+            <w:pPr>
+              <w:spacing w:before="240" w:after="240"/>
+              <w:rPr>
+                <w:rFonts w:ascii="Times New Roman" w:eastAsia="Times New Roman" w:hAnsi="Times New Roman" w:cs="Times New Roman"/>
+                <w:sz w:val="26"/>
+                <w:szCs w:val="26"/>
+              </w:rPr>
+            </w:pPr>
+            <w:r>
+              <w:rPr>
+                <w:rFonts w:ascii="Times New Roman" w:eastAsia="Times New Roman" w:hAnsi="Times New Roman" w:cs="Times New Roman"/>
+                <w:sz w:val="26"/>
+                <w:szCs w:val="26"/>
+              </w:rPr>
+              <w:t>Transaction description</w:t>
+            </w:r>
+          </w:p>
+        </w:tc>
+        <w:tc>
+          <w:tcPr>
+            <w:tcW w:w="1683" w:type="dxa"/>
+            <w:tcBorders>
+              <w:top w:val="single" w:sz="4" w:space="0" w:color="auto"/>
+              <w:left w:val="single" w:sz="4" w:space="0" w:color="auto"/>
+              <w:bottom w:val="single" w:sz="4" w:space="0" w:color="auto"/>
+              <w:right w:val="single" w:sz="4" w:space="0" w:color="auto"/>
+            </w:tcBorders>
+            <w:tcMar>
+              <w:top w:w="100" w:type="dxa"/>
+              <w:left w:w="100" w:type="dxa"/>
+              <w:bottom w:w="100" w:type="dxa"/>
+              <w:right w:w="100" w:type="dxa"/>
+            </w:tcMar>
+          </w:tcPr>
+          <w:p>
+            <w:pPr>
+              <w:spacing w:before="240" w:after="240"/>
+              <w:rPr>
+                <w:rFonts w:ascii="Times New Roman" w:eastAsia="Times New Roman" w:hAnsi="Times New Roman" w:cs="Times New Roman"/>
+                <w:sz w:val="26"/>
+                <w:szCs w:val="26"/>
+              </w:rPr>
+            </w:pPr>
+          </w:p>
+        </w:tc>
+        <w:tc>
+          <w:tcPr>
+            <w:tcW w:w="1650" w:type="dxa"/>
+            <w:tcBorders>
+              <w:top w:val="single" w:sz="4" w:space="0" w:color="auto"/>
+              <w:left w:val="single" w:sz="4" w:space="0" w:color="auto"/>
+              <w:bottom w:val="single" w:sz="4" w:space="0" w:color="auto"/>
+              <w:right w:val="single" w:sz="4" w:space="0" w:color="auto"/>
+            </w:tcBorders>
+            <w:tcMar>
+              <w:top w:w="100" w:type="dxa"/>
+              <w:left w:w="100" w:type="dxa"/>
+              <w:bottom w:w="100" w:type="dxa"/>
+              <w:right w:w="100" w:type="dxa"/>
+            </w:tcMar>
+          </w:tcPr>
+          <w:p>
+            <w:pPr>
+              <w:spacing w:before="240" w:after="240"/>
+              <w:rPr>
+                <w:rFonts w:ascii="Times New Roman" w:eastAsia="Times New Roman" w:hAnsi="Times New Roman" w:cs="Times New Roman"/>
+                <w:sz w:val="26"/>
+                <w:szCs w:val="26"/>
+              </w:rPr>
+            </w:pPr>
+          </w:p>
+        </w:tc>
+        <w:tc>
+          <w:tcPr>
+            <w:tcW w:w="2037" w:type="dxa"/>
+            <w:tcBorders>
+              <w:top w:val="single" w:sz="4" w:space="0" w:color="auto"/>
+              <w:left w:val="single" w:sz="4" w:space="0" w:color="auto"/>
+              <w:bottom w:val="single" w:sz="4" w:space="0" w:color="auto"/>
+              <w:right w:val="single" w:sz="4" w:space="0" w:color="auto"/>
+            </w:tcBorders>
+            <w:tcMar>
+              <w:top w:w="20" w:type="dxa"/>
+              <w:left w:w="20" w:type="dxa"/>
+              <w:bottom w:w="20" w:type="dxa"/>
+              <w:right w:w="20" w:type="dxa"/>
+            </w:tcMar>
+          </w:tcPr>
+          <w:p>
+            <w:pPr>
+              <w:spacing w:before="240" w:after="240"/>
+              <w:rPr>
+                <w:rFonts w:ascii="Times New Roman" w:eastAsia="Times New Roman" w:hAnsi="Times New Roman" w:cs="Times New Roman"/>
+                <w:sz w:val="26"/>
+                <w:szCs w:val="26"/>
+              </w:rPr>
+            </w:pPr>
+          </w:p>
+        </w:tc>
+        <w:tc>
+          <w:tcPr>
+            <w:tcW w:w="1347" w:type="dxa"/>
+            <w:tcBorders>
+              <w:top w:val="single" w:sz="4" w:space="0" w:color="auto"/>
+              <w:left w:val="single" w:sz="4" w:space="0" w:color="auto"/>
+              <w:bottom w:val="single" w:sz="4" w:space="0" w:color="auto"/>
+              <w:right w:val="single" w:sz="4" w:space="0" w:color="auto"/>
+            </w:tcBorders>
+            <w:tcMar>
+              <w:top w:w="100" w:type="dxa"/>
+              <w:left w:w="100" w:type="dxa"/>
+              <w:bottom w:w="100" w:type="dxa"/>
+              <w:right w:w="100" w:type="dxa"/>
+            </w:tcMar>
+          </w:tcPr>
+          <w:p>
+            <w:pPr>
+              <w:spacing w:before="240" w:after="240"/>
+              <w:rPr>
+                <w:rFonts w:ascii="Times New Roman" w:eastAsia="Times New Roman" w:hAnsi="Times New Roman" w:cs="Times New Roman"/>
+                <w:sz w:val="26"/>
+                <w:szCs w:val="26"/>
+              </w:rPr>
+            </w:pPr>
+            <w:r>
+              <w:rPr>
+                <w:rFonts w:ascii="Times New Roman" w:eastAsia="Times New Roman" w:hAnsi="Times New Roman" w:cs="Times New Roman"/>
+                <w:sz w:val="26"/>
+                <w:szCs w:val="26"/>
+              </w:rPr>
+              <w:t>Deposit bike B001</w:t>
+            </w:r>
+          </w:p>
+        </w:tc>
+      </w:tr>
+      <w:tr>
+        <w:trPr>
+          <w:trHeight w:val="996"/>
+        </w:trPr>
+        <w:tc>
+          <w:tcPr>
+            <w:tcW w:w="606" w:type="dxa"/>
+            <w:tcBorders>
+              <w:top w:val="single" w:sz="4" w:space="0" w:color="auto"/>
+              <w:left w:val="single" w:sz="4" w:space="0" w:color="auto"/>
+              <w:bottom w:val="single" w:sz="4" w:space="0" w:color="auto"/>
+              <w:right w:val="single" w:sz="4" w:space="0" w:color="auto"/>
+            </w:tcBorders>
+            <w:tcMar>
+              <w:top w:w="100" w:type="dxa"/>
+              <w:left w:w="100" w:type="dxa"/>
+              <w:bottom w:w="100" w:type="dxa"/>
+              <w:right w:w="100" w:type="dxa"/>
+            </w:tcMar>
+          </w:tcPr>
+          <w:p>
+            <w:pPr>
+              <w:spacing w:before="240" w:after="240"/>
+              <w:rPr>
+                <w:rFonts w:ascii="Times New Roman" w:eastAsia="Times New Roman" w:hAnsi="Times New Roman" w:cs="Times New Roman"/>
+                <w:b/>
+                <w:sz w:val="26"/>
+                <w:szCs w:val="26"/>
+              </w:rPr>
+            </w:pPr>
+            <w:r>
+              <w:rPr>
+                <w:rFonts w:ascii="Times New Roman" w:eastAsia="Times New Roman" w:hAnsi="Times New Roman" w:cs="Times New Roman"/>
+                <w:b/>
+                <w:sz w:val="26"/>
+                <w:szCs w:val="26"/>
+              </w:rPr>
+              <w:t>7</w:t>
+            </w:r>
+          </w:p>
+        </w:tc>
+        <w:tc>
+          <w:tcPr>
+            <w:tcW w:w="1582" w:type="dxa"/>
+            <w:tcBorders>
+              <w:top w:val="single" w:sz="4" w:space="0" w:color="auto"/>
+              <w:left w:val="single" w:sz="4" w:space="0" w:color="auto"/>
+              <w:bottom w:val="single" w:sz="4" w:space="0" w:color="auto"/>
+              <w:right w:val="single" w:sz="4" w:space="0" w:color="auto"/>
+            </w:tcBorders>
+            <w:tcMar>
+              <w:top w:w="100" w:type="dxa"/>
+              <w:left w:w="100" w:type="dxa"/>
+              <w:bottom w:w="100" w:type="dxa"/>
+              <w:right w:w="100" w:type="dxa"/>
+            </w:tcMar>
+          </w:tcPr>
+          <w:p>
+            <w:pPr>
+              <w:spacing w:before="240" w:after="240"/>
+              <w:rPr>
+                <w:rFonts w:ascii="Times New Roman" w:eastAsia="Times New Roman" w:hAnsi="Times New Roman" w:cs="Times New Roman"/>
+                <w:sz w:val="26"/>
+                <w:szCs w:val="26"/>
+              </w:rPr>
+            </w:pPr>
+            <w:r>
+              <w:rPr>
+                <w:rFonts w:ascii="Times New Roman" w:eastAsia="Times New Roman" w:hAnsi="Times New Roman" w:cs="Times New Roman"/>
+                <w:sz w:val="26"/>
+                <w:szCs w:val="26"/>
+              </w:rPr>
+              <w:t>Transaction fee</w:t>
+            </w:r>
+          </w:p>
+        </w:tc>
+        <w:tc>
+          <w:tcPr>
+            <w:tcW w:w="1683" w:type="dxa"/>
+            <w:tcBorders>
+              <w:top w:val="single" w:sz="4" w:space="0" w:color="auto"/>
+              <w:left w:val="single" w:sz="4" w:space="0" w:color="auto"/>
+              <w:bottom w:val="single" w:sz="4" w:space="0" w:color="auto"/>
+              <w:right w:val="single" w:sz="4" w:space="0" w:color="auto"/>
+            </w:tcBorders>
+            <w:tcMar>
+              <w:top w:w="100" w:type="dxa"/>
+              <w:left w:w="100" w:type="dxa"/>
+              <w:bottom w:w="100" w:type="dxa"/>
+              <w:right w:w="100" w:type="dxa"/>
+            </w:tcMar>
+          </w:tcPr>
+          <w:p>
+            <w:pPr>
+              <w:spacing w:before="240" w:after="240"/>
+              <w:rPr>
+                <w:rFonts w:ascii="Times New Roman" w:eastAsia="Times New Roman" w:hAnsi="Times New Roman" w:cs="Times New Roman"/>
+                <w:sz w:val="26"/>
+                <w:szCs w:val="26"/>
+              </w:rPr>
+            </w:pPr>
+          </w:p>
+        </w:tc>
+        <w:tc>
+          <w:tcPr>
+            <w:tcW w:w="1650" w:type="dxa"/>
+            <w:tcBorders>
+              <w:top w:val="single" w:sz="4" w:space="0" w:color="auto"/>
+              <w:left w:val="single" w:sz="4" w:space="0" w:color="auto"/>
+              <w:bottom w:val="single" w:sz="4" w:space="0" w:color="auto"/>
+              <w:right w:val="single" w:sz="4" w:space="0" w:color="auto"/>
+            </w:tcBorders>
+            <w:tcMar>
+              <w:top w:w="100" w:type="dxa"/>
+              <w:left w:w="100" w:type="dxa"/>
+              <w:bottom w:w="100" w:type="dxa"/>
+              <w:right w:w="100" w:type="dxa"/>
+            </w:tcMar>
+          </w:tcPr>
+          <w:p>
+            <w:pPr>
+              <w:spacing w:before="240" w:after="240"/>
+              <w:rPr>
+                <w:rFonts w:ascii="Times New Roman" w:eastAsia="Times New Roman" w:hAnsi="Times New Roman" w:cs="Times New Roman"/>
+                <w:sz w:val="26"/>
+                <w:szCs w:val="26"/>
+              </w:rPr>
+            </w:pPr>
+          </w:p>
+        </w:tc>
+        <w:tc>
+          <w:tcPr>
+            <w:tcW w:w="2037" w:type="dxa"/>
+            <w:tcBorders>
+              <w:top w:val="single" w:sz="4" w:space="0" w:color="auto"/>
+              <w:left w:val="single" w:sz="4" w:space="0" w:color="auto"/>
+              <w:bottom w:val="single" w:sz="4" w:space="0" w:color="auto"/>
+              <w:right w:val="single" w:sz="4" w:space="0" w:color="auto"/>
+            </w:tcBorders>
+            <w:tcMar>
+              <w:top w:w="20" w:type="dxa"/>
+              <w:left w:w="20" w:type="dxa"/>
+              <w:bottom w:w="20" w:type="dxa"/>
+              <w:right w:w="20" w:type="dxa"/>
+            </w:tcMar>
+          </w:tcPr>
+          <w:p>
+            <w:pPr>
+              <w:spacing w:before="240" w:after="240"/>
+              <w:rPr>
+                <w:rFonts w:ascii="Times New Roman" w:eastAsia="Times New Roman" w:hAnsi="Times New Roman" w:cs="Times New Roman"/>
+                <w:sz w:val="26"/>
+                <w:szCs w:val="26"/>
+              </w:rPr>
+            </w:pPr>
+          </w:p>
+        </w:tc>
+        <w:tc>
+          <w:tcPr>
+            <w:tcW w:w="1347" w:type="dxa"/>
+            <w:tcBorders>
+              <w:top w:val="single" w:sz="4" w:space="0" w:color="auto"/>
+              <w:left w:val="single" w:sz="4" w:space="0" w:color="auto"/>
+              <w:bottom w:val="single" w:sz="4" w:space="0" w:color="auto"/>
+              <w:right w:val="single" w:sz="4" w:space="0" w:color="auto"/>
+            </w:tcBorders>
+            <w:tcMar>
+              <w:top w:w="100" w:type="dxa"/>
+              <w:left w:w="100" w:type="dxa"/>
+              <w:bottom w:w="100" w:type="dxa"/>
+              <w:right w:w="100" w:type="dxa"/>
+            </w:tcMar>
+          </w:tcPr>
+          <w:p>
+            <w:pPr>
+              <w:spacing w:before="240" w:after="240"/>
+              <w:rPr>
+                <w:rFonts w:ascii="Times New Roman" w:eastAsia="Times New Roman" w:hAnsi="Times New Roman" w:cs="Times New Roman"/>
+                <w:sz w:val="26"/>
+                <w:szCs w:val="26"/>
+              </w:rPr>
+            </w:pPr>
+            <w:r>
+              <w:rPr>
+                <w:rFonts w:ascii="Times New Roman" w:eastAsia="Times New Roman" w:hAnsi="Times New Roman" w:cs="Times New Roman"/>
+                <w:sz w:val="26"/>
+                <w:szCs w:val="26"/>
+              </w:rPr>
+              <w:t>100,000 $</w:t>
+            </w:r>
+          </w:p>
+        </w:tc>
+      </w:tr>
+      <w:tr>
+        <w:trPr>
+          <w:trHeight w:val="996"/>
+        </w:trPr>
+        <w:tc>
+          <w:tcPr>
+            <w:tcW w:w="606" w:type="dxa"/>
+            <w:tcBorders>
+              <w:top w:val="single" w:sz="4" w:space="0" w:color="auto"/>
+              <w:left w:val="single" w:sz="4" w:space="0" w:color="auto"/>
+              <w:bottom w:val="single" w:sz="4" w:space="0" w:color="auto"/>
+              <w:right w:val="single" w:sz="4" w:space="0" w:color="auto"/>
+            </w:tcBorders>
+            <w:tcMar>
+              <w:top w:w="100" w:type="dxa"/>
+              <w:left w:w="100" w:type="dxa"/>
+              <w:bottom w:w="100" w:type="dxa"/>
+              <w:right w:w="100" w:type="dxa"/>
+            </w:tcMar>
+          </w:tcPr>
+          <w:p>
+            <w:pPr>
+              <w:spacing w:before="240" w:after="240"/>
+              <w:rPr>
+                <w:rFonts w:ascii="Times New Roman" w:eastAsia="Times New Roman" w:hAnsi="Times New Roman" w:cs="Times New Roman"/>
+                <w:b/>
+                <w:sz w:val="26"/>
+                <w:szCs w:val="26"/>
+              </w:rPr>
+            </w:pPr>
+            <w:r>
+              <w:rPr>
+                <w:rFonts w:ascii="Times New Roman" w:eastAsia="Times New Roman" w:hAnsi="Times New Roman" w:cs="Times New Roman"/>
+                <w:b/>
+                <w:sz w:val="26"/>
+                <w:szCs w:val="26"/>
+              </w:rPr>
+              <w:t>8</w:t>
+            </w:r>
+          </w:p>
+        </w:tc>
+        <w:tc>
+          <w:tcPr>
+            <w:tcW w:w="1582" w:type="dxa"/>
+            <w:tcBorders>
+              <w:top w:val="single" w:sz="4" w:space="0" w:color="auto"/>
+              <w:left w:val="single" w:sz="4" w:space="0" w:color="auto"/>
+              <w:bottom w:val="single" w:sz="4" w:space="0" w:color="auto"/>
+              <w:right w:val="single" w:sz="4" w:space="0" w:color="auto"/>
+            </w:tcBorders>
+            <w:tcMar>
+              <w:top w:w="100" w:type="dxa"/>
+              <w:left w:w="100" w:type="dxa"/>
+              <w:bottom w:w="100" w:type="dxa"/>
+              <w:right w:w="100" w:type="dxa"/>
+            </w:tcMar>
+          </w:tcPr>
+          <w:p>
+            <w:pPr>
+              <w:spacing w:before="240" w:after="240"/>
+              <w:rPr>
+                <w:rFonts w:ascii="Times New Roman" w:eastAsia="Times New Roman" w:hAnsi="Times New Roman" w:cs="Times New Roman"/>
+                <w:sz w:val="26"/>
+                <w:szCs w:val="26"/>
+              </w:rPr>
+            </w:pPr>
+            <w:r>
+              <w:rPr>
+                <w:rFonts w:ascii="Times New Roman" w:eastAsia="Times New Roman" w:hAnsi="Times New Roman" w:cs="Times New Roman"/>
+                <w:sz w:val="26"/>
+                <w:szCs w:val="26"/>
+              </w:rPr>
+              <w:t>Rental start</w:t>
+            </w:r>
+          </w:p>
+        </w:tc>
+        <w:tc>
+          <w:tcPr>
+            <w:tcW w:w="1683" w:type="dxa"/>
+            <w:tcBorders>
+              <w:top w:val="single" w:sz="4" w:space="0" w:color="auto"/>
+              <w:left w:val="single" w:sz="4" w:space="0" w:color="auto"/>
+              <w:bottom w:val="single" w:sz="4" w:space="0" w:color="auto"/>
+              <w:right w:val="single" w:sz="4" w:space="0" w:color="auto"/>
+            </w:tcBorders>
+            <w:tcMar>
+              <w:top w:w="100" w:type="dxa"/>
+              <w:left w:w="100" w:type="dxa"/>
+              <w:bottom w:w="100" w:type="dxa"/>
+              <w:right w:w="100" w:type="dxa"/>
+            </w:tcMar>
+          </w:tcPr>
+          <w:p>
+            <w:pPr>
+              <w:spacing w:before="240" w:after="240"/>
+              <w:rPr>
+                <w:rFonts w:ascii="Times New Roman" w:eastAsia="Times New Roman" w:hAnsi="Times New Roman" w:cs="Times New Roman"/>
+                <w:sz w:val="26"/>
+                <w:szCs w:val="26"/>
+              </w:rPr>
+            </w:pPr>
+          </w:p>
+        </w:tc>
+        <w:tc>
+          <w:tcPr>
+            <w:tcW w:w="1650" w:type="dxa"/>
+            <w:tcBorders>
+              <w:top w:val="single" w:sz="4" w:space="0" w:color="auto"/>
+              <w:left w:val="single" w:sz="4" w:space="0" w:color="auto"/>
+              <w:bottom w:val="single" w:sz="4" w:space="0" w:color="auto"/>
+              <w:right w:val="single" w:sz="4" w:space="0" w:color="auto"/>
+            </w:tcBorders>
+            <w:tcMar>
+              <w:top w:w="100" w:type="dxa"/>
+              <w:left w:w="100" w:type="dxa"/>
+              <w:bottom w:w="100" w:type="dxa"/>
+              <w:right w:w="100" w:type="dxa"/>
+            </w:tcMar>
+          </w:tcPr>
+          <w:p>
+            <w:pPr>
+              <w:spacing w:before="240" w:after="240"/>
+              <w:rPr>
+                <w:rFonts w:ascii="Times New Roman" w:eastAsia="Times New Roman" w:hAnsi="Times New Roman" w:cs="Times New Roman"/>
+                <w:sz w:val="26"/>
+                <w:szCs w:val="26"/>
+              </w:rPr>
+            </w:pPr>
+          </w:p>
+        </w:tc>
+        <w:tc>
+          <w:tcPr>
+            <w:tcW w:w="2037" w:type="dxa"/>
+            <w:tcBorders>
+              <w:top w:val="single" w:sz="4" w:space="0" w:color="auto"/>
+              <w:left w:val="single" w:sz="4" w:space="0" w:color="auto"/>
+              <w:bottom w:val="single" w:sz="4" w:space="0" w:color="auto"/>
+              <w:right w:val="single" w:sz="4" w:space="0" w:color="auto"/>
+            </w:tcBorders>
+            <w:tcMar>
+              <w:top w:w="20" w:type="dxa"/>
+              <w:left w:w="20" w:type="dxa"/>
+              <w:bottom w:w="20" w:type="dxa"/>
+              <w:right w:w="20" w:type="dxa"/>
+            </w:tcMar>
+          </w:tcPr>
+          <w:p>
+            <w:pPr>
+              <w:spacing w:before="240" w:after="240"/>
+              <w:jc w:val="center"/>
+              <w:rPr>
+                <w:rFonts w:ascii="Times New Roman" w:eastAsia="Times New Roman" w:hAnsi="Times New Roman" w:cs="Times New Roman"/>
+                <w:sz w:val="26"/>
+                <w:szCs w:val="26"/>
+              </w:rPr>
+            </w:pPr>
+            <w:r>
+              <w:rPr>
+                <w:rFonts w:ascii="Times New Roman" w:eastAsia="Times New Roman" w:hAnsi="Times New Roman" w:cs="Times New Roman"/>
+                <w:sz w:val="26"/>
+                <w:szCs w:val="26"/>
+              </w:rPr>
+              <w:t>hh:mm dd/mm/yyyy</w:t>
+            </w:r>
+          </w:p>
+        </w:tc>
+        <w:tc>
+          <w:tcPr>
+            <w:tcW w:w="1347" w:type="dxa"/>
+            <w:tcBorders>
+              <w:top w:val="single" w:sz="4" w:space="0" w:color="auto"/>
+              <w:left w:val="single" w:sz="4" w:space="0" w:color="auto"/>
+              <w:bottom w:val="single" w:sz="4" w:space="0" w:color="auto"/>
+              <w:right w:val="single" w:sz="4" w:space="0" w:color="auto"/>
+            </w:tcBorders>
+            <w:tcMar>
+              <w:top w:w="100" w:type="dxa"/>
+              <w:left w:w="100" w:type="dxa"/>
+              <w:bottom w:w="100" w:type="dxa"/>
+              <w:right w:w="100" w:type="dxa"/>
+            </w:tcMar>
+          </w:tcPr>
+          <w:p>
+            <w:pPr>
+              <w:spacing w:before="240" w:after="240"/>
+              <w:rPr>
+                <w:rFonts w:ascii="Times New Roman" w:eastAsia="Times New Roman" w:hAnsi="Times New Roman" w:cs="Times New Roman"/>
+                <w:sz w:val="26"/>
+                <w:szCs w:val="26"/>
+              </w:rPr>
+            </w:pPr>
+            <w:r>
+              <w:rPr>
+                <w:rFonts w:ascii="Times New Roman" w:eastAsia="Times New Roman" w:hAnsi="Times New Roman" w:cs="Times New Roman"/>
+                <w:sz w:val="26"/>
+                <w:szCs w:val="26"/>
+              </w:rPr>
+              <w:t>08:00 12/12/2022</w:t>
+            </w:r>
+          </w:p>
+        </w:tc>
+      </w:tr>
+    </w:tbl>
+    <w:p>
+      <w:pPr>
+        <w:spacing w:before="240" w:after="240"/>
+        <w:rPr>
+          <w:rFonts w:ascii="Times New Roman" w:eastAsia="Times New Roman" w:hAnsi="Times New Roman" w:cs="Times New Roman"/>
+          <w:b/>
+          <w:sz w:val="28"/>
+          <w:szCs w:val="28"/>
+        </w:rPr>
+      </w:pPr>
+    </w:p>
+    <w:p>
+      <w:pPr>
+        <w:spacing w:before="240" w:after="240"/>
         <w:rPr>
           <w:rFonts w:ascii="Times New Roman" w:eastAsia="Times New Roman" w:hAnsi="Times New Roman" w:cs="Times New Roman"/>
           <w:b/>
@@ -25791,6 +28308,7 @@
           <w:b/>
           <w:bCs/>
         </w:rPr>
+        <w:lastRenderedPageBreak/>
         <w:t>D. Other requirements</w:t>
       </w:r>
       <w:bookmarkEnd w:id="18"/>
@@ -26153,7 +28671,6 @@
           <w:szCs w:val="28"/>
           <w:lang w:val="en-US"/>
         </w:rPr>
-        <w:lastRenderedPageBreak/>
         <w:t>Security:</w:t>
       </w:r>
       <w:r>
@@ -26285,6 +28802,7 @@
           <w:szCs w:val="28"/>
           <w:lang w:val="en-US"/>
         </w:rPr>
+        <w:lastRenderedPageBreak/>
         <w:t xml:space="preserve"> ◦ </w:t>
       </w:r>
       <w:proofErr w:type="gramStart"/>

--- a/SRS.docx
+++ b/SRS.docx
@@ -3393,43 +3393,7 @@
           <w:sz w:val="28"/>
           <w:szCs w:val="28"/>
         </w:rPr>
-        <w:t xml:space="preserve">Ecopark provides a bike rental service with various parking lots in the area. Customers can rent and return </w:t>
-      </w:r>
-      <w:proofErr w:type="gramStart"/>
-      <w:r>
-        <w:rPr>
-          <w:rFonts w:ascii="Times New Roman" w:eastAsia="Times New Roman" w:hAnsi="Times New Roman" w:cs="Times New Roman"/>
-          <w:sz w:val="28"/>
-          <w:szCs w:val="28"/>
-        </w:rPr>
-        <w:t>bike</w:t>
-      </w:r>
-      <w:proofErr w:type="gramEnd"/>
-      <w:r>
-        <w:rPr>
-          <w:rFonts w:ascii="Times New Roman" w:eastAsia="Times New Roman" w:hAnsi="Times New Roman" w:cs="Times New Roman"/>
-          <w:sz w:val="28"/>
-          <w:szCs w:val="28"/>
-        </w:rPr>
-        <w:t xml:space="preserve"> at the parking lot. The Ecobike Rental System </w:t>
-      </w:r>
-      <w:proofErr w:type="gramStart"/>
-      <w:r>
-        <w:rPr>
-          <w:rFonts w:ascii="Times New Roman" w:eastAsia="Times New Roman" w:hAnsi="Times New Roman" w:cs="Times New Roman"/>
-          <w:sz w:val="28"/>
-          <w:szCs w:val="28"/>
-        </w:rPr>
-        <w:t>is</w:t>
-      </w:r>
-      <w:proofErr w:type="gramEnd"/>
-      <w:r>
-        <w:rPr>
-          <w:rFonts w:ascii="Times New Roman" w:eastAsia="Times New Roman" w:hAnsi="Times New Roman" w:cs="Times New Roman"/>
-          <w:sz w:val="28"/>
-          <w:szCs w:val="28"/>
-        </w:rPr>
-        <w:t xml:space="preserve"> created to simulate this process.</w:t>
+        <w:t>Ecopark provides a bike rental service with various parking lots in the area. Customers can rent and return bike at the parking lot. The Ecobike Rental System is created to simulate this process.</w:t>
       </w:r>
     </w:p>
     <w:p>
@@ -3448,25 +3412,7 @@
           <w:sz w:val="28"/>
           <w:szCs w:val="28"/>
         </w:rPr>
-        <w:t xml:space="preserve">This document provides </w:t>
-      </w:r>
-      <w:proofErr w:type="gramStart"/>
-      <w:r>
-        <w:rPr>
-          <w:rFonts w:ascii="Times New Roman" w:eastAsia="Times New Roman" w:hAnsi="Times New Roman" w:cs="Times New Roman"/>
-          <w:sz w:val="28"/>
-          <w:szCs w:val="28"/>
-        </w:rPr>
-        <w:t>the detailed</w:t>
-      </w:r>
-      <w:proofErr w:type="gramEnd"/>
-      <w:r>
-        <w:rPr>
-          <w:rFonts w:ascii="Times New Roman" w:eastAsia="Times New Roman" w:hAnsi="Times New Roman" w:cs="Times New Roman"/>
-          <w:sz w:val="28"/>
-          <w:szCs w:val="28"/>
-        </w:rPr>
-        <w:t xml:space="preserve"> descriptions for the Ecobike Rental System as well as the functional and non-functional requirements of the system.</w:t>
+        <w:t>This document provides the detailed descriptions for the Ecobike Rental System as well as the functional and non-functional requirements of the system.</w:t>
       </w:r>
     </w:p>
     <w:p>
@@ -3514,25 +3460,7 @@
           <w:sz w:val="28"/>
           <w:szCs w:val="28"/>
         </w:rPr>
-        <w:t xml:space="preserve">The application is connected to a database which stores the information abount parking lots, bikes, </w:t>
-      </w:r>
-      <w:proofErr w:type="gramStart"/>
-      <w:r>
-        <w:rPr>
-          <w:rFonts w:ascii="Times New Roman" w:eastAsia="Times New Roman" w:hAnsi="Times New Roman" w:cs="Times New Roman"/>
-          <w:sz w:val="28"/>
-          <w:szCs w:val="28"/>
-        </w:rPr>
-        <w:t>users</w:t>
-      </w:r>
-      <w:proofErr w:type="gramEnd"/>
-      <w:r>
-        <w:rPr>
-          <w:rFonts w:ascii="Times New Roman" w:eastAsia="Times New Roman" w:hAnsi="Times New Roman" w:cs="Times New Roman"/>
-          <w:sz w:val="28"/>
-          <w:szCs w:val="28"/>
-        </w:rPr>
-        <w:t xml:space="preserve"> and rental activities. Users can use this application to rent a bike at any parking lot. During the rental time, they can pause as well as resume the rental process. They can also return the rented bike at any parking lot. The application is also connected to a bank interface to process the rental payment.</w:t>
+        <w:t>The application is connected to a database which stores the information abount parking lots, bikes, users and rental activities. Users can use this application to rent a bike at any parking lot. During the rental time, they can pause as well as resume the rental process. They can also return the rented bike at any parking lot. The application is also connected to a bank interface to process the rental payment.</w:t>
       </w:r>
     </w:p>
     <w:p>
@@ -3551,19 +3479,9 @@
           <w:b/>
           <w:bCs/>
         </w:rPr>
-        <w:t xml:space="preserve">III. Intended </w:t>
-      </w:r>
-      <w:proofErr w:type="gramStart"/>
-      <w:r>
-        <w:rPr>
-          <w:rFonts w:ascii="Times New Roman" w:hAnsi="Times New Roman" w:cs="Times New Roman"/>
-          <w:b/>
-          <w:bCs/>
-        </w:rPr>
-        <w:t>audience</w:t>
+        <w:t>III. Intended audience</w:t>
       </w:r>
       <w:bookmarkEnd w:id="3"/>
-      <w:proofErr w:type="gramEnd"/>
     </w:p>
     <w:p>
       <w:pPr>
@@ -3883,25 +3801,7 @@
           <w:sz w:val="28"/>
           <w:szCs w:val="28"/>
         </w:rPr>
-        <w:t xml:space="preserve">Interbank. The role of </w:t>
-      </w:r>
-      <w:proofErr w:type="gramStart"/>
-      <w:r>
-        <w:rPr>
-          <w:rFonts w:ascii="Times New Roman" w:eastAsia="Times New Roman" w:hAnsi="Times New Roman" w:cs="Times New Roman"/>
-          <w:sz w:val="28"/>
-          <w:szCs w:val="28"/>
-        </w:rPr>
-        <w:t>the Interbank</w:t>
-      </w:r>
-      <w:proofErr w:type="gramEnd"/>
-      <w:r>
-        <w:rPr>
-          <w:rFonts w:ascii="Times New Roman" w:eastAsia="Times New Roman" w:hAnsi="Times New Roman" w:cs="Times New Roman"/>
-          <w:sz w:val="28"/>
-          <w:szCs w:val="28"/>
-        </w:rPr>
-        <w:t xml:space="preserve"> is to handle transactions in the software.</w:t>
+        <w:t>Interbank. The role of the Interbank is to handle transactions in the software.</w:t>
       </w:r>
     </w:p>
     <w:p>
@@ -3936,19 +3836,14 @@
       </w:pPr>
       <w:r>
         <w:rPr>
-          <w:rFonts w:ascii="Times New Roman" w:eastAsia="Times New Roman" w:hAnsi="Times New Roman" w:cs="Times New Roman"/>
-          <w:b/>
-          <w:bCs/>
           <w:noProof/>
-          <w:sz w:val="36"/>
-          <w:szCs w:val="36"/>
         </w:rPr>
         <w:lastRenderedPageBreak/>
         <w:drawing>
-          <wp:inline distT="0" distB="0" distL="0" distR="0" wp14:anchorId="0227113E" wp14:editId="22F43D1C">
-            <wp:extent cx="5943600" cy="5161915"/>
+          <wp:inline distT="0" distB="0" distL="0" distR="0" wp14:anchorId="35A888B1" wp14:editId="012A32C7">
+            <wp:extent cx="5943600" cy="5085715"/>
             <wp:effectExtent l="0" t="0" r="0" b="635"/>
-            <wp:docPr id="3" name="Picture 3"/>
+            <wp:docPr id="5" name="Picture 5" descr="Diagram&#10;&#10;Description automatically generated"/>
             <wp:cNvGraphicFramePr>
               <a:graphicFrameLocks xmlns:a="http://schemas.openxmlformats.org/drawingml/2006/main" noChangeAspect="1"/>
             </wp:cNvGraphicFramePr>
@@ -3956,8 +3851,10 @@
               <a:graphicData uri="http://schemas.openxmlformats.org/drawingml/2006/picture">
                 <pic:pic xmlns:pic="http://schemas.openxmlformats.org/drawingml/2006/picture">
                   <pic:nvPicPr>
-                    <pic:cNvPr id="3" name="Picture 3"/>
-                    <pic:cNvPicPr/>
+                    <pic:cNvPr id="5" name="Picture 5" descr="Diagram&#10;&#10;Description automatically generated"/>
+                    <pic:cNvPicPr>
+                      <a:picLocks noChangeAspect="1" noChangeArrowheads="1"/>
+                    </pic:cNvPicPr>
                   </pic:nvPicPr>
                   <pic:blipFill>
                     <a:blip r:embed="rId7">
@@ -3967,18 +3864,23 @@
                         </a:ext>
                       </a:extLst>
                     </a:blip>
+                    <a:srcRect/>
                     <a:stretch>
                       <a:fillRect/>
                     </a:stretch>
                   </pic:blipFill>
-                  <pic:spPr>
+                  <pic:spPr bwMode="auto">
                     <a:xfrm>
                       <a:off x="0" y="0"/>
-                      <a:ext cx="5943600" cy="5161915"/>
+                      <a:ext cx="5943600" cy="5085715"/>
                     </a:xfrm>
                     <a:prstGeom prst="rect">
                       <a:avLst/>
                     </a:prstGeom>
+                    <a:noFill/>
+                    <a:ln>
+                      <a:noFill/>
+                    </a:ln>
                   </pic:spPr>
                 </pic:pic>
               </a:graphicData>
@@ -4126,25 +4028,7 @@
           <w:sz w:val="28"/>
           <w:szCs w:val="28"/>
         </w:rPr>
-        <w:t xml:space="preserve">UC Diagram level 2 for UC “Manage rented </w:t>
-      </w:r>
-      <w:proofErr w:type="gramStart"/>
-      <w:r>
-        <w:rPr>
-          <w:rFonts w:ascii="Times New Roman" w:eastAsia="Times New Roman" w:hAnsi="Times New Roman" w:cs="Times New Roman"/>
-          <w:sz w:val="28"/>
-          <w:szCs w:val="28"/>
-        </w:rPr>
-        <w:t>bike</w:t>
-      </w:r>
-      <w:proofErr w:type="gramEnd"/>
-      <w:r>
-        <w:rPr>
-          <w:rFonts w:ascii="Times New Roman" w:eastAsia="Times New Roman" w:hAnsi="Times New Roman" w:cs="Times New Roman"/>
-          <w:sz w:val="28"/>
-          <w:szCs w:val="28"/>
-        </w:rPr>
-        <w:t>”</w:t>
+        <w:t>UC Diagram level 2 for UC “Manage rented bike”</w:t>
       </w:r>
     </w:p>
     <w:p>
@@ -4290,25 +4174,7 @@
           <w:sz w:val="28"/>
           <w:szCs w:val="28"/>
         </w:rPr>
-        <w:t xml:space="preserve">Activity diagram for use case ‘Rent </w:t>
-      </w:r>
-      <w:proofErr w:type="gramStart"/>
-      <w:r>
-        <w:rPr>
-          <w:rFonts w:ascii="Times New Roman" w:eastAsia="Times New Roman" w:hAnsi="Times New Roman" w:cs="Times New Roman"/>
-          <w:sz w:val="28"/>
-          <w:szCs w:val="28"/>
-        </w:rPr>
-        <w:t>bike</w:t>
-      </w:r>
-      <w:proofErr w:type="gramEnd"/>
-      <w:r>
-        <w:rPr>
-          <w:rFonts w:ascii="Times New Roman" w:eastAsia="Times New Roman" w:hAnsi="Times New Roman" w:cs="Times New Roman"/>
-          <w:sz w:val="28"/>
-          <w:szCs w:val="28"/>
-        </w:rPr>
-        <w:t>’</w:t>
+        <w:t>Activity diagram for use case ‘Rent bike’</w:t>
       </w:r>
     </w:p>
     <w:p>
@@ -4418,25 +4284,7 @@
           <w:sz w:val="28"/>
           <w:szCs w:val="28"/>
         </w:rPr>
-        <w:t xml:space="preserve"> Activity diagram for use case ‘Pause </w:t>
-      </w:r>
-      <w:proofErr w:type="gramStart"/>
-      <w:r>
-        <w:rPr>
-          <w:rFonts w:ascii="Times New Roman" w:eastAsia="Times New Roman" w:hAnsi="Times New Roman" w:cs="Times New Roman"/>
-          <w:sz w:val="28"/>
-          <w:szCs w:val="28"/>
-        </w:rPr>
-        <w:t>renting</w:t>
-      </w:r>
-      <w:proofErr w:type="gramEnd"/>
-      <w:r>
-        <w:rPr>
-          <w:rFonts w:ascii="Times New Roman" w:eastAsia="Times New Roman" w:hAnsi="Times New Roman" w:cs="Times New Roman"/>
-          <w:sz w:val="28"/>
-          <w:szCs w:val="28"/>
-        </w:rPr>
-        <w:t>’</w:t>
+        <w:t xml:space="preserve"> Activity diagram for use case ‘Pause renting’</w:t>
       </w:r>
     </w:p>
     <w:p>
@@ -4668,25 +4516,7 @@
           <w:sz w:val="28"/>
           <w:szCs w:val="28"/>
         </w:rPr>
-        <w:t xml:space="preserve"> Activity diagram for use case ‘Check info rented </w:t>
-      </w:r>
-      <w:proofErr w:type="gramStart"/>
-      <w:r>
-        <w:rPr>
-          <w:rFonts w:ascii="Times New Roman" w:eastAsia="Times New Roman" w:hAnsi="Times New Roman" w:cs="Times New Roman"/>
-          <w:sz w:val="28"/>
-          <w:szCs w:val="28"/>
-        </w:rPr>
-        <w:t>bike</w:t>
-      </w:r>
-      <w:proofErr w:type="gramEnd"/>
-      <w:r>
-        <w:rPr>
-          <w:rFonts w:ascii="Times New Roman" w:eastAsia="Times New Roman" w:hAnsi="Times New Roman" w:cs="Times New Roman"/>
-          <w:sz w:val="28"/>
-          <w:szCs w:val="28"/>
-        </w:rPr>
-        <w:t>’</w:t>
+        <w:t xml:space="preserve"> Activity diagram for use case ‘Check info rented bike’</w:t>
       </w:r>
     </w:p>
     <w:p>
@@ -4806,25 +4636,7 @@
           <w:sz w:val="28"/>
           <w:szCs w:val="28"/>
         </w:rPr>
-        <w:t xml:space="preserve"> Activity diagram for use case ‘Return </w:t>
-      </w:r>
-      <w:proofErr w:type="gramStart"/>
-      <w:r>
-        <w:rPr>
-          <w:rFonts w:ascii="Times New Roman" w:eastAsia="Times New Roman" w:hAnsi="Times New Roman" w:cs="Times New Roman"/>
-          <w:sz w:val="28"/>
-          <w:szCs w:val="28"/>
-        </w:rPr>
-        <w:t>bike</w:t>
-      </w:r>
-      <w:proofErr w:type="gramEnd"/>
-      <w:r>
-        <w:rPr>
-          <w:rFonts w:ascii="Times New Roman" w:eastAsia="Times New Roman" w:hAnsi="Times New Roman" w:cs="Times New Roman"/>
-          <w:sz w:val="28"/>
-          <w:szCs w:val="28"/>
-        </w:rPr>
-        <w:t>’</w:t>
+        <w:t xml:space="preserve"> Activity diagram for use case ‘Return bike’</w:t>
       </w:r>
     </w:p>
     <w:p>
@@ -5140,19 +4952,9 @@
           <w:b/>
           <w:bCs/>
         </w:rPr>
-        <w:t xml:space="preserve">Use case “Check info rented </w:t>
-      </w:r>
-      <w:proofErr w:type="gramStart"/>
-      <w:r>
-        <w:rPr>
-          <w:rFonts w:ascii="Times New Roman" w:hAnsi="Times New Roman" w:cs="Times New Roman"/>
-          <w:b/>
-          <w:bCs/>
-        </w:rPr>
-        <w:t>bike”</w:t>
+        <w:t>Use case “Check info rented bike”</w:t>
       </w:r>
       <w:bookmarkEnd w:id="10"/>
-      <w:proofErr w:type="gramEnd"/>
     </w:p>
     <w:p>
       <w:pPr>
@@ -5226,18 +5028,8 @@
           <w:sz w:val="28"/>
           <w:szCs w:val="28"/>
         </w:rPr>
-        <w:t xml:space="preserve">UC “Check info rented bike” describes the interaction between </w:t>
-      </w:r>
-      <w:proofErr w:type="gramStart"/>
-      <w:r>
-        <w:rPr>
-          <w:rFonts w:ascii="Times New Roman" w:eastAsia="Times New Roman" w:hAnsi="Times New Roman" w:cs="Times New Roman"/>
-          <w:sz w:val="28"/>
-          <w:szCs w:val="28"/>
-        </w:rPr>
-        <w:t>customers</w:t>
-      </w:r>
-      <w:proofErr w:type="gramEnd"/>
+        <w:t>UC “Check info rented bike” describes the interaction between customers</w:t>
+      </w:r>
     </w:p>
     <w:p>
       <w:pPr>
@@ -5333,23 +5125,13 @@
           <w:szCs w:val="28"/>
         </w:rPr>
       </w:pPr>
-      <w:proofErr w:type="gramStart"/>
-      <w:r>
-        <w:rPr>
-          <w:rFonts w:ascii="Times New Roman" w:eastAsia="Times New Roman" w:hAnsi="Times New Roman" w:cs="Times New Roman"/>
-          <w:sz w:val="28"/>
-          <w:szCs w:val="28"/>
-        </w:rPr>
-        <w:t>There  is</w:t>
-      </w:r>
-      <w:proofErr w:type="gramEnd"/>
-      <w:r>
-        <w:rPr>
-          <w:rFonts w:ascii="Times New Roman" w:eastAsia="Times New Roman" w:hAnsi="Times New Roman" w:cs="Times New Roman"/>
-          <w:sz w:val="28"/>
-          <w:szCs w:val="28"/>
-        </w:rPr>
-        <w:t xml:space="preserve"> an active network connection to the Internet</w:t>
+      <w:r>
+        <w:rPr>
+          <w:rFonts w:ascii="Times New Roman" w:eastAsia="Times New Roman" w:hAnsi="Times New Roman" w:cs="Times New Roman"/>
+          <w:sz w:val="28"/>
+          <w:szCs w:val="28"/>
+        </w:rPr>
+        <w:t>There  is an active network connection to the Internet</w:t>
       </w:r>
     </w:p>
     <w:p>
@@ -5404,18 +5186,8 @@
           <w:sz w:val="28"/>
           <w:szCs w:val="28"/>
         </w:rPr>
-        <w:t xml:space="preserve">Step 1. The customer views rented </w:t>
-      </w:r>
-      <w:proofErr w:type="gramStart"/>
-      <w:r>
-        <w:rPr>
-          <w:rFonts w:ascii="Times New Roman" w:eastAsia="Times New Roman" w:hAnsi="Times New Roman" w:cs="Times New Roman"/>
-          <w:sz w:val="28"/>
-          <w:szCs w:val="28"/>
-        </w:rPr>
-        <w:t>bike</w:t>
-      </w:r>
-      <w:proofErr w:type="gramEnd"/>
+        <w:t>Step 1. The customer views rented bike</w:t>
+      </w:r>
     </w:p>
     <w:p>
       <w:pPr>
@@ -5432,18 +5204,8 @@
           <w:sz w:val="28"/>
           <w:szCs w:val="28"/>
         </w:rPr>
-        <w:t xml:space="preserve">Step 2. The customer requests to check information of rented </w:t>
-      </w:r>
-      <w:proofErr w:type="gramStart"/>
-      <w:r>
-        <w:rPr>
-          <w:rFonts w:ascii="Times New Roman" w:eastAsia="Times New Roman" w:hAnsi="Times New Roman" w:cs="Times New Roman"/>
-          <w:sz w:val="28"/>
-          <w:szCs w:val="28"/>
-        </w:rPr>
-        <w:t>bike</w:t>
-      </w:r>
-      <w:proofErr w:type="gramEnd"/>
+        <w:t>Step 2. The customer requests to check information of rented bike</w:t>
+      </w:r>
     </w:p>
     <w:p>
       <w:pPr>
@@ -5460,18 +5222,8 @@
           <w:sz w:val="28"/>
           <w:szCs w:val="28"/>
         </w:rPr>
-        <w:t xml:space="preserve">Step 3. The Ecobike system checks the information of rented </w:t>
-      </w:r>
-      <w:proofErr w:type="gramStart"/>
-      <w:r>
-        <w:rPr>
-          <w:rFonts w:ascii="Times New Roman" w:eastAsia="Times New Roman" w:hAnsi="Times New Roman" w:cs="Times New Roman"/>
-          <w:sz w:val="28"/>
-          <w:szCs w:val="28"/>
-        </w:rPr>
-        <w:t>bike</w:t>
-      </w:r>
-      <w:proofErr w:type="gramEnd"/>
+        <w:t>Step 3. The Ecobike system checks the information of rented bike</w:t>
+      </w:r>
     </w:p>
     <w:p>
       <w:pPr>
@@ -5488,18 +5240,8 @@
           <w:sz w:val="28"/>
           <w:szCs w:val="28"/>
         </w:rPr>
-        <w:t xml:space="preserve">Step 4. The Ecobike system displays the information of rented </w:t>
-      </w:r>
-      <w:proofErr w:type="gramStart"/>
-      <w:r>
-        <w:rPr>
-          <w:rFonts w:ascii="Times New Roman" w:eastAsia="Times New Roman" w:hAnsi="Times New Roman" w:cs="Times New Roman"/>
-          <w:sz w:val="28"/>
-          <w:szCs w:val="28"/>
-        </w:rPr>
-        <w:t>bike</w:t>
-      </w:r>
-      <w:proofErr w:type="gramEnd"/>
+        <w:t>Step 4. The Ecobike system displays the information of rented bike</w:t>
+      </w:r>
     </w:p>
     <w:p>
       <w:pPr>
@@ -5548,27 +5290,7 @@
           <w:szCs w:val="28"/>
         </w:rPr>
         <w:tab/>
-        <w:t xml:space="preserve">Table X. Alternative flow of events for UC “Check info rented </w:t>
-      </w:r>
-      <w:proofErr w:type="gramStart"/>
-      <w:r>
-        <w:rPr>
-          <w:rFonts w:ascii="Times New Roman" w:eastAsia="Times New Roman" w:hAnsi="Times New Roman" w:cs="Times New Roman"/>
-          <w:b/>
-          <w:sz w:val="28"/>
-          <w:szCs w:val="28"/>
-        </w:rPr>
-        <w:t>bike</w:t>
-      </w:r>
-      <w:proofErr w:type="gramEnd"/>
-      <w:r>
-        <w:rPr>
-          <w:rFonts w:ascii="Times New Roman" w:eastAsia="Times New Roman" w:hAnsi="Times New Roman" w:cs="Times New Roman"/>
-          <w:b/>
-          <w:sz w:val="28"/>
-          <w:szCs w:val="28"/>
-        </w:rPr>
-        <w:t>”</w:t>
+        <w:t>Table X. Alternative flow of events for UC “Check info rented bike”</w:t>
       </w:r>
     </w:p>
     <w:p>
@@ -6156,19 +5878,8 @@
           <w:sz w:val="28"/>
           <w:szCs w:val="28"/>
         </w:rPr>
-        <w:t xml:space="preserve">Table X. Output data of displaying information of rented </w:t>
-      </w:r>
-      <w:proofErr w:type="gramStart"/>
-      <w:r>
-        <w:rPr>
-          <w:rFonts w:ascii="Times New Roman" w:eastAsia="Times New Roman" w:hAnsi="Times New Roman" w:cs="Times New Roman"/>
-          <w:b/>
-          <w:sz w:val="28"/>
-          <w:szCs w:val="28"/>
-        </w:rPr>
-        <w:t>bike</w:t>
-      </w:r>
-      <w:proofErr w:type="gramEnd"/>
+        <w:t>Table X. Output data of displaying information of rented bike</w:t>
+      </w:r>
     </w:p>
     <w:p>
       <w:pPr>
@@ -8656,25 +8367,7 @@
           <w:bCs/>
         </w:rPr>
         <w:lastRenderedPageBreak/>
-        <w:t xml:space="preserve">II. Use case “Pause </w:t>
-      </w:r>
-      <w:proofErr w:type="gramStart"/>
-      <w:r>
-        <w:rPr>
-          <w:rFonts w:ascii="Times New Roman" w:hAnsi="Times New Roman" w:cs="Times New Roman"/>
-          <w:b/>
-          <w:bCs/>
-        </w:rPr>
-        <w:t>renting</w:t>
-      </w:r>
-      <w:proofErr w:type="gramEnd"/>
-      <w:r>
-        <w:rPr>
-          <w:rFonts w:ascii="Times New Roman" w:hAnsi="Times New Roman" w:cs="Times New Roman"/>
-          <w:b/>
-          <w:bCs/>
-        </w:rPr>
-        <w:t>”</w:t>
+        <w:t>II. Use case “Pause renting”</w:t>
       </w:r>
       <w:bookmarkEnd w:id="11"/>
     </w:p>
@@ -8786,46 +8479,90 @@
           <w:sz w:val="26"/>
           <w:szCs w:val="26"/>
         </w:rPr>
-        <w:t xml:space="preserve">UC “Pause renting” describes the interaction between </w:t>
-      </w:r>
-      <w:proofErr w:type="gramStart"/>
-      <w:r>
+        <w:t>UC “Pause renting” describes the interaction between customers</w:t>
+      </w:r>
+    </w:p>
+    <w:p>
+      <w:pPr>
+        <w:spacing w:before="240" w:after="240"/>
         <w:rPr>
           <w:rFonts w:ascii="Times New Roman" w:eastAsia="Times New Roman" w:hAnsi="Times New Roman" w:cs="Times New Roman"/>
           <w:sz w:val="26"/>
           <w:szCs w:val="26"/>
         </w:rPr>
-        <w:t>customers</w:t>
-      </w:r>
-      <w:proofErr w:type="gramEnd"/>
-    </w:p>
-    <w:p>
-      <w:pPr>
-        <w:spacing w:before="240" w:after="240"/>
+      </w:pPr>
+      <w:r>
         <w:rPr>
           <w:rFonts w:ascii="Times New Roman" w:eastAsia="Times New Roman" w:hAnsi="Times New Roman" w:cs="Times New Roman"/>
           <w:sz w:val="26"/>
           <w:szCs w:val="26"/>
         </w:rPr>
-      </w:pPr>
-      <w:r>
+        <w:t>and Ecobike system when the customer wishes to pause renting</w:t>
+      </w:r>
+    </w:p>
+    <w:p>
+      <w:pPr>
+        <w:spacing w:before="240" w:after="240"/>
+        <w:rPr>
+          <w:rFonts w:ascii="Times New Roman" w:eastAsia="Times New Roman" w:hAnsi="Times New Roman" w:cs="Times New Roman"/>
+          <w:b/>
+          <w:sz w:val="28"/>
+          <w:szCs w:val="28"/>
+        </w:rPr>
+      </w:pPr>
+      <w:r>
+        <w:rPr>
+          <w:rFonts w:ascii="Times New Roman" w:eastAsia="Times New Roman" w:hAnsi="Times New Roman" w:cs="Times New Roman"/>
+          <w:b/>
+          <w:sz w:val="28"/>
+          <w:szCs w:val="28"/>
+        </w:rPr>
+        <w:t>3.</w:t>
+      </w:r>
+      <w:r>
+        <w:rPr>
+          <w:rFonts w:ascii="Times New Roman" w:eastAsia="Times New Roman" w:hAnsi="Times New Roman" w:cs="Times New Roman"/>
+          <w:sz w:val="14"/>
+          <w:szCs w:val="14"/>
+        </w:rPr>
+        <w:t xml:space="preserve">    </w:t>
+      </w:r>
+      <w:r>
+        <w:rPr>
+          <w:rFonts w:ascii="Times New Roman" w:eastAsia="Times New Roman" w:hAnsi="Times New Roman" w:cs="Times New Roman"/>
+          <w:b/>
+          <w:sz w:val="28"/>
+          <w:szCs w:val="28"/>
+        </w:rPr>
+        <w:t>Actors</w:t>
+      </w:r>
+    </w:p>
+    <w:p>
+      <w:pPr>
+        <w:spacing w:before="240" w:after="240"/>
         <w:rPr>
           <w:rFonts w:ascii="Times New Roman" w:eastAsia="Times New Roman" w:hAnsi="Times New Roman" w:cs="Times New Roman"/>
           <w:sz w:val="26"/>
           <w:szCs w:val="26"/>
         </w:rPr>
-        <w:t xml:space="preserve">and Ecobike system when the customer wishes to pause </w:t>
-      </w:r>
-      <w:proofErr w:type="gramStart"/>
+      </w:pPr>
       <w:r>
         <w:rPr>
           <w:rFonts w:ascii="Times New Roman" w:eastAsia="Times New Roman" w:hAnsi="Times New Roman" w:cs="Times New Roman"/>
           <w:sz w:val="26"/>
           <w:szCs w:val="26"/>
         </w:rPr>
-        <w:t>renting</w:t>
-      </w:r>
-      <w:proofErr w:type="gramEnd"/>
+        <w:t xml:space="preserve">      </w:t>
+      </w:r>
+      <w:r>
+        <w:rPr>
+          <w:rFonts w:ascii="Times New Roman" w:eastAsia="Times New Roman" w:hAnsi="Times New Roman" w:cs="Times New Roman"/>
+          <w:sz w:val="26"/>
+          <w:szCs w:val="26"/>
+        </w:rPr>
+        <w:tab/>
+        <w:t>3.1. User</w:t>
+      </w:r>
     </w:p>
     <w:p>
       <w:pPr>
@@ -8844,7 +8581,7 @@
           <w:sz w:val="28"/>
           <w:szCs w:val="28"/>
         </w:rPr>
-        <w:t>3.</w:t>
+        <w:t>4.</w:t>
       </w:r>
       <w:r>
         <w:rPr>
@@ -8861,7 +8598,7 @@
           <w:sz w:val="28"/>
           <w:szCs w:val="28"/>
         </w:rPr>
-        <w:t>Actors</w:t>
+        <w:t>Preconditions</w:t>
       </w:r>
     </w:p>
     <w:p>
@@ -8879,16 +8616,7 @@
           <w:sz w:val="26"/>
           <w:szCs w:val="26"/>
         </w:rPr>
-        <w:t xml:space="preserve">      </w:t>
-      </w:r>
-      <w:r>
-        <w:rPr>
-          <w:rFonts w:ascii="Times New Roman" w:eastAsia="Times New Roman" w:hAnsi="Times New Roman" w:cs="Times New Roman"/>
-          <w:sz w:val="26"/>
-          <w:szCs w:val="26"/>
-        </w:rPr>
-        <w:tab/>
-        <w:t>3.1. User</w:t>
+        <w:t>There  is an active network connection to the Internet</w:t>
       </w:r>
     </w:p>
     <w:p>
@@ -8908,7 +8636,7 @@
           <w:sz w:val="28"/>
           <w:szCs w:val="28"/>
         </w:rPr>
-        <w:t>4.</w:t>
+        <w:t>5.</w:t>
       </w:r>
       <w:r>
         <w:rPr>
@@ -8925,7 +8653,7 @@
           <w:sz w:val="28"/>
           <w:szCs w:val="28"/>
         </w:rPr>
-        <w:t>Preconditions</w:t>
+        <w:t>Basic Flow of Events</w:t>
       </w:r>
     </w:p>
     <w:p>
@@ -8933,27 +8661,17 @@
         <w:spacing w:before="240" w:after="240"/>
         <w:rPr>
           <w:rFonts w:ascii="Times New Roman" w:eastAsia="Times New Roman" w:hAnsi="Times New Roman" w:cs="Times New Roman"/>
-          <w:sz w:val="26"/>
-          <w:szCs w:val="26"/>
-        </w:rPr>
-      </w:pPr>
-      <w:proofErr w:type="gramStart"/>
-      <w:r>
-        <w:rPr>
-          <w:rFonts w:ascii="Times New Roman" w:eastAsia="Times New Roman" w:hAnsi="Times New Roman" w:cs="Times New Roman"/>
-          <w:sz w:val="26"/>
-          <w:szCs w:val="26"/>
-        </w:rPr>
-        <w:t>There  is</w:t>
-      </w:r>
-      <w:proofErr w:type="gramEnd"/>
-      <w:r>
-        <w:rPr>
-          <w:rFonts w:ascii="Times New Roman" w:eastAsia="Times New Roman" w:hAnsi="Times New Roman" w:cs="Times New Roman"/>
-          <w:sz w:val="26"/>
-          <w:szCs w:val="26"/>
-        </w:rPr>
-        <w:t xml:space="preserve"> an active network connection to the Internet</w:t>
+          <w:sz w:val="28"/>
+          <w:szCs w:val="28"/>
+        </w:rPr>
+      </w:pPr>
+      <w:r>
+        <w:rPr>
+          <w:rFonts w:ascii="Times New Roman" w:eastAsia="Times New Roman" w:hAnsi="Times New Roman" w:cs="Times New Roman"/>
+          <w:sz w:val="28"/>
+          <w:szCs w:val="28"/>
+        </w:rPr>
+        <w:t>Step 1. The customer views rented bike</w:t>
       </w:r>
     </w:p>
     <w:p>
@@ -8961,19 +8679,73 @@
         <w:spacing w:before="240" w:after="240"/>
         <w:rPr>
           <w:rFonts w:ascii="Times New Roman" w:eastAsia="Times New Roman" w:hAnsi="Times New Roman" w:cs="Times New Roman"/>
-          <w:b/>
-          <w:sz w:val="28"/>
-          <w:szCs w:val="28"/>
-        </w:rPr>
-      </w:pPr>
-      <w:r>
-        <w:rPr>
-          <w:rFonts w:ascii="Times New Roman" w:eastAsia="Times New Roman" w:hAnsi="Times New Roman" w:cs="Times New Roman"/>
-          <w:b/>
-          <w:sz w:val="28"/>
-          <w:szCs w:val="28"/>
-        </w:rPr>
-        <w:t>5.</w:t>
+          <w:sz w:val="28"/>
+          <w:szCs w:val="28"/>
+        </w:rPr>
+      </w:pPr>
+      <w:r>
+        <w:rPr>
+          <w:rFonts w:ascii="Times New Roman" w:eastAsia="Times New Roman" w:hAnsi="Times New Roman" w:cs="Times New Roman"/>
+          <w:sz w:val="28"/>
+          <w:szCs w:val="28"/>
+        </w:rPr>
+        <w:t>Step 2. The customer requests to pause renting</w:t>
+      </w:r>
+    </w:p>
+    <w:p>
+      <w:pPr>
+        <w:spacing w:before="240" w:after="240"/>
+        <w:rPr>
+          <w:rFonts w:ascii="Times New Roman" w:eastAsia="Times New Roman" w:hAnsi="Times New Roman" w:cs="Times New Roman"/>
+          <w:sz w:val="28"/>
+          <w:szCs w:val="28"/>
+        </w:rPr>
+      </w:pPr>
+      <w:r>
+        <w:rPr>
+          <w:rFonts w:ascii="Times New Roman" w:eastAsia="Times New Roman" w:hAnsi="Times New Roman" w:cs="Times New Roman"/>
+          <w:sz w:val="28"/>
+          <w:szCs w:val="28"/>
+        </w:rPr>
+        <w:t>Step 3. The Ecobike system update the information of rented bike</w:t>
+      </w:r>
+    </w:p>
+    <w:p>
+      <w:pPr>
+        <w:spacing w:before="240" w:after="240"/>
+        <w:rPr>
+          <w:rFonts w:ascii="Times New Roman" w:eastAsia="Times New Roman" w:hAnsi="Times New Roman" w:cs="Times New Roman"/>
+          <w:sz w:val="28"/>
+          <w:szCs w:val="28"/>
+        </w:rPr>
+      </w:pPr>
+      <w:r>
+        <w:rPr>
+          <w:rFonts w:ascii="Times New Roman" w:eastAsia="Times New Roman" w:hAnsi="Times New Roman" w:cs="Times New Roman"/>
+          <w:sz w:val="28"/>
+          <w:szCs w:val="28"/>
+        </w:rPr>
+        <w:t>Step 4. The Ecobike system displays success message</w:t>
+      </w:r>
+    </w:p>
+    <w:p>
+      <w:pPr>
+        <w:spacing w:before="240" w:after="240"/>
+        <w:rPr>
+          <w:rFonts w:ascii="Times New Roman" w:eastAsia="Times New Roman" w:hAnsi="Times New Roman" w:cs="Times New Roman"/>
+          <w:b/>
+          <w:sz w:val="28"/>
+          <w:szCs w:val="28"/>
+        </w:rPr>
+      </w:pPr>
+      <w:r>
+        <w:rPr>
+          <w:rFonts w:ascii="Times New Roman" w:eastAsia="Times New Roman" w:hAnsi="Times New Roman" w:cs="Times New Roman"/>
+          <w:b/>
+          <w:sz w:val="28"/>
+          <w:szCs w:val="28"/>
+        </w:rPr>
+        <w:t>6.</w:t>
       </w:r>
       <w:r>
         <w:rPr>
@@ -8990,155 +8762,6 @@
           <w:sz w:val="28"/>
           <w:szCs w:val="28"/>
         </w:rPr>
-        <w:t>Basic Flow of Events</w:t>
-      </w:r>
-    </w:p>
-    <w:p>
-      <w:pPr>
-        <w:spacing w:before="240" w:after="240"/>
-        <w:rPr>
-          <w:rFonts w:ascii="Times New Roman" w:eastAsia="Times New Roman" w:hAnsi="Times New Roman" w:cs="Times New Roman"/>
-          <w:sz w:val="28"/>
-          <w:szCs w:val="28"/>
-        </w:rPr>
-      </w:pPr>
-      <w:r>
-        <w:rPr>
-          <w:rFonts w:ascii="Times New Roman" w:eastAsia="Times New Roman" w:hAnsi="Times New Roman" w:cs="Times New Roman"/>
-          <w:sz w:val="28"/>
-          <w:szCs w:val="28"/>
-        </w:rPr>
-        <w:t xml:space="preserve">Step 1. The customer views rented </w:t>
-      </w:r>
-      <w:proofErr w:type="gramStart"/>
-      <w:r>
-        <w:rPr>
-          <w:rFonts w:ascii="Times New Roman" w:eastAsia="Times New Roman" w:hAnsi="Times New Roman" w:cs="Times New Roman"/>
-          <w:sz w:val="28"/>
-          <w:szCs w:val="28"/>
-        </w:rPr>
-        <w:t>bike</w:t>
-      </w:r>
-      <w:proofErr w:type="gramEnd"/>
-    </w:p>
-    <w:p>
-      <w:pPr>
-        <w:spacing w:before="240" w:after="240"/>
-        <w:rPr>
-          <w:rFonts w:ascii="Times New Roman" w:eastAsia="Times New Roman" w:hAnsi="Times New Roman" w:cs="Times New Roman"/>
-          <w:sz w:val="28"/>
-          <w:szCs w:val="28"/>
-        </w:rPr>
-      </w:pPr>
-      <w:r>
-        <w:rPr>
-          <w:rFonts w:ascii="Times New Roman" w:eastAsia="Times New Roman" w:hAnsi="Times New Roman" w:cs="Times New Roman"/>
-          <w:sz w:val="28"/>
-          <w:szCs w:val="28"/>
-        </w:rPr>
-        <w:t xml:space="preserve">Step 2. The customer requests to pause </w:t>
-      </w:r>
-      <w:proofErr w:type="gramStart"/>
-      <w:r>
-        <w:rPr>
-          <w:rFonts w:ascii="Times New Roman" w:eastAsia="Times New Roman" w:hAnsi="Times New Roman" w:cs="Times New Roman"/>
-          <w:sz w:val="28"/>
-          <w:szCs w:val="28"/>
-        </w:rPr>
-        <w:t>renting</w:t>
-      </w:r>
-      <w:proofErr w:type="gramEnd"/>
-    </w:p>
-    <w:p>
-      <w:pPr>
-        <w:spacing w:before="240" w:after="240"/>
-        <w:rPr>
-          <w:rFonts w:ascii="Times New Roman" w:eastAsia="Times New Roman" w:hAnsi="Times New Roman" w:cs="Times New Roman"/>
-          <w:sz w:val="28"/>
-          <w:szCs w:val="28"/>
-        </w:rPr>
-      </w:pPr>
-      <w:r>
-        <w:rPr>
-          <w:rFonts w:ascii="Times New Roman" w:eastAsia="Times New Roman" w:hAnsi="Times New Roman" w:cs="Times New Roman"/>
-          <w:sz w:val="28"/>
-          <w:szCs w:val="28"/>
-        </w:rPr>
-        <w:t xml:space="preserve">Step 3. The Ecobike system update the information of rented </w:t>
-      </w:r>
-      <w:proofErr w:type="gramStart"/>
-      <w:r>
-        <w:rPr>
-          <w:rFonts w:ascii="Times New Roman" w:eastAsia="Times New Roman" w:hAnsi="Times New Roman" w:cs="Times New Roman"/>
-          <w:sz w:val="28"/>
-          <w:szCs w:val="28"/>
-        </w:rPr>
-        <w:t>bike</w:t>
-      </w:r>
-      <w:proofErr w:type="gramEnd"/>
-    </w:p>
-    <w:p>
-      <w:pPr>
-        <w:spacing w:before="240" w:after="240"/>
-        <w:rPr>
-          <w:rFonts w:ascii="Times New Roman" w:eastAsia="Times New Roman" w:hAnsi="Times New Roman" w:cs="Times New Roman"/>
-          <w:sz w:val="28"/>
-          <w:szCs w:val="28"/>
-        </w:rPr>
-      </w:pPr>
-      <w:r>
-        <w:rPr>
-          <w:rFonts w:ascii="Times New Roman" w:eastAsia="Times New Roman" w:hAnsi="Times New Roman" w:cs="Times New Roman"/>
-          <w:sz w:val="28"/>
-          <w:szCs w:val="28"/>
-        </w:rPr>
-        <w:t xml:space="preserve">Step 4. The Ecobike system displays success </w:t>
-      </w:r>
-      <w:proofErr w:type="gramStart"/>
-      <w:r>
-        <w:rPr>
-          <w:rFonts w:ascii="Times New Roman" w:eastAsia="Times New Roman" w:hAnsi="Times New Roman" w:cs="Times New Roman"/>
-          <w:sz w:val="28"/>
-          <w:szCs w:val="28"/>
-        </w:rPr>
-        <w:t>message</w:t>
-      </w:r>
-      <w:proofErr w:type="gramEnd"/>
-    </w:p>
-    <w:p>
-      <w:pPr>
-        <w:spacing w:before="240" w:after="240"/>
-        <w:rPr>
-          <w:rFonts w:ascii="Times New Roman" w:eastAsia="Times New Roman" w:hAnsi="Times New Roman" w:cs="Times New Roman"/>
-          <w:b/>
-          <w:sz w:val="28"/>
-          <w:szCs w:val="28"/>
-        </w:rPr>
-      </w:pPr>
-      <w:r>
-        <w:rPr>
-          <w:rFonts w:ascii="Times New Roman" w:eastAsia="Times New Roman" w:hAnsi="Times New Roman" w:cs="Times New Roman"/>
-          <w:b/>
-          <w:sz w:val="28"/>
-          <w:szCs w:val="28"/>
-        </w:rPr>
-        <w:t>6.</w:t>
-      </w:r>
-      <w:r>
-        <w:rPr>
-          <w:rFonts w:ascii="Times New Roman" w:eastAsia="Times New Roman" w:hAnsi="Times New Roman" w:cs="Times New Roman"/>
-          <w:sz w:val="14"/>
-          <w:szCs w:val="14"/>
-        </w:rPr>
-        <w:t xml:space="preserve">    </w:t>
-      </w:r>
-      <w:r>
-        <w:rPr>
-          <w:rFonts w:ascii="Times New Roman" w:eastAsia="Times New Roman" w:hAnsi="Times New Roman" w:cs="Times New Roman"/>
-          <w:b/>
-          <w:sz w:val="28"/>
-          <w:szCs w:val="28"/>
-        </w:rPr>
         <w:t>Alternative flows</w:t>
       </w:r>
     </w:p>
@@ -9170,27 +8793,7 @@
           <w:szCs w:val="28"/>
         </w:rPr>
         <w:tab/>
-        <w:t xml:space="preserve">Table X. Alternative flow of events for UC “Pause </w:t>
-      </w:r>
-      <w:proofErr w:type="gramStart"/>
-      <w:r>
-        <w:rPr>
-          <w:rFonts w:ascii="Times New Roman" w:eastAsia="Times New Roman" w:hAnsi="Times New Roman" w:cs="Times New Roman"/>
-          <w:b/>
-          <w:sz w:val="28"/>
-          <w:szCs w:val="28"/>
-        </w:rPr>
-        <w:t>renting</w:t>
-      </w:r>
-      <w:proofErr w:type="gramEnd"/>
-      <w:r>
-        <w:rPr>
-          <w:rFonts w:ascii="Times New Roman" w:eastAsia="Times New Roman" w:hAnsi="Times New Roman" w:cs="Times New Roman"/>
-          <w:b/>
-          <w:sz w:val="28"/>
-          <w:szCs w:val="28"/>
-        </w:rPr>
-        <w:t>”</w:t>
+        <w:t>Table X. Alternative flow of events for UC “Pause renting”</w:t>
       </w:r>
     </w:p>
     <w:p>
@@ -9575,7 +9178,6 @@
                 <w:szCs w:val="26"/>
               </w:rPr>
             </w:pPr>
-            <w:proofErr w:type="gramStart"/>
             <w:r>
               <w:rPr>
                 <w:rFonts w:ascii="Times New Roman" w:eastAsia="Times New Roman" w:hAnsi="Times New Roman" w:cs="Times New Roman"/>
@@ -9598,16 +9200,7 @@
                 <w:sz w:val="26"/>
                 <w:szCs w:val="26"/>
               </w:rPr>
-              <w:t>The</w:t>
-            </w:r>
-            <w:proofErr w:type="gramEnd"/>
-            <w:r>
-              <w:rPr>
-                <w:rFonts w:ascii="Times New Roman" w:eastAsia="Times New Roman" w:hAnsi="Times New Roman" w:cs="Times New Roman"/>
-                <w:sz w:val="26"/>
-                <w:szCs w:val="26"/>
-              </w:rPr>
-              <w:t xml:space="preserve"> Ecobike system show notification “NO RENTED BIKE”</w:t>
+              <w:t>The Ecobike system show notification “NO RENTED BIKE”</w:t>
             </w:r>
           </w:p>
         </w:tc>
@@ -9782,7 +9375,6 @@
                 <w:szCs w:val="26"/>
               </w:rPr>
             </w:pPr>
-            <w:proofErr w:type="gramStart"/>
             <w:r>
               <w:rPr>
                 <w:rFonts w:ascii="Times New Roman" w:eastAsia="Times New Roman" w:hAnsi="Times New Roman" w:cs="Times New Roman"/>
@@ -9805,16 +9397,7 @@
                 <w:sz w:val="26"/>
                 <w:szCs w:val="26"/>
               </w:rPr>
-              <w:t>The</w:t>
-            </w:r>
-            <w:proofErr w:type="gramEnd"/>
-            <w:r>
-              <w:rPr>
-                <w:rFonts w:ascii="Times New Roman" w:eastAsia="Times New Roman" w:hAnsi="Times New Roman" w:cs="Times New Roman"/>
-                <w:sz w:val="26"/>
-                <w:szCs w:val="26"/>
-              </w:rPr>
-              <w:t xml:space="preserve"> Ecobike system show notification “FAIL”</w:t>
+              <w:t>The Ecobike system show notification “FAIL”</w:t>
             </w:r>
           </w:p>
         </w:tc>
@@ -10178,35 +9761,89 @@
           <w:sz w:val="26"/>
           <w:szCs w:val="26"/>
         </w:rPr>
-        <w:t xml:space="preserve">UC “Resume renting” describes the interaction between </w:t>
-      </w:r>
-      <w:proofErr w:type="gramStart"/>
-      <w:r>
+        <w:t>UC “Resume renting” describes the interaction between customers</w:t>
+      </w:r>
+    </w:p>
+    <w:p>
+      <w:pPr>
+        <w:spacing w:before="240" w:after="240"/>
         <w:rPr>
           <w:rFonts w:ascii="Times New Roman" w:eastAsia="Times New Roman" w:hAnsi="Times New Roman" w:cs="Times New Roman"/>
           <w:sz w:val="26"/>
           <w:szCs w:val="26"/>
         </w:rPr>
-        <w:t>customers</w:t>
-      </w:r>
-      <w:proofErr w:type="gramEnd"/>
-    </w:p>
-    <w:p>
-      <w:pPr>
-        <w:spacing w:before="240" w:after="240"/>
+      </w:pPr>
+      <w:r>
         <w:rPr>
           <w:rFonts w:ascii="Times New Roman" w:eastAsia="Times New Roman" w:hAnsi="Times New Roman" w:cs="Times New Roman"/>
           <w:sz w:val="26"/>
           <w:szCs w:val="26"/>
         </w:rPr>
-      </w:pPr>
-      <w:r>
+        <w:t>and Ecobike system when the customer wishes to resume renting.</w:t>
+      </w:r>
+    </w:p>
+    <w:p>
+      <w:pPr>
+        <w:spacing w:before="240" w:after="240"/>
+        <w:rPr>
+          <w:rFonts w:ascii="Times New Roman" w:eastAsia="Times New Roman" w:hAnsi="Times New Roman" w:cs="Times New Roman"/>
+          <w:b/>
+          <w:sz w:val="28"/>
+          <w:szCs w:val="28"/>
+        </w:rPr>
+      </w:pPr>
+      <w:r>
+        <w:rPr>
+          <w:rFonts w:ascii="Times New Roman" w:eastAsia="Times New Roman" w:hAnsi="Times New Roman" w:cs="Times New Roman"/>
+          <w:b/>
+          <w:sz w:val="28"/>
+          <w:szCs w:val="28"/>
+        </w:rPr>
+        <w:t>3.</w:t>
+      </w:r>
+      <w:r>
+        <w:rPr>
+          <w:rFonts w:ascii="Times New Roman" w:eastAsia="Times New Roman" w:hAnsi="Times New Roman" w:cs="Times New Roman"/>
+          <w:sz w:val="14"/>
+          <w:szCs w:val="14"/>
+        </w:rPr>
+        <w:t xml:space="preserve">    </w:t>
+      </w:r>
+      <w:r>
+        <w:rPr>
+          <w:rFonts w:ascii="Times New Roman" w:eastAsia="Times New Roman" w:hAnsi="Times New Roman" w:cs="Times New Roman"/>
+          <w:b/>
+          <w:sz w:val="28"/>
+          <w:szCs w:val="28"/>
+        </w:rPr>
+        <w:t>Actors</w:t>
+      </w:r>
+    </w:p>
+    <w:p>
+      <w:pPr>
+        <w:spacing w:before="240" w:after="240"/>
         <w:rPr>
           <w:rFonts w:ascii="Times New Roman" w:eastAsia="Times New Roman" w:hAnsi="Times New Roman" w:cs="Times New Roman"/>
           <w:sz w:val="26"/>
           <w:szCs w:val="26"/>
         </w:rPr>
-        <w:t>and Ecobike system when the customer wishes to resume renting.</w:t>
+      </w:pPr>
+      <w:r>
+        <w:rPr>
+          <w:rFonts w:ascii="Times New Roman" w:eastAsia="Times New Roman" w:hAnsi="Times New Roman" w:cs="Times New Roman"/>
+          <w:sz w:val="26"/>
+          <w:szCs w:val="26"/>
+        </w:rPr>
+        <w:t xml:space="preserve">      </w:t>
+      </w:r>
+      <w:r>
+        <w:rPr>
+          <w:rFonts w:ascii="Times New Roman" w:eastAsia="Times New Roman" w:hAnsi="Times New Roman" w:cs="Times New Roman"/>
+          <w:sz w:val="26"/>
+          <w:szCs w:val="26"/>
+        </w:rPr>
+        <w:tab/>
+        <w:t>3.1. User</w:t>
       </w:r>
     </w:p>
     <w:p>
@@ -10226,7 +9863,8 @@
           <w:sz w:val="28"/>
           <w:szCs w:val="28"/>
         </w:rPr>
-        <w:t>3.</w:t>
+        <w:lastRenderedPageBreak/>
+        <w:t>4.</w:t>
       </w:r>
       <w:r>
         <w:rPr>
@@ -10243,7 +9881,7 @@
           <w:sz w:val="28"/>
           <w:szCs w:val="28"/>
         </w:rPr>
-        <w:t>Actors</w:t>
+        <w:t>Preconditions</w:t>
       </w:r>
     </w:p>
     <w:p>
@@ -10261,16 +9899,7 @@
           <w:sz w:val="26"/>
           <w:szCs w:val="26"/>
         </w:rPr>
-        <w:t xml:space="preserve">      </w:t>
-      </w:r>
-      <w:r>
-        <w:rPr>
-          <w:rFonts w:ascii="Times New Roman" w:eastAsia="Times New Roman" w:hAnsi="Times New Roman" w:cs="Times New Roman"/>
-          <w:sz w:val="26"/>
-          <w:szCs w:val="26"/>
-        </w:rPr>
-        <w:tab/>
-        <w:t>3.1. User</w:t>
+        <w:t>There  is an active network connection to the Internet and customer is stopping bike rental</w:t>
       </w:r>
     </w:p>
     <w:p>
@@ -10290,8 +9919,7 @@
           <w:sz w:val="28"/>
           <w:szCs w:val="28"/>
         </w:rPr>
-        <w:lastRenderedPageBreak/>
-        <w:t>4.</w:t>
+        <w:t>5.</w:t>
       </w:r>
       <w:r>
         <w:rPr>
@@ -10308,7 +9936,7 @@
           <w:sz w:val="28"/>
           <w:szCs w:val="28"/>
         </w:rPr>
-        <w:t>Preconditions</w:t>
+        <w:t>Basic Flow of Events</w:t>
       </w:r>
     </w:p>
     <w:p>
@@ -10316,27 +9944,17 @@
         <w:spacing w:before="240" w:after="240"/>
         <w:rPr>
           <w:rFonts w:ascii="Times New Roman" w:eastAsia="Times New Roman" w:hAnsi="Times New Roman" w:cs="Times New Roman"/>
-          <w:sz w:val="26"/>
-          <w:szCs w:val="26"/>
-        </w:rPr>
-      </w:pPr>
-      <w:proofErr w:type="gramStart"/>
-      <w:r>
-        <w:rPr>
-          <w:rFonts w:ascii="Times New Roman" w:eastAsia="Times New Roman" w:hAnsi="Times New Roman" w:cs="Times New Roman"/>
-          <w:sz w:val="26"/>
-          <w:szCs w:val="26"/>
-        </w:rPr>
-        <w:t>There  is</w:t>
-      </w:r>
-      <w:proofErr w:type="gramEnd"/>
-      <w:r>
-        <w:rPr>
-          <w:rFonts w:ascii="Times New Roman" w:eastAsia="Times New Roman" w:hAnsi="Times New Roman" w:cs="Times New Roman"/>
-          <w:sz w:val="26"/>
-          <w:szCs w:val="26"/>
-        </w:rPr>
-        <w:t xml:space="preserve"> an active network connection to the Internet and customer is stopping bike rental</w:t>
+          <w:sz w:val="28"/>
+          <w:szCs w:val="28"/>
+        </w:rPr>
+      </w:pPr>
+      <w:r>
+        <w:rPr>
+          <w:rFonts w:ascii="Times New Roman" w:eastAsia="Times New Roman" w:hAnsi="Times New Roman" w:cs="Times New Roman"/>
+          <w:sz w:val="28"/>
+          <w:szCs w:val="28"/>
+        </w:rPr>
+        <w:t>Step 1. The customer views rented bike</w:t>
       </w:r>
     </w:p>
     <w:p>
@@ -10344,36 +9962,17 @@
         <w:spacing w:before="240" w:after="240"/>
         <w:rPr>
           <w:rFonts w:ascii="Times New Roman" w:eastAsia="Times New Roman" w:hAnsi="Times New Roman" w:cs="Times New Roman"/>
-          <w:b/>
-          <w:sz w:val="28"/>
-          <w:szCs w:val="28"/>
-        </w:rPr>
-      </w:pPr>
-      <w:r>
-        <w:rPr>
-          <w:rFonts w:ascii="Times New Roman" w:eastAsia="Times New Roman" w:hAnsi="Times New Roman" w:cs="Times New Roman"/>
-          <w:b/>
-          <w:sz w:val="28"/>
-          <w:szCs w:val="28"/>
-        </w:rPr>
-        <w:t>5.</w:t>
-      </w:r>
-      <w:r>
-        <w:rPr>
-          <w:rFonts w:ascii="Times New Roman" w:eastAsia="Times New Roman" w:hAnsi="Times New Roman" w:cs="Times New Roman"/>
-          <w:sz w:val="14"/>
-          <w:szCs w:val="14"/>
-        </w:rPr>
-        <w:t xml:space="preserve">    </w:t>
-      </w:r>
-      <w:r>
-        <w:rPr>
-          <w:rFonts w:ascii="Times New Roman" w:eastAsia="Times New Roman" w:hAnsi="Times New Roman" w:cs="Times New Roman"/>
-          <w:b/>
-          <w:sz w:val="28"/>
-          <w:szCs w:val="28"/>
-        </w:rPr>
-        <w:t>Basic Flow of Events</w:t>
+          <w:sz w:val="28"/>
+          <w:szCs w:val="28"/>
+        </w:rPr>
+      </w:pPr>
+      <w:r>
+        <w:rPr>
+          <w:rFonts w:ascii="Times New Roman" w:eastAsia="Times New Roman" w:hAnsi="Times New Roman" w:cs="Times New Roman"/>
+          <w:sz w:val="28"/>
+          <w:szCs w:val="28"/>
+        </w:rPr>
+        <w:t>Step 2. The customer requests to resume renting</w:t>
       </w:r>
     </w:p>
     <w:p>
@@ -10391,18 +9990,8 @@
           <w:sz w:val="28"/>
           <w:szCs w:val="28"/>
         </w:rPr>
-        <w:t xml:space="preserve">Step 1. The customer views rented </w:t>
-      </w:r>
-      <w:proofErr w:type="gramStart"/>
-      <w:r>
-        <w:rPr>
-          <w:rFonts w:ascii="Times New Roman" w:eastAsia="Times New Roman" w:hAnsi="Times New Roman" w:cs="Times New Roman"/>
-          <w:sz w:val="28"/>
-          <w:szCs w:val="28"/>
-        </w:rPr>
-        <w:t>bike</w:t>
-      </w:r>
-      <w:proofErr w:type="gramEnd"/>
+        <w:t>Step 3. The Ecobike system update the information of rented bike</w:t>
+      </w:r>
     </w:p>
     <w:p>
       <w:pPr>
@@ -10419,74 +10008,8 @@
           <w:sz w:val="28"/>
           <w:szCs w:val="28"/>
         </w:rPr>
-        <w:t xml:space="preserve">Step 2. The customer requests to resume </w:t>
-      </w:r>
-      <w:proofErr w:type="gramStart"/>
-      <w:r>
-        <w:rPr>
-          <w:rFonts w:ascii="Times New Roman" w:eastAsia="Times New Roman" w:hAnsi="Times New Roman" w:cs="Times New Roman"/>
-          <w:sz w:val="28"/>
-          <w:szCs w:val="28"/>
-        </w:rPr>
-        <w:t>renting</w:t>
-      </w:r>
-      <w:proofErr w:type="gramEnd"/>
-    </w:p>
-    <w:p>
-      <w:pPr>
-        <w:spacing w:before="240" w:after="240"/>
-        <w:rPr>
-          <w:rFonts w:ascii="Times New Roman" w:eastAsia="Times New Roman" w:hAnsi="Times New Roman" w:cs="Times New Roman"/>
-          <w:sz w:val="28"/>
-          <w:szCs w:val="28"/>
-        </w:rPr>
-      </w:pPr>
-      <w:r>
-        <w:rPr>
-          <w:rFonts w:ascii="Times New Roman" w:eastAsia="Times New Roman" w:hAnsi="Times New Roman" w:cs="Times New Roman"/>
-          <w:sz w:val="28"/>
-          <w:szCs w:val="28"/>
-        </w:rPr>
-        <w:t xml:space="preserve">Step 3. The Ecobike system update the information of rented </w:t>
-      </w:r>
-      <w:proofErr w:type="gramStart"/>
-      <w:r>
-        <w:rPr>
-          <w:rFonts w:ascii="Times New Roman" w:eastAsia="Times New Roman" w:hAnsi="Times New Roman" w:cs="Times New Roman"/>
-          <w:sz w:val="28"/>
-          <w:szCs w:val="28"/>
-        </w:rPr>
-        <w:t>bike</w:t>
-      </w:r>
-      <w:proofErr w:type="gramEnd"/>
-    </w:p>
-    <w:p>
-      <w:pPr>
-        <w:spacing w:before="240" w:after="240"/>
-        <w:rPr>
-          <w:rFonts w:ascii="Times New Roman" w:eastAsia="Times New Roman" w:hAnsi="Times New Roman" w:cs="Times New Roman"/>
-          <w:sz w:val="28"/>
-          <w:szCs w:val="28"/>
-        </w:rPr>
-      </w:pPr>
-      <w:r>
-        <w:rPr>
-          <w:rFonts w:ascii="Times New Roman" w:eastAsia="Times New Roman" w:hAnsi="Times New Roman" w:cs="Times New Roman"/>
-          <w:sz w:val="28"/>
-          <w:szCs w:val="28"/>
-        </w:rPr>
-        <w:t xml:space="preserve">Step 4. The Ecobike system displays success </w:t>
-      </w:r>
-      <w:proofErr w:type="gramStart"/>
-      <w:r>
-        <w:rPr>
-          <w:rFonts w:ascii="Times New Roman" w:eastAsia="Times New Roman" w:hAnsi="Times New Roman" w:cs="Times New Roman"/>
-          <w:sz w:val="28"/>
-          <w:szCs w:val="28"/>
-        </w:rPr>
-        <w:t>message</w:t>
-      </w:r>
-      <w:proofErr w:type="gramEnd"/>
+        <w:t>Step 4. The Ecobike system displays success message</w:t>
+      </w:r>
     </w:p>
     <w:p>
       <w:pPr>
@@ -10937,7 +10460,6 @@
                 <w:szCs w:val="26"/>
               </w:rPr>
             </w:pPr>
-            <w:proofErr w:type="gramStart"/>
             <w:r>
               <w:rPr>
                 <w:rFonts w:ascii="Times New Roman" w:eastAsia="Times New Roman" w:hAnsi="Times New Roman" w:cs="Times New Roman"/>
@@ -10960,16 +10482,7 @@
                 <w:sz w:val="26"/>
                 <w:szCs w:val="26"/>
               </w:rPr>
-              <w:t>The</w:t>
-            </w:r>
-            <w:proofErr w:type="gramEnd"/>
-            <w:r>
-              <w:rPr>
-                <w:rFonts w:ascii="Times New Roman" w:eastAsia="Times New Roman" w:hAnsi="Times New Roman" w:cs="Times New Roman"/>
-                <w:sz w:val="26"/>
-                <w:szCs w:val="26"/>
-              </w:rPr>
-              <w:t xml:space="preserve"> Ecobike system show notification “NO RENTED BIKE”</w:t>
+              <w:t>The Ecobike system show notification “NO RENTED BIKE”</w:t>
             </w:r>
           </w:p>
         </w:tc>
@@ -11144,7 +10657,6 @@
                 <w:szCs w:val="26"/>
               </w:rPr>
             </w:pPr>
-            <w:proofErr w:type="gramStart"/>
             <w:r>
               <w:rPr>
                 <w:rFonts w:ascii="Times New Roman" w:eastAsia="Times New Roman" w:hAnsi="Times New Roman" w:cs="Times New Roman"/>
@@ -11167,16 +10679,7 @@
                 <w:sz w:val="26"/>
                 <w:szCs w:val="26"/>
               </w:rPr>
-              <w:t>The</w:t>
-            </w:r>
-            <w:proofErr w:type="gramEnd"/>
-            <w:r>
-              <w:rPr>
-                <w:rFonts w:ascii="Times New Roman" w:eastAsia="Times New Roman" w:hAnsi="Times New Roman" w:cs="Times New Roman"/>
-                <w:sz w:val="26"/>
-                <w:szCs w:val="26"/>
-              </w:rPr>
-              <w:t xml:space="preserve"> Ecobike system show notification “FAIL”</w:t>
+              <w:t>The Ecobike system show notification “FAIL”</w:t>
             </w:r>
           </w:p>
         </w:tc>
@@ -11523,47 +11026,91 @@
           <w:sz w:val="26"/>
           <w:szCs w:val="26"/>
         </w:rPr>
-        <w:t xml:space="preserve">UC “Check info parking lot” describes the interaction between </w:t>
-      </w:r>
-      <w:proofErr w:type="gramStart"/>
-      <w:r>
+        <w:t>UC “Check info parking lot” describes the interaction between customers</w:t>
+      </w:r>
+    </w:p>
+    <w:p>
+      <w:pPr>
+        <w:spacing w:before="240" w:after="240"/>
+        <w:ind w:left="720"/>
         <w:rPr>
           <w:rFonts w:ascii="Times New Roman" w:eastAsia="Times New Roman" w:hAnsi="Times New Roman" w:cs="Times New Roman"/>
           <w:sz w:val="26"/>
           <w:szCs w:val="26"/>
         </w:rPr>
-        <w:t>customers</w:t>
-      </w:r>
-      <w:proofErr w:type="gramEnd"/>
-    </w:p>
-    <w:p>
-      <w:pPr>
-        <w:spacing w:before="240" w:after="240"/>
-        <w:ind w:left="720"/>
+      </w:pPr>
+      <w:r>
         <w:rPr>
           <w:rFonts w:ascii="Times New Roman" w:eastAsia="Times New Roman" w:hAnsi="Times New Roman" w:cs="Times New Roman"/>
           <w:sz w:val="26"/>
           <w:szCs w:val="26"/>
         </w:rPr>
-      </w:pPr>
-      <w:r>
+        <w:t>and Ecobike system when the customer wishes to check information of rented bike</w:t>
+      </w:r>
+    </w:p>
+    <w:p>
+      <w:pPr>
+        <w:spacing w:before="240" w:after="240"/>
+        <w:rPr>
+          <w:rFonts w:ascii="Times New Roman" w:eastAsia="Times New Roman" w:hAnsi="Times New Roman" w:cs="Times New Roman"/>
+          <w:b/>
+          <w:sz w:val="28"/>
+          <w:szCs w:val="28"/>
+        </w:rPr>
+      </w:pPr>
+      <w:r>
+        <w:rPr>
+          <w:rFonts w:ascii="Times New Roman" w:eastAsia="Times New Roman" w:hAnsi="Times New Roman" w:cs="Times New Roman"/>
+          <w:b/>
+          <w:sz w:val="28"/>
+          <w:szCs w:val="28"/>
+        </w:rPr>
+        <w:t>3.</w:t>
+      </w:r>
+      <w:r>
+        <w:rPr>
+          <w:rFonts w:ascii="Times New Roman" w:eastAsia="Times New Roman" w:hAnsi="Times New Roman" w:cs="Times New Roman"/>
+          <w:sz w:val="14"/>
+          <w:szCs w:val="14"/>
+        </w:rPr>
+        <w:t xml:space="preserve">    </w:t>
+      </w:r>
+      <w:r>
+        <w:rPr>
+          <w:rFonts w:ascii="Times New Roman" w:eastAsia="Times New Roman" w:hAnsi="Times New Roman" w:cs="Times New Roman"/>
+          <w:b/>
+          <w:sz w:val="28"/>
+          <w:szCs w:val="28"/>
+        </w:rPr>
+        <w:t>Actors</w:t>
+      </w:r>
+    </w:p>
+    <w:p>
+      <w:pPr>
+        <w:spacing w:before="240" w:after="240"/>
         <w:rPr>
           <w:rFonts w:ascii="Times New Roman" w:eastAsia="Times New Roman" w:hAnsi="Times New Roman" w:cs="Times New Roman"/>
           <w:sz w:val="26"/>
           <w:szCs w:val="26"/>
         </w:rPr>
-        <w:t xml:space="preserve">and Ecobike system when the customer wishes to check information of rented </w:t>
-      </w:r>
-      <w:proofErr w:type="gramStart"/>
+      </w:pPr>
       <w:r>
         <w:rPr>
           <w:rFonts w:ascii="Times New Roman" w:eastAsia="Times New Roman" w:hAnsi="Times New Roman" w:cs="Times New Roman"/>
           <w:sz w:val="26"/>
           <w:szCs w:val="26"/>
         </w:rPr>
-        <w:t>bike</w:t>
-      </w:r>
-      <w:proofErr w:type="gramEnd"/>
+        <w:t xml:space="preserve">      </w:t>
+      </w:r>
+      <w:r>
+        <w:rPr>
+          <w:rFonts w:ascii="Times New Roman" w:eastAsia="Times New Roman" w:hAnsi="Times New Roman" w:cs="Times New Roman"/>
+          <w:sz w:val="26"/>
+          <w:szCs w:val="26"/>
+        </w:rPr>
+        <w:tab/>
+        <w:t>3.1. User</w:t>
+      </w:r>
     </w:p>
     <w:p>
       <w:pPr>
@@ -11582,7 +11129,7 @@
           <w:sz w:val="28"/>
           <w:szCs w:val="28"/>
         </w:rPr>
-        <w:t>3.</w:t>
+        <w:t>4.</w:t>
       </w:r>
       <w:r>
         <w:rPr>
@@ -11599,7 +11146,7 @@
           <w:sz w:val="28"/>
           <w:szCs w:val="28"/>
         </w:rPr>
-        <w:t>Actors</w:t>
+        <w:t>Preconditions</w:t>
       </w:r>
     </w:p>
     <w:p>
@@ -11617,81 +11164,7 @@
           <w:sz w:val="26"/>
           <w:szCs w:val="26"/>
         </w:rPr>
-        <w:t xml:space="preserve">      </w:t>
-      </w:r>
-      <w:r>
-        <w:rPr>
-          <w:rFonts w:ascii="Times New Roman" w:eastAsia="Times New Roman" w:hAnsi="Times New Roman" w:cs="Times New Roman"/>
-          <w:sz w:val="26"/>
-          <w:szCs w:val="26"/>
-        </w:rPr>
-        <w:tab/>
-        <w:t>3.1. User</w:t>
-      </w:r>
-    </w:p>
-    <w:p>
-      <w:pPr>
-        <w:spacing w:before="240" w:after="240"/>
-        <w:rPr>
-          <w:rFonts w:ascii="Times New Roman" w:eastAsia="Times New Roman" w:hAnsi="Times New Roman" w:cs="Times New Roman"/>
-          <w:b/>
-          <w:sz w:val="28"/>
-          <w:szCs w:val="28"/>
-        </w:rPr>
-      </w:pPr>
-      <w:r>
-        <w:rPr>
-          <w:rFonts w:ascii="Times New Roman" w:eastAsia="Times New Roman" w:hAnsi="Times New Roman" w:cs="Times New Roman"/>
-          <w:b/>
-          <w:sz w:val="28"/>
-          <w:szCs w:val="28"/>
-        </w:rPr>
-        <w:t>4.</w:t>
-      </w:r>
-      <w:r>
-        <w:rPr>
-          <w:rFonts w:ascii="Times New Roman" w:eastAsia="Times New Roman" w:hAnsi="Times New Roman" w:cs="Times New Roman"/>
-          <w:sz w:val="14"/>
-          <w:szCs w:val="14"/>
-        </w:rPr>
-        <w:t xml:space="preserve">    </w:t>
-      </w:r>
-      <w:r>
-        <w:rPr>
-          <w:rFonts w:ascii="Times New Roman" w:eastAsia="Times New Roman" w:hAnsi="Times New Roman" w:cs="Times New Roman"/>
-          <w:b/>
-          <w:sz w:val="28"/>
-          <w:szCs w:val="28"/>
-        </w:rPr>
-        <w:t>Preconditions</w:t>
-      </w:r>
-    </w:p>
-    <w:p>
-      <w:pPr>
-        <w:spacing w:before="240" w:after="240"/>
-        <w:rPr>
-          <w:rFonts w:ascii="Times New Roman" w:eastAsia="Times New Roman" w:hAnsi="Times New Roman" w:cs="Times New Roman"/>
-          <w:sz w:val="26"/>
-          <w:szCs w:val="26"/>
-        </w:rPr>
-      </w:pPr>
-      <w:proofErr w:type="gramStart"/>
-      <w:r>
-        <w:rPr>
-          <w:rFonts w:ascii="Times New Roman" w:eastAsia="Times New Roman" w:hAnsi="Times New Roman" w:cs="Times New Roman"/>
-          <w:sz w:val="26"/>
-          <w:szCs w:val="26"/>
-        </w:rPr>
-        <w:t>There  is</w:t>
-      </w:r>
-      <w:proofErr w:type="gramEnd"/>
-      <w:r>
-        <w:rPr>
-          <w:rFonts w:ascii="Times New Roman" w:eastAsia="Times New Roman" w:hAnsi="Times New Roman" w:cs="Times New Roman"/>
-          <w:sz w:val="26"/>
-          <w:szCs w:val="26"/>
-        </w:rPr>
-        <w:t xml:space="preserve"> an active network connection to the Internet</w:t>
+        <w:t>There  is an active network connection to the Internet</w:t>
       </w:r>
     </w:p>
     <w:p>
@@ -13810,19 +13283,9 @@
           <w:b/>
           <w:bCs/>
         </w:rPr>
-        <w:t xml:space="preserve">Use case “Check info bike in </w:t>
-      </w:r>
-      <w:proofErr w:type="gramStart"/>
-      <w:r>
-        <w:rPr>
-          <w:rFonts w:ascii="Times New Roman" w:hAnsi="Times New Roman" w:cs="Times New Roman"/>
-          <w:b/>
-          <w:bCs/>
-        </w:rPr>
-        <w:t>lot”</w:t>
+        <w:t>Use case “Check info bike in lot”</w:t>
       </w:r>
       <w:bookmarkEnd w:id="14"/>
-      <w:proofErr w:type="gramEnd"/>
     </w:p>
     <w:p>
       <w:pPr>
@@ -13917,54 +13380,90 @@
           <w:sz w:val="26"/>
           <w:szCs w:val="26"/>
         </w:rPr>
-        <w:t xml:space="preserve">UC “Check info bike in lot” describes the interaction between </w:t>
-      </w:r>
-      <w:proofErr w:type="gramStart"/>
-      <w:r>
+        <w:t>UC “Check info bike in lot” describes the interaction between customers</w:t>
+      </w:r>
+    </w:p>
+    <w:p>
+      <w:pPr>
+        <w:spacing w:before="240" w:after="240"/>
+        <w:ind w:left="720"/>
         <w:rPr>
           <w:rFonts w:ascii="Times New Roman" w:eastAsia="Times New Roman" w:hAnsi="Times New Roman" w:cs="Times New Roman"/>
           <w:sz w:val="26"/>
           <w:szCs w:val="26"/>
         </w:rPr>
-        <w:t>customers</w:t>
-      </w:r>
-      <w:proofErr w:type="gramEnd"/>
-    </w:p>
-    <w:p>
-      <w:pPr>
-        <w:spacing w:before="240" w:after="240"/>
-        <w:ind w:left="720"/>
+      </w:pPr>
+      <w:r>
         <w:rPr>
           <w:rFonts w:ascii="Times New Roman" w:eastAsia="Times New Roman" w:hAnsi="Times New Roman" w:cs="Times New Roman"/>
           <w:sz w:val="26"/>
           <w:szCs w:val="26"/>
         </w:rPr>
-      </w:pPr>
-      <w:r>
+        <w:t>and Ecobike system when the customer wishes to check information of a bike in a particular parking lot.</w:t>
+      </w:r>
+    </w:p>
+    <w:p>
+      <w:pPr>
+        <w:spacing w:before="240" w:after="240"/>
+        <w:rPr>
+          <w:rFonts w:ascii="Times New Roman" w:eastAsia="Times New Roman" w:hAnsi="Times New Roman" w:cs="Times New Roman"/>
+          <w:b/>
+          <w:sz w:val="28"/>
+          <w:szCs w:val="28"/>
+        </w:rPr>
+      </w:pPr>
+      <w:r>
+        <w:rPr>
+          <w:rFonts w:ascii="Times New Roman" w:eastAsia="Times New Roman" w:hAnsi="Times New Roman" w:cs="Times New Roman"/>
+          <w:b/>
+          <w:sz w:val="28"/>
+          <w:szCs w:val="28"/>
+        </w:rPr>
+        <w:t>3.</w:t>
+      </w:r>
+      <w:r>
+        <w:rPr>
+          <w:rFonts w:ascii="Times New Roman" w:eastAsia="Times New Roman" w:hAnsi="Times New Roman" w:cs="Times New Roman"/>
+          <w:sz w:val="14"/>
+          <w:szCs w:val="14"/>
+        </w:rPr>
+        <w:t xml:space="preserve">    </w:t>
+      </w:r>
+      <w:r>
+        <w:rPr>
+          <w:rFonts w:ascii="Times New Roman" w:eastAsia="Times New Roman" w:hAnsi="Times New Roman" w:cs="Times New Roman"/>
+          <w:b/>
+          <w:sz w:val="28"/>
+          <w:szCs w:val="28"/>
+        </w:rPr>
+        <w:t>Actors</w:t>
+      </w:r>
+    </w:p>
+    <w:p>
+      <w:pPr>
+        <w:spacing w:before="240" w:after="240"/>
         <w:rPr>
           <w:rFonts w:ascii="Times New Roman" w:eastAsia="Times New Roman" w:hAnsi="Times New Roman" w:cs="Times New Roman"/>
           <w:sz w:val="26"/>
           <w:szCs w:val="26"/>
         </w:rPr>
-        <w:t xml:space="preserve">and Ecobike system when the customer wishes to check information </w:t>
-      </w:r>
-      <w:proofErr w:type="gramStart"/>
+      </w:pPr>
       <w:r>
         <w:rPr>
           <w:rFonts w:ascii="Times New Roman" w:eastAsia="Times New Roman" w:hAnsi="Times New Roman" w:cs="Times New Roman"/>
           <w:sz w:val="26"/>
           <w:szCs w:val="26"/>
         </w:rPr>
-        <w:t>of</w:t>
-      </w:r>
-      <w:proofErr w:type="gramEnd"/>
+        <w:t xml:space="preserve">      </w:t>
+      </w:r>
       <w:r>
         <w:rPr>
           <w:rFonts w:ascii="Times New Roman" w:eastAsia="Times New Roman" w:hAnsi="Times New Roman" w:cs="Times New Roman"/>
           <w:sz w:val="26"/>
           <w:szCs w:val="26"/>
         </w:rPr>
-        <w:t xml:space="preserve"> a bike in a particular parking lot.</w:t>
+        <w:tab/>
+        <w:t>3.1. User</w:t>
       </w:r>
     </w:p>
     <w:p>
@@ -13984,7 +13483,7 @@
           <w:sz w:val="28"/>
           <w:szCs w:val="28"/>
         </w:rPr>
-        <w:t>3.</w:t>
+        <w:t>4.</w:t>
       </w:r>
       <w:r>
         <w:rPr>
@@ -14001,7 +13500,7 @@
           <w:sz w:val="28"/>
           <w:szCs w:val="28"/>
         </w:rPr>
-        <w:t>Actors</w:t>
+        <w:t>Preconditions</w:t>
       </w:r>
     </w:p>
     <w:p>
@@ -14019,82 +13518,8 @@
           <w:sz w:val="26"/>
           <w:szCs w:val="26"/>
         </w:rPr>
-        <w:t xml:space="preserve">      </w:t>
-      </w:r>
-      <w:r>
-        <w:rPr>
-          <w:rFonts w:ascii="Times New Roman" w:eastAsia="Times New Roman" w:hAnsi="Times New Roman" w:cs="Times New Roman"/>
-          <w:sz w:val="26"/>
-          <w:szCs w:val="26"/>
-        </w:rPr>
-        <w:tab/>
-        <w:t>3.1. User</w:t>
-      </w:r>
-    </w:p>
-    <w:p>
-      <w:pPr>
-        <w:spacing w:before="240" w:after="240"/>
-        <w:rPr>
-          <w:rFonts w:ascii="Times New Roman" w:eastAsia="Times New Roman" w:hAnsi="Times New Roman" w:cs="Times New Roman"/>
-          <w:b/>
-          <w:sz w:val="28"/>
-          <w:szCs w:val="28"/>
-        </w:rPr>
-      </w:pPr>
-      <w:r>
-        <w:rPr>
-          <w:rFonts w:ascii="Times New Roman" w:eastAsia="Times New Roman" w:hAnsi="Times New Roman" w:cs="Times New Roman"/>
-          <w:b/>
-          <w:sz w:val="28"/>
-          <w:szCs w:val="28"/>
-        </w:rPr>
-        <w:t>4.</w:t>
-      </w:r>
-      <w:r>
-        <w:rPr>
-          <w:rFonts w:ascii="Times New Roman" w:eastAsia="Times New Roman" w:hAnsi="Times New Roman" w:cs="Times New Roman"/>
-          <w:sz w:val="14"/>
-          <w:szCs w:val="14"/>
-        </w:rPr>
-        <w:t xml:space="preserve">    </w:t>
-      </w:r>
-      <w:r>
-        <w:rPr>
-          <w:rFonts w:ascii="Times New Roman" w:eastAsia="Times New Roman" w:hAnsi="Times New Roman" w:cs="Times New Roman"/>
-          <w:b/>
-          <w:sz w:val="28"/>
-          <w:szCs w:val="28"/>
-        </w:rPr>
-        <w:t>Preconditions</w:t>
-      </w:r>
-    </w:p>
-    <w:p>
-      <w:pPr>
-        <w:spacing w:before="240" w:after="240"/>
-        <w:rPr>
-          <w:rFonts w:ascii="Times New Roman" w:eastAsia="Times New Roman" w:hAnsi="Times New Roman" w:cs="Times New Roman"/>
-          <w:sz w:val="26"/>
-          <w:szCs w:val="26"/>
-        </w:rPr>
-      </w:pPr>
-      <w:proofErr w:type="gramStart"/>
-      <w:r>
-        <w:rPr>
-          <w:rFonts w:ascii="Times New Roman" w:eastAsia="Times New Roman" w:hAnsi="Times New Roman" w:cs="Times New Roman"/>
-          <w:sz w:val="26"/>
-          <w:szCs w:val="26"/>
-        </w:rPr>
         <w:lastRenderedPageBreak/>
-        <w:t>There  is</w:t>
-      </w:r>
-      <w:proofErr w:type="gramEnd"/>
-      <w:r>
-        <w:rPr>
-          <w:rFonts w:ascii="Times New Roman" w:eastAsia="Times New Roman" w:hAnsi="Times New Roman" w:cs="Times New Roman"/>
-          <w:sz w:val="26"/>
-          <w:szCs w:val="26"/>
-        </w:rPr>
-        <w:t xml:space="preserve"> an active network connection to the Internet</w:t>
+        <w:t>There  is an active network connection to the Internet</w:t>
       </w:r>
     </w:p>
     <w:p>
@@ -17020,25 +16445,7 @@
           <w:b/>
           <w:bCs/>
         </w:rPr>
-        <w:t xml:space="preserve">Use case “Rent </w:t>
-      </w:r>
-      <w:proofErr w:type="gramStart"/>
-      <w:r>
-        <w:rPr>
-          <w:rFonts w:ascii="Times New Roman" w:hAnsi="Times New Roman" w:cs="Times New Roman"/>
-          <w:b/>
-          <w:bCs/>
-        </w:rPr>
-        <w:t>bike</w:t>
-      </w:r>
-      <w:proofErr w:type="gramEnd"/>
-      <w:r>
-        <w:rPr>
-          <w:rFonts w:ascii="Times New Roman" w:hAnsi="Times New Roman" w:cs="Times New Roman"/>
-          <w:b/>
-          <w:bCs/>
-        </w:rPr>
-        <w:t>”</w:t>
+        <w:t>Use case “Rent bike”</w:t>
       </w:r>
       <w:bookmarkEnd w:id="15"/>
     </w:p>
@@ -17349,25 +16756,7 @@
           <w:sz w:val="28"/>
           <w:szCs w:val="28"/>
         </w:rPr>
-        <w:t xml:space="preserve">Step 3. The customer chooses to rent </w:t>
-      </w:r>
-      <w:proofErr w:type="gramStart"/>
-      <w:r>
-        <w:rPr>
-          <w:rFonts w:ascii="Times New Roman" w:eastAsia="Times New Roman" w:hAnsi="Times New Roman" w:cs="Times New Roman"/>
-          <w:sz w:val="28"/>
-          <w:szCs w:val="28"/>
-        </w:rPr>
-        <w:t>bike</w:t>
-      </w:r>
-      <w:proofErr w:type="gramEnd"/>
-      <w:r>
-        <w:rPr>
-          <w:rFonts w:ascii="Times New Roman" w:eastAsia="Times New Roman" w:hAnsi="Times New Roman" w:cs="Times New Roman"/>
-          <w:sz w:val="28"/>
-          <w:szCs w:val="28"/>
-        </w:rPr>
-        <w:t>.</w:t>
+        <w:t>Step 3. The customer chooses to rent bike.</w:t>
       </w:r>
     </w:p>
     <w:p>
@@ -17480,25 +16869,7 @@
           <w:sz w:val="28"/>
           <w:szCs w:val="28"/>
         </w:rPr>
-        <w:t xml:space="preserve">. The Ecobike system ensures that the customer </w:t>
-      </w:r>
-      <w:proofErr w:type="gramStart"/>
-      <w:r>
-        <w:rPr>
-          <w:rFonts w:ascii="Times New Roman" w:eastAsia="Times New Roman" w:hAnsi="Times New Roman" w:cs="Times New Roman"/>
-          <w:sz w:val="28"/>
-          <w:szCs w:val="28"/>
-        </w:rPr>
-        <w:t>want</w:t>
-      </w:r>
-      <w:proofErr w:type="gramEnd"/>
-      <w:r>
-        <w:rPr>
-          <w:rFonts w:ascii="Times New Roman" w:eastAsia="Times New Roman" w:hAnsi="Times New Roman" w:cs="Times New Roman"/>
-          <w:sz w:val="28"/>
-          <w:szCs w:val="28"/>
-        </w:rPr>
-        <w:t xml:space="preserve"> to rent that bike.</w:t>
+        <w:t>. The Ecobike system ensures that the customer want to rent that bike.</w:t>
       </w:r>
     </w:p>
     <w:p>
@@ -17576,23 +16947,13 @@
         </w:rPr>
         <w:t xml:space="preserve">. The Ecobike system </w:t>
       </w:r>
-      <w:proofErr w:type="gramStart"/>
-      <w:r>
-        <w:rPr>
-          <w:rFonts w:ascii="Times New Roman" w:eastAsia="Times New Roman" w:hAnsi="Times New Roman" w:cs="Times New Roman"/>
-          <w:sz w:val="28"/>
-          <w:szCs w:val="28"/>
-        </w:rPr>
-        <w:t>display</w:t>
-      </w:r>
-      <w:proofErr w:type="gramEnd"/>
-      <w:r>
-        <w:rPr>
-          <w:rFonts w:ascii="Times New Roman" w:eastAsia="Times New Roman" w:hAnsi="Times New Roman" w:cs="Times New Roman"/>
-          <w:sz w:val="28"/>
-          <w:szCs w:val="28"/>
-        </w:rPr>
-        <w:t xml:space="preserve"> payment screen</w:t>
+      <w:r>
+        <w:rPr>
+          <w:rFonts w:ascii="Times New Roman" w:eastAsia="Times New Roman" w:hAnsi="Times New Roman" w:cs="Times New Roman"/>
+          <w:sz w:val="28"/>
+          <w:szCs w:val="28"/>
+        </w:rPr>
+        <w:t>display payment screen</w:t>
       </w:r>
       <w:r>
         <w:rPr>
@@ -17688,27 +17049,7 @@
           <w:sz w:val="28"/>
           <w:szCs w:val="28"/>
         </w:rPr>
-        <w:t xml:space="preserve">Table VII. Alternative flow of events for UC “Rent </w:t>
-      </w:r>
-      <w:proofErr w:type="gramStart"/>
-      <w:r>
-        <w:rPr>
-          <w:rFonts w:ascii="Times New Roman" w:eastAsia="Times New Roman" w:hAnsi="Times New Roman" w:cs="Times New Roman"/>
-          <w:b/>
-          <w:sz w:val="28"/>
-          <w:szCs w:val="28"/>
-        </w:rPr>
-        <w:t>bike</w:t>
-      </w:r>
-      <w:proofErr w:type="gramEnd"/>
-      <w:r>
-        <w:rPr>
-          <w:rFonts w:ascii="Times New Roman" w:eastAsia="Times New Roman" w:hAnsi="Times New Roman" w:cs="Times New Roman"/>
-          <w:b/>
-          <w:sz w:val="28"/>
-          <w:szCs w:val="28"/>
-        </w:rPr>
-        <w:t>”</w:t>
+        <w:t>Table VII. Alternative flow of events for UC “Rent bike”</w:t>
       </w:r>
     </w:p>
     <w:p>
@@ -18104,7 +17445,6 @@
                 <w:szCs w:val="26"/>
               </w:rPr>
             </w:pPr>
-            <w:proofErr w:type="gramStart"/>
             <w:r>
               <w:rPr>
                 <w:rFonts w:ascii="Times New Roman" w:eastAsia="Times New Roman" w:hAnsi="Times New Roman" w:cs="Times New Roman"/>
@@ -18127,16 +17467,7 @@
                 <w:sz w:val="26"/>
                 <w:szCs w:val="26"/>
               </w:rPr>
-              <w:t>The</w:t>
-            </w:r>
-            <w:proofErr w:type="gramEnd"/>
-            <w:r>
-              <w:rPr>
-                <w:rFonts w:ascii="Times New Roman" w:eastAsia="Times New Roman" w:hAnsi="Times New Roman" w:cs="Times New Roman"/>
-                <w:sz w:val="26"/>
-                <w:szCs w:val="26"/>
-              </w:rPr>
-              <w:t xml:space="preserve"> Ecobike system show notification “BIKE CODE INVALID” or “BIKE CODE NON-EXISTENT”</w:t>
+              <w:t>The Ecobike system show notification “BIKE CODE INVALID” or “BIKE CODE NON-EXISTENT”</w:t>
             </w:r>
           </w:p>
         </w:tc>
@@ -18291,25 +17622,7 @@
                 <w:sz w:val="26"/>
                 <w:szCs w:val="26"/>
               </w:rPr>
-              <w:t xml:space="preserve">If the customer </w:t>
-            </w:r>
-            <w:proofErr w:type="gramStart"/>
-            <w:r>
-              <w:rPr>
-                <w:rFonts w:ascii="Times New Roman" w:eastAsia="Times New Roman" w:hAnsi="Times New Roman" w:cs="Times New Roman"/>
-                <w:sz w:val="26"/>
-                <w:szCs w:val="26"/>
-              </w:rPr>
-              <w:t>click</w:t>
-            </w:r>
-            <w:proofErr w:type="gramEnd"/>
-            <w:r>
-              <w:rPr>
-                <w:rFonts w:ascii="Times New Roman" w:eastAsia="Times New Roman" w:hAnsi="Times New Roman" w:cs="Times New Roman"/>
-                <w:sz w:val="26"/>
-                <w:szCs w:val="26"/>
-              </w:rPr>
-              <w:t xml:space="preserve"> on “NO”</w:t>
+              <w:t>If the customer click on “NO”</w:t>
             </w:r>
           </w:p>
         </w:tc>
@@ -19851,25 +19164,7 @@
           <w:b/>
           <w:bCs/>
         </w:rPr>
-        <w:t xml:space="preserve">Use case “Return </w:t>
-      </w:r>
-      <w:proofErr w:type="gramStart"/>
-      <w:r>
-        <w:rPr>
-          <w:rFonts w:ascii="Times New Roman" w:hAnsi="Times New Roman" w:cs="Times New Roman"/>
-          <w:b/>
-          <w:bCs/>
-        </w:rPr>
-        <w:t>bike</w:t>
-      </w:r>
-      <w:proofErr w:type="gramEnd"/>
-      <w:r>
-        <w:rPr>
-          <w:rFonts w:ascii="Times New Roman" w:hAnsi="Times New Roman" w:cs="Times New Roman"/>
-          <w:b/>
-          <w:bCs/>
-        </w:rPr>
-        <w:t>”</w:t>
+        <w:t>Use case “Return bike”</w:t>
       </w:r>
       <w:bookmarkEnd w:id="16"/>
     </w:p>
@@ -20092,23 +19387,13 @@
           <w:szCs w:val="26"/>
         </w:rPr>
       </w:pPr>
-      <w:proofErr w:type="gramStart"/>
       <w:r>
         <w:rPr>
           <w:rFonts w:ascii="Times New Roman" w:eastAsia="Times New Roman" w:hAnsi="Times New Roman" w:cs="Times New Roman"/>
           <w:sz w:val="26"/>
           <w:szCs w:val="26"/>
         </w:rPr>
-        <w:t>There  is</w:t>
-      </w:r>
-      <w:proofErr w:type="gramEnd"/>
-      <w:r>
-        <w:rPr>
-          <w:rFonts w:ascii="Times New Roman" w:eastAsia="Times New Roman" w:hAnsi="Times New Roman" w:cs="Times New Roman"/>
-          <w:sz w:val="26"/>
-          <w:szCs w:val="26"/>
-        </w:rPr>
-        <w:t xml:space="preserve"> an active network connection to the Internet and the customer is renting a bike.</w:t>
+        <w:t>There  is an active network connection to the Internet and the customer is renting a bike.</w:t>
       </w:r>
     </w:p>
     <w:p>
@@ -20164,18 +19449,34 @@
           <w:sz w:val="28"/>
           <w:szCs w:val="28"/>
         </w:rPr>
-        <w:t xml:space="preserve">Step 1. The customer chooses to return </w:t>
-      </w:r>
-      <w:proofErr w:type="gramStart"/>
-      <w:r>
-        <w:rPr>
-          <w:rFonts w:ascii="Times New Roman" w:eastAsia="Times New Roman" w:hAnsi="Times New Roman" w:cs="Times New Roman"/>
-          <w:sz w:val="28"/>
-          <w:szCs w:val="28"/>
-        </w:rPr>
-        <w:t>bike</w:t>
-      </w:r>
-      <w:proofErr w:type="gramEnd"/>
+        <w:t>Step 1. The customer chooses to return bike.</w:t>
+      </w:r>
+    </w:p>
+    <w:p>
+      <w:pPr>
+        <w:spacing w:before="240" w:after="240"/>
+        <w:rPr>
+          <w:rFonts w:ascii="Times New Roman" w:eastAsia="Times New Roman" w:hAnsi="Times New Roman" w:cs="Times New Roman"/>
+          <w:sz w:val="28"/>
+          <w:szCs w:val="28"/>
+        </w:rPr>
+      </w:pPr>
+      <w:r>
+        <w:rPr>
+          <w:rFonts w:ascii="Times New Roman" w:eastAsia="Times New Roman" w:hAnsi="Times New Roman" w:cs="Times New Roman"/>
+          <w:sz w:val="28"/>
+          <w:szCs w:val="28"/>
+        </w:rPr>
+        <w:t>Step 2. The Ecobike system displays the list of available park</w:t>
+      </w:r>
+      <w:r>
+        <w:rPr>
+          <w:rFonts w:ascii="Times New Roman" w:eastAsia="Times New Roman" w:hAnsi="Times New Roman" w:cs="Times New Roman"/>
+          <w:sz w:val="28"/>
+          <w:szCs w:val="28"/>
+        </w:rPr>
+        <w:t>ing lots</w:t>
+      </w:r>
       <w:r>
         <w:rPr>
           <w:rFonts w:ascii="Times New Roman" w:eastAsia="Times New Roman" w:hAnsi="Times New Roman" w:cs="Times New Roman"/>
@@ -20200,15 +19501,15 @@
           <w:sz w:val="28"/>
           <w:szCs w:val="28"/>
         </w:rPr>
-        <w:t>Step 2. The Ecobike system displays the list of available park</w:t>
-      </w:r>
-      <w:r>
-        <w:rPr>
-          <w:rFonts w:ascii="Times New Roman" w:eastAsia="Times New Roman" w:hAnsi="Times New Roman" w:cs="Times New Roman"/>
-          <w:sz w:val="28"/>
-          <w:szCs w:val="28"/>
-        </w:rPr>
-        <w:t>ing lots</w:t>
+        <w:t>Step 3. The customer selects a pa</w:t>
+      </w:r>
+      <w:r>
+        <w:rPr>
+          <w:rFonts w:ascii="Times New Roman" w:eastAsia="Times New Roman" w:hAnsi="Times New Roman" w:cs="Times New Roman"/>
+          <w:sz w:val="28"/>
+          <w:szCs w:val="28"/>
+        </w:rPr>
+        <w:t>rking lot</w:t>
       </w:r>
       <w:r>
         <w:rPr>
@@ -20234,15 +19535,31 @@
           <w:sz w:val="28"/>
           <w:szCs w:val="28"/>
         </w:rPr>
-        <w:t>Step 3. The customer selects a pa</w:t>
-      </w:r>
-      <w:r>
-        <w:rPr>
-          <w:rFonts w:ascii="Times New Roman" w:eastAsia="Times New Roman" w:hAnsi="Times New Roman" w:cs="Times New Roman"/>
-          <w:sz w:val="28"/>
-          <w:szCs w:val="28"/>
-        </w:rPr>
-        <w:t>rking lot</w:t>
+        <w:t>Step 4. The Ecobike system ensures that the customer want</w:t>
+      </w:r>
+      <w:r>
+        <w:rPr>
+          <w:rFonts w:ascii="Times New Roman" w:eastAsia="Times New Roman" w:hAnsi="Times New Roman" w:cs="Times New Roman"/>
+          <w:sz w:val="28"/>
+          <w:szCs w:val="28"/>
+        </w:rPr>
+        <w:t>s</w:t>
+      </w:r>
+      <w:r>
+        <w:rPr>
+          <w:rFonts w:ascii="Times New Roman" w:eastAsia="Times New Roman" w:hAnsi="Times New Roman" w:cs="Times New Roman"/>
+          <w:sz w:val="28"/>
+          <w:szCs w:val="28"/>
+        </w:rPr>
+        <w:t xml:space="preserve"> to return the rented bike to the selected park</w:t>
+      </w:r>
+      <w:r>
+        <w:rPr>
+          <w:rFonts w:ascii="Times New Roman" w:eastAsia="Times New Roman" w:hAnsi="Times New Roman" w:cs="Times New Roman"/>
+          <w:sz w:val="28"/>
+          <w:szCs w:val="28"/>
+        </w:rPr>
+        <w:t>ing lot</w:t>
       </w:r>
       <w:r>
         <w:rPr>
@@ -20268,39 +19585,7 @@
           <w:sz w:val="28"/>
           <w:szCs w:val="28"/>
         </w:rPr>
-        <w:t>Step 4. The Ecobike system ensures that the customer want</w:t>
-      </w:r>
-      <w:r>
-        <w:rPr>
-          <w:rFonts w:ascii="Times New Roman" w:eastAsia="Times New Roman" w:hAnsi="Times New Roman" w:cs="Times New Roman"/>
-          <w:sz w:val="28"/>
-          <w:szCs w:val="28"/>
-        </w:rPr>
-        <w:t>s</w:t>
-      </w:r>
-      <w:r>
-        <w:rPr>
-          <w:rFonts w:ascii="Times New Roman" w:eastAsia="Times New Roman" w:hAnsi="Times New Roman" w:cs="Times New Roman"/>
-          <w:sz w:val="28"/>
-          <w:szCs w:val="28"/>
-        </w:rPr>
-        <w:t xml:space="preserve"> to return the rented bike to the selected park</w:t>
-      </w:r>
-      <w:r>
-        <w:rPr>
-          <w:rFonts w:ascii="Times New Roman" w:eastAsia="Times New Roman" w:hAnsi="Times New Roman" w:cs="Times New Roman"/>
-          <w:sz w:val="28"/>
-          <w:szCs w:val="28"/>
-        </w:rPr>
-        <w:t>ing lot</w:t>
-      </w:r>
-      <w:r>
-        <w:rPr>
-          <w:rFonts w:ascii="Times New Roman" w:eastAsia="Times New Roman" w:hAnsi="Times New Roman" w:cs="Times New Roman"/>
-          <w:sz w:val="28"/>
-          <w:szCs w:val="28"/>
-        </w:rPr>
-        <w:t>.</w:t>
+        <w:t>Step 5. The Interbank processes payment.</w:t>
       </w:r>
     </w:p>
     <w:p>
@@ -20318,44 +19603,8 @@
           <w:sz w:val="28"/>
           <w:szCs w:val="28"/>
         </w:rPr>
-        <w:t>Step 5. The Interbank processes payment.</w:t>
-      </w:r>
-    </w:p>
-    <w:p>
-      <w:pPr>
-        <w:spacing w:before="240" w:after="240"/>
-        <w:rPr>
-          <w:rFonts w:ascii="Times New Roman" w:eastAsia="Times New Roman" w:hAnsi="Times New Roman" w:cs="Times New Roman"/>
-          <w:sz w:val="28"/>
-          <w:szCs w:val="28"/>
-        </w:rPr>
-      </w:pPr>
-      <w:r>
-        <w:rPr>
-          <w:rFonts w:ascii="Times New Roman" w:eastAsia="Times New Roman" w:hAnsi="Times New Roman" w:cs="Times New Roman"/>
-          <w:sz w:val="28"/>
-          <w:szCs w:val="28"/>
-        </w:rPr>
         <w:lastRenderedPageBreak/>
-        <w:t xml:space="preserve">Step 6. The Ecobike system saves the transaction and </w:t>
-      </w:r>
-      <w:proofErr w:type="gramStart"/>
-      <w:r>
-        <w:rPr>
-          <w:rFonts w:ascii="Times New Roman" w:eastAsia="Times New Roman" w:hAnsi="Times New Roman" w:cs="Times New Roman"/>
-          <w:sz w:val="28"/>
-          <w:szCs w:val="28"/>
-        </w:rPr>
-        <w:t>lock</w:t>
-      </w:r>
-      <w:proofErr w:type="gramEnd"/>
-      <w:r>
-        <w:rPr>
-          <w:rFonts w:ascii="Times New Roman" w:eastAsia="Times New Roman" w:hAnsi="Times New Roman" w:cs="Times New Roman"/>
-          <w:sz w:val="28"/>
-          <w:szCs w:val="28"/>
-        </w:rPr>
-        <w:t xml:space="preserve"> the bike.</w:t>
+        <w:t>Step 6. The Ecobike system saves the transaction and lock the bike.</w:t>
       </w:r>
     </w:p>
     <w:p>
@@ -20435,27 +19684,7 @@
           <w:sz w:val="28"/>
           <w:szCs w:val="28"/>
         </w:rPr>
-        <w:t xml:space="preserve">Table X. Alternative flow of events for UC “Return </w:t>
-      </w:r>
-      <w:proofErr w:type="gramStart"/>
-      <w:r>
-        <w:rPr>
-          <w:rFonts w:ascii="Times New Roman" w:eastAsia="Times New Roman" w:hAnsi="Times New Roman" w:cs="Times New Roman"/>
-          <w:b/>
-          <w:sz w:val="28"/>
-          <w:szCs w:val="28"/>
-        </w:rPr>
-        <w:t>bike</w:t>
-      </w:r>
-      <w:proofErr w:type="gramEnd"/>
-      <w:r>
-        <w:rPr>
-          <w:rFonts w:ascii="Times New Roman" w:eastAsia="Times New Roman" w:hAnsi="Times New Roman" w:cs="Times New Roman"/>
-          <w:b/>
-          <w:sz w:val="28"/>
-          <w:szCs w:val="28"/>
-        </w:rPr>
-        <w:t>”</w:t>
+        <w:t>Table X. Alternative flow of events for UC “Return bike”</w:t>
       </w:r>
     </w:p>
     <w:p>
@@ -20813,25 +20042,7 @@
                 <w:sz w:val="26"/>
                 <w:szCs w:val="26"/>
               </w:rPr>
-              <w:t xml:space="preserve">If the customer </w:t>
-            </w:r>
-            <w:proofErr w:type="gramStart"/>
-            <w:r>
-              <w:rPr>
-                <w:rFonts w:ascii="Times New Roman" w:eastAsia="Times New Roman" w:hAnsi="Times New Roman" w:cs="Times New Roman"/>
-                <w:sz w:val="26"/>
-                <w:szCs w:val="26"/>
-              </w:rPr>
-              <w:t>click</w:t>
-            </w:r>
-            <w:proofErr w:type="gramEnd"/>
-            <w:r>
-              <w:rPr>
-                <w:rFonts w:ascii="Times New Roman" w:eastAsia="Times New Roman" w:hAnsi="Times New Roman" w:cs="Times New Roman"/>
-                <w:sz w:val="26"/>
-                <w:szCs w:val="26"/>
-              </w:rPr>
-              <w:t xml:space="preserve"> on “NO”</w:t>
+              <w:t>If the customer click on “NO”</w:t>
             </w:r>
           </w:p>
         </w:tc>
@@ -21052,7 +20263,6 @@
                 <w:szCs w:val="26"/>
               </w:rPr>
             </w:pPr>
-            <w:proofErr w:type="gramStart"/>
             <w:r>
               <w:rPr>
                 <w:rFonts w:ascii="Times New Roman" w:eastAsia="Times New Roman" w:hAnsi="Times New Roman" w:cs="Times New Roman"/>
@@ -21075,16 +20285,7 @@
                 <w:sz w:val="26"/>
                 <w:szCs w:val="26"/>
               </w:rPr>
-              <w:t>The</w:t>
-            </w:r>
-            <w:proofErr w:type="gramEnd"/>
-            <w:r>
-              <w:rPr>
-                <w:rFonts w:ascii="Times New Roman" w:eastAsia="Times New Roman" w:hAnsi="Times New Roman" w:cs="Times New Roman"/>
-                <w:sz w:val="26"/>
-                <w:szCs w:val="26"/>
-              </w:rPr>
-              <w:t xml:space="preserve"> Ecobike system show reason of failing transaction</w:t>
+              <w:t>The Ecobike system show reason of failing transaction</w:t>
             </w:r>
           </w:p>
         </w:tc>
@@ -24737,7 +23938,6 @@
                 <w:szCs w:val="26"/>
               </w:rPr>
             </w:pPr>
-            <w:proofErr w:type="gramStart"/>
             <w:r>
               <w:rPr>
                 <w:rFonts w:ascii="Times New Roman" w:eastAsia="Times New Roman" w:hAnsi="Times New Roman" w:cs="Times New Roman"/>
@@ -24760,16 +23960,7 @@
                 <w:sz w:val="26"/>
                 <w:szCs w:val="26"/>
               </w:rPr>
-              <w:t>The</w:t>
-            </w:r>
-            <w:proofErr w:type="gramEnd"/>
-            <w:r>
-              <w:rPr>
-                <w:rFonts w:ascii="Times New Roman" w:eastAsia="Times New Roman" w:hAnsi="Times New Roman" w:cs="Times New Roman"/>
-                <w:sz w:val="26"/>
-                <w:szCs w:val="26"/>
-              </w:rPr>
-              <w:t xml:space="preserve"> Ecobike system show reason of failing transaction</w:t>
+              <w:t>The Ecobike system show reason of failing transaction</w:t>
             </w:r>
           </w:p>
         </w:tc>
@@ -28338,51 +27529,7 @@
           <w:szCs w:val="28"/>
           <w:lang w:val="en-US"/>
         </w:rPr>
-        <w:t xml:space="preserve">The Ecobike system </w:t>
-      </w:r>
-      <w:proofErr w:type="gramStart"/>
-      <w:r>
-        <w:rPr>
-          <w:rFonts w:ascii="Times New Roman" w:hAnsi="Times New Roman" w:cs="Times New Roman"/>
-          <w:bCs/>
-          <w:sz w:val="28"/>
-          <w:szCs w:val="28"/>
-          <w:lang w:val="en-US"/>
-        </w:rPr>
-        <w:t>has to</w:t>
-      </w:r>
-      <w:proofErr w:type="gramEnd"/>
-      <w:r>
-        <w:rPr>
-          <w:rFonts w:ascii="Times New Roman" w:hAnsi="Times New Roman" w:cs="Times New Roman"/>
-          <w:bCs/>
-          <w:sz w:val="28"/>
-          <w:szCs w:val="28"/>
-          <w:lang w:val="en-US"/>
-        </w:rPr>
-        <w:t xml:space="preserve"> satisfy the use cases that require fast response. The system needs to ensure the security of customer information such as travel schedules, credit </w:t>
-      </w:r>
-      <w:proofErr w:type="gramStart"/>
-      <w:r>
-        <w:rPr>
-          <w:rFonts w:ascii="Times New Roman" w:hAnsi="Times New Roman" w:cs="Times New Roman"/>
-          <w:bCs/>
-          <w:sz w:val="28"/>
-          <w:szCs w:val="28"/>
-          <w:lang w:val="en-US"/>
-        </w:rPr>
-        <w:t>cards,...</w:t>
-      </w:r>
-      <w:proofErr w:type="gramEnd"/>
-      <w:r>
-        <w:rPr>
-          <w:rFonts w:ascii="Times New Roman" w:hAnsi="Times New Roman" w:cs="Times New Roman"/>
-          <w:bCs/>
-          <w:sz w:val="28"/>
-          <w:szCs w:val="28"/>
-          <w:lang w:val="en-US"/>
-        </w:rPr>
-        <w:t xml:space="preserve"> In addition, the software works with transactions related to the economic interests of related parties, so it is necessary to ensure accuracy and reliability as well as consistency across the entire system.</w:t>
+        <w:t>The Ecobike system has to satisfy the use cases that require fast response. The system needs to ensure the security of customer information such as travel schedules, credit cards,... In addition, the software works with transactions related to the economic interests of related parties, so it is necessary to ensure accuracy and reliability as well as consistency across the entire system.</w:t>
       </w:r>
       <w:bookmarkEnd w:id="19"/>
       <w:r>
@@ -28451,20 +27598,8 @@
           <w:szCs w:val="28"/>
           <w:lang w:val="en-US"/>
         </w:rPr>
-        <w:t xml:space="preserve"> The system, once created, must provide an easy-to-use user interface. Consistent operations, limiting user input steps where </w:t>
-      </w:r>
-      <w:proofErr w:type="gramStart"/>
-      <w:r>
-        <w:rPr>
-          <w:rFonts w:ascii="Times New Roman" w:eastAsia="Times New Roman" w:hAnsi="Times New Roman" w:cs="Times New Roman"/>
-          <w:bCs/>
-          <w:sz w:val="28"/>
-          <w:szCs w:val="28"/>
-          <w:lang w:val="en-US"/>
-        </w:rPr>
-        <w:t>possible</w:t>
-      </w:r>
-      <w:proofErr w:type="gramEnd"/>
+        <w:t xml:space="preserve"> The system, once created, must provide an easy-to-use user interface. Consistent operations, limiting user input steps where possible</w:t>
+      </w:r>
     </w:p>
     <w:p>
       <w:pPr>
@@ -28607,20 +27742,8 @@
           <w:szCs w:val="28"/>
           <w:lang w:val="en-US"/>
         </w:rPr>
-        <w:t xml:space="preserve"> The system can operate for 200 hours continuously without error. It can be back to normal within 2 hours after the </w:t>
-      </w:r>
-      <w:proofErr w:type="gramStart"/>
-      <w:r>
-        <w:rPr>
-          <w:rFonts w:ascii="Times New Roman" w:eastAsia="Times New Roman" w:hAnsi="Times New Roman" w:cs="Times New Roman"/>
-          <w:bCs/>
-          <w:sz w:val="28"/>
-          <w:szCs w:val="28"/>
-          <w:lang w:val="en-US"/>
-        </w:rPr>
-        <w:t>fault</w:t>
-      </w:r>
-      <w:proofErr w:type="gramEnd"/>
+        <w:t xml:space="preserve"> The system can operate for 200 hours continuously without error. It can be back to normal within 2 hours after the fault</w:t>
+      </w:r>
     </w:p>
     <w:p>
       <w:pPr>
@@ -28803,29 +27926,7 @@
           <w:lang w:val="en-US"/>
         </w:rPr>
         <w:lastRenderedPageBreak/>
-        <w:t xml:space="preserve"> ◦ </w:t>
-      </w:r>
-      <w:proofErr w:type="gramStart"/>
-      <w:r>
-        <w:rPr>
-          <w:rFonts w:ascii="Times New Roman" w:eastAsia="Times New Roman" w:hAnsi="Times New Roman" w:cs="Times New Roman"/>
-          <w:bCs/>
-          <w:sz w:val="28"/>
-          <w:szCs w:val="28"/>
-          <w:lang w:val="en-US"/>
-        </w:rPr>
-        <w:t>Right-aligned number,</w:t>
-      </w:r>
-      <w:proofErr w:type="gramEnd"/>
-      <w:r>
-        <w:rPr>
-          <w:rFonts w:ascii="Times New Roman" w:eastAsia="Times New Roman" w:hAnsi="Times New Roman" w:cs="Times New Roman"/>
-          <w:bCs/>
-          <w:sz w:val="28"/>
-          <w:szCs w:val="28"/>
-          <w:lang w:val="en-US"/>
-        </w:rPr>
-        <w:t xml:space="preserve"> displayed thousands separated by dots.</w:t>
+        <w:t> ◦ Right-aligned number, displayed thousands separated by dots.</w:t>
       </w:r>
     </w:p>
     <w:p>
